--- a/fuentes/contenidos/grado08/guion02/CS_08_02_REC40.docx
+++ b/fuentes/contenidos/grado08/guion02/CS_08_02_REC40.docx
@@ -59,8 +59,6 @@
           <w:lang w:val="es-ES_tradnl"/>
         </w:rPr>
       </w:pPr>
-      <w:bookmarkStart w:id="0" w:name="_GoBack"/>
-      <w:bookmarkEnd w:id="0"/>
     </w:p>
     <w:p>
       <w:pPr>
@@ -427,42 +425,108 @@
           <w:rFonts w:ascii="Times New Roman" w:hAnsi="Times New Roman" w:cs="Times New Roman"/>
           <w:lang w:val="es-ES_tradnl"/>
         </w:rPr>
-        <w:t xml:space="preserve"> rebelión, </w:t>
-      </w:r>
-      <w:r>
-        <w:rPr>
-          <w:rFonts w:ascii="Times New Roman" w:hAnsi="Times New Roman" w:cs="Times New Roman"/>
-          <w:lang w:val="es-ES_tradnl"/>
-        </w:rPr>
-        <w:t>Túpac Amaru</w:t>
-      </w:r>
-      <w:r>
-        <w:rPr>
-          <w:rFonts w:ascii="Times New Roman" w:hAnsi="Times New Roman" w:cs="Times New Roman"/>
-          <w:lang w:val="es-ES_tradnl"/>
-        </w:rPr>
-        <w:t xml:space="preserve">, </w:t>
-      </w:r>
-      <w:r>
-        <w:rPr>
-          <w:rFonts w:ascii="Times New Roman" w:hAnsi="Times New Roman" w:cs="Times New Roman"/>
-          <w:lang w:val="es-ES_tradnl"/>
-        </w:rPr>
-        <w:t xml:space="preserve">Túpac </w:t>
-      </w:r>
-      <w:r>
-        <w:rPr>
-          <w:rFonts w:ascii="Times New Roman" w:hAnsi="Times New Roman" w:cs="Times New Roman"/>
-          <w:lang w:val="es-ES_tradnl"/>
-        </w:rPr>
-        <w:t xml:space="preserve">Katari, </w:t>
-      </w:r>
-      <w:r>
-        <w:rPr>
-          <w:rFonts w:ascii="Times New Roman" w:hAnsi="Times New Roman" w:cs="Times New Roman"/>
-          <w:lang w:val="es-ES_tradnl"/>
-        </w:rPr>
-        <w:t>comuneros, Manuela Beltrán, José Antonio Galán</w:t>
+        <w:t xml:space="preserve"> </w:t>
+      </w:r>
+      <w:proofErr w:type="spellStart"/>
+      <w:r>
+        <w:rPr>
+          <w:rFonts w:ascii="Times New Roman" w:hAnsi="Times New Roman" w:cs="Times New Roman"/>
+          <w:lang w:val="es-ES_tradnl"/>
+        </w:rPr>
+        <w:t>rebelión</w:t>
+      </w:r>
+      <w:proofErr w:type="gramStart"/>
+      <w:r>
+        <w:rPr>
+          <w:rFonts w:ascii="Times New Roman" w:hAnsi="Times New Roman" w:cs="Times New Roman"/>
+          <w:lang w:val="es-ES_tradnl"/>
+        </w:rPr>
+        <w:t>,</w:t>
+      </w:r>
+      <w:r>
+        <w:rPr>
+          <w:rFonts w:ascii="Times New Roman" w:hAnsi="Times New Roman" w:cs="Times New Roman"/>
+          <w:lang w:val="es-ES_tradnl"/>
+        </w:rPr>
+        <w:t>Túpac</w:t>
+      </w:r>
+      <w:proofErr w:type="spellEnd"/>
+      <w:proofErr w:type="gramEnd"/>
+      <w:r>
+        <w:rPr>
+          <w:rFonts w:ascii="Times New Roman" w:hAnsi="Times New Roman" w:cs="Times New Roman"/>
+          <w:lang w:val="es-ES_tradnl"/>
+        </w:rPr>
+        <w:t xml:space="preserve"> </w:t>
+      </w:r>
+      <w:proofErr w:type="spellStart"/>
+      <w:r>
+        <w:rPr>
+          <w:rFonts w:ascii="Times New Roman" w:hAnsi="Times New Roman" w:cs="Times New Roman"/>
+          <w:lang w:val="es-ES_tradnl"/>
+        </w:rPr>
+        <w:t>Amaru</w:t>
+      </w:r>
+      <w:r>
+        <w:rPr>
+          <w:rFonts w:ascii="Times New Roman" w:hAnsi="Times New Roman" w:cs="Times New Roman"/>
+          <w:lang w:val="es-ES_tradnl"/>
+        </w:rPr>
+        <w:t>,</w:t>
+      </w:r>
+      <w:r>
+        <w:rPr>
+          <w:rFonts w:ascii="Times New Roman" w:hAnsi="Times New Roman" w:cs="Times New Roman"/>
+          <w:lang w:val="es-ES_tradnl"/>
+        </w:rPr>
+        <w:t>Túpac</w:t>
+      </w:r>
+      <w:proofErr w:type="spellEnd"/>
+      <w:r>
+        <w:rPr>
+          <w:rFonts w:ascii="Times New Roman" w:hAnsi="Times New Roman" w:cs="Times New Roman"/>
+          <w:lang w:val="es-ES_tradnl"/>
+        </w:rPr>
+        <w:t xml:space="preserve"> </w:t>
+      </w:r>
+      <w:proofErr w:type="spellStart"/>
+      <w:r>
+        <w:rPr>
+          <w:rFonts w:ascii="Times New Roman" w:hAnsi="Times New Roman" w:cs="Times New Roman"/>
+          <w:lang w:val="es-ES_tradnl"/>
+        </w:rPr>
+        <w:t>Katari,</w:t>
+      </w:r>
+      <w:r>
+        <w:rPr>
+          <w:rFonts w:ascii="Times New Roman" w:hAnsi="Times New Roman" w:cs="Times New Roman"/>
+          <w:lang w:val="es-ES_tradnl"/>
+        </w:rPr>
+        <w:t>comuneros,Manuela</w:t>
+      </w:r>
+      <w:proofErr w:type="spellEnd"/>
+      <w:r>
+        <w:rPr>
+          <w:rFonts w:ascii="Times New Roman" w:hAnsi="Times New Roman" w:cs="Times New Roman"/>
+          <w:lang w:val="es-ES_tradnl"/>
+        </w:rPr>
+        <w:t xml:space="preserve"> </w:t>
+      </w:r>
+      <w:proofErr w:type="spellStart"/>
+      <w:r>
+        <w:rPr>
+          <w:rFonts w:ascii="Times New Roman" w:hAnsi="Times New Roman" w:cs="Times New Roman"/>
+          <w:lang w:val="es-ES_tradnl"/>
+        </w:rPr>
+        <w:t>Beltrán,José</w:t>
+      </w:r>
+      <w:proofErr w:type="spellEnd"/>
+      <w:r>
+        <w:rPr>
+          <w:rFonts w:ascii="Times New Roman" w:hAnsi="Times New Roman" w:cs="Times New Roman"/>
+          <w:lang w:val="es-ES_tradnl"/>
+        </w:rPr>
+        <w:t xml:space="preserve"> Antonio Galán</w:t>
       </w:r>
     </w:p>
     <w:p>
@@ -3011,8 +3075,17 @@
           <w:rFonts w:ascii="Times New Roman" w:hAnsi="Times New Roman" w:cs="Times New Roman"/>
           <w:lang w:val="es-ES_tradnl"/>
         </w:rPr>
-        <w:t>Luego de leer el texto, responde a la pregunta. Elige la respuesta correcta.</w:t>
-      </w:r>
+        <w:t>Luego de leer el texto, responde a la pregunta. Elige la respuesta correcta</w:t>
+      </w:r>
+      <w:del w:id="0" w:author="ANA MARIA LARA" w:date="2015-03-29T16:46:00Z">
+        <w:r>
+          <w:rPr>
+            <w:rFonts w:ascii="Times New Roman" w:hAnsi="Times New Roman" w:cs="Times New Roman"/>
+            <w:lang w:val="es-ES_tradnl"/>
+          </w:rPr>
+          <w:delText>.</w:delText>
+        </w:r>
+      </w:del>
     </w:p>
     <w:p>
       <w:pPr>
@@ -3233,14 +3306,16 @@
         </w:rPr>
         <w:t xml:space="preserve"> Katari</w:t>
       </w:r>
-      <w:r>
-        <w:rPr>
-          <w:rFonts w:ascii="Times New Roman" w:hAnsi="Times New Roman" w:cs="Times New Roman"/>
-          <w:b/>
-          <w:lang w:val="es-CO"/>
-        </w:rPr>
-        <w:t>.</w:t>
-      </w:r>
+      <w:del w:id="1" w:author="ANA MARIA LARA" w:date="2015-03-29T16:46:00Z">
+        <w:r>
+          <w:rPr>
+            <w:rFonts w:ascii="Times New Roman" w:hAnsi="Times New Roman" w:cs="Times New Roman"/>
+            <w:b/>
+            <w:lang w:val="es-CO"/>
+          </w:rPr>
+          <w:delText>.</w:delText>
+        </w:r>
+      </w:del>
     </w:p>
     <w:p>
       <w:pPr>
@@ -3265,13 +3340,15 @@
         </w:rPr>
         <w:t xml:space="preserve"> Amaru II</w:t>
       </w:r>
-      <w:r>
-        <w:rPr>
-          <w:rFonts w:ascii="Times New Roman" w:hAnsi="Times New Roman" w:cs="Times New Roman"/>
-          <w:lang w:val="es-CO"/>
-        </w:rPr>
-        <w:t>.</w:t>
-      </w:r>
+      <w:del w:id="2" w:author="ANA MARIA LARA" w:date="2015-03-29T16:46:00Z">
+        <w:r>
+          <w:rPr>
+            <w:rFonts w:ascii="Times New Roman" w:hAnsi="Times New Roman" w:cs="Times New Roman"/>
+            <w:lang w:val="es-CO"/>
+          </w:rPr>
+          <w:delText>.</w:delText>
+        </w:r>
+      </w:del>
     </w:p>
     <w:p>
       <w:pPr>
@@ -3289,13 +3366,15 @@
         </w:rPr>
         <w:t>Manuela Beltrán</w:t>
       </w:r>
-      <w:r>
-        <w:rPr>
-          <w:rFonts w:ascii="Times New Roman" w:hAnsi="Times New Roman" w:cs="Times New Roman"/>
-          <w:lang w:val="es-CO"/>
-        </w:rPr>
-        <w:t>.</w:t>
-      </w:r>
+      <w:del w:id="3" w:author="ANA MARIA LARA" w:date="2015-03-29T16:46:00Z">
+        <w:r>
+          <w:rPr>
+            <w:rFonts w:ascii="Times New Roman" w:hAnsi="Times New Roman" w:cs="Times New Roman"/>
+            <w:lang w:val="es-CO"/>
+          </w:rPr>
+          <w:delText>.</w:delText>
+        </w:r>
+      </w:del>
     </w:p>
     <w:p>
       <w:pPr>
@@ -3480,8 +3559,17 @@
           <w:rFonts w:ascii="Times New Roman" w:hAnsi="Times New Roman" w:cs="Times New Roman"/>
           <w:lang w:val="es-ES_tradnl"/>
         </w:rPr>
-        <w:t>Luego de leer el texto, responde a la pregunta. Elige la respuesta correcta.</w:t>
-      </w:r>
+        <w:t>Luego de leer el texto, responde a la pregunta. Elige la respuesta correcta</w:t>
+      </w:r>
+      <w:del w:id="4" w:author="ANA MARIA LARA" w:date="2015-03-29T16:46:00Z">
+        <w:r>
+          <w:rPr>
+            <w:rFonts w:ascii="Times New Roman" w:hAnsi="Times New Roman" w:cs="Times New Roman"/>
+            <w:lang w:val="es-ES_tradnl"/>
+          </w:rPr>
+          <w:delText>.</w:delText>
+        </w:r>
+      </w:del>
     </w:p>
     <w:p>
       <w:pPr>
@@ -3659,14 +3747,16 @@
         </w:rPr>
         <w:t xml:space="preserve"> Amaru II</w:t>
       </w:r>
-      <w:r>
-        <w:rPr>
-          <w:rFonts w:ascii="Times New Roman" w:hAnsi="Times New Roman" w:cs="Times New Roman"/>
-          <w:b/>
-          <w:lang w:val="es-CO"/>
-        </w:rPr>
-        <w:t>.</w:t>
-      </w:r>
+      <w:del w:id="5" w:author="ANA MARIA LARA" w:date="2015-03-29T16:46:00Z">
+        <w:r>
+          <w:rPr>
+            <w:rFonts w:ascii="Times New Roman" w:hAnsi="Times New Roman" w:cs="Times New Roman"/>
+            <w:b/>
+            <w:lang w:val="es-CO"/>
+          </w:rPr>
+          <w:delText>.</w:delText>
+        </w:r>
+      </w:del>
       <w:r>
         <w:rPr>
           <w:rFonts w:ascii="Times New Roman" w:hAnsi="Times New Roman" w:cs="Times New Roman"/>
@@ -3675,48 +3765,54 @@
         <w:br/>
         <w:t>José Antonio Galán</w:t>
       </w:r>
+      <w:del w:id="6" w:author="ANA MARIA LARA" w:date="2015-03-29T16:46:00Z">
+        <w:r>
+          <w:rPr>
+            <w:rFonts w:ascii="Times New Roman" w:hAnsi="Times New Roman" w:cs="Times New Roman"/>
+            <w:lang w:val="es-CO"/>
+          </w:rPr>
+          <w:delText>.</w:delText>
+        </w:r>
+      </w:del>
       <w:r>
         <w:rPr>
           <w:rFonts w:ascii="Times New Roman" w:hAnsi="Times New Roman" w:cs="Times New Roman"/>
           <w:lang w:val="es-CO"/>
         </w:rPr>
-        <w:t>.</w:t>
+        <w:br/>
       </w:r>
       <w:r>
         <w:rPr>
           <w:rFonts w:ascii="Times New Roman" w:hAnsi="Times New Roman" w:cs="Times New Roman"/>
           <w:lang w:val="es-CO"/>
         </w:rPr>
-        <w:br/>
+        <w:t>Túpac</w:t>
       </w:r>
       <w:r>
         <w:rPr>
           <w:rFonts w:ascii="Times New Roman" w:hAnsi="Times New Roman" w:cs="Times New Roman"/>
           <w:lang w:val="es-CO"/>
         </w:rPr>
-        <w:t>Túpac</w:t>
-      </w:r>
-      <w:r>
+        <w:t xml:space="preserve"> Katari</w:t>
+      </w:r>
+      <w:bookmarkStart w:id="7" w:name="_GoBack"/>
+      <w:bookmarkEnd w:id="7"/>
+      <w:del w:id="8" w:author="ANA MARIA LARA" w:date="2015-03-29T16:46:00Z">
+        <w:r>
+          <w:rPr>
+            <w:rFonts w:ascii="Times New Roman" w:hAnsi="Times New Roman" w:cs="Times New Roman"/>
+            <w:lang w:val="es-CO"/>
+          </w:rPr>
+          <w:delText>.</w:delText>
+        </w:r>
+      </w:del>
+    </w:p>
+    <w:p>
+      <w:pPr>
         <w:rPr>
           <w:rFonts w:ascii="Times New Roman" w:hAnsi="Times New Roman" w:cs="Times New Roman"/>
           <w:lang w:val="es-CO"/>
         </w:rPr>
-        <w:t xml:space="preserve"> Katari</w:t>
-      </w:r>
-      <w:r>
-        <w:rPr>
-          <w:rFonts w:ascii="Times New Roman" w:hAnsi="Times New Roman" w:cs="Times New Roman"/>
-          <w:lang w:val="es-CO"/>
-        </w:rPr>
-        <w:t>.</w:t>
-      </w:r>
-    </w:p>
-    <w:p>
-      <w:pPr>
-        <w:rPr>
-          <w:rFonts w:ascii="Times New Roman" w:hAnsi="Times New Roman" w:cs="Times New Roman"/>
-          <w:lang w:val="es-CO"/>
-        </w:rPr>
       </w:pPr>
     </w:p>
     <w:p>
@@ -3853,8 +3949,17 @@
           <w:rFonts w:ascii="Times New Roman" w:hAnsi="Times New Roman" w:cs="Times New Roman"/>
           <w:lang w:val="es-ES_tradnl"/>
         </w:rPr>
-        <w:t>Luego de leer el texto, responde a la pregunta. Elige la respuesta correcta.</w:t>
-      </w:r>
+        <w:t>Luego de leer el texto, responde a la pregunta. Elige la respuesta correcta</w:t>
+      </w:r>
+      <w:del w:id="9" w:author="ANA MARIA LARA" w:date="2015-03-29T16:46:00Z">
+        <w:r>
+          <w:rPr>
+            <w:rFonts w:ascii="Times New Roman" w:hAnsi="Times New Roman" w:cs="Times New Roman"/>
+            <w:lang w:val="es-ES_tradnl"/>
+          </w:rPr>
+          <w:delText>.</w:delText>
+        </w:r>
+      </w:del>
     </w:p>
     <w:p>
       <w:pPr>

--- a/fuentes/contenidos/grado08/guion02/CS_08_02_REC40.docx
+++ b/fuentes/contenidos/grado08/guion02/CS_08_02_REC40.docx
@@ -59,6 +59,8 @@
           <w:lang w:val="es-ES_tradnl"/>
         </w:rPr>
       </w:pPr>
+      <w:bookmarkStart w:id="0" w:name="_GoBack"/>
+      <w:bookmarkEnd w:id="0"/>
     </w:p>
     <w:p>
       <w:pPr>
@@ -425,108 +427,42 @@
           <w:rFonts w:ascii="Times New Roman" w:hAnsi="Times New Roman" w:cs="Times New Roman"/>
           <w:lang w:val="es-ES_tradnl"/>
         </w:rPr>
-        <w:t xml:space="preserve"> </w:t>
-      </w:r>
-      <w:proofErr w:type="spellStart"/>
-      <w:r>
-        <w:rPr>
-          <w:rFonts w:ascii="Times New Roman" w:hAnsi="Times New Roman" w:cs="Times New Roman"/>
-          <w:lang w:val="es-ES_tradnl"/>
-        </w:rPr>
-        <w:t>rebelión</w:t>
-      </w:r>
-      <w:proofErr w:type="gramStart"/>
-      <w:r>
-        <w:rPr>
-          <w:rFonts w:ascii="Times New Roman" w:hAnsi="Times New Roman" w:cs="Times New Roman"/>
-          <w:lang w:val="es-ES_tradnl"/>
-        </w:rPr>
-        <w:t>,</w:t>
-      </w:r>
-      <w:r>
-        <w:rPr>
-          <w:rFonts w:ascii="Times New Roman" w:hAnsi="Times New Roman" w:cs="Times New Roman"/>
-          <w:lang w:val="es-ES_tradnl"/>
-        </w:rPr>
-        <w:t>Túpac</w:t>
-      </w:r>
-      <w:proofErr w:type="spellEnd"/>
-      <w:proofErr w:type="gramEnd"/>
-      <w:r>
-        <w:rPr>
-          <w:rFonts w:ascii="Times New Roman" w:hAnsi="Times New Roman" w:cs="Times New Roman"/>
-          <w:lang w:val="es-ES_tradnl"/>
-        </w:rPr>
-        <w:t xml:space="preserve"> </w:t>
-      </w:r>
-      <w:proofErr w:type="spellStart"/>
-      <w:r>
-        <w:rPr>
-          <w:rFonts w:ascii="Times New Roman" w:hAnsi="Times New Roman" w:cs="Times New Roman"/>
-          <w:lang w:val="es-ES_tradnl"/>
-        </w:rPr>
-        <w:t>Amaru</w:t>
-      </w:r>
-      <w:r>
-        <w:rPr>
-          <w:rFonts w:ascii="Times New Roman" w:hAnsi="Times New Roman" w:cs="Times New Roman"/>
-          <w:lang w:val="es-ES_tradnl"/>
-        </w:rPr>
-        <w:t>,</w:t>
-      </w:r>
-      <w:r>
-        <w:rPr>
-          <w:rFonts w:ascii="Times New Roman" w:hAnsi="Times New Roman" w:cs="Times New Roman"/>
-          <w:lang w:val="es-ES_tradnl"/>
-        </w:rPr>
-        <w:t>Túpac</w:t>
-      </w:r>
-      <w:proofErr w:type="spellEnd"/>
-      <w:r>
-        <w:rPr>
-          <w:rFonts w:ascii="Times New Roman" w:hAnsi="Times New Roman" w:cs="Times New Roman"/>
-          <w:lang w:val="es-ES_tradnl"/>
-        </w:rPr>
-        <w:t xml:space="preserve"> </w:t>
-      </w:r>
-      <w:proofErr w:type="spellStart"/>
-      <w:r>
-        <w:rPr>
-          <w:rFonts w:ascii="Times New Roman" w:hAnsi="Times New Roman" w:cs="Times New Roman"/>
-          <w:lang w:val="es-ES_tradnl"/>
-        </w:rPr>
-        <w:t>Katari,</w:t>
-      </w:r>
-      <w:r>
-        <w:rPr>
-          <w:rFonts w:ascii="Times New Roman" w:hAnsi="Times New Roman" w:cs="Times New Roman"/>
-          <w:lang w:val="es-ES_tradnl"/>
-        </w:rPr>
-        <w:t>comuneros,Manuela</w:t>
-      </w:r>
-      <w:proofErr w:type="spellEnd"/>
-      <w:r>
-        <w:rPr>
-          <w:rFonts w:ascii="Times New Roman" w:hAnsi="Times New Roman" w:cs="Times New Roman"/>
-          <w:lang w:val="es-ES_tradnl"/>
-        </w:rPr>
-        <w:t xml:space="preserve"> </w:t>
-      </w:r>
-      <w:proofErr w:type="spellStart"/>
-      <w:r>
-        <w:rPr>
-          <w:rFonts w:ascii="Times New Roman" w:hAnsi="Times New Roman" w:cs="Times New Roman"/>
-          <w:lang w:val="es-ES_tradnl"/>
-        </w:rPr>
-        <w:t>Beltrán,José</w:t>
-      </w:r>
-      <w:proofErr w:type="spellEnd"/>
-      <w:r>
-        <w:rPr>
-          <w:rFonts w:ascii="Times New Roman" w:hAnsi="Times New Roman" w:cs="Times New Roman"/>
-          <w:lang w:val="es-ES_tradnl"/>
-        </w:rPr>
-        <w:t xml:space="preserve"> Antonio Galán</w:t>
+        <w:t xml:space="preserve"> rebelión, </w:t>
+      </w:r>
+      <w:r>
+        <w:rPr>
+          <w:rFonts w:ascii="Times New Roman" w:hAnsi="Times New Roman" w:cs="Times New Roman"/>
+          <w:lang w:val="es-ES_tradnl"/>
+        </w:rPr>
+        <w:t>Túpac Amaru</w:t>
+      </w:r>
+      <w:r>
+        <w:rPr>
+          <w:rFonts w:ascii="Times New Roman" w:hAnsi="Times New Roman" w:cs="Times New Roman"/>
+          <w:lang w:val="es-ES_tradnl"/>
+        </w:rPr>
+        <w:t xml:space="preserve">, </w:t>
+      </w:r>
+      <w:r>
+        <w:rPr>
+          <w:rFonts w:ascii="Times New Roman" w:hAnsi="Times New Roman" w:cs="Times New Roman"/>
+          <w:lang w:val="es-ES_tradnl"/>
+        </w:rPr>
+        <w:t xml:space="preserve">Túpac </w:t>
+      </w:r>
+      <w:r>
+        <w:rPr>
+          <w:rFonts w:ascii="Times New Roman" w:hAnsi="Times New Roman" w:cs="Times New Roman"/>
+          <w:lang w:val="es-ES_tradnl"/>
+        </w:rPr>
+        <w:t xml:space="preserve">Katari, </w:t>
+      </w:r>
+      <w:r>
+        <w:rPr>
+          <w:rFonts w:ascii="Times New Roman" w:hAnsi="Times New Roman" w:cs="Times New Roman"/>
+          <w:lang w:val="es-ES_tradnl"/>
+        </w:rPr>
+        <w:t>comuneros, Manuela Beltrán, José Antonio Galán</w:t>
       </w:r>
     </w:p>
     <w:p>
@@ -3075,17 +3011,8 @@
           <w:rFonts w:ascii="Times New Roman" w:hAnsi="Times New Roman" w:cs="Times New Roman"/>
           <w:lang w:val="es-ES_tradnl"/>
         </w:rPr>
-        <w:t>Luego de leer el texto, responde a la pregunta. Elige la respuesta correcta</w:t>
-      </w:r>
-      <w:del w:id="0" w:author="ANA MARIA LARA" w:date="2015-03-29T16:46:00Z">
-        <w:r>
-          <w:rPr>
-            <w:rFonts w:ascii="Times New Roman" w:hAnsi="Times New Roman" w:cs="Times New Roman"/>
-            <w:lang w:val="es-ES_tradnl"/>
-          </w:rPr>
-          <w:delText>.</w:delText>
-        </w:r>
-      </w:del>
+        <w:t>Luego de leer el texto, responde a la pregunta. Elige la respuesta correcta.</w:t>
+      </w:r>
     </w:p>
     <w:p>
       <w:pPr>
@@ -3306,16 +3233,14 @@
         </w:rPr>
         <w:t xml:space="preserve"> Katari</w:t>
       </w:r>
-      <w:del w:id="1" w:author="ANA MARIA LARA" w:date="2015-03-29T16:46:00Z">
-        <w:r>
-          <w:rPr>
-            <w:rFonts w:ascii="Times New Roman" w:hAnsi="Times New Roman" w:cs="Times New Roman"/>
-            <w:b/>
-            <w:lang w:val="es-CO"/>
-          </w:rPr>
-          <w:delText>.</w:delText>
-        </w:r>
-      </w:del>
+      <w:r>
+        <w:rPr>
+          <w:rFonts w:ascii="Times New Roman" w:hAnsi="Times New Roman" w:cs="Times New Roman"/>
+          <w:b/>
+          <w:lang w:val="es-CO"/>
+        </w:rPr>
+        <w:t>.</w:t>
+      </w:r>
     </w:p>
     <w:p>
       <w:pPr>
@@ -3340,15 +3265,13 @@
         </w:rPr>
         <w:t xml:space="preserve"> Amaru II</w:t>
       </w:r>
-      <w:del w:id="2" w:author="ANA MARIA LARA" w:date="2015-03-29T16:46:00Z">
-        <w:r>
-          <w:rPr>
-            <w:rFonts w:ascii="Times New Roman" w:hAnsi="Times New Roman" w:cs="Times New Roman"/>
-            <w:lang w:val="es-CO"/>
-          </w:rPr>
-          <w:delText>.</w:delText>
-        </w:r>
-      </w:del>
+      <w:r>
+        <w:rPr>
+          <w:rFonts w:ascii="Times New Roman" w:hAnsi="Times New Roman" w:cs="Times New Roman"/>
+          <w:lang w:val="es-CO"/>
+        </w:rPr>
+        <w:t>.</w:t>
+      </w:r>
     </w:p>
     <w:p>
       <w:pPr>
@@ -3366,15 +3289,13 @@
         </w:rPr>
         <w:t>Manuela Beltrán</w:t>
       </w:r>
-      <w:del w:id="3" w:author="ANA MARIA LARA" w:date="2015-03-29T16:46:00Z">
-        <w:r>
-          <w:rPr>
-            <w:rFonts w:ascii="Times New Roman" w:hAnsi="Times New Roman" w:cs="Times New Roman"/>
-            <w:lang w:val="es-CO"/>
-          </w:rPr>
-          <w:delText>.</w:delText>
-        </w:r>
-      </w:del>
+      <w:r>
+        <w:rPr>
+          <w:rFonts w:ascii="Times New Roman" w:hAnsi="Times New Roman" w:cs="Times New Roman"/>
+          <w:lang w:val="es-CO"/>
+        </w:rPr>
+        <w:t>.</w:t>
+      </w:r>
     </w:p>
     <w:p>
       <w:pPr>
@@ -3559,17 +3480,8 @@
           <w:rFonts w:ascii="Times New Roman" w:hAnsi="Times New Roman" w:cs="Times New Roman"/>
           <w:lang w:val="es-ES_tradnl"/>
         </w:rPr>
-        <w:t>Luego de leer el texto, responde a la pregunta. Elige la respuesta correcta</w:t>
-      </w:r>
-      <w:del w:id="4" w:author="ANA MARIA LARA" w:date="2015-03-29T16:46:00Z">
-        <w:r>
-          <w:rPr>
-            <w:rFonts w:ascii="Times New Roman" w:hAnsi="Times New Roman" w:cs="Times New Roman"/>
-            <w:lang w:val="es-ES_tradnl"/>
-          </w:rPr>
-          <w:delText>.</w:delText>
-        </w:r>
-      </w:del>
+        <w:t>Luego de leer el texto, responde a la pregunta. Elige la respuesta correcta.</w:t>
+      </w:r>
     </w:p>
     <w:p>
       <w:pPr>
@@ -3747,16 +3659,14 @@
         </w:rPr>
         <w:t xml:space="preserve"> Amaru II</w:t>
       </w:r>
-      <w:del w:id="5" w:author="ANA MARIA LARA" w:date="2015-03-29T16:46:00Z">
-        <w:r>
-          <w:rPr>
-            <w:rFonts w:ascii="Times New Roman" w:hAnsi="Times New Roman" w:cs="Times New Roman"/>
-            <w:b/>
-            <w:lang w:val="es-CO"/>
-          </w:rPr>
-          <w:delText>.</w:delText>
-        </w:r>
-      </w:del>
+      <w:r>
+        <w:rPr>
+          <w:rFonts w:ascii="Times New Roman" w:hAnsi="Times New Roman" w:cs="Times New Roman"/>
+          <w:b/>
+          <w:lang w:val="es-CO"/>
+        </w:rPr>
+        <w:t>.</w:t>
+      </w:r>
       <w:r>
         <w:rPr>
           <w:rFonts w:ascii="Times New Roman" w:hAnsi="Times New Roman" w:cs="Times New Roman"/>
@@ -3765,20 +3675,18 @@
         <w:br/>
         <w:t>José Antonio Galán</w:t>
       </w:r>
-      <w:del w:id="6" w:author="ANA MARIA LARA" w:date="2015-03-29T16:46:00Z">
-        <w:r>
-          <w:rPr>
-            <w:rFonts w:ascii="Times New Roman" w:hAnsi="Times New Roman" w:cs="Times New Roman"/>
-            <w:lang w:val="es-CO"/>
-          </w:rPr>
-          <w:delText>.</w:delText>
-        </w:r>
-      </w:del>
       <w:r>
         <w:rPr>
           <w:rFonts w:ascii="Times New Roman" w:hAnsi="Times New Roman" w:cs="Times New Roman"/>
           <w:lang w:val="es-CO"/>
         </w:rPr>
+        <w:t>.</w:t>
+      </w:r>
+      <w:r>
+        <w:rPr>
+          <w:rFonts w:ascii="Times New Roman" w:hAnsi="Times New Roman" w:cs="Times New Roman"/>
+          <w:lang w:val="es-CO"/>
+        </w:rPr>
         <w:br/>
       </w:r>
       <w:r>
@@ -3795,24 +3703,20 @@
         </w:rPr>
         <w:t xml:space="preserve"> Katari</w:t>
       </w:r>
-      <w:bookmarkStart w:id="7" w:name="_GoBack"/>
-      <w:bookmarkEnd w:id="7"/>
-      <w:del w:id="8" w:author="ANA MARIA LARA" w:date="2015-03-29T16:46:00Z">
-        <w:r>
-          <w:rPr>
-            <w:rFonts w:ascii="Times New Roman" w:hAnsi="Times New Roman" w:cs="Times New Roman"/>
-            <w:lang w:val="es-CO"/>
-          </w:rPr>
-          <w:delText>.</w:delText>
-        </w:r>
-      </w:del>
-    </w:p>
-    <w:p>
-      <w:pPr>
+      <w:r>
         <w:rPr>
           <w:rFonts w:ascii="Times New Roman" w:hAnsi="Times New Roman" w:cs="Times New Roman"/>
           <w:lang w:val="es-CO"/>
         </w:rPr>
+        <w:t>.</w:t>
+      </w:r>
+    </w:p>
+    <w:p>
+      <w:pPr>
+        <w:rPr>
+          <w:rFonts w:ascii="Times New Roman" w:hAnsi="Times New Roman" w:cs="Times New Roman"/>
+          <w:lang w:val="es-CO"/>
+        </w:rPr>
       </w:pPr>
     </w:p>
     <w:p>
@@ -3949,17 +3853,8 @@
           <w:rFonts w:ascii="Times New Roman" w:hAnsi="Times New Roman" w:cs="Times New Roman"/>
           <w:lang w:val="es-ES_tradnl"/>
         </w:rPr>
-        <w:t>Luego de leer el texto, responde a la pregunta. Elige la respuesta correcta</w:t>
-      </w:r>
-      <w:del w:id="9" w:author="ANA MARIA LARA" w:date="2015-03-29T16:46:00Z">
-        <w:r>
-          <w:rPr>
-            <w:rFonts w:ascii="Times New Roman" w:hAnsi="Times New Roman" w:cs="Times New Roman"/>
-            <w:lang w:val="es-ES_tradnl"/>
-          </w:rPr>
-          <w:delText>.</w:delText>
-        </w:r>
-      </w:del>
+        <w:t>Luego de leer el texto, responde a la pregunta. Elige la respuesta correcta.</w:t>
+      </w:r>
     </w:p>
     <w:p>
       <w:pPr>

--- a/fuentes/contenidos/grado08/guion02/CS_08_02_REC40.docx
+++ b/fuentes/contenidos/grado08/guion02/CS_08_02_REC40.docx
@@ -1,6 +1,6 @@
 
 <file path=word/document.xml><?xml version="1.0" encoding="utf-8"?>
-<w:document xmlns:wpc="http://schemas.microsoft.com/office/word/2010/wordprocessingCanvas" xmlns:mc="http://schemas.openxmlformats.org/markup-compatibility/2006" xmlns:o="urn:schemas-microsoft-com:office:office" xmlns:r="http://schemas.openxmlformats.org/officeDocument/2006/relationships" xmlns:m="http://schemas.openxmlformats.org/officeDocument/2006/math" xmlns:v="urn:schemas-microsoft-com:vml" xmlns:wp14="http://schemas.microsoft.com/office/word/2010/wordprocessingDrawing" xmlns:wp="http://schemas.openxmlformats.org/drawingml/2006/wordprocessingDrawing" xmlns:w10="urn:schemas-microsoft-com:office:word" xmlns:w="http://schemas.openxmlformats.org/wordprocessingml/2006/main" xmlns:w14="http://schemas.microsoft.com/office/word/2010/wordml" xmlns:wpg="http://schemas.microsoft.com/office/word/2010/wordprocessingGroup" xmlns:wpi="http://schemas.microsoft.com/office/word/2010/wordprocessingInk" xmlns:wne="http://schemas.microsoft.com/office/word/2006/wordml" xmlns:wps="http://schemas.microsoft.com/office/word/2010/wordprocessingShape" mc:Ignorable="w14 wp14">
+<w:document xmlns:wpc="http://schemas.microsoft.com/office/word/2010/wordprocessingCanvas" xmlns:mc="http://schemas.openxmlformats.org/markup-compatibility/2006" xmlns:o="urn:schemas-microsoft-com:office:office" xmlns:r="http://schemas.openxmlformats.org/officeDocument/2006/relationships" xmlns:m="http://schemas.openxmlformats.org/officeDocument/2006/math" xmlns:v="urn:schemas-microsoft-com:vml" xmlns:wp14="http://schemas.microsoft.com/office/word/2010/wordprocessingDrawing" xmlns:wp="http://schemas.openxmlformats.org/drawingml/2006/wordprocessingDrawing" xmlns:w10="urn:schemas-microsoft-com:office:word" xmlns:w="http://schemas.openxmlformats.org/wordprocessingml/2006/main" xmlns:w14="http://schemas.microsoft.com/office/word/2010/wordml" xmlns:w15="http://schemas.microsoft.com/office/word/2012/wordml" xmlns:wpg="http://schemas.microsoft.com/office/word/2010/wordprocessingGroup" xmlns:wpi="http://schemas.microsoft.com/office/word/2010/wordprocessingInk" xmlns:wne="http://schemas.microsoft.com/office/word/2006/wordml" xmlns:wps="http://schemas.microsoft.com/office/word/2010/wordprocessingShape" mc:Ignorable="w14 w15 wp14">
   <w:body>
     <w:p>
       <w:pPr>
@@ -2125,6 +2125,7 @@
           <w:lang w:val="es-ES_tradnl"/>
         </w:rPr>
       </w:pPr>
+      <w:commentRangeStart w:id="0"/>
       <w:r>
         <w:rPr>
           <w:rFonts w:ascii="Times New Roman" w:hAnsi="Times New Roman" w:cs="Times New Roman"/>
@@ -2133,6 +2134,13 @@
         </w:rPr>
         <w:t>Recuerda cuáles fueron las principales rebeliones del siglo XVIII que antecedieron a la Independencia.</w:t>
       </w:r>
+      <w:commentRangeEnd w:id="0"/>
+      <w:r>
+        <w:rPr>
+          <w:rStyle w:val="Refdecomentario"/>
+        </w:rPr>
+        <w:commentReference w:id="0"/>
+      </w:r>
     </w:p>
     <w:p>
       <w:pPr>
@@ -2285,6 +2293,12 @@
           <w:lang w:val="es-CO"/>
         </w:rPr>
       </w:pPr>
+      <w:r>
+        <w:rPr>
+          <w:rStyle w:val="Refdecomentario"/>
+        </w:rPr>
+        <w:commentReference w:id="1"/>
+      </w:r>
     </w:p>
     <w:p>
       <w:pPr>
@@ -3070,14 +3084,29 @@
         </w:rPr>
         <w:t xml:space="preserve"> </w:t>
       </w:r>
-      <w:r>
-        <w:rPr>
-          <w:rFonts w:ascii="Times New Roman" w:hAnsi="Times New Roman" w:cs="Times New Roman"/>
-          <w:lang w:val="es-ES_tradnl"/>
-        </w:rPr>
-        <w:t>Luego de leer el texto, responde a la pregunta. Elige la respuesta correcta</w:t>
-      </w:r>
-      <w:del w:id="0" w:author="ANA MARIA LARA" w:date="2015-03-29T16:46:00Z">
+      <w:commentRangeStart w:id="2"/>
+      <w:r>
+        <w:rPr>
+          <w:rFonts w:ascii="Times New Roman" w:hAnsi="Times New Roman" w:cs="Times New Roman"/>
+          <w:lang w:val="es-ES_tradnl"/>
+        </w:rPr>
+        <w:t>Luego</w:t>
+      </w:r>
+      <w:commentRangeEnd w:id="2"/>
+      <w:r>
+        <w:rPr>
+          <w:rStyle w:val="Refdecomentario"/>
+        </w:rPr>
+        <w:commentReference w:id="2"/>
+      </w:r>
+      <w:r>
+        <w:rPr>
+          <w:rFonts w:ascii="Times New Roman" w:hAnsi="Times New Roman" w:cs="Times New Roman"/>
+          <w:lang w:val="es-ES_tradnl"/>
+        </w:rPr>
+        <w:t xml:space="preserve"> de leer el texto, responde a la pregunta. Elige la respuesta correcta</w:t>
+      </w:r>
+      <w:del w:id="3" w:author="ANA MARIA LARA" w:date="2015-03-29T16:46:00Z">
         <w:r>
           <w:rPr>
             <w:rFonts w:ascii="Times New Roman" w:hAnsi="Times New Roman" w:cs="Times New Roman"/>
@@ -3174,27 +3203,55 @@
         <w:spacing w:after="200" w:line="276" w:lineRule="auto"/>
         <w:rPr>
           <w:rFonts w:ascii="Times New Roman" w:hAnsi="Times New Roman" w:cs="Times New Roman"/>
+          <w:color w:val="FF0000"/>
           <w:lang w:val="es-CO"/>
-        </w:rPr>
-      </w:pPr>
-      <w:r>
-        <w:rPr>
-          <w:rFonts w:ascii="Times New Roman" w:hAnsi="Times New Roman" w:cs="Times New Roman"/>
+          <w:rPrChange w:id="4" w:author="MCMarquez" w:date="2015-03-30T11:42:00Z">
+            <w:rPr>
+              <w:rFonts w:ascii="Times New Roman" w:hAnsi="Times New Roman" w:cs="Times New Roman"/>
+              <w:lang w:val="es-CO"/>
+            </w:rPr>
+          </w:rPrChange>
+        </w:rPr>
+      </w:pPr>
+      <w:r>
+        <w:rPr>
+          <w:rFonts w:ascii="Times New Roman" w:hAnsi="Times New Roman" w:cs="Times New Roman"/>
+          <w:color w:val="FF0000"/>
           <w:lang w:val="es-CO"/>
+          <w:rPrChange w:id="5" w:author="MCMarquez" w:date="2015-03-30T11:42:00Z">
+            <w:rPr>
+              <w:rFonts w:ascii="Times New Roman" w:hAnsi="Times New Roman" w:cs="Times New Roman"/>
+              <w:lang w:val="es-CO"/>
+            </w:rPr>
+          </w:rPrChange>
         </w:rPr>
         <w:t>En Alto Perú, hoy Bolivia</w:t>
       </w:r>
       <w:r>
         <w:rPr>
           <w:rFonts w:ascii="Times New Roman" w:hAnsi="Times New Roman" w:cs="Times New Roman"/>
+          <w:color w:val="FF0000"/>
           <w:lang w:val="es-CO"/>
+          <w:rPrChange w:id="6" w:author="MCMarquez" w:date="2015-03-30T11:42:00Z">
+            <w:rPr>
+              <w:rFonts w:ascii="Times New Roman" w:hAnsi="Times New Roman" w:cs="Times New Roman"/>
+              <w:lang w:val="es-CO"/>
+            </w:rPr>
+          </w:rPrChange>
         </w:rPr>
         <w:t>,</w:t>
       </w:r>
       <w:r>
         <w:rPr>
           <w:rFonts w:ascii="Times New Roman" w:hAnsi="Times New Roman" w:cs="Times New Roman"/>
+          <w:color w:val="FF0000"/>
           <w:lang w:val="es-CO"/>
+          <w:rPrChange w:id="7" w:author="MCMarquez" w:date="2015-03-30T11:42:00Z">
+            <w:rPr>
+              <w:rFonts w:ascii="Times New Roman" w:hAnsi="Times New Roman" w:cs="Times New Roman"/>
+              <w:lang w:val="es-CO"/>
+            </w:rPr>
+          </w:rPrChange>
         </w:rPr>
         <w:t xml:space="preserve"> la rebelión fue dirigida por </w:t>
       </w:r>
@@ -3306,7 +3363,9 @@
         </w:rPr>
         <w:t xml:space="preserve"> Katari</w:t>
       </w:r>
-      <w:del w:id="1" w:author="ANA MARIA LARA" w:date="2015-03-29T16:46:00Z">
+      <w:commentRangeStart w:id="8"/>
+      <w:commentRangeStart w:id="9"/>
+      <w:del w:id="10" w:author="ANA MARIA LARA" w:date="2015-03-29T16:46:00Z">
         <w:r>
           <w:rPr>
             <w:rFonts w:ascii="Times New Roman" w:hAnsi="Times New Roman" w:cs="Times New Roman"/>
@@ -3316,6 +3375,20 @@
           <w:delText>.</w:delText>
         </w:r>
       </w:del>
+      <w:commentRangeEnd w:id="8"/>
+      <w:r>
+        <w:rPr>
+          <w:rStyle w:val="Refdecomentario"/>
+        </w:rPr>
+        <w:commentReference w:id="8"/>
+      </w:r>
+      <w:commentRangeEnd w:id="9"/>
+      <w:r>
+        <w:rPr>
+          <w:rStyle w:val="Refdecomentario"/>
+        </w:rPr>
+        <w:commentReference w:id="9"/>
+      </w:r>
     </w:p>
     <w:p>
       <w:pPr>
@@ -3340,7 +3413,8 @@
         </w:rPr>
         <w:t xml:space="preserve"> Amaru II</w:t>
       </w:r>
-      <w:del w:id="2" w:author="ANA MARIA LARA" w:date="2015-03-29T16:46:00Z">
+      <w:commentRangeStart w:id="11"/>
+      <w:del w:id="12" w:author="ANA MARIA LARA" w:date="2015-03-29T16:46:00Z">
         <w:r>
           <w:rPr>
             <w:rFonts w:ascii="Times New Roman" w:hAnsi="Times New Roman" w:cs="Times New Roman"/>
@@ -3349,6 +3423,13 @@
           <w:delText>.</w:delText>
         </w:r>
       </w:del>
+      <w:commentRangeEnd w:id="11"/>
+      <w:r>
+        <w:rPr>
+          <w:rStyle w:val="Refdecomentario"/>
+        </w:rPr>
+        <w:commentReference w:id="11"/>
+      </w:r>
     </w:p>
     <w:p>
       <w:pPr>
@@ -3366,7 +3447,8 @@
         </w:rPr>
         <w:t>Manuela Beltrán</w:t>
       </w:r>
-      <w:del w:id="3" w:author="ANA MARIA LARA" w:date="2015-03-29T16:46:00Z">
+      <w:commentRangeStart w:id="13"/>
+      <w:del w:id="14" w:author="ANA MARIA LARA" w:date="2015-03-29T16:46:00Z">
         <w:r>
           <w:rPr>
             <w:rFonts w:ascii="Times New Roman" w:hAnsi="Times New Roman" w:cs="Times New Roman"/>
@@ -3375,6 +3457,13 @@
           <w:delText>.</w:delText>
         </w:r>
       </w:del>
+      <w:commentRangeEnd w:id="13"/>
+      <w:r>
+        <w:rPr>
+          <w:rStyle w:val="Refdecomentario"/>
+        </w:rPr>
+        <w:commentReference w:id="13"/>
+      </w:r>
     </w:p>
     <w:p>
       <w:pPr>
@@ -3460,6 +3549,14 @@
         </w:rPr>
         <w:t xml:space="preserve"> </w:t>
       </w:r>
+      <w:r>
+        <w:rPr>
+          <w:rStyle w:val="Refdecomentario"/>
+          <w:rFonts w:eastAsiaTheme="minorEastAsia"/>
+          <w:lang w:val="en-US"/>
+        </w:rPr>
+        <w:commentReference w:id="15"/>
+      </w:r>
     </w:p>
     <w:p>
       <w:pPr>
@@ -3551,21 +3648,42 @@
       <w:pPr>
         <w:rPr>
           <w:rFonts w:ascii="Times New Roman" w:hAnsi="Times New Roman" w:cs="Times New Roman"/>
-          <w:lang w:val="es-ES_tradnl"/>
-        </w:rPr>
-      </w:pPr>
-      <w:r>
-        <w:rPr>
-          <w:rFonts w:ascii="Times New Roman" w:hAnsi="Times New Roman" w:cs="Times New Roman"/>
-          <w:lang w:val="es-ES_tradnl"/>
+          <w:color w:val="FF0000"/>
+          <w:lang w:val="es-ES_tradnl"/>
+          <w:rPrChange w:id="16" w:author="MCMarquez" w:date="2015-03-30T11:42:00Z">
+            <w:rPr>
+              <w:rFonts w:ascii="Times New Roman" w:hAnsi="Times New Roman" w:cs="Times New Roman"/>
+              <w:lang w:val="es-ES_tradnl"/>
+            </w:rPr>
+          </w:rPrChange>
+        </w:rPr>
+      </w:pPr>
+      <w:r>
+        <w:rPr>
+          <w:rFonts w:ascii="Times New Roman" w:hAnsi="Times New Roman" w:cs="Times New Roman"/>
+          <w:color w:val="FF0000"/>
+          <w:lang w:val="es-ES_tradnl"/>
+          <w:rPrChange w:id="17" w:author="MCMarquez" w:date="2015-03-30T11:42:00Z">
+            <w:rPr>
+              <w:rFonts w:ascii="Times New Roman" w:hAnsi="Times New Roman" w:cs="Times New Roman"/>
+              <w:lang w:val="es-ES_tradnl"/>
+            </w:rPr>
+          </w:rPrChange>
         </w:rPr>
         <w:t>Luego de leer el texto, responde a la pregunta. Elige la respuesta correcta</w:t>
       </w:r>
-      <w:del w:id="4" w:author="ANA MARIA LARA" w:date="2015-03-29T16:46:00Z">
+      <w:del w:id="18" w:author="ANA MARIA LARA" w:date="2015-03-29T16:46:00Z">
         <w:r>
           <w:rPr>
             <w:rFonts w:ascii="Times New Roman" w:hAnsi="Times New Roman" w:cs="Times New Roman"/>
+            <w:color w:val="FF0000"/>
             <w:lang w:val="es-ES_tradnl"/>
+            <w:rPrChange w:id="19" w:author="MCMarquez" w:date="2015-03-30T11:42:00Z">
+              <w:rPr>
+                <w:rFonts w:ascii="Times New Roman" w:hAnsi="Times New Roman" w:cs="Times New Roman"/>
+                <w:lang w:val="es-ES_tradnl"/>
+              </w:rPr>
+            </w:rPrChange>
           </w:rPr>
           <w:delText>.</w:delText>
         </w:r>
@@ -3616,13 +3734,27 @@
       <w:pPr>
         <w:rPr>
           <w:rFonts w:ascii="Times New Roman" w:hAnsi="Times New Roman" w:cs="Times New Roman"/>
-          <w:lang w:val="es-ES_tradnl"/>
-        </w:rPr>
-      </w:pPr>
-      <w:r>
-        <w:rPr>
-          <w:rFonts w:ascii="Times New Roman" w:hAnsi="Times New Roman" w:cs="Times New Roman"/>
+          <w:color w:val="FF0000"/>
+          <w:lang w:val="es-ES_tradnl"/>
+          <w:rPrChange w:id="20" w:author="MCMarquez" w:date="2015-03-30T11:42:00Z">
+            <w:rPr>
+              <w:rFonts w:ascii="Times New Roman" w:hAnsi="Times New Roman" w:cs="Times New Roman"/>
+              <w:lang w:val="es-ES_tradnl"/>
+            </w:rPr>
+          </w:rPrChange>
+        </w:rPr>
+      </w:pPr>
+      <w:r>
+        <w:rPr>
+          <w:rFonts w:ascii="Times New Roman" w:hAnsi="Times New Roman" w:cs="Times New Roman"/>
+          <w:color w:val="FF0000"/>
           <w:lang w:val="es-CO"/>
+          <w:rPrChange w:id="21" w:author="MCMarquez" w:date="2015-03-30T11:42:00Z">
+            <w:rPr>
+              <w:rFonts w:ascii="Times New Roman" w:hAnsi="Times New Roman" w:cs="Times New Roman"/>
+              <w:lang w:val="es-CO"/>
+            </w:rPr>
+          </w:rPrChange>
         </w:rPr>
         <w:t xml:space="preserve">En Cuzco, la rebelión fue dirigida por </w:t>
       </w:r>
@@ -3631,7 +3763,14 @@
       <w:pPr>
         <w:rPr>
           <w:rFonts w:ascii="Times New Roman" w:hAnsi="Times New Roman" w:cs="Times New Roman"/>
-          <w:lang w:val="es-ES_tradnl"/>
+          <w:color w:val="FF0000"/>
+          <w:lang w:val="es-ES_tradnl"/>
+          <w:rPrChange w:id="22" w:author="MCMarquez" w:date="2015-03-30T11:42:00Z">
+            <w:rPr>
+              <w:rFonts w:ascii="Times New Roman" w:hAnsi="Times New Roman" w:cs="Times New Roman"/>
+              <w:lang w:val="es-ES_tradnl"/>
+            </w:rPr>
+          </w:rPrChange>
         </w:rPr>
       </w:pPr>
     </w:p>
@@ -3731,11 +3870,20 @@
           <w:lang w:val="es-CO"/>
         </w:rPr>
       </w:pPr>
-      <w:r>
-        <w:rPr>
-          <w:rFonts w:ascii="Times New Roman" w:hAnsi="Times New Roman" w:cs="Times New Roman"/>
-          <w:b/>
+      <w:commentRangeStart w:id="23"/>
+      <w:r>
+        <w:rPr>
+          <w:rFonts w:ascii="Times New Roman" w:hAnsi="Times New Roman" w:cs="Times New Roman"/>
+          <w:b/>
+          <w:highlight w:val="red"/>
           <w:lang w:val="es-CO"/>
+          <w:rPrChange w:id="24" w:author="MCMarquez" w:date="2015-03-30T11:42:00Z">
+            <w:rPr>
+              <w:rFonts w:ascii="Times New Roman" w:hAnsi="Times New Roman" w:cs="Times New Roman"/>
+              <w:b/>
+              <w:lang w:val="es-CO"/>
+            </w:rPr>
+          </w:rPrChange>
         </w:rPr>
         <w:t>Túpac</w:t>
       </w:r>
@@ -3743,16 +3891,32 @@
         <w:rPr>
           <w:rFonts w:ascii="Times New Roman" w:hAnsi="Times New Roman" w:cs="Times New Roman"/>
           <w:b/>
+          <w:highlight w:val="red"/>
           <w:lang w:val="es-CO"/>
+          <w:rPrChange w:id="25" w:author="MCMarquez" w:date="2015-03-30T11:42:00Z">
+            <w:rPr>
+              <w:rFonts w:ascii="Times New Roman" w:hAnsi="Times New Roman" w:cs="Times New Roman"/>
+              <w:b/>
+              <w:lang w:val="es-CO"/>
+            </w:rPr>
+          </w:rPrChange>
         </w:rPr>
         <w:t xml:space="preserve"> Amaru II</w:t>
       </w:r>
-      <w:del w:id="5" w:author="ANA MARIA LARA" w:date="2015-03-29T16:46:00Z">
+      <w:del w:id="26" w:author="ANA MARIA LARA" w:date="2015-03-29T16:46:00Z">
         <w:r>
           <w:rPr>
             <w:rFonts w:ascii="Times New Roman" w:hAnsi="Times New Roman" w:cs="Times New Roman"/>
             <w:b/>
+            <w:highlight w:val="red"/>
             <w:lang w:val="es-CO"/>
+            <w:rPrChange w:id="27" w:author="MCMarquez" w:date="2015-03-30T11:42:00Z">
+              <w:rPr>
+                <w:rFonts w:ascii="Times New Roman" w:hAnsi="Times New Roman" w:cs="Times New Roman"/>
+                <w:b/>
+                <w:lang w:val="es-CO"/>
+              </w:rPr>
+            </w:rPrChange>
           </w:rPr>
           <w:delText>.</w:delText>
         </w:r>
@@ -3760,16 +3924,30 @@
       <w:r>
         <w:rPr>
           <w:rFonts w:ascii="Times New Roman" w:hAnsi="Times New Roman" w:cs="Times New Roman"/>
+          <w:highlight w:val="red"/>
           <w:lang w:val="es-CO"/>
+          <w:rPrChange w:id="28" w:author="MCMarquez" w:date="2015-03-30T11:42:00Z">
+            <w:rPr>
+              <w:rFonts w:ascii="Times New Roman" w:hAnsi="Times New Roman" w:cs="Times New Roman"/>
+              <w:lang w:val="es-CO"/>
+            </w:rPr>
+          </w:rPrChange>
         </w:rPr>
         <w:br/>
         <w:t>José Antonio Galán</w:t>
       </w:r>
-      <w:del w:id="6" w:author="ANA MARIA LARA" w:date="2015-03-29T16:46:00Z">
+      <w:del w:id="29" w:author="ANA MARIA LARA" w:date="2015-03-29T16:46:00Z">
         <w:r>
           <w:rPr>
             <w:rFonts w:ascii="Times New Roman" w:hAnsi="Times New Roman" w:cs="Times New Roman"/>
+            <w:highlight w:val="red"/>
             <w:lang w:val="es-CO"/>
+            <w:rPrChange w:id="30" w:author="MCMarquez" w:date="2015-03-30T11:42:00Z">
+              <w:rPr>
+                <w:rFonts w:ascii="Times New Roman" w:hAnsi="Times New Roman" w:cs="Times New Roman"/>
+                <w:lang w:val="es-CO"/>
+              </w:rPr>
+            </w:rPrChange>
           </w:rPr>
           <w:delText>.</w:delText>
         </w:r>
@@ -3777,35 +3955,68 @@
       <w:r>
         <w:rPr>
           <w:rFonts w:ascii="Times New Roman" w:hAnsi="Times New Roman" w:cs="Times New Roman"/>
+          <w:highlight w:val="red"/>
           <w:lang w:val="es-CO"/>
+          <w:rPrChange w:id="31" w:author="MCMarquez" w:date="2015-03-30T11:42:00Z">
+            <w:rPr>
+              <w:rFonts w:ascii="Times New Roman" w:hAnsi="Times New Roman" w:cs="Times New Roman"/>
+              <w:lang w:val="es-CO"/>
+            </w:rPr>
+          </w:rPrChange>
         </w:rPr>
         <w:br/>
       </w:r>
       <w:r>
         <w:rPr>
           <w:rFonts w:ascii="Times New Roman" w:hAnsi="Times New Roman" w:cs="Times New Roman"/>
+          <w:highlight w:val="red"/>
           <w:lang w:val="es-CO"/>
+          <w:rPrChange w:id="32" w:author="MCMarquez" w:date="2015-03-30T11:42:00Z">
+            <w:rPr>
+              <w:rFonts w:ascii="Times New Roman" w:hAnsi="Times New Roman" w:cs="Times New Roman"/>
+              <w:lang w:val="es-CO"/>
+            </w:rPr>
+          </w:rPrChange>
         </w:rPr>
         <w:t>Túpac</w:t>
       </w:r>
       <w:r>
         <w:rPr>
           <w:rFonts w:ascii="Times New Roman" w:hAnsi="Times New Roman" w:cs="Times New Roman"/>
+          <w:highlight w:val="red"/>
           <w:lang w:val="es-CO"/>
+          <w:rPrChange w:id="33" w:author="MCMarquez" w:date="2015-03-30T11:42:00Z">
+            <w:rPr>
+              <w:rFonts w:ascii="Times New Roman" w:hAnsi="Times New Roman" w:cs="Times New Roman"/>
+              <w:lang w:val="es-CO"/>
+            </w:rPr>
+          </w:rPrChange>
         </w:rPr>
         <w:t xml:space="preserve"> Katari</w:t>
       </w:r>
-      <w:bookmarkStart w:id="7" w:name="_GoBack"/>
-      <w:bookmarkEnd w:id="7"/>
-      <w:del w:id="8" w:author="ANA MARIA LARA" w:date="2015-03-29T16:46:00Z">
+      <w:del w:id="34" w:author="ANA MARIA LARA" w:date="2015-03-29T16:46:00Z">
         <w:r>
           <w:rPr>
             <w:rFonts w:ascii="Times New Roman" w:hAnsi="Times New Roman" w:cs="Times New Roman"/>
+            <w:highlight w:val="red"/>
             <w:lang w:val="es-CO"/>
+            <w:rPrChange w:id="35" w:author="MCMarquez" w:date="2015-03-30T11:42:00Z">
+              <w:rPr>
+                <w:rFonts w:ascii="Times New Roman" w:hAnsi="Times New Roman" w:cs="Times New Roman"/>
+                <w:lang w:val="es-CO"/>
+              </w:rPr>
+            </w:rPrChange>
           </w:rPr>
           <w:delText>.</w:delText>
         </w:r>
       </w:del>
+      <w:commentRangeEnd w:id="23"/>
+      <w:r>
+        <w:rPr>
+          <w:rStyle w:val="Refdecomentario"/>
+        </w:rPr>
+        <w:commentReference w:id="23"/>
+      </w:r>
     </w:p>
     <w:p>
       <w:pPr>
@@ -3886,6 +4097,12 @@
         </w:rPr>
         <w:t xml:space="preserve"> </w:t>
       </w:r>
+      <w:r>
+        <w:rPr>
+          <w:rStyle w:val="Refdecomentario"/>
+        </w:rPr>
+        <w:commentReference w:id="36"/>
+      </w:r>
     </w:p>
     <w:p>
       <w:pPr>
@@ -3947,15 +4164,29 @@
       <w:r>
         <w:rPr>
           <w:rFonts w:ascii="Times New Roman" w:hAnsi="Times New Roman" w:cs="Times New Roman"/>
-          <w:lang w:val="es-ES_tradnl"/>
+          <w:highlight w:val="red"/>
+          <w:lang w:val="es-ES_tradnl"/>
+          <w:rPrChange w:id="37" w:author="MCMarquez" w:date="2015-03-30T11:44:00Z">
+            <w:rPr>
+              <w:rFonts w:ascii="Times New Roman" w:hAnsi="Times New Roman" w:cs="Times New Roman"/>
+              <w:lang w:val="es-ES_tradnl"/>
+            </w:rPr>
+          </w:rPrChange>
         </w:rPr>
         <w:t>Luego de leer el texto, responde a la pregunta. Elige la respuesta correcta</w:t>
       </w:r>
-      <w:del w:id="9" w:author="ANA MARIA LARA" w:date="2015-03-29T16:46:00Z">
+      <w:del w:id="38" w:author="ANA MARIA LARA" w:date="2015-03-29T16:46:00Z">
         <w:r>
           <w:rPr>
             <w:rFonts w:ascii="Times New Roman" w:hAnsi="Times New Roman" w:cs="Times New Roman"/>
+            <w:highlight w:val="red"/>
             <w:lang w:val="es-ES_tradnl"/>
+            <w:rPrChange w:id="39" w:author="MCMarquez" w:date="2015-03-30T11:44:00Z">
+              <w:rPr>
+                <w:rFonts w:ascii="Times New Roman" w:hAnsi="Times New Roman" w:cs="Times New Roman"/>
+                <w:lang w:val="es-ES_tradnl"/>
+              </w:rPr>
+            </w:rPrChange>
           </w:rPr>
           <w:delText>.</w:delText>
         </w:r>
@@ -4022,13 +4253,27 @@
         <w:spacing w:after="200" w:line="276" w:lineRule="auto"/>
         <w:rPr>
           <w:rFonts w:ascii="Times New Roman" w:hAnsi="Times New Roman" w:cs="Times New Roman"/>
+          <w:color w:val="FF0000"/>
           <w:lang w:val="es-CO"/>
-        </w:rPr>
-      </w:pPr>
-      <w:r>
-        <w:rPr>
-          <w:rFonts w:ascii="Times New Roman" w:hAnsi="Times New Roman" w:cs="Times New Roman"/>
+          <w:rPrChange w:id="40" w:author="MCMarquez" w:date="2015-03-30T11:44:00Z">
+            <w:rPr>
+              <w:rFonts w:ascii="Times New Roman" w:hAnsi="Times New Roman" w:cs="Times New Roman"/>
+              <w:lang w:val="es-CO"/>
+            </w:rPr>
+          </w:rPrChange>
+        </w:rPr>
+      </w:pPr>
+      <w:r>
+        <w:rPr>
+          <w:rFonts w:ascii="Times New Roman" w:hAnsi="Times New Roman" w:cs="Times New Roman"/>
+          <w:color w:val="FF0000"/>
           <w:lang w:val="es-CO"/>
+          <w:rPrChange w:id="41" w:author="MCMarquez" w:date="2015-03-30T11:44:00Z">
+            <w:rPr>
+              <w:rFonts w:ascii="Times New Roman" w:hAnsi="Times New Roman" w:cs="Times New Roman"/>
+              <w:lang w:val="es-CO"/>
+            </w:rPr>
+          </w:rPrChange>
         </w:rPr>
         <w:t>Aunque las rebeliones ocurrieron en distintos sitios de las colonias, hubo un castigo común que se aplicó en todos los casos:</w:t>
       </w:r>
@@ -4036,6 +4281,12 @@
     <w:p>
       <w:pPr>
         <w:pStyle w:val="Textoindependiente"/>
+        <w:rPr>
+          <w:color w:val="FF0000"/>
+          <w:rPrChange w:id="42" w:author="MCMarquez" w:date="2015-03-30T11:44:00Z">
+            <w:rPr/>
+          </w:rPrChange>
+        </w:rPr>
       </w:pPr>
     </w:p>
     <w:p>
@@ -4153,6 +4404,14 @@
           <w:szCs w:val="24"/>
         </w:rPr>
       </w:pPr>
+      <w:r>
+        <w:rPr>
+          <w:rStyle w:val="Refdecomentario"/>
+          <w:rFonts w:eastAsiaTheme="minorEastAsia"/>
+          <w:lang w:val="en-US"/>
+        </w:rPr>
+        <w:commentReference w:id="43"/>
+      </w:r>
     </w:p>
     <w:p>
       <w:pPr>
@@ -5855,8 +6114,327 @@
 </w:document>
 </file>
 
+<file path=word/comments.xml><?xml version="1.0" encoding="utf-8"?>
+<w:comments xmlns:wpc="http://schemas.microsoft.com/office/word/2010/wordprocessingCanvas" xmlns:mc="http://schemas.openxmlformats.org/markup-compatibility/2006" xmlns:o="urn:schemas-microsoft-com:office:office" xmlns:r="http://schemas.openxmlformats.org/officeDocument/2006/relationships" xmlns:m="http://schemas.openxmlformats.org/officeDocument/2006/math" xmlns:v="urn:schemas-microsoft-com:vml" xmlns:wp14="http://schemas.microsoft.com/office/word/2010/wordprocessingDrawing" xmlns:wp="http://schemas.openxmlformats.org/drawingml/2006/wordprocessingDrawing" xmlns:w10="urn:schemas-microsoft-com:office:word" xmlns:w="http://schemas.openxmlformats.org/wordprocessingml/2006/main" xmlns:w14="http://schemas.microsoft.com/office/word/2010/wordml" xmlns:w15="http://schemas.microsoft.com/office/word/2012/wordml" xmlns:wpg="http://schemas.microsoft.com/office/word/2010/wordprocessingGroup" xmlns:wpi="http://schemas.microsoft.com/office/word/2010/wordprocessingInk" xmlns:wne="http://schemas.microsoft.com/office/word/2006/wordml" xmlns:wps="http://schemas.microsoft.com/office/word/2010/wordprocessingShape" mc:Ignorable="w14 w15 wp14">
+  <w:comment w:id="0" w:author="MCMarquez" w:date="2015-03-30T11:36:00Z" w:initials="M">
+    <w:p>
+      <w:pPr>
+        <w:pStyle w:val="Textocomentario"/>
+      </w:pPr>
+      <w:r>
+        <w:rPr>
+          <w:rStyle w:val="Refdecomentario"/>
+        </w:rPr>
+        <w:annotationRef/>
+      </w:r>
+      <w:proofErr w:type="spellStart"/>
+      <w:r>
+        <w:t>Unificar</w:t>
+      </w:r>
+      <w:proofErr w:type="spellEnd"/>
+      <w:r>
+        <w:t xml:space="preserve"> con el </w:t>
+      </w:r>
+      <w:proofErr w:type="spellStart"/>
+      <w:r>
+        <w:t>título</w:t>
+      </w:r>
+      <w:proofErr w:type="spellEnd"/>
+      <w:r>
+        <w:t xml:space="preserve"> de </w:t>
+      </w:r>
+      <w:proofErr w:type="spellStart"/>
+      <w:r>
+        <w:t>arriba</w:t>
+      </w:r>
+      <w:proofErr w:type="spellEnd"/>
+    </w:p>
+  </w:comment>
+  <w:comment w:id="1" w:author="MCMarquez" w:date="2015-03-30T11:37:00Z" w:initials="M">
+    <w:p>
+      <w:pPr>
+        <w:pStyle w:val="Textocomentario"/>
+      </w:pPr>
+      <w:r>
+        <w:rPr>
+          <w:rStyle w:val="Refdecomentario"/>
+        </w:rPr>
+        <w:annotationRef/>
+      </w:r>
+      <w:proofErr w:type="spellStart"/>
+      <w:r>
+        <w:t>Escribir</w:t>
+      </w:r>
+      <w:proofErr w:type="spellEnd"/>
+      <w:r>
+        <w:t xml:space="preserve"> el </w:t>
+      </w:r>
+      <w:proofErr w:type="spellStart"/>
+      <w:r>
+        <w:t>enunciado</w:t>
+      </w:r>
+      <w:proofErr w:type="spellEnd"/>
+    </w:p>
+    <w:p>
+      <w:pPr>
+        <w:pStyle w:val="Textocomentario"/>
+      </w:pPr>
+    </w:p>
+  </w:comment>
+  <w:comment w:id="2" w:author="MCMarquez" w:date="2015-03-30T11:39:00Z" w:initials="M">
+    <w:p>
+      <w:pPr>
+        <w:pStyle w:val="Textocomentario"/>
+      </w:pPr>
+      <w:r>
+        <w:rPr>
+          <w:rStyle w:val="Refdecomentario"/>
+        </w:rPr>
+        <w:annotationRef/>
+      </w:r>
+      <w:proofErr w:type="spellStart"/>
+      <w:r>
+        <w:t>Esta</w:t>
+      </w:r>
+      <w:proofErr w:type="spellEnd"/>
+      <w:r>
+        <w:t xml:space="preserve"> </w:t>
+      </w:r>
+      <w:proofErr w:type="spellStart"/>
+      <w:r>
+        <w:t>es</w:t>
+      </w:r>
+      <w:proofErr w:type="spellEnd"/>
+      <w:r>
+        <w:t xml:space="preserve"> la </w:t>
+      </w:r>
+      <w:proofErr w:type="spellStart"/>
+      <w:r>
+        <w:t>instrucción</w:t>
+      </w:r>
+      <w:proofErr w:type="spellEnd"/>
+      <w:r>
+        <w:t xml:space="preserve">, no la </w:t>
+      </w:r>
+      <w:proofErr w:type="spellStart"/>
+      <w:r>
+        <w:t>pregunta</w:t>
+      </w:r>
+      <w:proofErr w:type="spellEnd"/>
+      <w:r>
+        <w:t xml:space="preserve">, </w:t>
+      </w:r>
+      <w:proofErr w:type="spellStart"/>
+      <w:r>
+        <w:t>ubicarlas</w:t>
+      </w:r>
+      <w:proofErr w:type="spellEnd"/>
+      <w:r>
+        <w:t xml:space="preserve"> </w:t>
+      </w:r>
+      <w:proofErr w:type="spellStart"/>
+      <w:r>
+        <w:t>todas</w:t>
+      </w:r>
+      <w:proofErr w:type="spellEnd"/>
+      <w:r>
+        <w:t xml:space="preserve"> </w:t>
+      </w:r>
+      <w:proofErr w:type="spellStart"/>
+      <w:r>
+        <w:t>correctamente</w:t>
+      </w:r>
+      <w:proofErr w:type="spellEnd"/>
+    </w:p>
+  </w:comment>
+  <w:comment w:id="8" w:author="MCMarquez" w:date="2015-03-30T11:40:00Z" w:initials="M">
+    <w:p>
+      <w:pPr>
+        <w:pStyle w:val="Textocomentario"/>
+      </w:pPr>
+      <w:r>
+        <w:rPr>
+          <w:rStyle w:val="Refdecomentario"/>
+        </w:rPr>
+        <w:annotationRef/>
+      </w:r>
+    </w:p>
+  </w:comment>
+  <w:comment w:id="9" w:author="MCMarquez" w:date="2015-03-30T11:40:00Z" w:initials="M">
+    <w:p>
+      <w:pPr>
+        <w:pStyle w:val="Textocomentario"/>
+      </w:pPr>
+      <w:r>
+        <w:rPr>
+          <w:rStyle w:val="Refdecomentario"/>
+        </w:rPr>
+        <w:annotationRef/>
+      </w:r>
+      <w:r>
+        <w:t>¿?</w:t>
+      </w:r>
+    </w:p>
+  </w:comment>
+  <w:comment w:id="11" w:author="MCMarquez" w:date="2015-03-30T11:41:00Z" w:initials="M">
+    <w:p>
+      <w:pPr>
+        <w:pStyle w:val="Textocomentario"/>
+      </w:pPr>
+      <w:r>
+        <w:rPr>
+          <w:rStyle w:val="Refdecomentario"/>
+        </w:rPr>
+        <w:annotationRef/>
+      </w:r>
+      <w:r>
+        <w:t>¿?</w:t>
+      </w:r>
+    </w:p>
+  </w:comment>
+  <w:comment w:id="13" w:author="MCMarquez" w:date="2015-03-30T11:41:00Z" w:initials="M">
+    <w:p>
+      <w:pPr>
+        <w:pStyle w:val="Textocomentario"/>
+      </w:pPr>
+      <w:r>
+        <w:rPr>
+          <w:rStyle w:val="Refdecomentario"/>
+        </w:rPr>
+        <w:annotationRef/>
+      </w:r>
+      <w:r>
+        <w:t>¿?</w:t>
+      </w:r>
+    </w:p>
+  </w:comment>
+  <w:comment w:id="15" w:author="MCMarquez" w:date="2015-03-30T11:41:00Z" w:initials="M">
+    <w:p>
+      <w:pPr>
+        <w:pStyle w:val="Textocomentario"/>
+      </w:pPr>
+      <w:r>
+        <w:rPr>
+          <w:rStyle w:val="Refdecomentario"/>
+        </w:rPr>
+        <w:annotationRef/>
+      </w:r>
+      <w:proofErr w:type="spellStart"/>
+      <w:r>
+        <w:t>Pegar</w:t>
+      </w:r>
+      <w:proofErr w:type="spellEnd"/>
+      <w:r>
+        <w:t xml:space="preserve"> el </w:t>
+      </w:r>
+      <w:proofErr w:type="spellStart"/>
+      <w:r>
+        <w:t>texto</w:t>
+      </w:r>
+      <w:proofErr w:type="spellEnd"/>
+    </w:p>
+  </w:comment>
+  <w:comment w:id="23" w:author="MCMarquez" w:date="2015-03-30T11:43:00Z" w:initials="M">
+    <w:p>
+      <w:pPr>
+        <w:pStyle w:val="Textocomentario"/>
+      </w:pPr>
+      <w:r>
+        <w:rPr>
+          <w:rStyle w:val="Refdecomentario"/>
+        </w:rPr>
+        <w:annotationRef/>
+      </w:r>
+      <w:proofErr w:type="spellStart"/>
+      <w:r>
+        <w:t>Revisar</w:t>
+      </w:r>
+      <w:proofErr w:type="spellEnd"/>
+      <w:r>
+        <w:t xml:space="preserve"> los </w:t>
+      </w:r>
+      <w:proofErr w:type="spellStart"/>
+      <w:r>
+        <w:t>puntos</w:t>
+      </w:r>
+      <w:proofErr w:type="spellEnd"/>
+      <w:r>
+        <w:t xml:space="preserve"> finales</w:t>
+      </w:r>
+    </w:p>
+  </w:comment>
+  <w:comment w:id="36" w:author="MCMarquez" w:date="2015-03-30T11:43:00Z" w:initials="M">
+    <w:p>
+      <w:pPr>
+        <w:pStyle w:val="Textocomentario"/>
+      </w:pPr>
+      <w:r>
+        <w:rPr>
+          <w:rStyle w:val="Refdecomentario"/>
+        </w:rPr>
+        <w:annotationRef/>
+      </w:r>
+      <w:proofErr w:type="spellStart"/>
+      <w:proofErr w:type="gramStart"/>
+      <w:r>
+        <w:t>pegar</w:t>
+      </w:r>
+      <w:proofErr w:type="spellEnd"/>
+      <w:proofErr w:type="gramEnd"/>
+    </w:p>
+  </w:comment>
+  <w:comment w:id="43" w:author="MCMarquez" w:date="2015-03-30T11:44:00Z" w:initials="M">
+    <w:p>
+      <w:pPr>
+        <w:pStyle w:val="Textocomentario"/>
+      </w:pPr>
+      <w:r>
+        <w:rPr>
+          <w:rStyle w:val="Refdecomentario"/>
+        </w:rPr>
+        <w:annotationRef/>
+      </w:r>
+      <w:proofErr w:type="spellStart"/>
+      <w:r>
+        <w:t>Eliminar</w:t>
+      </w:r>
+      <w:proofErr w:type="spellEnd"/>
+      <w:r>
+        <w:t xml:space="preserve"> el </w:t>
+      </w:r>
+      <w:proofErr w:type="spellStart"/>
+      <w:r>
+        <w:t>texto</w:t>
+      </w:r>
+      <w:proofErr w:type="spellEnd"/>
+      <w:r>
+        <w:t xml:space="preserve"> siguiente</w:t>
+      </w:r>
+      <w:bookmarkStart w:id="44" w:name="_GoBack"/>
+      <w:bookmarkEnd w:id="44"/>
+    </w:p>
+  </w:comment>
+</w:comments>
+</file>
+
+<file path=word/commentsExtended.xml><?xml version="1.0" encoding="utf-8"?>
+<w15:commentsEx xmlns:wpc="http://schemas.microsoft.com/office/word/2010/wordprocessingCanvas" xmlns:mc="http://schemas.openxmlformats.org/markup-compatibility/2006" xmlns:o="urn:schemas-microsoft-com:office:office" xmlns:r="http://schemas.openxmlformats.org/officeDocument/2006/relationships" xmlns:m="http://schemas.openxmlformats.org/officeDocument/2006/math" xmlns:v="urn:schemas-microsoft-com:vml" xmlns:wp14="http://schemas.microsoft.com/office/word/2010/wordprocessingDrawing" xmlns:wp="http://schemas.openxmlformats.org/drawingml/2006/wordprocessingDrawing" xmlns:w10="urn:schemas-microsoft-com:office:word" xmlns:w="http://schemas.openxmlformats.org/wordprocessingml/2006/main" xmlns:w14="http://schemas.microsoft.com/office/word/2010/wordml" xmlns:w15="http://schemas.microsoft.com/office/word/2012/wordml" xmlns:wpg="http://schemas.microsoft.com/office/word/2010/wordprocessingGroup" xmlns:wpi="http://schemas.microsoft.com/office/word/2010/wordprocessingInk" xmlns:wne="http://schemas.microsoft.com/office/word/2006/wordml" xmlns:wps="http://schemas.microsoft.com/office/word/2010/wordprocessingShape" mc:Ignorable="w14 w15 wp14">
+  <w15:commentEx w15:paraId="07F474A0" w15:done="0"/>
+  <w15:commentEx w15:paraId="2DB4F2BF" w15:done="0"/>
+  <w15:commentEx w15:paraId="11D166E6" w15:done="0"/>
+  <w15:commentEx w15:paraId="29655368" w15:done="0"/>
+  <w15:commentEx w15:paraId="2F3D8C0F" w15:paraIdParent="29655368" w15:done="0"/>
+  <w15:commentEx w15:paraId="6732D5AB" w15:done="0"/>
+  <w15:commentEx w15:paraId="243BE022" w15:done="0"/>
+  <w15:commentEx w15:paraId="2812381E" w15:done="0"/>
+  <w15:commentEx w15:paraId="5DFFA07A" w15:done="0"/>
+  <w15:commentEx w15:paraId="32BC5066" w15:done="0"/>
+  <w15:commentEx w15:paraId="7D6517FE" w15:done="0"/>
+</w15:commentsEx>
+</file>
+
 <file path=word/numbering.xml><?xml version="1.0" encoding="utf-8"?>
-<w:numbering xmlns:wpc="http://schemas.microsoft.com/office/word/2010/wordprocessingCanvas" xmlns:mc="http://schemas.openxmlformats.org/markup-compatibility/2006" xmlns:o="urn:schemas-microsoft-com:office:office" xmlns:r="http://schemas.openxmlformats.org/officeDocument/2006/relationships" xmlns:m="http://schemas.openxmlformats.org/officeDocument/2006/math" xmlns:v="urn:schemas-microsoft-com:vml" xmlns:wp14="http://schemas.microsoft.com/office/word/2010/wordprocessingDrawing" xmlns:wp="http://schemas.openxmlformats.org/drawingml/2006/wordprocessingDrawing" xmlns:w10="urn:schemas-microsoft-com:office:word" xmlns:w="http://schemas.openxmlformats.org/wordprocessingml/2006/main" xmlns:w14="http://schemas.microsoft.com/office/word/2010/wordml" xmlns:wpg="http://schemas.microsoft.com/office/word/2010/wordprocessingGroup" xmlns:wpi="http://schemas.microsoft.com/office/word/2010/wordprocessingInk" xmlns:wne="http://schemas.microsoft.com/office/word/2006/wordml" xmlns:wps="http://schemas.microsoft.com/office/word/2010/wordprocessingShape" mc:Ignorable="w14 wp14">
+<w:numbering xmlns:wpc="http://schemas.microsoft.com/office/word/2010/wordprocessingCanvas" xmlns:mc="http://schemas.openxmlformats.org/markup-compatibility/2006" xmlns:o="urn:schemas-microsoft-com:office:office" xmlns:r="http://schemas.openxmlformats.org/officeDocument/2006/relationships" xmlns:m="http://schemas.openxmlformats.org/officeDocument/2006/math" xmlns:v="urn:schemas-microsoft-com:vml" xmlns:wp14="http://schemas.microsoft.com/office/word/2010/wordprocessingDrawing" xmlns:wp="http://schemas.openxmlformats.org/drawingml/2006/wordprocessingDrawing" xmlns:w10="urn:schemas-microsoft-com:office:word" xmlns:w="http://schemas.openxmlformats.org/wordprocessingml/2006/main" xmlns:w14="http://schemas.microsoft.com/office/word/2010/wordml" xmlns:w15="http://schemas.microsoft.com/office/word/2012/wordml" xmlns:wpg="http://schemas.microsoft.com/office/word/2010/wordprocessingGroup" xmlns:wpi="http://schemas.microsoft.com/office/word/2010/wordprocessingInk" xmlns:wne="http://schemas.microsoft.com/office/word/2006/wordml" xmlns:wps="http://schemas.microsoft.com/office/word/2010/wordprocessingShape" mc:Ignorable="w14 w15 wp14">
   <w:abstractNum w:abstractNumId="0">
     <w:nsid w:val="01F24738"/>
     <w:multiLevelType w:val="hybridMultilevel"/>
@@ -6160,8 +6738,16 @@
 </w:numbering>
 </file>
 
+<file path=word/people.xml><?xml version="1.0" encoding="utf-8"?>
+<w15:people xmlns:wpc="http://schemas.microsoft.com/office/word/2010/wordprocessingCanvas" xmlns:mc="http://schemas.openxmlformats.org/markup-compatibility/2006" xmlns:o="urn:schemas-microsoft-com:office:office" xmlns:r="http://schemas.openxmlformats.org/officeDocument/2006/relationships" xmlns:m="http://schemas.openxmlformats.org/officeDocument/2006/math" xmlns:v="urn:schemas-microsoft-com:vml" xmlns:wp14="http://schemas.microsoft.com/office/word/2010/wordprocessingDrawing" xmlns:wp="http://schemas.openxmlformats.org/drawingml/2006/wordprocessingDrawing" xmlns:w10="urn:schemas-microsoft-com:office:word" xmlns:w="http://schemas.openxmlformats.org/wordprocessingml/2006/main" xmlns:w14="http://schemas.microsoft.com/office/word/2010/wordml" xmlns:w15="http://schemas.microsoft.com/office/word/2012/wordml" xmlns:wpg="http://schemas.microsoft.com/office/word/2010/wordprocessingGroup" xmlns:wpi="http://schemas.microsoft.com/office/word/2010/wordprocessingInk" xmlns:wne="http://schemas.microsoft.com/office/word/2006/wordml" xmlns:wps="http://schemas.microsoft.com/office/word/2010/wordprocessingShape" mc:Ignorable="w14 w15 wp14">
+  <w15:person w15:author="MCMarquez">
+    <w15:presenceInfo w15:providerId="None" w15:userId="MCMarquez"/>
+  </w15:person>
+</w15:people>
+</file>
+
 <file path=word/styles.xml><?xml version="1.0" encoding="utf-8"?>
-<w:styles xmlns:mc="http://schemas.openxmlformats.org/markup-compatibility/2006" xmlns:r="http://schemas.openxmlformats.org/officeDocument/2006/relationships" xmlns:w="http://schemas.openxmlformats.org/wordprocessingml/2006/main" xmlns:w14="http://schemas.microsoft.com/office/word/2010/wordml" mc:Ignorable="w14">
+<w:styles xmlns:mc="http://schemas.openxmlformats.org/markup-compatibility/2006" xmlns:r="http://schemas.openxmlformats.org/officeDocument/2006/relationships" xmlns:w="http://schemas.openxmlformats.org/wordprocessingml/2006/main" xmlns:w14="http://schemas.microsoft.com/office/word/2010/wordml" xmlns:w15="http://schemas.microsoft.com/office/word/2012/wordml" mc:Ignorable="w14 w15">
   <w:docDefaults>
     <w:rPrDefault>
       <w:rPr>
@@ -6173,144 +6759,378 @@
     </w:rPrDefault>
     <w:pPrDefault/>
   </w:docDefaults>
-  <w:latentStyles w:defLockedState="0" w:defUIPriority="99" w:defSemiHidden="1" w:defUnhideWhenUsed="1" w:defQFormat="0" w:count="267">
-    <w:lsdException w:name="Normal" w:semiHidden="0" w:uiPriority="0" w:unhideWhenUsed="0" w:qFormat="1"/>
-    <w:lsdException w:name="heading 1" w:semiHidden="0" w:uiPriority="9" w:unhideWhenUsed="0" w:qFormat="1"/>
-    <w:lsdException w:name="heading 2" w:uiPriority="9" w:qFormat="1"/>
-    <w:lsdException w:name="heading 3" w:uiPriority="9" w:qFormat="1"/>
-    <w:lsdException w:name="heading 4" w:uiPriority="9" w:qFormat="1"/>
-    <w:lsdException w:name="heading 5" w:uiPriority="9" w:qFormat="1"/>
-    <w:lsdException w:name="heading 6" w:uiPriority="9" w:qFormat="1"/>
-    <w:lsdException w:name="heading 7" w:uiPriority="9" w:qFormat="1"/>
-    <w:lsdException w:name="heading 8" w:uiPriority="9" w:qFormat="1"/>
-    <w:lsdException w:name="heading 9" w:uiPriority="9" w:qFormat="1"/>
-    <w:lsdException w:name="toc 1" w:uiPriority="39"/>
-    <w:lsdException w:name="toc 2" w:uiPriority="39"/>
-    <w:lsdException w:name="toc 3" w:uiPriority="39"/>
-    <w:lsdException w:name="toc 4" w:uiPriority="39"/>
-    <w:lsdException w:name="toc 5" w:uiPriority="39"/>
-    <w:lsdException w:name="toc 6" w:uiPriority="39"/>
-    <w:lsdException w:name="toc 7" w:uiPriority="39"/>
-    <w:lsdException w:name="toc 8" w:uiPriority="39"/>
-    <w:lsdException w:name="toc 9" w:uiPriority="39"/>
-    <w:lsdException w:name="caption" w:uiPriority="35" w:qFormat="1"/>
-    <w:lsdException w:name="Title" w:semiHidden="0" w:uiPriority="10" w:unhideWhenUsed="0" w:qFormat="1"/>
-    <w:lsdException w:name="Default Paragraph Font" w:uiPriority="1"/>
-    <w:lsdException w:name="Subtitle" w:semiHidden="0" w:uiPriority="11" w:unhideWhenUsed="0" w:qFormat="1"/>
-    <w:lsdException w:name="Strong" w:semiHidden="0" w:uiPriority="22" w:unhideWhenUsed="0" w:qFormat="1"/>
-    <w:lsdException w:name="Emphasis" w:semiHidden="0" w:uiPriority="20" w:unhideWhenUsed="0" w:qFormat="1"/>
-    <w:lsdException w:name="Table Grid" w:semiHidden="0" w:uiPriority="59" w:unhideWhenUsed="0"/>
-    <w:lsdException w:name="Placeholder Text" w:unhideWhenUsed="0"/>
-    <w:lsdException w:name="No Spacing" w:semiHidden="0" w:uiPriority="1" w:unhideWhenUsed="0" w:qFormat="1"/>
-    <w:lsdException w:name="Light Shading" w:semiHidden="0" w:uiPriority="60" w:unhideWhenUsed="0"/>
-    <w:lsdException w:name="Light List" w:semiHidden="0" w:uiPriority="61" w:unhideWhenUsed="0"/>
-    <w:lsdException w:name="Light Grid" w:semiHidden="0" w:uiPriority="62" w:unhideWhenUsed="0"/>
-    <w:lsdException w:name="Medium Shading 1" w:semiHidden="0" w:uiPriority="63" w:unhideWhenUsed="0"/>
-    <w:lsdException w:name="Medium Shading 2" w:semiHidden="0" w:uiPriority="64" w:unhideWhenUsed="0"/>
-    <w:lsdException w:name="Medium List 1" w:semiHidden="0" w:uiPriority="65" w:unhideWhenUsed="0"/>
-    <w:lsdException w:name="Medium List 2" w:semiHidden="0" w:uiPriority="66" w:unhideWhenUsed="0"/>
-    <w:lsdException w:name="Medium Grid 1" w:semiHidden="0" w:uiPriority="67" w:unhideWhenUsed="0"/>
-    <w:lsdException w:name="Medium Grid 2" w:semiHidden="0" w:uiPriority="68" w:unhideWhenUsed="0"/>
-    <w:lsdException w:name="Medium Grid 3" w:semiHidden="0" w:uiPriority="69" w:unhideWhenUsed="0"/>
-    <w:lsdException w:name="Dark List" w:semiHidden="0" w:uiPriority="70" w:unhideWhenUsed="0"/>
-    <w:lsdException w:name="Colorful Shading" w:semiHidden="0" w:uiPriority="71" w:unhideWhenUsed="0"/>
-    <w:lsdException w:name="Colorful List" w:semiHidden="0" w:uiPriority="72" w:unhideWhenUsed="0"/>
-    <w:lsdException w:name="Colorful Grid" w:semiHidden="0" w:uiPriority="73" w:unhideWhenUsed="0"/>
-    <w:lsdException w:name="Light Shading Accent 1" w:semiHidden="0" w:uiPriority="60" w:unhideWhenUsed="0"/>
-    <w:lsdException w:name="Light List Accent 1" w:semiHidden="0" w:uiPriority="61" w:unhideWhenUsed="0"/>
-    <w:lsdException w:name="Light Grid Accent 1" w:semiHidden="0" w:uiPriority="62" w:unhideWhenUsed="0"/>
-    <w:lsdException w:name="Medium Shading 1 Accent 1" w:semiHidden="0" w:uiPriority="63" w:unhideWhenUsed="0"/>
-    <w:lsdException w:name="Medium Shading 2 Accent 1" w:semiHidden="0" w:uiPriority="64" w:unhideWhenUsed="0"/>
-    <w:lsdException w:name="Medium List 1 Accent 1" w:semiHidden="0" w:uiPriority="65" w:unhideWhenUsed="0"/>
-    <w:lsdException w:name="Revision" w:unhideWhenUsed="0"/>
-    <w:lsdException w:name="List Paragraph" w:semiHidden="0" w:uiPriority="34" w:unhideWhenUsed="0" w:qFormat="1"/>
-    <w:lsdException w:name="Quote" w:semiHidden="0" w:uiPriority="29" w:unhideWhenUsed="0" w:qFormat="1"/>
-    <w:lsdException w:name="Intense Quote" w:semiHidden="0" w:uiPriority="30" w:unhideWhenUsed="0" w:qFormat="1"/>
-    <w:lsdException w:name="Medium List 2 Accent 1" w:semiHidden="0" w:uiPriority="66" w:unhideWhenUsed="0"/>
-    <w:lsdException w:name="Medium Grid 1 Accent 1" w:semiHidden="0" w:uiPriority="67" w:unhideWhenUsed="0"/>
-    <w:lsdException w:name="Medium Grid 2 Accent 1" w:semiHidden="0" w:uiPriority="68" w:unhideWhenUsed="0"/>
-    <w:lsdException w:name="Medium Grid 3 Accent 1" w:semiHidden="0" w:uiPriority="69" w:unhideWhenUsed="0"/>
-    <w:lsdException w:name="Dark List Accent 1" w:semiHidden="0" w:uiPriority="70" w:unhideWhenUsed="0"/>
-    <w:lsdException w:name="Colorful Shading Accent 1" w:semiHidden="0" w:uiPriority="71" w:unhideWhenUsed="0"/>
-    <w:lsdException w:name="Colorful List Accent 1" w:semiHidden="0" w:uiPriority="72" w:unhideWhenUsed="0"/>
-    <w:lsdException w:name="Colorful Grid Accent 1" w:semiHidden="0" w:uiPriority="73" w:unhideWhenUsed="0"/>
-    <w:lsdException w:name="Light Shading Accent 2" w:semiHidden="0" w:uiPriority="60" w:unhideWhenUsed="0"/>
-    <w:lsdException w:name="Light List Accent 2" w:semiHidden="0" w:uiPriority="61" w:unhideWhenUsed="0"/>
-    <w:lsdException w:name="Light Grid Accent 2" w:semiHidden="0" w:uiPriority="62" w:unhideWhenUsed="0"/>
-    <w:lsdException w:name="Medium Shading 1 Accent 2" w:semiHidden="0" w:uiPriority="63" w:unhideWhenUsed="0"/>
-    <w:lsdException w:name="Medium Shading 2 Accent 2" w:semiHidden="0" w:uiPriority="64" w:unhideWhenUsed="0"/>
-    <w:lsdException w:name="Medium List 1 Accent 2" w:semiHidden="0" w:uiPriority="65" w:unhideWhenUsed="0"/>
-    <w:lsdException w:name="Medium List 2 Accent 2" w:semiHidden="0" w:uiPriority="66" w:unhideWhenUsed="0"/>
-    <w:lsdException w:name="Medium Grid 1 Accent 2" w:semiHidden="0" w:uiPriority="67" w:unhideWhenUsed="0"/>
-    <w:lsdException w:name="Medium Grid 2 Accent 2" w:semiHidden="0" w:uiPriority="68" w:unhideWhenUsed="0"/>
-    <w:lsdException w:name="Medium Grid 3 Accent 2" w:semiHidden="0" w:uiPriority="69" w:unhideWhenUsed="0"/>
-    <w:lsdException w:name="Dark List Accent 2" w:semiHidden="0" w:uiPriority="70" w:unhideWhenUsed="0"/>
-    <w:lsdException w:name="Colorful Shading Accent 2" w:semiHidden="0" w:uiPriority="71" w:unhideWhenUsed="0"/>
-    <w:lsdException w:name="Colorful List Accent 2" w:semiHidden="0" w:uiPriority="72" w:unhideWhenUsed="0"/>
-    <w:lsdException w:name="Colorful Grid Accent 2" w:semiHidden="0" w:uiPriority="73" w:unhideWhenUsed="0"/>
-    <w:lsdException w:name="Light Shading Accent 3" w:semiHidden="0" w:uiPriority="60" w:unhideWhenUsed="0"/>
-    <w:lsdException w:name="Light List Accent 3" w:semiHidden="0" w:uiPriority="61" w:unhideWhenUsed="0"/>
-    <w:lsdException w:name="Light Grid Accent 3" w:semiHidden="0" w:uiPriority="62" w:unhideWhenUsed="0"/>
-    <w:lsdException w:name="Medium Shading 1 Accent 3" w:semiHidden="0" w:uiPriority="63" w:unhideWhenUsed="0"/>
-    <w:lsdException w:name="Medium Shading 2 Accent 3" w:semiHidden="0" w:uiPriority="64" w:unhideWhenUsed="0"/>
-    <w:lsdException w:name="Medium List 1 Accent 3" w:semiHidden="0" w:uiPriority="65" w:unhideWhenUsed="0"/>
-    <w:lsdException w:name="Medium List 2 Accent 3" w:semiHidden="0" w:uiPriority="66" w:unhideWhenUsed="0"/>
-    <w:lsdException w:name="Medium Grid 1 Accent 3" w:semiHidden="0" w:uiPriority="67" w:unhideWhenUsed="0"/>
-    <w:lsdException w:name="Medium Grid 2 Accent 3" w:semiHidden="0" w:uiPriority="68" w:unhideWhenUsed="0"/>
-    <w:lsdException w:name="Medium Grid 3 Accent 3" w:semiHidden="0" w:uiPriority="69" w:unhideWhenUsed="0"/>
-    <w:lsdException w:name="Dark List Accent 3" w:semiHidden="0" w:uiPriority="70" w:unhideWhenUsed="0"/>
-    <w:lsdException w:name="Colorful Shading Accent 3" w:semiHidden="0" w:uiPriority="71" w:unhideWhenUsed="0"/>
-    <w:lsdException w:name="Colorful List Accent 3" w:semiHidden="0" w:uiPriority="72" w:unhideWhenUsed="0"/>
-    <w:lsdException w:name="Colorful Grid Accent 3" w:semiHidden="0" w:uiPriority="73" w:unhideWhenUsed="0"/>
-    <w:lsdException w:name="Light Shading Accent 4" w:semiHidden="0" w:uiPriority="60" w:unhideWhenUsed="0"/>
-    <w:lsdException w:name="Light List Accent 4" w:semiHidden="0" w:uiPriority="61" w:unhideWhenUsed="0"/>
-    <w:lsdException w:name="Light Grid Accent 4" w:semiHidden="0" w:uiPriority="62" w:unhideWhenUsed="0"/>
-    <w:lsdException w:name="Medium Shading 1 Accent 4" w:semiHidden="0" w:uiPriority="63" w:unhideWhenUsed="0"/>
-    <w:lsdException w:name="Medium Shading 2 Accent 4" w:semiHidden="0" w:uiPriority="64" w:unhideWhenUsed="0"/>
-    <w:lsdException w:name="Medium List 1 Accent 4" w:semiHidden="0" w:uiPriority="65" w:unhideWhenUsed="0"/>
-    <w:lsdException w:name="Medium List 2 Accent 4" w:semiHidden="0" w:uiPriority="66" w:unhideWhenUsed="0"/>
-    <w:lsdException w:name="Medium Grid 1 Accent 4" w:semiHidden="0" w:uiPriority="67" w:unhideWhenUsed="0"/>
-    <w:lsdException w:name="Medium Grid 2 Accent 4" w:semiHidden="0" w:uiPriority="68" w:unhideWhenUsed="0"/>
-    <w:lsdException w:name="Medium Grid 3 Accent 4" w:semiHidden="0" w:uiPriority="69" w:unhideWhenUsed="0"/>
-    <w:lsdException w:name="Dark List Accent 4" w:semiHidden="0" w:uiPriority="70" w:unhideWhenUsed="0"/>
-    <w:lsdException w:name="Colorful Shading Accent 4" w:semiHidden="0" w:uiPriority="71" w:unhideWhenUsed="0"/>
-    <w:lsdException w:name="Colorful List Accent 4" w:semiHidden="0" w:uiPriority="72" w:unhideWhenUsed="0"/>
-    <w:lsdException w:name="Colorful Grid Accent 4" w:semiHidden="0" w:uiPriority="73" w:unhideWhenUsed="0"/>
-    <w:lsdException w:name="Light Shading Accent 5" w:semiHidden="0" w:uiPriority="60" w:unhideWhenUsed="0"/>
-    <w:lsdException w:name="Light List Accent 5" w:semiHidden="0" w:uiPriority="61" w:unhideWhenUsed="0"/>
-    <w:lsdException w:name="Light Grid Accent 5" w:semiHidden="0" w:uiPriority="62" w:unhideWhenUsed="0"/>
-    <w:lsdException w:name="Medium Shading 1 Accent 5" w:semiHidden="0" w:uiPriority="63" w:unhideWhenUsed="0"/>
-    <w:lsdException w:name="Medium Shading 2 Accent 5" w:semiHidden="0" w:uiPriority="64" w:unhideWhenUsed="0"/>
-    <w:lsdException w:name="Medium List 1 Accent 5" w:semiHidden="0" w:uiPriority="65" w:unhideWhenUsed="0"/>
-    <w:lsdException w:name="Medium List 2 Accent 5" w:semiHidden="0" w:uiPriority="66" w:unhideWhenUsed="0"/>
-    <w:lsdException w:name="Medium Grid 1 Accent 5" w:semiHidden="0" w:uiPriority="67" w:unhideWhenUsed="0"/>
-    <w:lsdException w:name="Medium Grid 2 Accent 5" w:semiHidden="0" w:uiPriority="68" w:unhideWhenUsed="0"/>
-    <w:lsdException w:name="Medium Grid 3 Accent 5" w:semiHidden="0" w:uiPriority="69" w:unhideWhenUsed="0"/>
-    <w:lsdException w:name="Dark List Accent 5" w:semiHidden="0" w:uiPriority="70" w:unhideWhenUsed="0"/>
-    <w:lsdException w:name="Colorful Shading Accent 5" w:semiHidden="0" w:uiPriority="71" w:unhideWhenUsed="0"/>
-    <w:lsdException w:name="Colorful List Accent 5" w:semiHidden="0" w:uiPriority="72" w:unhideWhenUsed="0"/>
-    <w:lsdException w:name="Colorful Grid Accent 5" w:semiHidden="0" w:uiPriority="73" w:unhideWhenUsed="0"/>
-    <w:lsdException w:name="Light Shading Accent 6" w:semiHidden="0" w:uiPriority="60" w:unhideWhenUsed="0"/>
-    <w:lsdException w:name="Light List Accent 6" w:semiHidden="0" w:uiPriority="61" w:unhideWhenUsed="0"/>
-    <w:lsdException w:name="Light Grid Accent 6" w:semiHidden="0" w:uiPriority="62" w:unhideWhenUsed="0"/>
-    <w:lsdException w:name="Medium Shading 1 Accent 6" w:semiHidden="0" w:uiPriority="63" w:unhideWhenUsed="0"/>
-    <w:lsdException w:name="Medium Shading 2 Accent 6" w:semiHidden="0" w:uiPriority="64" w:unhideWhenUsed="0"/>
-    <w:lsdException w:name="Medium List 1 Accent 6" w:semiHidden="0" w:uiPriority="65" w:unhideWhenUsed="0"/>
-    <w:lsdException w:name="Medium List 2 Accent 6" w:semiHidden="0" w:uiPriority="66" w:unhideWhenUsed="0"/>
-    <w:lsdException w:name="Medium Grid 1 Accent 6" w:semiHidden="0" w:uiPriority="67" w:unhideWhenUsed="0"/>
-    <w:lsdException w:name="Medium Grid 2 Accent 6" w:semiHidden="0" w:uiPriority="68" w:unhideWhenUsed="0"/>
-    <w:lsdException w:name="Medium Grid 3 Accent 6" w:semiHidden="0" w:uiPriority="69" w:unhideWhenUsed="0"/>
-    <w:lsdException w:name="Dark List Accent 6" w:semiHidden="0" w:uiPriority="70" w:unhideWhenUsed="0"/>
-    <w:lsdException w:name="Colorful Shading Accent 6" w:semiHidden="0" w:uiPriority="71" w:unhideWhenUsed="0"/>
-    <w:lsdException w:name="Colorful List Accent 6" w:semiHidden="0" w:uiPriority="72" w:unhideWhenUsed="0"/>
-    <w:lsdException w:name="Colorful Grid Accent 6" w:semiHidden="0" w:uiPriority="73" w:unhideWhenUsed="0"/>
-    <w:lsdException w:name="Subtle Emphasis" w:semiHidden="0" w:uiPriority="19" w:unhideWhenUsed="0" w:qFormat="1"/>
-    <w:lsdException w:name="Intense Emphasis" w:semiHidden="0" w:uiPriority="21" w:unhideWhenUsed="0" w:qFormat="1"/>
-    <w:lsdException w:name="Subtle Reference" w:semiHidden="0" w:uiPriority="31" w:unhideWhenUsed="0" w:qFormat="1"/>
-    <w:lsdException w:name="Intense Reference" w:semiHidden="0" w:uiPriority="32" w:unhideWhenUsed="0" w:qFormat="1"/>
-    <w:lsdException w:name="Book Title" w:semiHidden="0" w:uiPriority="33" w:unhideWhenUsed="0" w:qFormat="1"/>
-    <w:lsdException w:name="Bibliography" w:uiPriority="37"/>
-    <w:lsdException w:name="TOC Heading" w:uiPriority="39" w:qFormat="1"/>
+  <w:latentStyles w:defLockedState="0" w:defUIPriority="99" w:defSemiHidden="0" w:defUnhideWhenUsed="0" w:defQFormat="0" w:count="371">
+    <w:lsdException w:name="Normal" w:uiPriority="0" w:qFormat="1"/>
+    <w:lsdException w:name="heading 1" w:uiPriority="9" w:qFormat="1"/>
+    <w:lsdException w:name="heading 2" w:semiHidden="1" w:uiPriority="9" w:unhideWhenUsed="1" w:qFormat="1"/>
+    <w:lsdException w:name="heading 3" w:semiHidden="1" w:uiPriority="9" w:unhideWhenUsed="1" w:qFormat="1"/>
+    <w:lsdException w:name="heading 4" w:semiHidden="1" w:uiPriority="9" w:unhideWhenUsed="1" w:qFormat="1"/>
+    <w:lsdException w:name="heading 5" w:semiHidden="1" w:uiPriority="9" w:unhideWhenUsed="1" w:qFormat="1"/>
+    <w:lsdException w:name="heading 6" w:semiHidden="1" w:uiPriority="9" w:unhideWhenUsed="1" w:qFormat="1"/>
+    <w:lsdException w:name="heading 7" w:semiHidden="1" w:uiPriority="9" w:unhideWhenUsed="1" w:qFormat="1"/>
+    <w:lsdException w:name="heading 8" w:semiHidden="1" w:uiPriority="9" w:unhideWhenUsed="1" w:qFormat="1"/>
+    <w:lsdException w:name="heading 9" w:semiHidden="1" w:uiPriority="9" w:unhideWhenUsed="1" w:qFormat="1"/>
+    <w:lsdException w:name="index 1" w:semiHidden="1" w:unhideWhenUsed="1"/>
+    <w:lsdException w:name="index 2" w:semiHidden="1" w:unhideWhenUsed="1"/>
+    <w:lsdException w:name="index 3" w:semiHidden="1" w:unhideWhenUsed="1"/>
+    <w:lsdException w:name="index 4" w:semiHidden="1" w:unhideWhenUsed="1"/>
+    <w:lsdException w:name="index 5" w:semiHidden="1" w:unhideWhenUsed="1"/>
+    <w:lsdException w:name="index 6" w:semiHidden="1" w:unhideWhenUsed="1"/>
+    <w:lsdException w:name="index 7" w:semiHidden="1" w:unhideWhenUsed="1"/>
+    <w:lsdException w:name="index 8" w:semiHidden="1" w:unhideWhenUsed="1"/>
+    <w:lsdException w:name="index 9" w:semiHidden="1" w:unhideWhenUsed="1"/>
+    <w:lsdException w:name="toc 1" w:semiHidden="1" w:uiPriority="39" w:unhideWhenUsed="1"/>
+    <w:lsdException w:name="toc 2" w:semiHidden="1" w:uiPriority="39" w:unhideWhenUsed="1"/>
+    <w:lsdException w:name="toc 3" w:semiHidden="1" w:uiPriority="39" w:unhideWhenUsed="1"/>
+    <w:lsdException w:name="toc 4" w:semiHidden="1" w:uiPriority="39" w:unhideWhenUsed="1"/>
+    <w:lsdException w:name="toc 5" w:semiHidden="1" w:uiPriority="39" w:unhideWhenUsed="1"/>
+    <w:lsdException w:name="toc 6" w:semiHidden="1" w:uiPriority="39" w:unhideWhenUsed="1"/>
+    <w:lsdException w:name="toc 7" w:semiHidden="1" w:uiPriority="39" w:unhideWhenUsed="1"/>
+    <w:lsdException w:name="toc 8" w:semiHidden="1" w:uiPriority="39" w:unhideWhenUsed="1"/>
+    <w:lsdException w:name="toc 9" w:semiHidden="1" w:uiPriority="39" w:unhideWhenUsed="1"/>
+    <w:lsdException w:name="Normal Indent" w:semiHidden="1" w:unhideWhenUsed="1"/>
+    <w:lsdException w:name="footnote text" w:semiHidden="1" w:unhideWhenUsed="1"/>
+    <w:lsdException w:name="annotation text" w:semiHidden="1" w:unhideWhenUsed="1"/>
+    <w:lsdException w:name="header" w:semiHidden="1" w:unhideWhenUsed="1"/>
+    <w:lsdException w:name="footer" w:semiHidden="1" w:unhideWhenUsed="1"/>
+    <w:lsdException w:name="index heading" w:semiHidden="1" w:unhideWhenUsed="1"/>
+    <w:lsdException w:name="caption" w:semiHidden="1" w:uiPriority="35" w:unhideWhenUsed="1" w:qFormat="1"/>
+    <w:lsdException w:name="table of figures" w:semiHidden="1" w:unhideWhenUsed="1"/>
+    <w:lsdException w:name="envelope address" w:semiHidden="1" w:unhideWhenUsed="1"/>
+    <w:lsdException w:name="envelope return" w:semiHidden="1" w:unhideWhenUsed="1"/>
+    <w:lsdException w:name="footnote reference" w:semiHidden="1" w:unhideWhenUsed="1"/>
+    <w:lsdException w:name="annotation reference" w:semiHidden="1" w:unhideWhenUsed="1"/>
+    <w:lsdException w:name="line number" w:semiHidden="1" w:unhideWhenUsed="1"/>
+    <w:lsdException w:name="page number" w:semiHidden="1" w:unhideWhenUsed="1"/>
+    <w:lsdException w:name="endnote reference" w:semiHidden="1" w:unhideWhenUsed="1"/>
+    <w:lsdException w:name="endnote text" w:semiHidden="1" w:unhideWhenUsed="1"/>
+    <w:lsdException w:name="table of authorities" w:semiHidden="1" w:unhideWhenUsed="1"/>
+    <w:lsdException w:name="macro" w:semiHidden="1" w:unhideWhenUsed="1"/>
+    <w:lsdException w:name="toa heading" w:semiHidden="1" w:unhideWhenUsed="1"/>
+    <w:lsdException w:name="List" w:semiHidden="1" w:unhideWhenUsed="1"/>
+    <w:lsdException w:name="List Bullet" w:semiHidden="1" w:unhideWhenUsed="1"/>
+    <w:lsdException w:name="List Number" w:semiHidden="1" w:unhideWhenUsed="1"/>
+    <w:lsdException w:name="List 2" w:semiHidden="1" w:unhideWhenUsed="1"/>
+    <w:lsdException w:name="List 3" w:semiHidden="1" w:unhideWhenUsed="1"/>
+    <w:lsdException w:name="List 4" w:semiHidden="1" w:unhideWhenUsed="1"/>
+    <w:lsdException w:name="List 5" w:semiHidden="1" w:unhideWhenUsed="1"/>
+    <w:lsdException w:name="List Bullet 2" w:semiHidden="1" w:unhideWhenUsed="1"/>
+    <w:lsdException w:name="List Bullet 3" w:semiHidden="1" w:unhideWhenUsed="1"/>
+    <w:lsdException w:name="List Bullet 4" w:semiHidden="1" w:unhideWhenUsed="1"/>
+    <w:lsdException w:name="List Bullet 5" w:semiHidden="1" w:unhideWhenUsed="1"/>
+    <w:lsdException w:name="List Number 2" w:semiHidden="1" w:unhideWhenUsed="1"/>
+    <w:lsdException w:name="List Number 3" w:semiHidden="1" w:unhideWhenUsed="1"/>
+    <w:lsdException w:name="List Number 4" w:semiHidden="1" w:unhideWhenUsed="1"/>
+    <w:lsdException w:name="List Number 5" w:semiHidden="1" w:unhideWhenUsed="1"/>
+    <w:lsdException w:name="Title" w:uiPriority="10" w:qFormat="1"/>
+    <w:lsdException w:name="Closing" w:semiHidden="1" w:unhideWhenUsed="1"/>
+    <w:lsdException w:name="Signature" w:semiHidden="1" w:unhideWhenUsed="1"/>
+    <w:lsdException w:name="Default Paragraph Font" w:semiHidden="1" w:uiPriority="1" w:unhideWhenUsed="1"/>
+    <w:lsdException w:name="Body Text" w:semiHidden="1" w:unhideWhenUsed="1"/>
+    <w:lsdException w:name="Body Text Indent" w:semiHidden="1" w:unhideWhenUsed="1"/>
+    <w:lsdException w:name="List Continue" w:semiHidden="1" w:unhideWhenUsed="1"/>
+    <w:lsdException w:name="List Continue 2" w:semiHidden="1" w:unhideWhenUsed="1"/>
+    <w:lsdException w:name="List Continue 3" w:semiHidden="1" w:unhideWhenUsed="1"/>
+    <w:lsdException w:name="List Continue 4" w:semiHidden="1" w:unhideWhenUsed="1"/>
+    <w:lsdException w:name="List Continue 5" w:semiHidden="1" w:unhideWhenUsed="1"/>
+    <w:lsdException w:name="Message Header" w:semiHidden="1" w:unhideWhenUsed="1"/>
+    <w:lsdException w:name="Subtitle" w:uiPriority="11" w:qFormat="1"/>
+    <w:lsdException w:name="Salutation" w:semiHidden="1" w:unhideWhenUsed="1"/>
+    <w:lsdException w:name="Date" w:semiHidden="1" w:unhideWhenUsed="1"/>
+    <w:lsdException w:name="Body Text First Indent" w:semiHidden="1" w:unhideWhenUsed="1"/>
+    <w:lsdException w:name="Body Text First Indent 2" w:semiHidden="1" w:unhideWhenUsed="1"/>
+    <w:lsdException w:name="Note Heading" w:semiHidden="1" w:unhideWhenUsed="1"/>
+    <w:lsdException w:name="Body Text 2" w:semiHidden="1" w:unhideWhenUsed="1"/>
+    <w:lsdException w:name="Body Text 3" w:semiHidden="1" w:unhideWhenUsed="1"/>
+    <w:lsdException w:name="Body Text Indent 2" w:semiHidden="1" w:unhideWhenUsed="1"/>
+    <w:lsdException w:name="Body Text Indent 3" w:semiHidden="1" w:unhideWhenUsed="1"/>
+    <w:lsdException w:name="Block Text" w:semiHidden="1" w:unhideWhenUsed="1"/>
+    <w:lsdException w:name="Hyperlink" w:semiHidden="1" w:unhideWhenUsed="1"/>
+    <w:lsdException w:name="FollowedHyperlink" w:semiHidden="1" w:unhideWhenUsed="1"/>
+    <w:lsdException w:name="Strong" w:uiPriority="22" w:qFormat="1"/>
+    <w:lsdException w:name="Emphasis" w:uiPriority="20" w:qFormat="1"/>
+    <w:lsdException w:name="Document Map" w:semiHidden="1" w:unhideWhenUsed="1"/>
+    <w:lsdException w:name="Plain Text" w:semiHidden="1" w:unhideWhenUsed="1"/>
+    <w:lsdException w:name="E-mail Signature" w:semiHidden="1" w:unhideWhenUsed="1"/>
+    <w:lsdException w:name="HTML Top of Form" w:semiHidden="1" w:unhideWhenUsed="1"/>
+    <w:lsdException w:name="HTML Bottom of Form" w:semiHidden="1" w:unhideWhenUsed="1"/>
+    <w:lsdException w:name="Normal (Web)" w:semiHidden="1" w:unhideWhenUsed="1"/>
+    <w:lsdException w:name="HTML Acronym" w:semiHidden="1" w:unhideWhenUsed="1"/>
+    <w:lsdException w:name="HTML Address" w:semiHidden="1" w:unhideWhenUsed="1"/>
+    <w:lsdException w:name="HTML Cite" w:semiHidden="1" w:unhideWhenUsed="1"/>
+    <w:lsdException w:name="HTML Code" w:semiHidden="1" w:unhideWhenUsed="1"/>
+    <w:lsdException w:name="HTML Definition" w:semiHidden="1" w:unhideWhenUsed="1"/>
+    <w:lsdException w:name="HTML Keyboard" w:semiHidden="1" w:unhideWhenUsed="1"/>
+    <w:lsdException w:name="HTML Preformatted" w:semiHidden="1" w:unhideWhenUsed="1"/>
+    <w:lsdException w:name="HTML Sample" w:semiHidden="1" w:unhideWhenUsed="1"/>
+    <w:lsdException w:name="HTML Typewriter" w:semiHidden="1" w:unhideWhenUsed="1"/>
+    <w:lsdException w:name="HTML Variable" w:semiHidden="1" w:unhideWhenUsed="1"/>
+    <w:lsdException w:name="Normal Table" w:semiHidden="1" w:unhideWhenUsed="1"/>
+    <w:lsdException w:name="annotation subject" w:semiHidden="1" w:unhideWhenUsed="1"/>
+    <w:lsdException w:name="No List" w:semiHidden="1" w:unhideWhenUsed="1"/>
+    <w:lsdException w:name="Outline List 1" w:semiHidden="1" w:unhideWhenUsed="1"/>
+    <w:lsdException w:name="Outline List 2" w:semiHidden="1" w:unhideWhenUsed="1"/>
+    <w:lsdException w:name="Outline List 3" w:semiHidden="1" w:unhideWhenUsed="1"/>
+    <w:lsdException w:name="Table Simple 1" w:semiHidden="1" w:unhideWhenUsed="1"/>
+    <w:lsdException w:name="Table Simple 2" w:semiHidden="1" w:unhideWhenUsed="1"/>
+    <w:lsdException w:name="Table Simple 3" w:semiHidden="1" w:unhideWhenUsed="1"/>
+    <w:lsdException w:name="Table Classic 1" w:semiHidden="1" w:unhideWhenUsed="1"/>
+    <w:lsdException w:name="Table Classic 2" w:semiHidden="1" w:unhideWhenUsed="1"/>
+    <w:lsdException w:name="Table Classic 3" w:semiHidden="1" w:unhideWhenUsed="1"/>
+    <w:lsdException w:name="Table Classic 4" w:semiHidden="1" w:unhideWhenUsed="1"/>
+    <w:lsdException w:name="Table Colorful 1" w:semiHidden="1" w:unhideWhenUsed="1"/>
+    <w:lsdException w:name="Table Colorful 2" w:semiHidden="1" w:unhideWhenUsed="1"/>
+    <w:lsdException w:name="Table Colorful 3" w:semiHidden="1" w:unhideWhenUsed="1"/>
+    <w:lsdException w:name="Table Columns 1" w:semiHidden="1" w:unhideWhenUsed="1"/>
+    <w:lsdException w:name="Table Columns 2" w:semiHidden="1" w:unhideWhenUsed="1"/>
+    <w:lsdException w:name="Table Columns 3" w:semiHidden="1" w:unhideWhenUsed="1"/>
+    <w:lsdException w:name="Table Columns 4" w:semiHidden="1" w:unhideWhenUsed="1"/>
+    <w:lsdException w:name="Table Columns 5" w:semiHidden="1" w:unhideWhenUsed="1"/>
+    <w:lsdException w:name="Table Grid 1" w:semiHidden="1" w:unhideWhenUsed="1"/>
+    <w:lsdException w:name="Table Grid 2" w:semiHidden="1" w:unhideWhenUsed="1"/>
+    <w:lsdException w:name="Table Grid 3" w:semiHidden="1" w:unhideWhenUsed="1"/>
+    <w:lsdException w:name="Table Grid 4" w:semiHidden="1" w:unhideWhenUsed="1"/>
+    <w:lsdException w:name="Table Grid 5" w:semiHidden="1" w:unhideWhenUsed="1"/>
+    <w:lsdException w:name="Table Grid 6" w:semiHidden="1" w:unhideWhenUsed="1"/>
+    <w:lsdException w:name="Table Grid 7" w:semiHidden="1" w:unhideWhenUsed="1"/>
+    <w:lsdException w:name="Table Grid 8" w:semiHidden="1" w:unhideWhenUsed="1"/>
+    <w:lsdException w:name="Table List 1" w:semiHidden="1" w:unhideWhenUsed="1"/>
+    <w:lsdException w:name="Table List 2" w:semiHidden="1" w:unhideWhenUsed="1"/>
+    <w:lsdException w:name="Table List 3" w:semiHidden="1" w:unhideWhenUsed="1"/>
+    <w:lsdException w:name="Table List 4" w:semiHidden="1" w:unhideWhenUsed="1"/>
+    <w:lsdException w:name="Table List 5" w:semiHidden="1" w:unhideWhenUsed="1"/>
+    <w:lsdException w:name="Table List 6" w:semiHidden="1" w:unhideWhenUsed="1"/>
+    <w:lsdException w:name="Table List 7" w:semiHidden="1" w:unhideWhenUsed="1"/>
+    <w:lsdException w:name="Table List 8" w:semiHidden="1" w:unhideWhenUsed="1"/>
+    <w:lsdException w:name="Table 3D effects 1" w:semiHidden="1" w:unhideWhenUsed="1"/>
+    <w:lsdException w:name="Table 3D effects 2" w:semiHidden="1" w:unhideWhenUsed="1"/>
+    <w:lsdException w:name="Table 3D effects 3" w:semiHidden="1" w:unhideWhenUsed="1"/>
+    <w:lsdException w:name="Table Contemporary" w:semiHidden="1" w:unhideWhenUsed="1"/>
+    <w:lsdException w:name="Table Elegant" w:semiHidden="1" w:unhideWhenUsed="1"/>
+    <w:lsdException w:name="Table Professional" w:semiHidden="1" w:unhideWhenUsed="1"/>
+    <w:lsdException w:name="Table Subtle 1" w:semiHidden="1" w:unhideWhenUsed="1"/>
+    <w:lsdException w:name="Table Subtle 2" w:semiHidden="1" w:unhideWhenUsed="1"/>
+    <w:lsdException w:name="Table Web 1" w:semiHidden="1" w:unhideWhenUsed="1"/>
+    <w:lsdException w:name="Table Web 2" w:semiHidden="1" w:unhideWhenUsed="1"/>
+    <w:lsdException w:name="Table Web 3" w:semiHidden="1" w:unhideWhenUsed="1"/>
+    <w:lsdException w:name="Balloon Text" w:semiHidden="1" w:unhideWhenUsed="1"/>
+    <w:lsdException w:name="Table Grid" w:uiPriority="59"/>
+    <w:lsdException w:name="Table Theme" w:semiHidden="1" w:unhideWhenUsed="1"/>
+    <w:lsdException w:name="Placeholder Text" w:semiHidden="1"/>
+    <w:lsdException w:name="No Spacing" w:uiPriority="1" w:qFormat="1"/>
+    <w:lsdException w:name="Light Shading" w:uiPriority="60"/>
+    <w:lsdException w:name="Light List" w:uiPriority="61"/>
+    <w:lsdException w:name="Light Grid" w:uiPriority="62"/>
+    <w:lsdException w:name="Medium Shading 1" w:uiPriority="63"/>
+    <w:lsdException w:name="Medium Shading 2" w:uiPriority="64"/>
+    <w:lsdException w:name="Medium List 1" w:uiPriority="65"/>
+    <w:lsdException w:name="Medium List 2" w:uiPriority="66"/>
+    <w:lsdException w:name="Medium Grid 1" w:uiPriority="67"/>
+    <w:lsdException w:name="Medium Grid 2" w:uiPriority="68"/>
+    <w:lsdException w:name="Medium Grid 3" w:uiPriority="69"/>
+    <w:lsdException w:name="Dark List" w:uiPriority="70"/>
+    <w:lsdException w:name="Colorful Shading" w:uiPriority="71"/>
+    <w:lsdException w:name="Colorful List" w:uiPriority="72"/>
+    <w:lsdException w:name="Colorful Grid" w:uiPriority="73"/>
+    <w:lsdException w:name="Light Shading Accent 1" w:uiPriority="60"/>
+    <w:lsdException w:name="Light List Accent 1" w:uiPriority="61"/>
+    <w:lsdException w:name="Light Grid Accent 1" w:uiPriority="62"/>
+    <w:lsdException w:name="Medium Shading 1 Accent 1" w:uiPriority="63"/>
+    <w:lsdException w:name="Medium Shading 2 Accent 1" w:uiPriority="64"/>
+    <w:lsdException w:name="Medium List 1 Accent 1" w:uiPriority="65"/>
+    <w:lsdException w:name="Revision" w:semiHidden="1"/>
+    <w:lsdException w:name="List Paragraph" w:uiPriority="34" w:qFormat="1"/>
+    <w:lsdException w:name="Quote" w:uiPriority="29" w:qFormat="1"/>
+    <w:lsdException w:name="Intense Quote" w:uiPriority="30" w:qFormat="1"/>
+    <w:lsdException w:name="Medium List 2 Accent 1" w:uiPriority="66"/>
+    <w:lsdException w:name="Medium Grid 1 Accent 1" w:uiPriority="67"/>
+    <w:lsdException w:name="Medium Grid 2 Accent 1" w:uiPriority="68"/>
+    <w:lsdException w:name="Medium Grid 3 Accent 1" w:uiPriority="69"/>
+    <w:lsdException w:name="Dark List Accent 1" w:uiPriority="70"/>
+    <w:lsdException w:name="Colorful Shading Accent 1" w:uiPriority="71"/>
+    <w:lsdException w:name="Colorful List Accent 1" w:uiPriority="72"/>
+    <w:lsdException w:name="Colorful Grid Accent 1" w:uiPriority="73"/>
+    <w:lsdException w:name="Light Shading Accent 2" w:uiPriority="60"/>
+    <w:lsdException w:name="Light List Accent 2" w:uiPriority="61"/>
+    <w:lsdException w:name="Light Grid Accent 2" w:uiPriority="62"/>
+    <w:lsdException w:name="Medium Shading 1 Accent 2" w:uiPriority="63"/>
+    <w:lsdException w:name="Medium Shading 2 Accent 2" w:uiPriority="64"/>
+    <w:lsdException w:name="Medium List 1 Accent 2" w:uiPriority="65"/>
+    <w:lsdException w:name="Medium List 2 Accent 2" w:uiPriority="66"/>
+    <w:lsdException w:name="Medium Grid 1 Accent 2" w:uiPriority="67"/>
+    <w:lsdException w:name="Medium Grid 2 Accent 2" w:uiPriority="68"/>
+    <w:lsdException w:name="Medium Grid 3 Accent 2" w:uiPriority="69"/>
+    <w:lsdException w:name="Dark List Accent 2" w:uiPriority="70"/>
+    <w:lsdException w:name="Colorful Shading Accent 2" w:uiPriority="71"/>
+    <w:lsdException w:name="Colorful List Accent 2" w:uiPriority="72"/>
+    <w:lsdException w:name="Colorful Grid Accent 2" w:uiPriority="73"/>
+    <w:lsdException w:name="Light Shading Accent 3" w:uiPriority="60"/>
+    <w:lsdException w:name="Light List Accent 3" w:uiPriority="61"/>
+    <w:lsdException w:name="Light Grid Accent 3" w:uiPriority="62"/>
+    <w:lsdException w:name="Medium Shading 1 Accent 3" w:uiPriority="63"/>
+    <w:lsdException w:name="Medium Shading 2 Accent 3" w:uiPriority="64"/>
+    <w:lsdException w:name="Medium List 1 Accent 3" w:uiPriority="65"/>
+    <w:lsdException w:name="Medium List 2 Accent 3" w:uiPriority="66"/>
+    <w:lsdException w:name="Medium Grid 1 Accent 3" w:uiPriority="67"/>
+    <w:lsdException w:name="Medium Grid 2 Accent 3" w:uiPriority="68"/>
+    <w:lsdException w:name="Medium Grid 3 Accent 3" w:uiPriority="69"/>
+    <w:lsdException w:name="Dark List Accent 3" w:uiPriority="70"/>
+    <w:lsdException w:name="Colorful Shading Accent 3" w:uiPriority="71"/>
+    <w:lsdException w:name="Colorful List Accent 3" w:uiPriority="72"/>
+    <w:lsdException w:name="Colorful Grid Accent 3" w:uiPriority="73"/>
+    <w:lsdException w:name="Light Shading Accent 4" w:uiPriority="60"/>
+    <w:lsdException w:name="Light List Accent 4" w:uiPriority="61"/>
+    <w:lsdException w:name="Light Grid Accent 4" w:uiPriority="62"/>
+    <w:lsdException w:name="Medium Shading 1 Accent 4" w:uiPriority="63"/>
+    <w:lsdException w:name="Medium Shading 2 Accent 4" w:uiPriority="64"/>
+    <w:lsdException w:name="Medium List 1 Accent 4" w:uiPriority="65"/>
+    <w:lsdException w:name="Medium List 2 Accent 4" w:uiPriority="66"/>
+    <w:lsdException w:name="Medium Grid 1 Accent 4" w:uiPriority="67"/>
+    <w:lsdException w:name="Medium Grid 2 Accent 4" w:uiPriority="68"/>
+    <w:lsdException w:name="Medium Grid 3 Accent 4" w:uiPriority="69"/>
+    <w:lsdException w:name="Dark List Accent 4" w:uiPriority="70"/>
+    <w:lsdException w:name="Colorful Shading Accent 4" w:uiPriority="71"/>
+    <w:lsdException w:name="Colorful List Accent 4" w:uiPriority="72"/>
+    <w:lsdException w:name="Colorful Grid Accent 4" w:uiPriority="73"/>
+    <w:lsdException w:name="Light Shading Accent 5" w:uiPriority="60"/>
+    <w:lsdException w:name="Light List Accent 5" w:uiPriority="61"/>
+    <w:lsdException w:name="Light Grid Accent 5" w:uiPriority="62"/>
+    <w:lsdException w:name="Medium Shading 1 Accent 5" w:uiPriority="63"/>
+    <w:lsdException w:name="Medium Shading 2 Accent 5" w:uiPriority="64"/>
+    <w:lsdException w:name="Medium List 1 Accent 5" w:uiPriority="65"/>
+    <w:lsdException w:name="Medium List 2 Accent 5" w:uiPriority="66"/>
+    <w:lsdException w:name="Medium Grid 1 Accent 5" w:uiPriority="67"/>
+    <w:lsdException w:name="Medium Grid 2 Accent 5" w:uiPriority="68"/>
+    <w:lsdException w:name="Medium Grid 3 Accent 5" w:uiPriority="69"/>
+    <w:lsdException w:name="Dark List Accent 5" w:uiPriority="70"/>
+    <w:lsdException w:name="Colorful Shading Accent 5" w:uiPriority="71"/>
+    <w:lsdException w:name="Colorful List Accent 5" w:uiPriority="72"/>
+    <w:lsdException w:name="Colorful Grid Accent 5" w:uiPriority="73"/>
+    <w:lsdException w:name="Light Shading Accent 6" w:uiPriority="60"/>
+    <w:lsdException w:name="Light List Accent 6" w:uiPriority="61"/>
+    <w:lsdException w:name="Light Grid Accent 6" w:uiPriority="62"/>
+    <w:lsdException w:name="Medium Shading 1 Accent 6" w:uiPriority="63"/>
+    <w:lsdException w:name="Medium Shading 2 Accent 6" w:uiPriority="64"/>
+    <w:lsdException w:name="Medium List 1 Accent 6" w:uiPriority="65"/>
+    <w:lsdException w:name="Medium List 2 Accent 6" w:uiPriority="66"/>
+    <w:lsdException w:name="Medium Grid 1 Accent 6" w:uiPriority="67"/>
+    <w:lsdException w:name="Medium Grid 2 Accent 6" w:uiPriority="68"/>
+    <w:lsdException w:name="Medium Grid 3 Accent 6" w:uiPriority="69"/>
+    <w:lsdException w:name="Dark List Accent 6" w:uiPriority="70"/>
+    <w:lsdException w:name="Colorful Shading Accent 6" w:uiPriority="71"/>
+    <w:lsdException w:name="Colorful List Accent 6" w:uiPriority="72"/>
+    <w:lsdException w:name="Colorful Grid Accent 6" w:uiPriority="73"/>
+    <w:lsdException w:name="Subtle Emphasis" w:uiPriority="19" w:qFormat="1"/>
+    <w:lsdException w:name="Intense Emphasis" w:uiPriority="21" w:qFormat="1"/>
+    <w:lsdException w:name="Subtle Reference" w:uiPriority="31" w:qFormat="1"/>
+    <w:lsdException w:name="Intense Reference" w:uiPriority="32" w:qFormat="1"/>
+    <w:lsdException w:name="Book Title" w:uiPriority="33" w:qFormat="1"/>
+    <w:lsdException w:name="Bibliography" w:semiHidden="1" w:uiPriority="37" w:unhideWhenUsed="1"/>
+    <w:lsdException w:name="TOC Heading" w:semiHidden="1" w:uiPriority="39" w:unhideWhenUsed="1" w:qFormat="1"/>
+    <w:lsdException w:name="Plain Table 1" w:uiPriority="41"/>
+    <w:lsdException w:name="Plain Table 2" w:uiPriority="42"/>
+    <w:lsdException w:name="Plain Table 3" w:uiPriority="43"/>
+    <w:lsdException w:name="Plain Table 4" w:uiPriority="44"/>
+    <w:lsdException w:name="Plain Table 5" w:uiPriority="45"/>
+    <w:lsdException w:name="Grid Table Light" w:uiPriority="40"/>
+    <w:lsdException w:name="Grid Table 1 Light" w:uiPriority="46"/>
+    <w:lsdException w:name="Grid Table 2" w:uiPriority="47"/>
+    <w:lsdException w:name="Grid Table 3" w:uiPriority="48"/>
+    <w:lsdException w:name="Grid Table 4" w:uiPriority="49"/>
+    <w:lsdException w:name="Grid Table 5 Dark" w:uiPriority="50"/>
+    <w:lsdException w:name="Grid Table 6 Colorful" w:uiPriority="51"/>
+    <w:lsdException w:name="Grid Table 7 Colorful" w:uiPriority="52"/>
+    <w:lsdException w:name="Grid Table 1 Light Accent 1" w:uiPriority="46"/>
+    <w:lsdException w:name="Grid Table 2 Accent 1" w:uiPriority="47"/>
+    <w:lsdException w:name="Grid Table 3 Accent 1" w:uiPriority="48"/>
+    <w:lsdException w:name="Grid Table 4 Accent 1" w:uiPriority="49"/>
+    <w:lsdException w:name="Grid Table 5 Dark Accent 1" w:uiPriority="50"/>
+    <w:lsdException w:name="Grid Table 6 Colorful Accent 1" w:uiPriority="51"/>
+    <w:lsdException w:name="Grid Table 7 Colorful Accent 1" w:uiPriority="52"/>
+    <w:lsdException w:name="Grid Table 1 Light Accent 2" w:uiPriority="46"/>
+    <w:lsdException w:name="Grid Table 2 Accent 2" w:uiPriority="47"/>
+    <w:lsdException w:name="Grid Table 3 Accent 2" w:uiPriority="48"/>
+    <w:lsdException w:name="Grid Table 4 Accent 2" w:uiPriority="49"/>
+    <w:lsdException w:name="Grid Table 5 Dark Accent 2" w:uiPriority="50"/>
+    <w:lsdException w:name="Grid Table 6 Colorful Accent 2" w:uiPriority="51"/>
+    <w:lsdException w:name="Grid Table 7 Colorful Accent 2" w:uiPriority="52"/>
+    <w:lsdException w:name="Grid Table 1 Light Accent 3" w:uiPriority="46"/>
+    <w:lsdException w:name="Grid Table 2 Accent 3" w:uiPriority="47"/>
+    <w:lsdException w:name="Grid Table 3 Accent 3" w:uiPriority="48"/>
+    <w:lsdException w:name="Grid Table 4 Accent 3" w:uiPriority="49"/>
+    <w:lsdException w:name="Grid Table 5 Dark Accent 3" w:uiPriority="50"/>
+    <w:lsdException w:name="Grid Table 6 Colorful Accent 3" w:uiPriority="51"/>
+    <w:lsdException w:name="Grid Table 7 Colorful Accent 3" w:uiPriority="52"/>
+    <w:lsdException w:name="Grid Table 1 Light Accent 4" w:uiPriority="46"/>
+    <w:lsdException w:name="Grid Table 2 Accent 4" w:uiPriority="47"/>
+    <w:lsdException w:name="Grid Table 3 Accent 4" w:uiPriority="48"/>
+    <w:lsdException w:name="Grid Table 4 Accent 4" w:uiPriority="49"/>
+    <w:lsdException w:name="Grid Table 5 Dark Accent 4" w:uiPriority="50"/>
+    <w:lsdException w:name="Grid Table 6 Colorful Accent 4" w:uiPriority="51"/>
+    <w:lsdException w:name="Grid Table 7 Colorful Accent 4" w:uiPriority="52"/>
+    <w:lsdException w:name="Grid Table 1 Light Accent 5" w:uiPriority="46"/>
+    <w:lsdException w:name="Grid Table 2 Accent 5" w:uiPriority="47"/>
+    <w:lsdException w:name="Grid Table 3 Accent 5" w:uiPriority="48"/>
+    <w:lsdException w:name="Grid Table 4 Accent 5" w:uiPriority="49"/>
+    <w:lsdException w:name="Grid Table 5 Dark Accent 5" w:uiPriority="50"/>
+    <w:lsdException w:name="Grid Table 6 Colorful Accent 5" w:uiPriority="51"/>
+    <w:lsdException w:name="Grid Table 7 Colorful Accent 5" w:uiPriority="52"/>
+    <w:lsdException w:name="Grid Table 1 Light Accent 6" w:uiPriority="46"/>
+    <w:lsdException w:name="Grid Table 2 Accent 6" w:uiPriority="47"/>
+    <w:lsdException w:name="Grid Table 3 Accent 6" w:uiPriority="48"/>
+    <w:lsdException w:name="Grid Table 4 Accent 6" w:uiPriority="49"/>
+    <w:lsdException w:name="Grid Table 5 Dark Accent 6" w:uiPriority="50"/>
+    <w:lsdException w:name="Grid Table 6 Colorful Accent 6" w:uiPriority="51"/>
+    <w:lsdException w:name="Grid Table 7 Colorful Accent 6" w:uiPriority="52"/>
+    <w:lsdException w:name="List Table 1 Light" w:uiPriority="46"/>
+    <w:lsdException w:name="List Table 2" w:uiPriority="47"/>
+    <w:lsdException w:name="List Table 3" w:uiPriority="48"/>
+    <w:lsdException w:name="List Table 4" w:uiPriority="49"/>
+    <w:lsdException w:name="List Table 5 Dark" w:uiPriority="50"/>
+    <w:lsdException w:name="List Table 6 Colorful" w:uiPriority="51"/>
+    <w:lsdException w:name="List Table 7 Colorful" w:uiPriority="52"/>
+    <w:lsdException w:name="List Table 1 Light Accent 1" w:uiPriority="46"/>
+    <w:lsdException w:name="List Table 2 Accent 1" w:uiPriority="47"/>
+    <w:lsdException w:name="List Table 3 Accent 1" w:uiPriority="48"/>
+    <w:lsdException w:name="List Table 4 Accent 1" w:uiPriority="49"/>
+    <w:lsdException w:name="List Table 5 Dark Accent 1" w:uiPriority="50"/>
+    <w:lsdException w:name="List Table 6 Colorful Accent 1" w:uiPriority="51"/>
+    <w:lsdException w:name="List Table 7 Colorful Accent 1" w:uiPriority="52"/>
+    <w:lsdException w:name="List Table 1 Light Accent 2" w:uiPriority="46"/>
+    <w:lsdException w:name="List Table 2 Accent 2" w:uiPriority="47"/>
+    <w:lsdException w:name="List Table 3 Accent 2" w:uiPriority="48"/>
+    <w:lsdException w:name="List Table 4 Accent 2" w:uiPriority="49"/>
+    <w:lsdException w:name="List Table 5 Dark Accent 2" w:uiPriority="50"/>
+    <w:lsdException w:name="List Table 6 Colorful Accent 2" w:uiPriority="51"/>
+    <w:lsdException w:name="List Table 7 Colorful Accent 2" w:uiPriority="52"/>
+    <w:lsdException w:name="List Table 1 Light Accent 3" w:uiPriority="46"/>
+    <w:lsdException w:name="List Table 2 Accent 3" w:uiPriority="47"/>
+    <w:lsdException w:name="List Table 3 Accent 3" w:uiPriority="48"/>
+    <w:lsdException w:name="List Table 4 Accent 3" w:uiPriority="49"/>
+    <w:lsdException w:name="List Table 5 Dark Accent 3" w:uiPriority="50"/>
+    <w:lsdException w:name="List Table 6 Colorful Accent 3" w:uiPriority="51"/>
+    <w:lsdException w:name="List Table 7 Colorful Accent 3" w:uiPriority="52"/>
+    <w:lsdException w:name="List Table 1 Light Accent 4" w:uiPriority="46"/>
+    <w:lsdException w:name="List Table 2 Accent 4" w:uiPriority="47"/>
+    <w:lsdException w:name="List Table 3 Accent 4" w:uiPriority="48"/>
+    <w:lsdException w:name="List Table 4 Accent 4" w:uiPriority="49"/>
+    <w:lsdException w:name="List Table 5 Dark Accent 4" w:uiPriority="50"/>
+    <w:lsdException w:name="List Table 6 Colorful Accent 4" w:uiPriority="51"/>
+    <w:lsdException w:name="List Table 7 Colorful Accent 4" w:uiPriority="52"/>
+    <w:lsdException w:name="List Table 1 Light Accent 5" w:uiPriority="46"/>
+    <w:lsdException w:name="List Table 2 Accent 5" w:uiPriority="47"/>
+    <w:lsdException w:name="List Table 3 Accent 5" w:uiPriority="48"/>
+    <w:lsdException w:name="List Table 4 Accent 5" w:uiPriority="49"/>
+    <w:lsdException w:name="List Table 5 Dark Accent 5" w:uiPriority="50"/>
+    <w:lsdException w:name="List Table 6 Colorful Accent 5" w:uiPriority="51"/>
+    <w:lsdException w:name="List Table 7 Colorful Accent 5" w:uiPriority="52"/>
+    <w:lsdException w:name="List Table 1 Light Accent 6" w:uiPriority="46"/>
+    <w:lsdException w:name="List Table 2 Accent 6" w:uiPriority="47"/>
+    <w:lsdException w:name="List Table 3 Accent 6" w:uiPriority="48"/>
+    <w:lsdException w:name="List Table 4 Accent 6" w:uiPriority="49"/>
+    <w:lsdException w:name="List Table 5 Dark Accent 6" w:uiPriority="50"/>
+    <w:lsdException w:name="List Table 6 Colorful Accent 6" w:uiPriority="51"/>
+    <w:lsdException w:name="List Table 7 Colorful Accent 6" w:uiPriority="52"/>
   </w:latentStyles>
   <w:style w:type="paragraph" w:default="1" w:styleId="Normal">
     <w:name w:val="Normal"/>
@@ -6625,444 +7445,69 @@
       <w:szCs w:val="16"/>
     </w:rPr>
   </w:style>
-</w:styles>
-</file>
-
-<file path=word/stylesWithEffects.xml><?xml version="1.0" encoding="utf-8"?>
-<w:styles xmlns:wpc="http://schemas.microsoft.com/office/word/2010/wordprocessingCanvas" xmlns:mc="http://schemas.openxmlformats.org/markup-compatibility/2006" xmlns:o="urn:schemas-microsoft-com:office:office" xmlns:r="http://schemas.openxmlformats.org/officeDocument/2006/relationships" xmlns:m="http://schemas.openxmlformats.org/officeDocument/2006/math" xmlns:v="urn:schemas-microsoft-com:vml" xmlns:wp14="http://schemas.microsoft.com/office/word/2010/wordprocessingDrawing" xmlns:wp="http://schemas.openxmlformats.org/drawingml/2006/wordprocessingDrawing" xmlns:w10="urn:schemas-microsoft-com:office:word" xmlns:w="http://schemas.openxmlformats.org/wordprocessingml/2006/main" xmlns:w14="http://schemas.microsoft.com/office/word/2010/wordml" xmlns:wpg="http://schemas.microsoft.com/office/word/2010/wordprocessingGroup" xmlns:wpi="http://schemas.microsoft.com/office/word/2010/wordprocessingInk" xmlns:wne="http://schemas.microsoft.com/office/word/2006/wordml" xmlns:wps="http://schemas.microsoft.com/office/word/2010/wordprocessingShape" mc:Ignorable="w14 wp14">
-  <w:docDefaults>
-    <w:rPrDefault>
-      <w:rPr>
-        <w:rFonts w:asciiTheme="minorHAnsi" w:eastAsiaTheme="minorEastAsia" w:hAnsiTheme="minorHAnsi" w:cstheme="minorBidi"/>
-        <w:sz w:val="24"/>
-        <w:szCs w:val="24"/>
-        <w:lang w:val="en-US" w:eastAsia="en-US" w:bidi="ar-SA"/>
-      </w:rPr>
-    </w:rPrDefault>
-    <w:pPrDefault/>
-  </w:docDefaults>
-  <w:latentStyles w:defLockedState="0" w:defUIPriority="99" w:defSemiHidden="1" w:defUnhideWhenUsed="1" w:defQFormat="0" w:count="267">
-    <w:lsdException w:name="Normal" w:semiHidden="0" w:uiPriority="0" w:unhideWhenUsed="0" w:qFormat="1"/>
-    <w:lsdException w:name="heading 1" w:semiHidden="0" w:uiPriority="9" w:unhideWhenUsed="0" w:qFormat="1"/>
-    <w:lsdException w:name="heading 2" w:uiPriority="9" w:qFormat="1"/>
-    <w:lsdException w:name="heading 3" w:uiPriority="9" w:qFormat="1"/>
-    <w:lsdException w:name="heading 4" w:uiPriority="9" w:qFormat="1"/>
-    <w:lsdException w:name="heading 5" w:uiPriority="9" w:qFormat="1"/>
-    <w:lsdException w:name="heading 6" w:uiPriority="9" w:qFormat="1"/>
-    <w:lsdException w:name="heading 7" w:uiPriority="9" w:qFormat="1"/>
-    <w:lsdException w:name="heading 8" w:uiPriority="9" w:qFormat="1"/>
-    <w:lsdException w:name="heading 9" w:uiPriority="9" w:qFormat="1"/>
-    <w:lsdException w:name="toc 1" w:uiPriority="39"/>
-    <w:lsdException w:name="toc 2" w:uiPriority="39"/>
-    <w:lsdException w:name="toc 3" w:uiPriority="39"/>
-    <w:lsdException w:name="toc 4" w:uiPriority="39"/>
-    <w:lsdException w:name="toc 5" w:uiPriority="39"/>
-    <w:lsdException w:name="toc 6" w:uiPriority="39"/>
-    <w:lsdException w:name="toc 7" w:uiPriority="39"/>
-    <w:lsdException w:name="toc 8" w:uiPriority="39"/>
-    <w:lsdException w:name="toc 9" w:uiPriority="39"/>
-    <w:lsdException w:name="caption" w:uiPriority="35" w:qFormat="1"/>
-    <w:lsdException w:name="Title" w:semiHidden="0" w:uiPriority="10" w:unhideWhenUsed="0" w:qFormat="1"/>
-    <w:lsdException w:name="Default Paragraph Font" w:uiPriority="1"/>
-    <w:lsdException w:name="Subtitle" w:semiHidden="0" w:uiPriority="11" w:unhideWhenUsed="0" w:qFormat="1"/>
-    <w:lsdException w:name="Strong" w:semiHidden="0" w:uiPriority="22" w:unhideWhenUsed="0" w:qFormat="1"/>
-    <w:lsdException w:name="Emphasis" w:semiHidden="0" w:uiPriority="20" w:unhideWhenUsed="0" w:qFormat="1"/>
-    <w:lsdException w:name="Table Grid" w:semiHidden="0" w:uiPriority="59" w:unhideWhenUsed="0"/>
-    <w:lsdException w:name="Placeholder Text" w:unhideWhenUsed="0"/>
-    <w:lsdException w:name="No Spacing" w:semiHidden="0" w:uiPriority="1" w:unhideWhenUsed="0" w:qFormat="1"/>
-    <w:lsdException w:name="Light Shading" w:semiHidden="0" w:uiPriority="60" w:unhideWhenUsed="0"/>
-    <w:lsdException w:name="Light List" w:semiHidden="0" w:uiPriority="61" w:unhideWhenUsed="0"/>
-    <w:lsdException w:name="Light Grid" w:semiHidden="0" w:uiPriority="62" w:unhideWhenUsed="0"/>
-    <w:lsdException w:name="Medium Shading 1" w:semiHidden="0" w:uiPriority="63" w:unhideWhenUsed="0"/>
-    <w:lsdException w:name="Medium Shading 2" w:semiHidden="0" w:uiPriority="64" w:unhideWhenUsed="0"/>
-    <w:lsdException w:name="Medium List 1" w:semiHidden="0" w:uiPriority="65" w:unhideWhenUsed="0"/>
-    <w:lsdException w:name="Medium List 2" w:semiHidden="0" w:uiPriority="66" w:unhideWhenUsed="0"/>
-    <w:lsdException w:name="Medium Grid 1" w:semiHidden="0" w:uiPriority="67" w:unhideWhenUsed="0"/>
-    <w:lsdException w:name="Medium Grid 2" w:semiHidden="0" w:uiPriority="68" w:unhideWhenUsed="0"/>
-    <w:lsdException w:name="Medium Grid 3" w:semiHidden="0" w:uiPriority="69" w:unhideWhenUsed="0"/>
-    <w:lsdException w:name="Dark List" w:semiHidden="0" w:uiPriority="70" w:unhideWhenUsed="0"/>
-    <w:lsdException w:name="Colorful Shading" w:semiHidden="0" w:uiPriority="71" w:unhideWhenUsed="0"/>
-    <w:lsdException w:name="Colorful List" w:semiHidden="0" w:uiPriority="72" w:unhideWhenUsed="0"/>
-    <w:lsdException w:name="Colorful Grid" w:semiHidden="0" w:uiPriority="73" w:unhideWhenUsed="0"/>
-    <w:lsdException w:name="Light Shading Accent 1" w:semiHidden="0" w:uiPriority="60" w:unhideWhenUsed="0"/>
-    <w:lsdException w:name="Light List Accent 1" w:semiHidden="0" w:uiPriority="61" w:unhideWhenUsed="0"/>
-    <w:lsdException w:name="Light Grid Accent 1" w:semiHidden="0" w:uiPriority="62" w:unhideWhenUsed="0"/>
-    <w:lsdException w:name="Medium Shading 1 Accent 1" w:semiHidden="0" w:uiPriority="63" w:unhideWhenUsed="0"/>
-    <w:lsdException w:name="Medium Shading 2 Accent 1" w:semiHidden="0" w:uiPriority="64" w:unhideWhenUsed="0"/>
-    <w:lsdException w:name="Medium List 1 Accent 1" w:semiHidden="0" w:uiPriority="65" w:unhideWhenUsed="0"/>
-    <w:lsdException w:name="Revision" w:unhideWhenUsed="0"/>
-    <w:lsdException w:name="List Paragraph" w:semiHidden="0" w:uiPriority="34" w:unhideWhenUsed="0" w:qFormat="1"/>
-    <w:lsdException w:name="Quote" w:semiHidden="0" w:uiPriority="29" w:unhideWhenUsed="0" w:qFormat="1"/>
-    <w:lsdException w:name="Intense Quote" w:semiHidden="0" w:uiPriority="30" w:unhideWhenUsed="0" w:qFormat="1"/>
-    <w:lsdException w:name="Medium List 2 Accent 1" w:semiHidden="0" w:uiPriority="66" w:unhideWhenUsed="0"/>
-    <w:lsdException w:name="Medium Grid 1 Accent 1" w:semiHidden="0" w:uiPriority="67" w:unhideWhenUsed="0"/>
-    <w:lsdException w:name="Medium Grid 2 Accent 1" w:semiHidden="0" w:uiPriority="68" w:unhideWhenUsed="0"/>
-    <w:lsdException w:name="Medium Grid 3 Accent 1" w:semiHidden="0" w:uiPriority="69" w:unhideWhenUsed="0"/>
-    <w:lsdException w:name="Dark List Accent 1" w:semiHidden="0" w:uiPriority="70" w:unhideWhenUsed="0"/>
-    <w:lsdException w:name="Colorful Shading Accent 1" w:semiHidden="0" w:uiPriority="71" w:unhideWhenUsed="0"/>
-    <w:lsdException w:name="Colorful List Accent 1" w:semiHidden="0" w:uiPriority="72" w:unhideWhenUsed="0"/>
-    <w:lsdException w:name="Colorful Grid Accent 1" w:semiHidden="0" w:uiPriority="73" w:unhideWhenUsed="0"/>
-    <w:lsdException w:name="Light Shading Accent 2" w:semiHidden="0" w:uiPriority="60" w:unhideWhenUsed="0"/>
-    <w:lsdException w:name="Light List Accent 2" w:semiHidden="0" w:uiPriority="61" w:unhideWhenUsed="0"/>
-    <w:lsdException w:name="Light Grid Accent 2" w:semiHidden="0" w:uiPriority="62" w:unhideWhenUsed="0"/>
-    <w:lsdException w:name="Medium Shading 1 Accent 2" w:semiHidden="0" w:uiPriority="63" w:unhideWhenUsed="0"/>
-    <w:lsdException w:name="Medium Shading 2 Accent 2" w:semiHidden="0" w:uiPriority="64" w:unhideWhenUsed="0"/>
-    <w:lsdException w:name="Medium List 1 Accent 2" w:semiHidden="0" w:uiPriority="65" w:unhideWhenUsed="0"/>
-    <w:lsdException w:name="Medium List 2 Accent 2" w:semiHidden="0" w:uiPriority="66" w:unhideWhenUsed="0"/>
-    <w:lsdException w:name="Medium Grid 1 Accent 2" w:semiHidden="0" w:uiPriority="67" w:unhideWhenUsed="0"/>
-    <w:lsdException w:name="Medium Grid 2 Accent 2" w:semiHidden="0" w:uiPriority="68" w:unhideWhenUsed="0"/>
-    <w:lsdException w:name="Medium Grid 3 Accent 2" w:semiHidden="0" w:uiPriority="69" w:unhideWhenUsed="0"/>
-    <w:lsdException w:name="Dark List Accent 2" w:semiHidden="0" w:uiPriority="70" w:unhideWhenUsed="0"/>
-    <w:lsdException w:name="Colorful Shading Accent 2" w:semiHidden="0" w:uiPriority="71" w:unhideWhenUsed="0"/>
-    <w:lsdException w:name="Colorful List Accent 2" w:semiHidden="0" w:uiPriority="72" w:unhideWhenUsed="0"/>
-    <w:lsdException w:name="Colorful Grid Accent 2" w:semiHidden="0" w:uiPriority="73" w:unhideWhenUsed="0"/>
-    <w:lsdException w:name="Light Shading Accent 3" w:semiHidden="0" w:uiPriority="60" w:unhideWhenUsed="0"/>
-    <w:lsdException w:name="Light List Accent 3" w:semiHidden="0" w:uiPriority="61" w:unhideWhenUsed="0"/>
-    <w:lsdException w:name="Light Grid Accent 3" w:semiHidden="0" w:uiPriority="62" w:unhideWhenUsed="0"/>
-    <w:lsdException w:name="Medium Shading 1 Accent 3" w:semiHidden="0" w:uiPriority="63" w:unhideWhenUsed="0"/>
-    <w:lsdException w:name="Medium Shading 2 Accent 3" w:semiHidden="0" w:uiPriority="64" w:unhideWhenUsed="0"/>
-    <w:lsdException w:name="Medium List 1 Accent 3" w:semiHidden="0" w:uiPriority="65" w:unhideWhenUsed="0"/>
-    <w:lsdException w:name="Medium List 2 Accent 3" w:semiHidden="0" w:uiPriority="66" w:unhideWhenUsed="0"/>
-    <w:lsdException w:name="Medium Grid 1 Accent 3" w:semiHidden="0" w:uiPriority="67" w:unhideWhenUsed="0"/>
-    <w:lsdException w:name="Medium Grid 2 Accent 3" w:semiHidden="0" w:uiPriority="68" w:unhideWhenUsed="0"/>
-    <w:lsdException w:name="Medium Grid 3 Accent 3" w:semiHidden="0" w:uiPriority="69" w:unhideWhenUsed="0"/>
-    <w:lsdException w:name="Dark List Accent 3" w:semiHidden="0" w:uiPriority="70" w:unhideWhenUsed="0"/>
-    <w:lsdException w:name="Colorful Shading Accent 3" w:semiHidden="0" w:uiPriority="71" w:unhideWhenUsed="0"/>
-    <w:lsdException w:name="Colorful List Accent 3" w:semiHidden="0" w:uiPriority="72" w:unhideWhenUsed="0"/>
-    <w:lsdException w:name="Colorful Grid Accent 3" w:semiHidden="0" w:uiPriority="73" w:unhideWhenUsed="0"/>
-    <w:lsdException w:name="Light Shading Accent 4" w:semiHidden="0" w:uiPriority="60" w:unhideWhenUsed="0"/>
-    <w:lsdException w:name="Light List Accent 4" w:semiHidden="0" w:uiPriority="61" w:unhideWhenUsed="0"/>
-    <w:lsdException w:name="Light Grid Accent 4" w:semiHidden="0" w:uiPriority="62" w:unhideWhenUsed="0"/>
-    <w:lsdException w:name="Medium Shading 1 Accent 4" w:semiHidden="0" w:uiPriority="63" w:unhideWhenUsed="0"/>
-    <w:lsdException w:name="Medium Shading 2 Accent 4" w:semiHidden="0" w:uiPriority="64" w:unhideWhenUsed="0"/>
-    <w:lsdException w:name="Medium List 1 Accent 4" w:semiHidden="0" w:uiPriority="65" w:unhideWhenUsed="0"/>
-    <w:lsdException w:name="Medium List 2 Accent 4" w:semiHidden="0" w:uiPriority="66" w:unhideWhenUsed="0"/>
-    <w:lsdException w:name="Medium Grid 1 Accent 4" w:semiHidden="0" w:uiPriority="67" w:unhideWhenUsed="0"/>
-    <w:lsdException w:name="Medium Grid 2 Accent 4" w:semiHidden="0" w:uiPriority="68" w:unhideWhenUsed="0"/>
-    <w:lsdException w:name="Medium Grid 3 Accent 4" w:semiHidden="0" w:uiPriority="69" w:unhideWhenUsed="0"/>
-    <w:lsdException w:name="Dark List Accent 4" w:semiHidden="0" w:uiPriority="70" w:unhideWhenUsed="0"/>
-    <w:lsdException w:name="Colorful Shading Accent 4" w:semiHidden="0" w:uiPriority="71" w:unhideWhenUsed="0"/>
-    <w:lsdException w:name="Colorful List Accent 4" w:semiHidden="0" w:uiPriority="72" w:unhideWhenUsed="0"/>
-    <w:lsdException w:name="Colorful Grid Accent 4" w:semiHidden="0" w:uiPriority="73" w:unhideWhenUsed="0"/>
-    <w:lsdException w:name="Light Shading Accent 5" w:semiHidden="0" w:uiPriority="60" w:unhideWhenUsed="0"/>
-    <w:lsdException w:name="Light List Accent 5" w:semiHidden="0" w:uiPriority="61" w:unhideWhenUsed="0"/>
-    <w:lsdException w:name="Light Grid Accent 5" w:semiHidden="0" w:uiPriority="62" w:unhideWhenUsed="0"/>
-    <w:lsdException w:name="Medium Shading 1 Accent 5" w:semiHidden="0" w:uiPriority="63" w:unhideWhenUsed="0"/>
-    <w:lsdException w:name="Medium Shading 2 Accent 5" w:semiHidden="0" w:uiPriority="64" w:unhideWhenUsed="0"/>
-    <w:lsdException w:name="Medium List 1 Accent 5" w:semiHidden="0" w:uiPriority="65" w:unhideWhenUsed="0"/>
-    <w:lsdException w:name="Medium List 2 Accent 5" w:semiHidden="0" w:uiPriority="66" w:unhideWhenUsed="0"/>
-    <w:lsdException w:name="Medium Grid 1 Accent 5" w:semiHidden="0" w:uiPriority="67" w:unhideWhenUsed="0"/>
-    <w:lsdException w:name="Medium Grid 2 Accent 5" w:semiHidden="0" w:uiPriority="68" w:unhideWhenUsed="0"/>
-    <w:lsdException w:name="Medium Grid 3 Accent 5" w:semiHidden="0" w:uiPriority="69" w:unhideWhenUsed="0"/>
-    <w:lsdException w:name="Dark List Accent 5" w:semiHidden="0" w:uiPriority="70" w:unhideWhenUsed="0"/>
-    <w:lsdException w:name="Colorful Shading Accent 5" w:semiHidden="0" w:uiPriority="71" w:unhideWhenUsed="0"/>
-    <w:lsdException w:name="Colorful List Accent 5" w:semiHidden="0" w:uiPriority="72" w:unhideWhenUsed="0"/>
-    <w:lsdException w:name="Colorful Grid Accent 5" w:semiHidden="0" w:uiPriority="73" w:unhideWhenUsed="0"/>
-    <w:lsdException w:name="Light Shading Accent 6" w:semiHidden="0" w:uiPriority="60" w:unhideWhenUsed="0"/>
-    <w:lsdException w:name="Light List Accent 6" w:semiHidden="0" w:uiPriority="61" w:unhideWhenUsed="0"/>
-    <w:lsdException w:name="Light Grid Accent 6" w:semiHidden="0" w:uiPriority="62" w:unhideWhenUsed="0"/>
-    <w:lsdException w:name="Medium Shading 1 Accent 6" w:semiHidden="0" w:uiPriority="63" w:unhideWhenUsed="0"/>
-    <w:lsdException w:name="Medium Shading 2 Accent 6" w:semiHidden="0" w:uiPriority="64" w:unhideWhenUsed="0"/>
-    <w:lsdException w:name="Medium List 1 Accent 6" w:semiHidden="0" w:uiPriority="65" w:unhideWhenUsed="0"/>
-    <w:lsdException w:name="Medium List 2 Accent 6" w:semiHidden="0" w:uiPriority="66" w:unhideWhenUsed="0"/>
-    <w:lsdException w:name="Medium Grid 1 Accent 6" w:semiHidden="0" w:uiPriority="67" w:unhideWhenUsed="0"/>
-    <w:lsdException w:name="Medium Grid 2 Accent 6" w:semiHidden="0" w:uiPriority="68" w:unhideWhenUsed="0"/>
-    <w:lsdException w:name="Medium Grid 3 Accent 6" w:semiHidden="0" w:uiPriority="69" w:unhideWhenUsed="0"/>
-    <w:lsdException w:name="Dark List Accent 6" w:semiHidden="0" w:uiPriority="70" w:unhideWhenUsed="0"/>
-    <w:lsdException w:name="Colorful Shading Accent 6" w:semiHidden="0" w:uiPriority="71" w:unhideWhenUsed="0"/>
-    <w:lsdException w:name="Colorful List Accent 6" w:semiHidden="0" w:uiPriority="72" w:unhideWhenUsed="0"/>
-    <w:lsdException w:name="Colorful Grid Accent 6" w:semiHidden="0" w:uiPriority="73" w:unhideWhenUsed="0"/>
-    <w:lsdException w:name="Subtle Emphasis" w:semiHidden="0" w:uiPriority="19" w:unhideWhenUsed="0" w:qFormat="1"/>
-    <w:lsdException w:name="Intense Emphasis" w:semiHidden="0" w:uiPriority="21" w:unhideWhenUsed="0" w:qFormat="1"/>
-    <w:lsdException w:name="Subtle Reference" w:semiHidden="0" w:uiPriority="31" w:unhideWhenUsed="0" w:qFormat="1"/>
-    <w:lsdException w:name="Intense Reference" w:semiHidden="0" w:uiPriority="32" w:unhideWhenUsed="0" w:qFormat="1"/>
-    <w:lsdException w:name="Book Title" w:semiHidden="0" w:uiPriority="33" w:unhideWhenUsed="0" w:qFormat="1"/>
-    <w:lsdException w:name="Bibliography" w:uiPriority="37"/>
-    <w:lsdException w:name="TOC Heading" w:uiPriority="39" w:qFormat="1"/>
-  </w:latentStyles>
-  <w:style w:type="paragraph" w:default="1" w:styleId="Normal">
-    <w:name w:val="Normal"/>
-    <w:qFormat/>
-  </w:style>
-  <w:style w:type="paragraph" w:styleId="Ttulo5">
-    <w:name w:val="heading 5"/>
-    <w:basedOn w:val="Normal"/>
-    <w:next w:val="Normal"/>
-    <w:link w:val="Ttulo5Car"/>
-    <w:uiPriority w:val="9"/>
-    <w:unhideWhenUsed/>
-    <w:qFormat/>
-    <w:rsid w:val="00AA448C"/>
-    <w:pPr>
-      <w:keepNext/>
-      <w:keepLines/>
-      <w:spacing w:before="200" w:line="276" w:lineRule="auto"/>
-      <w:outlineLvl w:val="4"/>
-    </w:pPr>
-    <w:rPr>
-      <w:rFonts w:asciiTheme="majorHAnsi" w:eastAsiaTheme="majorEastAsia" w:hAnsiTheme="majorHAnsi" w:cstheme="majorBidi"/>
-      <w:color w:val="243F60" w:themeColor="accent1" w:themeShade="7F"/>
-      <w:sz w:val="22"/>
-      <w:szCs w:val="22"/>
-      <w:lang w:val="es-CO"/>
-    </w:rPr>
-  </w:style>
-  <w:style w:type="paragraph" w:styleId="Ttulo6">
-    <w:name w:val="heading 6"/>
-    <w:basedOn w:val="Normal"/>
-    <w:next w:val="Normal"/>
-    <w:link w:val="Ttulo6Car"/>
-    <w:uiPriority w:val="9"/>
-    <w:unhideWhenUsed/>
-    <w:qFormat/>
-    <w:rsid w:val="00AA448C"/>
-    <w:pPr>
-      <w:keepNext/>
-      <w:keepLines/>
-      <w:spacing w:before="200" w:line="276" w:lineRule="auto"/>
-      <w:outlineLvl w:val="5"/>
-    </w:pPr>
-    <w:rPr>
-      <w:rFonts w:asciiTheme="majorHAnsi" w:eastAsiaTheme="majorEastAsia" w:hAnsiTheme="majorHAnsi" w:cstheme="majorBidi"/>
-      <w:i/>
-      <w:iCs/>
-      <w:color w:val="243F60" w:themeColor="accent1" w:themeShade="7F"/>
-      <w:sz w:val="22"/>
-      <w:szCs w:val="22"/>
-      <w:lang w:val="es-CO"/>
-    </w:rPr>
-  </w:style>
-  <w:style w:type="paragraph" w:styleId="Ttulo7">
-    <w:name w:val="heading 7"/>
-    <w:basedOn w:val="Normal"/>
-    <w:next w:val="Normal"/>
-    <w:link w:val="Ttulo7Car"/>
-    <w:uiPriority w:val="9"/>
-    <w:unhideWhenUsed/>
-    <w:qFormat/>
-    <w:rsid w:val="00AA448C"/>
-    <w:pPr>
-      <w:keepNext/>
-      <w:keepLines/>
-      <w:spacing w:before="200" w:line="276" w:lineRule="auto"/>
-      <w:outlineLvl w:val="6"/>
-    </w:pPr>
-    <w:rPr>
-      <w:rFonts w:asciiTheme="majorHAnsi" w:eastAsiaTheme="majorEastAsia" w:hAnsiTheme="majorHAnsi" w:cstheme="majorBidi"/>
-      <w:i/>
-      <w:iCs/>
-      <w:color w:val="404040" w:themeColor="text1" w:themeTint="BF"/>
-      <w:sz w:val="22"/>
-      <w:szCs w:val="22"/>
-      <w:lang w:val="es-CO"/>
-    </w:rPr>
-  </w:style>
-  <w:style w:type="paragraph" w:styleId="Ttulo8">
-    <w:name w:val="heading 8"/>
-    <w:basedOn w:val="Normal"/>
-    <w:next w:val="Normal"/>
-    <w:link w:val="Ttulo8Car"/>
-    <w:uiPriority w:val="9"/>
-    <w:unhideWhenUsed/>
-    <w:qFormat/>
-    <w:rsid w:val="00AA448C"/>
-    <w:pPr>
-      <w:keepNext/>
-      <w:keepLines/>
-      <w:spacing w:before="200" w:line="276" w:lineRule="auto"/>
-      <w:outlineLvl w:val="7"/>
-    </w:pPr>
-    <w:rPr>
-      <w:rFonts w:asciiTheme="majorHAnsi" w:eastAsiaTheme="majorEastAsia" w:hAnsiTheme="majorHAnsi" w:cstheme="majorBidi"/>
-      <w:color w:val="404040" w:themeColor="text1" w:themeTint="BF"/>
-      <w:sz w:val="20"/>
-      <w:szCs w:val="20"/>
-      <w:lang w:val="es-CO"/>
-    </w:rPr>
-  </w:style>
-  <w:style w:type="character" w:default="1" w:styleId="Fuentedeprrafopredeter">
-    <w:name w:val="Default Paragraph Font"/>
-    <w:uiPriority w:val="1"/>
-    <w:semiHidden/>
-    <w:unhideWhenUsed/>
-  </w:style>
-  <w:style w:type="table" w:default="1" w:styleId="Tablanormal">
-    <w:name w:val="Normal Table"/>
+  <w:style w:type="character" w:styleId="Refdecomentario">
+    <w:name w:val="annotation reference"/>
+    <w:basedOn w:val="Fuentedeprrafopredeter"/>
     <w:uiPriority w:val="99"/>
     <w:semiHidden/>
     <w:unhideWhenUsed/>
-    <w:tblPr>
-      <w:tblInd w:w="0" w:type="dxa"/>
-      <w:tblCellMar>
-        <w:top w:w="0" w:type="dxa"/>
-        <w:left w:w="108" w:type="dxa"/>
-        <w:bottom w:w="0" w:type="dxa"/>
-        <w:right w:w="108" w:type="dxa"/>
-      </w:tblCellMar>
-    </w:tblPr>
+    <w:rsid w:val="00EA755B"/>
+    <w:rPr>
+      <w:sz w:val="16"/>
+      <w:szCs w:val="16"/>
+    </w:rPr>
   </w:style>
-  <w:style w:type="numbering" w:default="1" w:styleId="Sinlista">
-    <w:name w:val="No List"/>
+  <w:style w:type="paragraph" w:styleId="Textocomentario">
+    <w:name w:val="annotation text"/>
+    <w:basedOn w:val="Normal"/>
+    <w:link w:val="TextocomentarioCar"/>
     <w:uiPriority w:val="99"/>
     <w:semiHidden/>
     <w:unhideWhenUsed/>
-  </w:style>
-  <w:style w:type="table" w:styleId="Tablaconcuadrcula">
-    <w:name w:val="Table Grid"/>
-    <w:basedOn w:val="Tablanormal"/>
-    <w:uiPriority w:val="59"/>
-    <w:rsid w:val="006907A4"/>
-    <w:tblPr>
-      <w:tblBorders>
-        <w:top w:val="single" w:sz="4" w:space="0" w:color="auto"/>
-        <w:left w:val="single" w:sz="4" w:space="0" w:color="auto"/>
-        <w:bottom w:val="single" w:sz="4" w:space="0" w:color="auto"/>
-        <w:right w:val="single" w:sz="4" w:space="0" w:color="auto"/>
-        <w:insideH w:val="single" w:sz="4" w:space="0" w:color="auto"/>
-        <w:insideV w:val="single" w:sz="4" w:space="0" w:color="auto"/>
-      </w:tblBorders>
-    </w:tblPr>
-  </w:style>
-  <w:style w:type="paragraph" w:styleId="Prrafodelista">
-    <w:name w:val="List Paragraph"/>
-    <w:basedOn w:val="Normal"/>
-    <w:uiPriority w:val="34"/>
-    <w:qFormat/>
-    <w:rsid w:val="00054002"/>
-    <w:pPr>
-      <w:ind w:left="720"/>
-      <w:contextualSpacing/>
-    </w:pPr>
-  </w:style>
-  <w:style w:type="paragraph" w:styleId="NormalWeb">
-    <w:name w:val="Normal (Web)"/>
-    <w:basedOn w:val="Normal"/>
-    <w:uiPriority w:val="99"/>
-    <w:unhideWhenUsed/>
-    <w:rsid w:val="00EF5384"/>
-    <w:pPr>
-      <w:spacing w:before="100" w:beforeAutospacing="1" w:after="100" w:afterAutospacing="1"/>
-    </w:pPr>
+    <w:rsid w:val="00EA755B"/>
     <w:rPr>
-      <w:rFonts w:ascii="Times New Roman" w:eastAsia="Times New Roman" w:hAnsi="Times New Roman" w:cs="Times New Roman"/>
-      <w:lang w:val="es-CO" w:eastAsia="es-CO"/>
+      <w:sz w:val="20"/>
+      <w:szCs w:val="20"/>
     </w:rPr>
   </w:style>
-  <w:style w:type="character" w:customStyle="1" w:styleId="oblique1">
-    <w:name w:val="oblique1"/>
+  <w:style w:type="character" w:customStyle="1" w:styleId="TextocomentarioCar">
+    <w:name w:val="Texto comentario Car"/>
     <w:basedOn w:val="Fuentedeprrafopredeter"/>
-    <w:rsid w:val="00EF5384"/>
+    <w:link w:val="Textocomentario"/>
+    <w:uiPriority w:val="99"/>
+    <w:semiHidden/>
+    <w:rsid w:val="00EA755B"/>
     <w:rPr>
-      <w:i/>
-      <w:iCs/>
+      <w:sz w:val="20"/>
+      <w:szCs w:val="20"/>
     </w:rPr>
   </w:style>
-  <w:style w:type="paragraph" w:styleId="Textoindependiente">
-    <w:name w:val="Body Text"/>
-    <w:basedOn w:val="Normal"/>
-    <w:link w:val="TextoindependienteCar"/>
+  <w:style w:type="paragraph" w:styleId="Asuntodelcomentario">
+    <w:name w:val="annotation subject"/>
+    <w:basedOn w:val="Textocomentario"/>
+    <w:next w:val="Textocomentario"/>
+    <w:link w:val="AsuntodelcomentarioCar"/>
     <w:uiPriority w:val="99"/>
+    <w:semiHidden/>
     <w:unhideWhenUsed/>
-    <w:rsid w:val="00EF5384"/>
-    <w:pPr>
-      <w:spacing w:after="120" w:line="276" w:lineRule="auto"/>
-    </w:pPr>
+    <w:rsid w:val="00EA755B"/>
     <w:rPr>
-      <w:rFonts w:eastAsiaTheme="minorHAnsi"/>
-      <w:sz w:val="22"/>
-      <w:szCs w:val="22"/>
-      <w:lang w:val="es-CO"/>
+      <w:b/>
+      <w:bCs/>
     </w:rPr>
   </w:style>
-  <w:style w:type="character" w:customStyle="1" w:styleId="TextoindependienteCar">
-    <w:name w:val="Texto independiente Car"/>
-    <w:basedOn w:val="Fuentedeprrafopredeter"/>
-    <w:link w:val="Textoindependiente"/>
+  <w:style w:type="character" w:customStyle="1" w:styleId="AsuntodelcomentarioCar">
+    <w:name w:val="Asunto del comentario Car"/>
+    <w:basedOn w:val="TextocomentarioCar"/>
+    <w:link w:val="Asuntodelcomentario"/>
     <w:uiPriority w:val="99"/>
-    <w:rsid w:val="00EF5384"/>
+    <w:semiHidden/>
+    <w:rsid w:val="00EA755B"/>
     <w:rPr>
-      <w:rFonts w:eastAsiaTheme="minorHAnsi"/>
-      <w:sz w:val="22"/>
-      <w:szCs w:val="22"/>
-      <w:lang w:val="es-CO"/>
-    </w:rPr>
-  </w:style>
-  <w:style w:type="character" w:customStyle="1" w:styleId="Ttulo5Car">
-    <w:name w:val="Título 5 Car"/>
-    <w:basedOn w:val="Fuentedeprrafopredeter"/>
-    <w:link w:val="Ttulo5"/>
-    <w:uiPriority w:val="9"/>
-    <w:rsid w:val="00AA448C"/>
-    <w:rPr>
-      <w:rFonts w:asciiTheme="majorHAnsi" w:eastAsiaTheme="majorEastAsia" w:hAnsiTheme="majorHAnsi" w:cstheme="majorBidi"/>
-      <w:color w:val="243F60" w:themeColor="accent1" w:themeShade="7F"/>
-      <w:sz w:val="22"/>
-      <w:szCs w:val="22"/>
-      <w:lang w:val="es-CO"/>
-    </w:rPr>
-  </w:style>
-  <w:style w:type="character" w:customStyle="1" w:styleId="Ttulo6Car">
-    <w:name w:val="Título 6 Car"/>
-    <w:basedOn w:val="Fuentedeprrafopredeter"/>
-    <w:link w:val="Ttulo6"/>
-    <w:uiPriority w:val="9"/>
-    <w:rsid w:val="00AA448C"/>
-    <w:rPr>
-      <w:rFonts w:asciiTheme="majorHAnsi" w:eastAsiaTheme="majorEastAsia" w:hAnsiTheme="majorHAnsi" w:cstheme="majorBidi"/>
-      <w:i/>
-      <w:iCs/>
-      <w:color w:val="243F60" w:themeColor="accent1" w:themeShade="7F"/>
-      <w:sz w:val="22"/>
-      <w:szCs w:val="22"/>
-      <w:lang w:val="es-CO"/>
-    </w:rPr>
-  </w:style>
-  <w:style w:type="character" w:customStyle="1" w:styleId="Ttulo7Car">
-    <w:name w:val="Título 7 Car"/>
-    <w:basedOn w:val="Fuentedeprrafopredeter"/>
-    <w:link w:val="Ttulo7"/>
-    <w:uiPriority w:val="9"/>
-    <w:rsid w:val="00AA448C"/>
-    <w:rPr>
-      <w:rFonts w:asciiTheme="majorHAnsi" w:eastAsiaTheme="majorEastAsia" w:hAnsiTheme="majorHAnsi" w:cstheme="majorBidi"/>
-      <w:i/>
-      <w:iCs/>
-      <w:color w:val="404040" w:themeColor="text1" w:themeTint="BF"/>
-      <w:sz w:val="22"/>
-      <w:szCs w:val="22"/>
-      <w:lang w:val="es-CO"/>
-    </w:rPr>
-  </w:style>
-  <w:style w:type="character" w:customStyle="1" w:styleId="Ttulo8Car">
-    <w:name w:val="Título 8 Car"/>
-    <w:basedOn w:val="Fuentedeprrafopredeter"/>
-    <w:link w:val="Ttulo8"/>
-    <w:uiPriority w:val="9"/>
-    <w:rsid w:val="00AA448C"/>
-    <w:rPr>
-      <w:rFonts w:asciiTheme="majorHAnsi" w:eastAsiaTheme="majorEastAsia" w:hAnsiTheme="majorHAnsi" w:cstheme="majorBidi"/>
-      <w:color w:val="404040" w:themeColor="text1" w:themeTint="BF"/>
+      <w:b/>
+      <w:bCs/>
       <w:sz w:val="20"/>
       <w:szCs w:val="20"/>
-      <w:lang w:val="es-CO"/>
-    </w:rPr>
-  </w:style>
-  <w:style w:type="paragraph" w:styleId="Lista">
-    <w:name w:val="List"/>
-    <w:basedOn w:val="Normal"/>
-    <w:uiPriority w:val="99"/>
-    <w:unhideWhenUsed/>
-    <w:rsid w:val="00AA448C"/>
-    <w:pPr>
-      <w:spacing w:after="200" w:line="276" w:lineRule="auto"/>
-      <w:ind w:left="283" w:hanging="283"/>
-      <w:contextualSpacing/>
-    </w:pPr>
-    <w:rPr>
-      <w:rFonts w:eastAsiaTheme="minorHAnsi"/>
-      <w:sz w:val="22"/>
-      <w:szCs w:val="22"/>
-      <w:lang w:val="es-CO"/>
     </w:rPr>
   </w:style>
 </w:styles>

--- a/fuentes/contenidos/grado08/guion02/CS_08_02_REC40.docx
+++ b/fuentes/contenidos/grado08/guion02/CS_08_02_REC40.docx
@@ -1,6 +1,6 @@
 
 <file path=word/document.xml><?xml version="1.0" encoding="utf-8"?>
-<w:document xmlns:wpc="http://schemas.microsoft.com/office/word/2010/wordprocessingCanvas" xmlns:mc="http://schemas.openxmlformats.org/markup-compatibility/2006" xmlns:o="urn:schemas-microsoft-com:office:office" xmlns:r="http://schemas.openxmlformats.org/officeDocument/2006/relationships" xmlns:m="http://schemas.openxmlformats.org/officeDocument/2006/math" xmlns:v="urn:schemas-microsoft-com:vml" xmlns:wp14="http://schemas.microsoft.com/office/word/2010/wordprocessingDrawing" xmlns:wp="http://schemas.openxmlformats.org/drawingml/2006/wordprocessingDrawing" xmlns:w10="urn:schemas-microsoft-com:office:word" xmlns:w="http://schemas.openxmlformats.org/wordprocessingml/2006/main" xmlns:w14="http://schemas.microsoft.com/office/word/2010/wordml" xmlns:w15="http://schemas.microsoft.com/office/word/2012/wordml" xmlns:wpg="http://schemas.microsoft.com/office/word/2010/wordprocessingGroup" xmlns:wpi="http://schemas.microsoft.com/office/word/2010/wordprocessingInk" xmlns:wne="http://schemas.microsoft.com/office/word/2006/wordml" xmlns:wps="http://schemas.microsoft.com/office/word/2010/wordprocessingShape" mc:Ignorable="w14 w15 wp14">
+<w:document xmlns:wpc="http://schemas.microsoft.com/office/word/2010/wordprocessingCanvas" xmlns:mc="http://schemas.openxmlformats.org/markup-compatibility/2006" xmlns:o="urn:schemas-microsoft-com:office:office" xmlns:r="http://schemas.openxmlformats.org/officeDocument/2006/relationships" xmlns:m="http://schemas.openxmlformats.org/officeDocument/2006/math" xmlns:v="urn:schemas-microsoft-com:vml" xmlns:wp14="http://schemas.microsoft.com/office/word/2010/wordprocessingDrawing" xmlns:wp="http://schemas.openxmlformats.org/drawingml/2006/wordprocessingDrawing" xmlns:w10="urn:schemas-microsoft-com:office:word" xmlns:w="http://schemas.openxmlformats.org/wordprocessingml/2006/main" xmlns:w14="http://schemas.microsoft.com/office/word/2010/wordml" xmlns:wpg="http://schemas.microsoft.com/office/word/2010/wordprocessingGroup" xmlns:wpi="http://schemas.microsoft.com/office/word/2010/wordprocessingInk" xmlns:wne="http://schemas.microsoft.com/office/word/2006/wordml" xmlns:wps="http://schemas.microsoft.com/office/word/2010/wordprocessingShape" mc:Ignorable="w14 wp14">
   <w:body>
     <w:p>
       <w:pPr>
@@ -269,7 +269,21 @@
           <w:b/>
           <w:bCs/>
         </w:rPr>
-        <w:t xml:space="preserve"> Refuerza tu aprendizaje: las rebeliones del siglo XVIII</w:t>
+        <w:t xml:space="preserve"> Refuerza tu aprendizaje: </w:t>
+      </w:r>
+      <w:r>
+        <w:rPr>
+          <w:b/>
+          <w:bCs/>
+        </w:rPr>
+        <w:t>L</w:t>
+      </w:r>
+      <w:r>
+        <w:rPr>
+          <w:b/>
+          <w:bCs/>
+        </w:rPr>
+        <w:t>as rebeliones del siglo XVIII</w:t>
       </w:r>
     </w:p>
     <w:p>
@@ -2125,30 +2139,124 @@
           <w:lang w:val="es-ES_tradnl"/>
         </w:rPr>
       </w:pPr>
-      <w:commentRangeStart w:id="0"/>
+      <w:proofErr w:type="spellStart"/>
+      <w:r>
+        <w:rPr>
+          <w:b/>
+          <w:bCs/>
+        </w:rPr>
+        <w:t>Refuerza</w:t>
+      </w:r>
+      <w:proofErr w:type="spellEnd"/>
+      <w:r>
+        <w:rPr>
+          <w:b/>
+          <w:bCs/>
+        </w:rPr>
+        <w:t xml:space="preserve"> </w:t>
+      </w:r>
+      <w:proofErr w:type="spellStart"/>
+      <w:r>
+        <w:rPr>
+          <w:b/>
+          <w:bCs/>
+        </w:rPr>
+        <w:t>tu</w:t>
+      </w:r>
+      <w:proofErr w:type="spellEnd"/>
+      <w:r>
+        <w:rPr>
+          <w:b/>
+          <w:bCs/>
+        </w:rPr>
+        <w:t xml:space="preserve"> </w:t>
+      </w:r>
+      <w:proofErr w:type="spellStart"/>
+      <w:r>
+        <w:rPr>
+          <w:b/>
+          <w:bCs/>
+        </w:rPr>
+        <w:t>aprendizaje</w:t>
+      </w:r>
+      <w:proofErr w:type="spellEnd"/>
+      <w:r>
+        <w:rPr>
+          <w:b/>
+          <w:bCs/>
+        </w:rPr>
+        <w:t xml:space="preserve">: </w:t>
+      </w:r>
+      <w:r>
+        <w:rPr>
+          <w:b/>
+          <w:bCs/>
+        </w:rPr>
+        <w:t>L</w:t>
+      </w:r>
+      <w:r>
+        <w:rPr>
+          <w:b/>
+          <w:bCs/>
+        </w:rPr>
+        <w:t xml:space="preserve">as </w:t>
+      </w:r>
+      <w:proofErr w:type="spellStart"/>
+      <w:r>
+        <w:rPr>
+          <w:b/>
+          <w:bCs/>
+        </w:rPr>
+        <w:t>rebeliones</w:t>
+      </w:r>
+      <w:proofErr w:type="spellEnd"/>
+      <w:r>
+        <w:rPr>
+          <w:b/>
+          <w:bCs/>
+        </w:rPr>
+        <w:t xml:space="preserve"> </w:t>
+      </w:r>
+      <w:proofErr w:type="gramStart"/>
+      <w:r>
+        <w:rPr>
+          <w:b/>
+          <w:bCs/>
+        </w:rPr>
+        <w:t>del</w:t>
+      </w:r>
+      <w:proofErr w:type="gramEnd"/>
+      <w:r>
+        <w:rPr>
+          <w:b/>
+          <w:bCs/>
+        </w:rPr>
+        <w:t xml:space="preserve"> </w:t>
+      </w:r>
+      <w:proofErr w:type="spellStart"/>
+      <w:r>
+        <w:rPr>
+          <w:b/>
+          <w:bCs/>
+        </w:rPr>
+        <w:t>siglo</w:t>
+      </w:r>
+      <w:proofErr w:type="spellEnd"/>
+      <w:r>
+        <w:rPr>
+          <w:b/>
+          <w:bCs/>
+        </w:rPr>
+        <w:t xml:space="preserve"> XVIII</w:t>
+      </w:r>
       <w:r>
         <w:rPr>
           <w:rFonts w:ascii="Times New Roman" w:hAnsi="Times New Roman" w:cs="Times New Roman"/>
           <w:color w:val="000000" w:themeColor="text1"/>
           <w:lang w:val="es-CO"/>
         </w:rPr>
-        <w:t>Recuerda cuáles fueron las principales rebeliones del siglo XVIII que antecedieron a la Independencia.</w:t>
-      </w:r>
-      <w:commentRangeEnd w:id="0"/>
-      <w:r>
-        <w:rPr>
-          <w:rStyle w:val="Refdecomentario"/>
-        </w:rPr>
-        <w:commentReference w:id="0"/>
-      </w:r>
-    </w:p>
-    <w:p>
-      <w:pPr>
-        <w:rPr>
-          <w:rFonts w:ascii="Times New Roman" w:hAnsi="Times New Roman" w:cs="Times New Roman"/>
-          <w:lang w:val="es-ES_tradnl"/>
-        </w:rPr>
-      </w:pPr>
+        <w:t xml:space="preserve"> </w:t>
+      </w:r>
     </w:p>
     <w:p>
       <w:pPr>
@@ -2290,23 +2398,30 @@
       <w:pPr>
         <w:rPr>
           <w:rFonts w:ascii="Times New Roman" w:hAnsi="Times New Roman" w:cs="Times New Roman"/>
-          <w:lang w:val="es-CO"/>
-        </w:rPr>
-      </w:pPr>
-      <w:r>
-        <w:rPr>
-          <w:rStyle w:val="Refdecomentario"/>
-        </w:rPr>
-        <w:commentReference w:id="1"/>
-      </w:r>
-    </w:p>
-    <w:p>
-      <w:pPr>
-        <w:rPr>
-          <w:rFonts w:ascii="Times New Roman" w:hAnsi="Times New Roman" w:cs="Times New Roman"/>
-          <w:lang w:val="es-ES_tradnl"/>
-        </w:rPr>
-      </w:pPr>
+          <w:lang w:val="es-ES_tradnl"/>
+        </w:rPr>
+      </w:pPr>
+      <w:r>
+        <w:rPr>
+          <w:rFonts w:ascii="Times New Roman" w:hAnsi="Times New Roman" w:cs="Times New Roman"/>
+          <w:lang w:val="es-ES_tradnl"/>
+        </w:rPr>
+        <w:t xml:space="preserve"> </w:t>
+      </w:r>
+      <w:r>
+        <w:rPr>
+          <w:rFonts w:ascii="Times New Roman" w:hAnsi="Times New Roman" w:cs="Times New Roman"/>
+          <w:lang w:val="es-ES_tradnl"/>
+        </w:rPr>
+        <w:t>Luego de leer el texto, responde a la pregunta. Elige la respuesta correcta</w:t>
+      </w:r>
+      <w:r>
+        <w:rPr>
+          <w:rFonts w:ascii="Times New Roman" w:hAnsi="Times New Roman" w:cs="Times New Roman"/>
+          <w:lang w:val="es-ES_tradnl"/>
+        </w:rPr>
+        <w:t>.</w:t>
+      </w:r>
     </w:p>
     <w:p>
       <w:pPr>
@@ -3084,37 +3199,6 @@
         </w:rPr>
         <w:t xml:space="preserve"> </w:t>
       </w:r>
-      <w:commentRangeStart w:id="2"/>
-      <w:r>
-        <w:rPr>
-          <w:rFonts w:ascii="Times New Roman" w:hAnsi="Times New Roman" w:cs="Times New Roman"/>
-          <w:lang w:val="es-ES_tradnl"/>
-        </w:rPr>
-        <w:t>Luego</w:t>
-      </w:r>
-      <w:commentRangeEnd w:id="2"/>
-      <w:r>
-        <w:rPr>
-          <w:rStyle w:val="Refdecomentario"/>
-        </w:rPr>
-        <w:commentReference w:id="2"/>
-      </w:r>
-      <w:r>
-        <w:rPr>
-          <w:rFonts w:ascii="Times New Roman" w:hAnsi="Times New Roman" w:cs="Times New Roman"/>
-          <w:lang w:val="es-ES_tradnl"/>
-        </w:rPr>
-        <w:t xml:space="preserve"> de leer el texto, responde a la pregunta. Elige la respuesta correcta</w:t>
-      </w:r>
-      <w:del w:id="3" w:author="ANA MARIA LARA" w:date="2015-03-29T16:46:00Z">
-        <w:r>
-          <w:rPr>
-            <w:rFonts w:ascii="Times New Roman" w:hAnsi="Times New Roman" w:cs="Times New Roman"/>
-            <w:lang w:val="es-ES_tradnl"/>
-          </w:rPr>
-          <w:delText>.</w:delText>
-        </w:r>
-      </w:del>
     </w:p>
     <w:p>
       <w:pPr>
@@ -3126,6 +3210,24 @@
           <w:lang w:val="es-ES_tradnl"/>
         </w:rPr>
       </w:pPr>
+    </w:p>
+    <w:p>
+      <w:pPr>
+        <w:spacing w:after="200" w:line="276" w:lineRule="auto"/>
+        <w:rPr>
+          <w:rFonts w:ascii="Times New Roman" w:hAnsi="Times New Roman" w:cs="Times New Roman"/>
+          <w:color w:val="FF0000"/>
+          <w:lang w:val="es-CO"/>
+        </w:rPr>
+      </w:pPr>
+      <w:r>
+        <w:rPr>
+          <w:rFonts w:ascii="Times New Roman" w:hAnsi="Times New Roman" w:cs="Times New Roman"/>
+          <w:color w:val="FF0000"/>
+          <w:lang w:val="es-CO"/>
+        </w:rPr>
+        <w:t xml:space="preserve">En Alto Perú, hoy Bolivia, la rebelión fue dirigida por </w:t>
+      </w:r>
     </w:p>
     <w:p>
       <w:pPr>
@@ -3200,64 +3302,6 @@
     </w:p>
     <w:p>
       <w:pPr>
-        <w:spacing w:after="200" w:line="276" w:lineRule="auto"/>
-        <w:rPr>
-          <w:rFonts w:ascii="Times New Roman" w:hAnsi="Times New Roman" w:cs="Times New Roman"/>
-          <w:color w:val="FF0000"/>
-          <w:lang w:val="es-CO"/>
-          <w:rPrChange w:id="4" w:author="MCMarquez" w:date="2015-03-30T11:42:00Z">
-            <w:rPr>
-              <w:rFonts w:ascii="Times New Roman" w:hAnsi="Times New Roman" w:cs="Times New Roman"/>
-              <w:lang w:val="es-CO"/>
-            </w:rPr>
-          </w:rPrChange>
-        </w:rPr>
-      </w:pPr>
-      <w:r>
-        <w:rPr>
-          <w:rFonts w:ascii="Times New Roman" w:hAnsi="Times New Roman" w:cs="Times New Roman"/>
-          <w:color w:val="FF0000"/>
-          <w:lang w:val="es-CO"/>
-          <w:rPrChange w:id="5" w:author="MCMarquez" w:date="2015-03-30T11:42:00Z">
-            <w:rPr>
-              <w:rFonts w:ascii="Times New Roman" w:hAnsi="Times New Roman" w:cs="Times New Roman"/>
-              <w:lang w:val="es-CO"/>
-            </w:rPr>
-          </w:rPrChange>
-        </w:rPr>
-        <w:t>En Alto Perú, hoy Bolivia</w:t>
-      </w:r>
-      <w:r>
-        <w:rPr>
-          <w:rFonts w:ascii="Times New Roman" w:hAnsi="Times New Roman" w:cs="Times New Roman"/>
-          <w:color w:val="FF0000"/>
-          <w:lang w:val="es-CO"/>
-          <w:rPrChange w:id="6" w:author="MCMarquez" w:date="2015-03-30T11:42:00Z">
-            <w:rPr>
-              <w:rFonts w:ascii="Times New Roman" w:hAnsi="Times New Roman" w:cs="Times New Roman"/>
-              <w:lang w:val="es-CO"/>
-            </w:rPr>
-          </w:rPrChange>
-        </w:rPr>
-        <w:t>,</w:t>
-      </w:r>
-      <w:r>
-        <w:rPr>
-          <w:rFonts w:ascii="Times New Roman" w:hAnsi="Times New Roman" w:cs="Times New Roman"/>
-          <w:color w:val="FF0000"/>
-          <w:lang w:val="es-CO"/>
-          <w:rPrChange w:id="7" w:author="MCMarquez" w:date="2015-03-30T11:42:00Z">
-            <w:rPr>
-              <w:rFonts w:ascii="Times New Roman" w:hAnsi="Times New Roman" w:cs="Times New Roman"/>
-              <w:lang w:val="es-CO"/>
-            </w:rPr>
-          </w:rPrChange>
-        </w:rPr>
-        <w:t xml:space="preserve"> la rebelión fue dirigida por </w:t>
-      </w:r>
-    </w:p>
-    <w:p>
-      <w:pPr>
         <w:rPr>
           <w:lang w:val="es-CO"/>
         </w:rPr>
@@ -3363,31 +3407,27 @@
         </w:rPr>
         <w:t xml:space="preserve"> Katari</w:t>
       </w:r>
-      <w:commentRangeStart w:id="8"/>
-      <w:commentRangeStart w:id="9"/>
-      <w:del w:id="10" w:author="ANA MARIA LARA" w:date="2015-03-29T16:46:00Z">
-        <w:r>
-          <w:rPr>
-            <w:rFonts w:ascii="Times New Roman" w:hAnsi="Times New Roman" w:cs="Times New Roman"/>
-            <w:b/>
-            <w:lang w:val="es-CO"/>
-          </w:rPr>
-          <w:delText>.</w:delText>
-        </w:r>
-      </w:del>
-      <w:commentRangeEnd w:id="8"/>
+      <w:commentRangeStart w:id="0"/>
       <w:r>
         <w:rPr>
           <w:rStyle w:val="Refdecomentario"/>
         </w:rPr>
-        <w:commentReference w:id="8"/>
-      </w:r>
-      <w:commentRangeEnd w:id="9"/>
+        <w:commentReference w:id="1"/>
+      </w:r>
+      <w:commentRangeEnd w:id="0"/>
+      <w:r>
+        <w:rPr>
+          <w:rFonts w:ascii="Times New Roman" w:hAnsi="Times New Roman" w:cs="Times New Roman"/>
+          <w:b/>
+          <w:lang w:val="es-CO"/>
+        </w:rPr>
+        <w:t>.</w:t>
+      </w:r>
       <w:r>
         <w:rPr>
           <w:rStyle w:val="Refdecomentario"/>
         </w:rPr>
-        <w:commentReference w:id="9"/>
+        <w:commentReference w:id="0"/>
       </w:r>
     </w:p>
     <w:p>
@@ -3413,22 +3453,18 @@
         </w:rPr>
         <w:t xml:space="preserve"> Amaru II</w:t>
       </w:r>
-      <w:commentRangeStart w:id="11"/>
-      <w:del w:id="12" w:author="ANA MARIA LARA" w:date="2015-03-29T16:46:00Z">
-        <w:r>
-          <w:rPr>
-            <w:rFonts w:ascii="Times New Roman" w:hAnsi="Times New Roman" w:cs="Times New Roman"/>
-            <w:lang w:val="es-CO"/>
-          </w:rPr>
-          <w:delText>.</w:delText>
-        </w:r>
-      </w:del>
-      <w:commentRangeEnd w:id="11"/>
       <w:r>
         <w:rPr>
           <w:rStyle w:val="Refdecomentario"/>
         </w:rPr>
-        <w:commentReference w:id="11"/>
+        <w:commentReference w:id="2"/>
+      </w:r>
+      <w:r>
+        <w:rPr>
+          <w:rFonts w:ascii="Times New Roman" w:hAnsi="Times New Roman" w:cs="Times New Roman"/>
+          <w:lang w:val="es-CO"/>
+        </w:rPr>
+        <w:t>.</w:t>
       </w:r>
     </w:p>
     <w:p>
@@ -3447,22 +3483,18 @@
         </w:rPr>
         <w:t>Manuela Beltrán</w:t>
       </w:r>
-      <w:commentRangeStart w:id="13"/>
-      <w:del w:id="14" w:author="ANA MARIA LARA" w:date="2015-03-29T16:46:00Z">
-        <w:r>
-          <w:rPr>
-            <w:rFonts w:ascii="Times New Roman" w:hAnsi="Times New Roman" w:cs="Times New Roman"/>
-            <w:lang w:val="es-CO"/>
-          </w:rPr>
-          <w:delText>.</w:delText>
-        </w:r>
-      </w:del>
-      <w:commentRangeEnd w:id="13"/>
       <w:r>
         <w:rPr>
           <w:rStyle w:val="Refdecomentario"/>
         </w:rPr>
-        <w:commentReference w:id="13"/>
+        <w:commentReference w:id="3"/>
+      </w:r>
+      <w:r>
+        <w:rPr>
+          <w:rFonts w:ascii="Times New Roman" w:hAnsi="Times New Roman" w:cs="Times New Roman"/>
+          <w:lang w:val="es-CO"/>
+        </w:rPr>
+        <w:t>.</w:t>
       </w:r>
     </w:p>
     <w:p>
@@ -3526,6 +3558,147 @@
           <w:rFonts w:ascii="Times New Roman" w:hAnsi="Times New Roman" w:cs="Times New Roman"/>
           <w:b/>
           <w:lang w:val="es-CO"/>
+        </w:rPr>
+      </w:pPr>
+    </w:p>
+    <w:p>
+      <w:pPr>
+        <w:rPr>
+          <w:rFonts w:ascii="Times New Roman" w:hAnsi="Times New Roman" w:cs="Times New Roman"/>
+          <w:highlight w:val="cyan"/>
+          <w:lang w:val="es-CO"/>
+        </w:rPr>
+      </w:pPr>
+      <w:r>
+        <w:rPr>
+          <w:rFonts w:ascii="Times New Roman" w:hAnsi="Times New Roman" w:cs="Times New Roman"/>
+          <w:highlight w:val="cyan"/>
+          <w:lang w:val="es-CO"/>
+        </w:rPr>
+        <w:t>Desde mediados del siglo XVIII hubo levantamientos en todo el continente.  La rebelión de T</w:t>
+      </w:r>
+      <w:r>
+        <w:rPr>
+          <w:rFonts w:ascii="Times New Roman" w:hAnsi="Times New Roman" w:cs="Times New Roman"/>
+          <w:highlight w:val="cyan"/>
+          <w:lang w:val="es-CO"/>
+        </w:rPr>
+        <w:t>ú</w:t>
+      </w:r>
+      <w:r>
+        <w:rPr>
+          <w:rFonts w:ascii="Times New Roman" w:hAnsi="Times New Roman" w:cs="Times New Roman"/>
+          <w:highlight w:val="cyan"/>
+          <w:lang w:val="es-CO"/>
+        </w:rPr>
+        <w:t>pac Amaru II inició en la ciudad de Cuzco en  1780. En el Alto Perú se le unió T</w:t>
+      </w:r>
+      <w:r>
+        <w:rPr>
+          <w:rFonts w:ascii="Times New Roman" w:hAnsi="Times New Roman" w:cs="Times New Roman"/>
+          <w:highlight w:val="cyan"/>
+          <w:lang w:val="es-CO"/>
+        </w:rPr>
+        <w:t>ú</w:t>
+      </w:r>
+      <w:r>
+        <w:rPr>
+          <w:rFonts w:ascii="Times New Roman" w:hAnsi="Times New Roman" w:cs="Times New Roman"/>
+          <w:highlight w:val="cyan"/>
+          <w:lang w:val="es-CO"/>
+        </w:rPr>
+        <w:t xml:space="preserve">pac Katari. Buscaban la supresión del trabajo indígena forzoso.  </w:t>
+      </w:r>
+    </w:p>
+    <w:p>
+      <w:pPr>
+        <w:rPr>
+          <w:rFonts w:ascii="Times New Roman" w:hAnsi="Times New Roman" w:cs="Times New Roman"/>
+          <w:highlight w:val="cyan"/>
+          <w:lang w:val="es-CO"/>
+        </w:rPr>
+      </w:pPr>
+      <w:r>
+        <w:rPr>
+          <w:rFonts w:ascii="Times New Roman" w:hAnsi="Times New Roman" w:cs="Times New Roman"/>
+          <w:highlight w:val="cyan"/>
+          <w:lang w:val="es-CO"/>
+        </w:rPr>
+        <w:t>Los criollos se unieron a los españoles para derrotarlos. Los dos líderes fueron descuartizados. El virrey hizo que cada un</w:t>
+      </w:r>
+      <w:r>
+        <w:rPr>
+          <w:rFonts w:ascii="Times New Roman" w:hAnsi="Times New Roman" w:cs="Times New Roman"/>
+          <w:highlight w:val="cyan"/>
+          <w:lang w:val="es-CO"/>
+        </w:rPr>
+        <w:t>a</w:t>
+      </w:r>
+      <w:r>
+        <w:rPr>
+          <w:rFonts w:ascii="Times New Roman" w:hAnsi="Times New Roman" w:cs="Times New Roman"/>
+          <w:highlight w:val="cyan"/>
+          <w:lang w:val="es-CO"/>
+        </w:rPr>
+        <w:t xml:space="preserve"> de sus p</w:t>
+      </w:r>
+      <w:r>
+        <w:rPr>
+          <w:rFonts w:ascii="Times New Roman" w:hAnsi="Times New Roman" w:cs="Times New Roman"/>
+          <w:highlight w:val="cyan"/>
+          <w:lang w:val="es-CO"/>
+        </w:rPr>
+        <w:t>arte</w:t>
+      </w:r>
+      <w:r>
+        <w:rPr>
+          <w:rFonts w:ascii="Times New Roman" w:hAnsi="Times New Roman" w:cs="Times New Roman"/>
+          <w:highlight w:val="cyan"/>
+          <w:lang w:val="es-CO"/>
+        </w:rPr>
+        <w:t>s fuera exhibid</w:t>
+      </w:r>
+      <w:r>
+        <w:rPr>
+          <w:rFonts w:ascii="Times New Roman" w:hAnsi="Times New Roman" w:cs="Times New Roman"/>
+          <w:highlight w:val="cyan"/>
+          <w:lang w:val="es-CO"/>
+        </w:rPr>
+        <w:t>a</w:t>
+      </w:r>
+      <w:r>
+        <w:rPr>
+          <w:rFonts w:ascii="Times New Roman" w:hAnsi="Times New Roman" w:cs="Times New Roman"/>
+          <w:highlight w:val="cyan"/>
+          <w:lang w:val="es-CO"/>
+        </w:rPr>
+        <w:t xml:space="preserve"> en las poblaciones que apoyaron su rebelión. En 1781 en el virreinato de la Nueva Granada ocurrió la Rebelión de los </w:t>
+      </w:r>
+      <w:r>
+        <w:rPr>
+          <w:rFonts w:ascii="Times New Roman" w:hAnsi="Times New Roman" w:cs="Times New Roman"/>
+          <w:highlight w:val="cyan"/>
+          <w:lang w:val="es-CO"/>
+        </w:rPr>
+        <w:t>C</w:t>
+      </w:r>
+      <w:r>
+        <w:rPr>
+          <w:rFonts w:ascii="Times New Roman" w:hAnsi="Times New Roman" w:cs="Times New Roman"/>
+          <w:highlight w:val="cyan"/>
+          <w:lang w:val="es-CO"/>
+        </w:rPr>
+        <w:t xml:space="preserve">omuneros. La causa fue el aumento de impuestos y el alza de los precios de algunos productos. Uno de sus líderes, José Antonio Galán, fue descuartizado y las partes de su cuerpo, exhibidas en las poblaciones que apoyaron la insurrección. </w:t>
+      </w:r>
+    </w:p>
+    <w:p>
+      <w:pPr>
+        <w:pStyle w:val="Textoindependiente"/>
+        <w:rPr>
+          <w:rFonts w:ascii="Times New Roman" w:hAnsi="Times New Roman" w:cs="Times New Roman"/>
+          <w:sz w:val="24"/>
+          <w:szCs w:val="24"/>
+          <w:lang w:eastAsia="es-CO"/>
         </w:rPr>
       </w:pPr>
     </w:p>
@@ -3542,2557 +3715,808 @@
       <w:r>
         <w:rPr>
           <w:rFonts w:ascii="Times New Roman" w:hAnsi="Times New Roman" w:cs="Times New Roman"/>
-          <w:b/>
           <w:sz w:val="24"/>
           <w:szCs w:val="24"/>
           <w:lang w:val="es-ES" w:eastAsia="es-CO"/>
         </w:rPr>
         <w:t xml:space="preserve"> </w:t>
       </w:r>
-      <w:r>
-        <w:rPr>
-          <w:rStyle w:val="Refdecomentario"/>
-          <w:rFonts w:eastAsiaTheme="minorEastAsia"/>
-          <w:lang w:val="en-US"/>
-        </w:rPr>
-        <w:commentReference w:id="15"/>
+    </w:p>
+    <w:p>
+      <w:pPr>
+        <w:rPr>
+          <w:rFonts w:ascii="Times New Roman" w:hAnsi="Times New Roman" w:cs="Times New Roman"/>
+          <w:lang w:val="es-ES"/>
+        </w:rPr>
+      </w:pPr>
+    </w:p>
+    <w:p>
+      <w:pPr>
+        <w:rPr>
+          <w:rFonts w:ascii="Times New Roman" w:hAnsi="Times New Roman" w:cs="Times New Roman"/>
+          <w:lang w:val="es-ES_tradnl"/>
+        </w:rPr>
+      </w:pPr>
+      <w:r>
+        <w:rPr>
+          <w:rFonts w:ascii="Times New Roman" w:hAnsi="Times New Roman" w:cs="Times New Roman"/>
+          <w:b/>
+          <w:color w:val="FF0000"/>
+          <w:lang w:val="es-ES_tradnl"/>
+        </w:rPr>
+        <w:t>*</w:t>
+      </w:r>
+      <w:r>
+        <w:rPr>
+          <w:rFonts w:ascii="Times New Roman" w:hAnsi="Times New Roman" w:cs="Times New Roman"/>
+          <w:color w:val="FF0000"/>
+          <w:lang w:val="es-ES_tradnl"/>
+        </w:rPr>
+        <w:t xml:space="preserve"> </w:t>
+      </w:r>
+      <w:r>
+        <w:rPr>
+          <w:rFonts w:ascii="Times New Roman" w:hAnsi="Times New Roman" w:cs="Times New Roman"/>
+          <w:highlight w:val="yellow"/>
+          <w:lang w:val="es-ES_tradnl"/>
+        </w:rPr>
+        <w:t>Pregunta (</w:t>
+      </w:r>
+      <w:r>
+        <w:rPr>
+          <w:rFonts w:ascii="Times New Roman" w:hAnsi="Times New Roman" w:cs="Times New Roman"/>
+          <w:b/>
+          <w:highlight w:val="yellow"/>
+          <w:lang w:val="es-ES_tradnl"/>
+        </w:rPr>
+        <w:t>173</w:t>
+      </w:r>
+      <w:r>
+        <w:rPr>
+          <w:rFonts w:ascii="Times New Roman" w:hAnsi="Times New Roman" w:cs="Times New Roman"/>
+          <w:highlight w:val="yellow"/>
+          <w:lang w:val="es-ES_tradnl"/>
+        </w:rPr>
+        <w:t xml:space="preserve"> caracteres máximo)</w:t>
+      </w:r>
+    </w:p>
+    <w:p>
+      <w:pPr>
+        <w:rPr>
+          <w:rFonts w:ascii="Times New Roman" w:hAnsi="Times New Roman" w:cs="Times New Roman"/>
+          <w:lang w:val="es-ES_tradnl"/>
+        </w:rPr>
+      </w:pPr>
+    </w:p>
+    <w:p>
+      <w:pPr>
+        <w:rPr>
+          <w:rFonts w:ascii="Times New Roman" w:hAnsi="Times New Roman" w:cs="Times New Roman"/>
+          <w:color w:val="FF0000"/>
+          <w:lang w:val="es-ES_tradnl"/>
+        </w:rPr>
+      </w:pPr>
+      <w:r>
+        <w:rPr>
+          <w:rFonts w:ascii="Times New Roman" w:hAnsi="Times New Roman" w:cs="Times New Roman"/>
+          <w:color w:val="FF0000"/>
+          <w:lang w:val="es-ES_tradnl"/>
+        </w:rPr>
+        <w:t>Luego de leer el texto, responde a la pregunta. Elige la respuesta correcta</w:t>
+      </w:r>
+    </w:p>
+    <w:p>
+      <w:pPr>
+        <w:rPr>
+          <w:rFonts w:ascii="Times New Roman" w:hAnsi="Times New Roman" w:cs="Times New Roman"/>
+          <w:lang w:val="es-ES_tradnl"/>
+        </w:rPr>
+      </w:pPr>
+    </w:p>
+    <w:p>
+      <w:pPr>
+        <w:rPr>
+          <w:rFonts w:ascii="Times New Roman" w:hAnsi="Times New Roman" w:cs="Times New Roman"/>
+          <w:lang w:val="es-ES_tradnl"/>
+        </w:rPr>
+      </w:pPr>
+      <w:r>
+        <w:rPr>
+          <w:rFonts w:ascii="Times New Roman" w:hAnsi="Times New Roman" w:cs="Times New Roman"/>
+          <w:highlight w:val="yellow"/>
+          <w:lang w:val="es-ES_tradnl"/>
+        </w:rPr>
+        <w:t>Explicación (</w:t>
+      </w:r>
+      <w:r>
+        <w:rPr>
+          <w:rFonts w:ascii="Times New Roman" w:hAnsi="Times New Roman" w:cs="Times New Roman"/>
+          <w:b/>
+          <w:highlight w:val="yellow"/>
+          <w:lang w:val="es-ES_tradnl"/>
+        </w:rPr>
+        <w:t>173</w:t>
+      </w:r>
+      <w:r>
+        <w:rPr>
+          <w:rFonts w:ascii="Times New Roman" w:hAnsi="Times New Roman" w:cs="Times New Roman"/>
+          <w:highlight w:val="yellow"/>
+          <w:lang w:val="es-ES_tradnl"/>
+        </w:rPr>
+        <w:t xml:space="preserve"> caracteres máximo)</w:t>
+      </w:r>
+    </w:p>
+    <w:p>
+      <w:pPr>
+        <w:rPr>
+          <w:rFonts w:ascii="Times New Roman" w:hAnsi="Times New Roman" w:cs="Times New Roman"/>
+          <w:color w:val="FF0000"/>
+          <w:lang w:val="es-ES_tradnl"/>
+        </w:rPr>
+      </w:pPr>
+      <w:r>
+        <w:rPr>
+          <w:rFonts w:ascii="Times New Roman" w:hAnsi="Times New Roman" w:cs="Times New Roman"/>
+          <w:color w:val="FF0000"/>
+          <w:lang w:val="es-CO"/>
+        </w:rPr>
+        <w:t xml:space="preserve">En Cuzco, la rebelión fue dirigida por </w:t>
+      </w:r>
+    </w:p>
+    <w:p>
+      <w:pPr>
+        <w:rPr>
+          <w:rFonts w:ascii="Times New Roman" w:hAnsi="Times New Roman" w:cs="Times New Roman"/>
+          <w:color w:val="FF0000"/>
+          <w:lang w:val="es-ES_tradnl"/>
+        </w:rPr>
+      </w:pPr>
+    </w:p>
+    <w:p>
+      <w:pPr>
+        <w:rPr>
+          <w:rFonts w:ascii="Times New Roman" w:hAnsi="Times New Roman" w:cs="Times New Roman"/>
+          <w:lang w:val="es-ES_tradnl"/>
+        </w:rPr>
+      </w:pPr>
+      <w:r>
+        <w:rPr>
+          <w:rFonts w:ascii="Times New Roman" w:hAnsi="Times New Roman" w:cs="Times New Roman"/>
+          <w:lang w:val="es-CO"/>
+        </w:rPr>
+        <w:t xml:space="preserve"> </w:t>
+      </w:r>
+    </w:p>
+    <w:p>
+      <w:pPr>
+        <w:rPr>
+          <w:rFonts w:ascii="Times New Roman" w:hAnsi="Times New Roman" w:cs="Times New Roman"/>
+          <w:lang w:val="es-ES_tradnl"/>
+        </w:rPr>
+      </w:pPr>
+    </w:p>
+    <w:p>
+      <w:pPr>
+        <w:rPr>
+          <w:rFonts w:ascii="Times New Roman" w:hAnsi="Times New Roman" w:cs="Times New Roman"/>
+          <w:lang w:val="es-ES_tradnl"/>
+        </w:rPr>
+      </w:pPr>
+      <w:r>
+        <w:rPr>
+          <w:rFonts w:ascii="Times New Roman" w:hAnsi="Times New Roman" w:cs="Times New Roman"/>
+          <w:b/>
+          <w:color w:val="FF0000"/>
+          <w:lang w:val="es-ES_tradnl"/>
+        </w:rPr>
+        <w:t>*</w:t>
+      </w:r>
+      <w:r>
+        <w:rPr>
+          <w:rFonts w:ascii="Times New Roman" w:hAnsi="Times New Roman" w:cs="Times New Roman"/>
+          <w:color w:val="FF0000"/>
+          <w:lang w:val="es-ES_tradnl"/>
+        </w:rPr>
+        <w:t xml:space="preserve"> </w:t>
+      </w:r>
+      <w:r>
+        <w:rPr>
+          <w:rFonts w:ascii="Times New Roman" w:hAnsi="Times New Roman" w:cs="Times New Roman"/>
+          <w:highlight w:val="yellow"/>
+          <w:lang w:val="es-ES_tradnl"/>
+        </w:rPr>
+        <w:t xml:space="preserve">Respuestas (mín. 2 – máx. 5, </w:t>
+      </w:r>
+      <w:r>
+        <w:rPr>
+          <w:rFonts w:ascii="Times New Roman" w:hAnsi="Times New Roman" w:cs="Times New Roman"/>
+          <w:b/>
+          <w:highlight w:val="yellow"/>
+          <w:lang w:val="es-ES_tradnl"/>
+        </w:rPr>
+        <w:t>73</w:t>
+      </w:r>
+      <w:r>
+        <w:rPr>
+          <w:rFonts w:ascii="Times New Roman" w:hAnsi="Times New Roman" w:cs="Times New Roman"/>
+          <w:highlight w:val="yellow"/>
+          <w:lang w:val="es-ES_tradnl"/>
+        </w:rPr>
+        <w:t xml:space="preserve"> caracteres máximo cada respuesta)</w:t>
+      </w:r>
+    </w:p>
+    <w:p>
+      <w:pPr>
+        <w:rPr>
+          <w:rFonts w:ascii="Times New Roman" w:hAnsi="Times New Roman" w:cs="Times New Roman"/>
+          <w:lang w:val="es-ES_tradnl"/>
+        </w:rPr>
+      </w:pPr>
+      <w:r>
+        <w:rPr>
+          <w:rFonts w:ascii="Times New Roman" w:hAnsi="Times New Roman" w:cs="Times New Roman"/>
+          <w:b/>
+          <w:lang w:val="es-ES_tradnl"/>
+        </w:rPr>
+        <w:t xml:space="preserve"> </w:t>
+      </w:r>
+    </w:p>
+    <w:p>
+      <w:pPr>
+        <w:rPr>
+          <w:rFonts w:ascii="Times New Roman" w:hAnsi="Times New Roman" w:cs="Times New Roman"/>
+          <w:lang w:val="es-CO"/>
+        </w:rPr>
+      </w:pPr>
+      <w:r>
+        <w:rPr>
+          <w:rFonts w:ascii="Times New Roman" w:hAnsi="Times New Roman" w:cs="Times New Roman"/>
+          <w:b/>
+          <w:lang w:val="es-CO"/>
+        </w:rPr>
+        <w:t>Túpac</w:t>
+      </w:r>
+      <w:r>
+        <w:rPr>
+          <w:rFonts w:ascii="Times New Roman" w:hAnsi="Times New Roman" w:cs="Times New Roman"/>
+          <w:b/>
+          <w:lang w:val="es-CO"/>
+        </w:rPr>
+        <w:t xml:space="preserve"> Amaru II</w:t>
+      </w:r>
+      <w:r>
+        <w:rPr>
+          <w:rFonts w:ascii="Times New Roman" w:hAnsi="Times New Roman" w:cs="Times New Roman"/>
+          <w:b/>
+          <w:lang w:val="es-CO"/>
+        </w:rPr>
+        <w:t>.</w:t>
+      </w:r>
+      <w:r>
+        <w:rPr>
+          <w:rFonts w:ascii="Times New Roman" w:hAnsi="Times New Roman" w:cs="Times New Roman"/>
+          <w:lang w:val="es-CO"/>
+        </w:rPr>
+        <w:br/>
+        <w:t>José Antonio Galán</w:t>
+      </w:r>
+      <w:r>
+        <w:rPr>
+          <w:rFonts w:ascii="Times New Roman" w:hAnsi="Times New Roman" w:cs="Times New Roman"/>
+          <w:lang w:val="es-CO"/>
+        </w:rPr>
+        <w:t>.</w:t>
+      </w:r>
+      <w:r>
+        <w:rPr>
+          <w:rFonts w:ascii="Times New Roman" w:hAnsi="Times New Roman" w:cs="Times New Roman"/>
+          <w:lang w:val="es-CO"/>
+        </w:rPr>
+        <w:br/>
+      </w:r>
+      <w:r>
+        <w:rPr>
+          <w:rFonts w:ascii="Times New Roman" w:hAnsi="Times New Roman" w:cs="Times New Roman"/>
+          <w:lang w:val="es-CO"/>
+        </w:rPr>
+        <w:t>Túpac</w:t>
+      </w:r>
+      <w:r>
+        <w:rPr>
+          <w:rFonts w:ascii="Times New Roman" w:hAnsi="Times New Roman" w:cs="Times New Roman"/>
+          <w:lang w:val="es-CO"/>
+        </w:rPr>
+        <w:t xml:space="preserve"> Katari</w:t>
+      </w:r>
+      <w:r>
+        <w:rPr>
+          <w:rFonts w:ascii="Times New Roman" w:hAnsi="Times New Roman" w:cs="Times New Roman"/>
+          <w:lang w:val="es-CO"/>
+        </w:rPr>
+        <w:t>.</w:t>
+      </w:r>
+    </w:p>
+    <w:p>
+      <w:pPr>
+        <w:rPr>
+          <w:rFonts w:ascii="Times New Roman" w:hAnsi="Times New Roman" w:cs="Times New Roman"/>
+          <w:lang w:val="es-CO"/>
+        </w:rPr>
+      </w:pPr>
+      <w:bookmarkStart w:id="4" w:name="_GoBack"/>
+      <w:bookmarkEnd w:id="4"/>
+    </w:p>
+    <w:p>
+      <w:pPr>
+        <w:rPr>
+          <w:rFonts w:ascii="Times New Roman" w:hAnsi="Times New Roman" w:cs="Times New Roman"/>
+          <w:lang w:val="es-ES_tradnl"/>
+        </w:rPr>
+      </w:pPr>
+    </w:p>
+    <w:p>
+      <w:pPr>
+        <w:rPr>
+          <w:rFonts w:ascii="Times New Roman" w:hAnsi="Times New Roman" w:cs="Times New Roman"/>
+          <w:lang w:val="es-ES_tradnl"/>
+        </w:rPr>
+      </w:pPr>
+    </w:p>
+    <w:p>
+      <w:pPr>
+        <w:rPr>
+          <w:rFonts w:ascii="Times New Roman" w:hAnsi="Times New Roman" w:cs="Times New Roman"/>
+          <w:lang w:val="es-ES_tradnl"/>
+        </w:rPr>
+      </w:pPr>
+      <w:r>
+        <w:rPr>
+          <w:rFonts w:ascii="Times New Roman" w:hAnsi="Times New Roman" w:cs="Times New Roman"/>
+          <w:highlight w:val="green"/>
+          <w:lang w:val="es-ES_tradnl"/>
+        </w:rPr>
+        <w:t>Texto sobre el que se pregunta 3 (</w:t>
+      </w:r>
+      <w:r>
+        <w:rPr>
+          <w:rFonts w:ascii="Times New Roman" w:hAnsi="Times New Roman" w:cs="Times New Roman"/>
+          <w:b/>
+          <w:highlight w:val="green"/>
+          <w:lang w:val="es-ES_tradnl"/>
+        </w:rPr>
+        <w:t>745</w:t>
+      </w:r>
+      <w:r>
+        <w:rPr>
+          <w:rFonts w:ascii="Times New Roman" w:hAnsi="Times New Roman" w:cs="Times New Roman"/>
+          <w:highlight w:val="green"/>
+          <w:lang w:val="es-ES_tradnl"/>
+        </w:rPr>
+        <w:t xml:space="preserve"> caracteres máximo)</w:t>
+      </w:r>
+    </w:p>
+    <w:p>
+      <w:pPr>
+        <w:rPr>
+          <w:rFonts w:ascii="Times New Roman" w:hAnsi="Times New Roman" w:cs="Times New Roman"/>
+          <w:lang w:val="es-ES_tradnl"/>
+        </w:rPr>
+      </w:pPr>
+    </w:p>
+    <w:p>
+      <w:pPr>
+        <w:rPr>
+          <w:rFonts w:ascii="Times New Roman" w:hAnsi="Times New Roman" w:cs="Times New Roman"/>
+          <w:highlight w:val="cyan"/>
+          <w:lang w:val="es-CO"/>
+        </w:rPr>
+      </w:pPr>
+      <w:r>
+        <w:rPr>
+          <w:rFonts w:ascii="Times New Roman" w:hAnsi="Times New Roman" w:cs="Times New Roman"/>
+          <w:lang w:val="es-ES"/>
+        </w:rPr>
+        <w:t xml:space="preserve"> </w:t>
+      </w:r>
+      <w:r>
+        <w:rPr>
+          <w:rFonts w:ascii="Times New Roman" w:hAnsi="Times New Roman" w:cs="Times New Roman"/>
+          <w:highlight w:val="cyan"/>
+          <w:lang w:val="es-CO"/>
+        </w:rPr>
+        <w:t xml:space="preserve"> </w:t>
+      </w:r>
+      <w:r>
+        <w:rPr>
+          <w:rFonts w:ascii="Times New Roman" w:hAnsi="Times New Roman" w:cs="Times New Roman"/>
+          <w:highlight w:val="cyan"/>
+          <w:lang w:val="es-CO"/>
+        </w:rPr>
+        <w:t>Desde mediados del siglo XVIII hubo levantamientos en todo el continente.  La rebelión de T</w:t>
+      </w:r>
+      <w:r>
+        <w:rPr>
+          <w:rFonts w:ascii="Times New Roman" w:hAnsi="Times New Roman" w:cs="Times New Roman"/>
+          <w:highlight w:val="cyan"/>
+          <w:lang w:val="es-CO"/>
+        </w:rPr>
+        <w:t>ú</w:t>
+      </w:r>
+      <w:r>
+        <w:rPr>
+          <w:rFonts w:ascii="Times New Roman" w:hAnsi="Times New Roman" w:cs="Times New Roman"/>
+          <w:highlight w:val="cyan"/>
+          <w:lang w:val="es-CO"/>
+        </w:rPr>
+        <w:t>pac Amaru II inició en la ciudad de Cuzco en  1780. En el Alto Perú se le unió T</w:t>
+      </w:r>
+      <w:r>
+        <w:rPr>
+          <w:rFonts w:ascii="Times New Roman" w:hAnsi="Times New Roman" w:cs="Times New Roman"/>
+          <w:highlight w:val="cyan"/>
+          <w:lang w:val="es-CO"/>
+        </w:rPr>
+        <w:t>ú</w:t>
+      </w:r>
+      <w:r>
+        <w:rPr>
+          <w:rFonts w:ascii="Times New Roman" w:hAnsi="Times New Roman" w:cs="Times New Roman"/>
+          <w:highlight w:val="cyan"/>
+          <w:lang w:val="es-CO"/>
+        </w:rPr>
+        <w:t xml:space="preserve">pac Katari. Buscaban la supresión del trabajo indígena forzoso.  </w:t>
+      </w:r>
+    </w:p>
+    <w:p>
+      <w:pPr>
+        <w:rPr>
+          <w:rFonts w:ascii="Times New Roman" w:hAnsi="Times New Roman" w:cs="Times New Roman"/>
+          <w:highlight w:val="cyan"/>
+          <w:lang w:val="es-CO"/>
+        </w:rPr>
+      </w:pPr>
+      <w:r>
+        <w:rPr>
+          <w:rFonts w:ascii="Times New Roman" w:hAnsi="Times New Roman" w:cs="Times New Roman"/>
+          <w:highlight w:val="cyan"/>
+          <w:lang w:val="es-CO"/>
+        </w:rPr>
+        <w:lastRenderedPageBreak/>
+        <w:t>Los criollos se unieron a los españoles para derrotarlos. Los dos líderes fueron descuartizados. El virrey hizo que cada un</w:t>
+      </w:r>
+      <w:r>
+        <w:rPr>
+          <w:rFonts w:ascii="Times New Roman" w:hAnsi="Times New Roman" w:cs="Times New Roman"/>
+          <w:highlight w:val="cyan"/>
+          <w:lang w:val="es-CO"/>
+        </w:rPr>
+        <w:t>a</w:t>
+      </w:r>
+      <w:r>
+        <w:rPr>
+          <w:rFonts w:ascii="Times New Roman" w:hAnsi="Times New Roman" w:cs="Times New Roman"/>
+          <w:highlight w:val="cyan"/>
+          <w:lang w:val="es-CO"/>
+        </w:rPr>
+        <w:t xml:space="preserve"> de sus p</w:t>
+      </w:r>
+      <w:r>
+        <w:rPr>
+          <w:rFonts w:ascii="Times New Roman" w:hAnsi="Times New Roman" w:cs="Times New Roman"/>
+          <w:highlight w:val="cyan"/>
+          <w:lang w:val="es-CO"/>
+        </w:rPr>
+        <w:t>arte</w:t>
+      </w:r>
+      <w:r>
+        <w:rPr>
+          <w:rFonts w:ascii="Times New Roman" w:hAnsi="Times New Roman" w:cs="Times New Roman"/>
+          <w:highlight w:val="cyan"/>
+          <w:lang w:val="es-CO"/>
+        </w:rPr>
+        <w:t>s fuera exhibid</w:t>
+      </w:r>
+      <w:r>
+        <w:rPr>
+          <w:rFonts w:ascii="Times New Roman" w:hAnsi="Times New Roman" w:cs="Times New Roman"/>
+          <w:highlight w:val="cyan"/>
+          <w:lang w:val="es-CO"/>
+        </w:rPr>
+        <w:t>a</w:t>
+      </w:r>
+      <w:r>
+        <w:rPr>
+          <w:rFonts w:ascii="Times New Roman" w:hAnsi="Times New Roman" w:cs="Times New Roman"/>
+          <w:highlight w:val="cyan"/>
+          <w:lang w:val="es-CO"/>
+        </w:rPr>
+        <w:t xml:space="preserve"> en las poblaciones que apoyaron su rebelión. En 1781 en el virreinato de la Nueva Granada ocurrió la Rebelión de los </w:t>
+      </w:r>
+      <w:r>
+        <w:rPr>
+          <w:rFonts w:ascii="Times New Roman" w:hAnsi="Times New Roman" w:cs="Times New Roman"/>
+          <w:highlight w:val="cyan"/>
+          <w:lang w:val="es-CO"/>
+        </w:rPr>
+        <w:t>C</w:t>
+      </w:r>
+      <w:r>
+        <w:rPr>
+          <w:rFonts w:ascii="Times New Roman" w:hAnsi="Times New Roman" w:cs="Times New Roman"/>
+          <w:highlight w:val="cyan"/>
+          <w:lang w:val="es-CO"/>
+        </w:rPr>
+        <w:t xml:space="preserve">omuneros. La causa fue el aumento de impuestos y el alza de los precios de algunos productos. Uno de sus líderes, José Antonio Galán, fue descuartizado y las partes de su cuerpo, exhibidas en las poblaciones que apoyaron la insurrección. </w:t>
+      </w:r>
+    </w:p>
+    <w:p>
+      <w:pPr>
+        <w:rPr>
+          <w:rFonts w:ascii="Times New Roman" w:hAnsi="Times New Roman" w:cs="Times New Roman"/>
+          <w:lang w:val="es-CO"/>
+        </w:rPr>
+      </w:pPr>
+    </w:p>
+    <w:p>
+      <w:pPr>
+        <w:rPr>
+          <w:rFonts w:ascii="Times New Roman" w:hAnsi="Times New Roman" w:cs="Times New Roman"/>
+          <w:lang w:val="es-ES_tradnl"/>
+        </w:rPr>
+      </w:pPr>
+      <w:r>
+        <w:rPr>
+          <w:rFonts w:ascii="Times New Roman" w:hAnsi="Times New Roman" w:cs="Times New Roman"/>
+          <w:b/>
+          <w:color w:val="FF0000"/>
+          <w:lang w:val="es-ES_tradnl"/>
+        </w:rPr>
+        <w:t>*</w:t>
+      </w:r>
+      <w:r>
+        <w:rPr>
+          <w:rFonts w:ascii="Times New Roman" w:hAnsi="Times New Roman" w:cs="Times New Roman"/>
+          <w:color w:val="FF0000"/>
+          <w:lang w:val="es-ES_tradnl"/>
+        </w:rPr>
+        <w:t xml:space="preserve"> </w:t>
+      </w:r>
+      <w:r>
+        <w:rPr>
+          <w:rFonts w:ascii="Times New Roman" w:hAnsi="Times New Roman" w:cs="Times New Roman"/>
+          <w:highlight w:val="yellow"/>
+          <w:lang w:val="es-ES_tradnl"/>
+        </w:rPr>
+        <w:t>Pregunta (</w:t>
+      </w:r>
+      <w:r>
+        <w:rPr>
+          <w:rFonts w:ascii="Times New Roman" w:hAnsi="Times New Roman" w:cs="Times New Roman"/>
+          <w:b/>
+          <w:highlight w:val="yellow"/>
+          <w:lang w:val="es-ES_tradnl"/>
+        </w:rPr>
+        <w:t>173</w:t>
+      </w:r>
+      <w:r>
+        <w:rPr>
+          <w:rFonts w:ascii="Times New Roman" w:hAnsi="Times New Roman" w:cs="Times New Roman"/>
+          <w:highlight w:val="yellow"/>
+          <w:lang w:val="es-ES_tradnl"/>
+        </w:rPr>
+        <w:t xml:space="preserve"> caracteres máximo)</w:t>
+      </w:r>
+    </w:p>
+    <w:p>
+      <w:pPr>
+        <w:rPr>
+          <w:rFonts w:ascii="Times New Roman" w:hAnsi="Times New Roman" w:cs="Times New Roman"/>
+          <w:lang w:val="es-ES_tradnl"/>
+        </w:rPr>
+      </w:pPr>
+      <w:r>
+        <w:rPr>
+          <w:rFonts w:ascii="Times New Roman" w:hAnsi="Times New Roman" w:cs="Times New Roman"/>
+          <w:lang w:val="es-ES_tradnl"/>
+        </w:rPr>
+        <w:t xml:space="preserve"> </w:t>
+      </w:r>
+    </w:p>
+    <w:p>
+      <w:pPr>
+        <w:spacing w:after="200" w:line="276" w:lineRule="auto"/>
+        <w:rPr>
+          <w:rFonts w:ascii="Times New Roman" w:hAnsi="Times New Roman" w:cs="Times New Roman"/>
+          <w:color w:val="FF0000"/>
+          <w:lang w:val="es-CO"/>
+        </w:rPr>
+      </w:pPr>
+      <w:r>
+        <w:rPr>
+          <w:rFonts w:ascii="Times New Roman" w:hAnsi="Times New Roman" w:cs="Times New Roman"/>
+          <w:color w:val="FF0000"/>
+          <w:lang w:val="es-CO"/>
+        </w:rPr>
+        <w:t>Aunque las rebeliones ocurrieron en distintos sitios de las colonias, hubo un castigo común que se aplicó en todos los casos:</w:t>
+      </w:r>
+    </w:p>
+    <w:p>
+      <w:pPr>
+        <w:rPr>
+          <w:rFonts w:ascii="Times New Roman" w:hAnsi="Times New Roman" w:cs="Times New Roman"/>
+          <w:lang w:val="es-CO"/>
+        </w:rPr>
+      </w:pPr>
+    </w:p>
+    <w:p>
+      <w:pPr>
+        <w:rPr>
+          <w:rFonts w:ascii="Times New Roman" w:hAnsi="Times New Roman" w:cs="Times New Roman"/>
+          <w:lang w:val="es-ES_tradnl"/>
+        </w:rPr>
+      </w:pPr>
+      <w:r>
+        <w:rPr>
+          <w:rFonts w:ascii="Times New Roman" w:hAnsi="Times New Roman" w:cs="Times New Roman"/>
+          <w:lang w:val="es-ES_tradnl"/>
+        </w:rPr>
+        <w:t xml:space="preserve"> </w:t>
+      </w:r>
+    </w:p>
+    <w:p>
+      <w:pPr>
+        <w:rPr>
+          <w:rFonts w:ascii="Times New Roman" w:hAnsi="Times New Roman" w:cs="Times New Roman"/>
+          <w:lang w:val="es-ES_tradnl"/>
+        </w:rPr>
+      </w:pPr>
+      <w:r>
+        <w:rPr>
+          <w:rFonts w:ascii="Times New Roman" w:hAnsi="Times New Roman" w:cs="Times New Roman"/>
+          <w:highlight w:val="yellow"/>
+          <w:lang w:val="es-ES_tradnl"/>
+        </w:rPr>
+        <w:t>Explicación (</w:t>
+      </w:r>
+      <w:r>
+        <w:rPr>
+          <w:rFonts w:ascii="Times New Roman" w:hAnsi="Times New Roman" w:cs="Times New Roman"/>
+          <w:b/>
+          <w:highlight w:val="yellow"/>
+          <w:lang w:val="es-ES_tradnl"/>
+        </w:rPr>
+        <w:t>173</w:t>
+      </w:r>
+      <w:r>
+        <w:rPr>
+          <w:rFonts w:ascii="Times New Roman" w:hAnsi="Times New Roman" w:cs="Times New Roman"/>
+          <w:highlight w:val="yellow"/>
+          <w:lang w:val="es-ES_tradnl"/>
+        </w:rPr>
+        <w:t xml:space="preserve"> caracteres máximo)</w:t>
       </w:r>
     </w:p>
     <w:p>
       <w:pPr>
         <w:pStyle w:val="Textoindependiente"/>
+        <w:rPr>
+          <w:color w:val="FF0000"/>
+        </w:rPr>
+      </w:pPr>
+    </w:p>
+    <w:p>
+      <w:pPr>
+        <w:rPr>
+          <w:rFonts w:ascii="Times New Roman" w:hAnsi="Times New Roman" w:cs="Times New Roman"/>
+          <w:lang w:val="es-CO"/>
+        </w:rPr>
+      </w:pPr>
+    </w:p>
+    <w:p>
+      <w:pPr>
+        <w:rPr>
+          <w:rFonts w:ascii="Times New Roman" w:hAnsi="Times New Roman" w:cs="Times New Roman"/>
+          <w:lang w:val="es-ES_tradnl"/>
+        </w:rPr>
+      </w:pPr>
+    </w:p>
+    <w:p>
+      <w:pPr>
+        <w:rPr>
+          <w:rFonts w:ascii="Times New Roman" w:hAnsi="Times New Roman" w:cs="Times New Roman"/>
+          <w:lang w:val="es-ES_tradnl"/>
+        </w:rPr>
+      </w:pPr>
+      <w:r>
+        <w:rPr>
+          <w:rFonts w:ascii="Times New Roman" w:hAnsi="Times New Roman" w:cs="Times New Roman"/>
+          <w:b/>
+          <w:color w:val="FF0000"/>
+          <w:lang w:val="es-ES_tradnl"/>
+        </w:rPr>
+        <w:t>*</w:t>
+      </w:r>
+      <w:r>
+        <w:rPr>
+          <w:rFonts w:ascii="Times New Roman" w:hAnsi="Times New Roman" w:cs="Times New Roman"/>
+          <w:color w:val="FF0000"/>
+          <w:lang w:val="es-ES_tradnl"/>
+        </w:rPr>
+        <w:t xml:space="preserve"> </w:t>
+      </w:r>
+      <w:r>
+        <w:rPr>
+          <w:rFonts w:ascii="Times New Roman" w:hAnsi="Times New Roman" w:cs="Times New Roman"/>
+          <w:highlight w:val="yellow"/>
+          <w:lang w:val="es-ES_tradnl"/>
+        </w:rPr>
+        <w:t xml:space="preserve">Respuestas (mín. 2 – máx. 5, </w:t>
+      </w:r>
+      <w:r>
+        <w:rPr>
+          <w:rFonts w:ascii="Times New Roman" w:hAnsi="Times New Roman" w:cs="Times New Roman"/>
+          <w:b/>
+          <w:highlight w:val="yellow"/>
+          <w:lang w:val="es-ES_tradnl"/>
+        </w:rPr>
+        <w:t>73</w:t>
+      </w:r>
+      <w:r>
+        <w:rPr>
+          <w:rFonts w:ascii="Times New Roman" w:hAnsi="Times New Roman" w:cs="Times New Roman"/>
+          <w:highlight w:val="yellow"/>
+          <w:lang w:val="es-ES_tradnl"/>
+        </w:rPr>
+        <w:t xml:space="preserve"> caracteres máximo cada respuesta)</w:t>
+      </w:r>
+    </w:p>
+    <w:p>
+      <w:pPr>
+        <w:rPr>
+          <w:rFonts w:ascii="Times New Roman" w:hAnsi="Times New Roman" w:cs="Times New Roman"/>
+          <w:lang w:val="es-ES_tradnl"/>
+        </w:rPr>
+      </w:pPr>
+    </w:p>
+    <w:p>
+      <w:pPr>
+        <w:rPr>
+          <w:rFonts w:ascii="Times New Roman" w:hAnsi="Times New Roman" w:cs="Times New Roman"/>
+          <w:lang w:val="es-CO"/>
+        </w:rPr>
+      </w:pPr>
+      <w:r>
+        <w:rPr>
+          <w:rFonts w:ascii="Times New Roman" w:hAnsi="Times New Roman" w:cs="Times New Roman"/>
+          <w:b/>
+          <w:lang w:val="es-CO"/>
+        </w:rPr>
+        <w:t>Descuartizamiento</w:t>
+      </w:r>
+      <w:r>
+        <w:rPr>
+          <w:rFonts w:ascii="Times New Roman" w:hAnsi="Times New Roman" w:cs="Times New Roman"/>
+          <w:lang w:val="es-CO"/>
+        </w:rPr>
+        <w:br/>
+        <w:t>Fusilamiento</w:t>
+      </w:r>
+      <w:r>
+        <w:rPr>
+          <w:rFonts w:ascii="Times New Roman" w:hAnsi="Times New Roman" w:cs="Times New Roman"/>
+          <w:lang w:val="es-CO"/>
+        </w:rPr>
+        <w:br/>
+        <w:t>Exilio</w:t>
+      </w:r>
+    </w:p>
+    <w:p>
+      <w:pPr>
+        <w:pStyle w:val="Lista"/>
         <w:rPr>
           <w:rFonts w:ascii="Times New Roman" w:hAnsi="Times New Roman" w:cs="Times New Roman"/>
           <w:sz w:val="24"/>
           <w:szCs w:val="24"/>
-          <w:lang w:val="es-ES" w:eastAsia="es-CO"/>
-        </w:rPr>
-      </w:pPr>
-      <w:r>
-        <w:rPr>
-          <w:rFonts w:ascii="Times New Roman" w:hAnsi="Times New Roman" w:cs="Times New Roman"/>
-          <w:sz w:val="24"/>
-          <w:szCs w:val="24"/>
-          <w:lang w:val="es-ES" w:eastAsia="es-CO"/>
-        </w:rPr>
-        <w:t xml:space="preserve"> </w:t>
-      </w:r>
-    </w:p>
-    <w:p>
-      <w:pPr>
-        <w:rPr>
-          <w:rFonts w:ascii="Times New Roman" w:hAnsi="Times New Roman" w:cs="Times New Roman"/>
-          <w:lang w:val="es-ES"/>
-        </w:rPr>
-      </w:pPr>
-    </w:p>
-    <w:p>
-      <w:pPr>
-        <w:rPr>
-          <w:rFonts w:ascii="Times New Roman" w:hAnsi="Times New Roman" w:cs="Times New Roman"/>
-          <w:lang w:val="es-ES_tradnl"/>
-        </w:rPr>
-      </w:pPr>
-      <w:r>
-        <w:rPr>
-          <w:rFonts w:ascii="Times New Roman" w:hAnsi="Times New Roman" w:cs="Times New Roman"/>
-          <w:b/>
-          <w:color w:val="FF0000"/>
-          <w:lang w:val="es-ES_tradnl"/>
-        </w:rPr>
-        <w:t>*</w:t>
-      </w:r>
-      <w:r>
-        <w:rPr>
-          <w:rFonts w:ascii="Times New Roman" w:hAnsi="Times New Roman" w:cs="Times New Roman"/>
-          <w:color w:val="FF0000"/>
-          <w:lang w:val="es-ES_tradnl"/>
-        </w:rPr>
-        <w:t xml:space="preserve"> </w:t>
-      </w:r>
-      <w:r>
-        <w:rPr>
-          <w:rFonts w:ascii="Times New Roman" w:hAnsi="Times New Roman" w:cs="Times New Roman"/>
-          <w:highlight w:val="yellow"/>
-          <w:lang w:val="es-ES_tradnl"/>
-        </w:rPr>
-        <w:t>Pregunta (</w:t>
-      </w:r>
-      <w:r>
-        <w:rPr>
-          <w:rFonts w:ascii="Times New Roman" w:hAnsi="Times New Roman" w:cs="Times New Roman"/>
-          <w:b/>
-          <w:highlight w:val="yellow"/>
-          <w:lang w:val="es-ES_tradnl"/>
-        </w:rPr>
-        <w:t>173</w:t>
-      </w:r>
-      <w:r>
-        <w:rPr>
-          <w:rFonts w:ascii="Times New Roman" w:hAnsi="Times New Roman" w:cs="Times New Roman"/>
-          <w:highlight w:val="yellow"/>
-          <w:lang w:val="es-ES_tradnl"/>
-        </w:rPr>
-        <w:t xml:space="preserve"> caracteres máximo)</w:t>
-      </w:r>
-    </w:p>
-    <w:p>
-      <w:pPr>
-        <w:rPr>
-          <w:rFonts w:ascii="Times New Roman" w:hAnsi="Times New Roman" w:cs="Times New Roman"/>
-          <w:lang w:val="es-ES_tradnl"/>
-        </w:rPr>
-      </w:pPr>
-    </w:p>
-    <w:p>
-      <w:pPr>
-        <w:rPr>
-          <w:rFonts w:ascii="Times New Roman" w:hAnsi="Times New Roman" w:cs="Times New Roman"/>
-          <w:color w:val="FF0000"/>
-          <w:lang w:val="es-ES_tradnl"/>
-          <w:rPrChange w:id="16" w:author="MCMarquez" w:date="2015-03-30T11:42:00Z">
-            <w:rPr>
-              <w:rFonts w:ascii="Times New Roman" w:hAnsi="Times New Roman" w:cs="Times New Roman"/>
-              <w:lang w:val="es-ES_tradnl"/>
-            </w:rPr>
-          </w:rPrChange>
-        </w:rPr>
-      </w:pPr>
-      <w:r>
-        <w:rPr>
-          <w:rFonts w:ascii="Times New Roman" w:hAnsi="Times New Roman" w:cs="Times New Roman"/>
-          <w:color w:val="FF0000"/>
-          <w:lang w:val="es-ES_tradnl"/>
-          <w:rPrChange w:id="17" w:author="MCMarquez" w:date="2015-03-30T11:42:00Z">
-            <w:rPr>
-              <w:rFonts w:ascii="Times New Roman" w:hAnsi="Times New Roman" w:cs="Times New Roman"/>
-              <w:lang w:val="es-ES_tradnl"/>
-            </w:rPr>
-          </w:rPrChange>
-        </w:rPr>
-        <w:t>Luego de leer el texto, responde a la pregunta. Elige la respuesta correcta</w:t>
-      </w:r>
-      <w:del w:id="18" w:author="ANA MARIA LARA" w:date="2015-03-29T16:46:00Z">
-        <w:r>
-          <w:rPr>
-            <w:rFonts w:ascii="Times New Roman" w:hAnsi="Times New Roman" w:cs="Times New Roman"/>
-            <w:color w:val="FF0000"/>
-            <w:lang w:val="es-ES_tradnl"/>
-            <w:rPrChange w:id="19" w:author="MCMarquez" w:date="2015-03-30T11:42:00Z">
-              <w:rPr>
-                <w:rFonts w:ascii="Times New Roman" w:hAnsi="Times New Roman" w:cs="Times New Roman"/>
-                <w:lang w:val="es-ES_tradnl"/>
-              </w:rPr>
-            </w:rPrChange>
-          </w:rPr>
-          <w:delText>.</w:delText>
-        </w:r>
-      </w:del>
-    </w:p>
-    <w:p>
-      <w:pPr>
-        <w:rPr>
-          <w:rFonts w:ascii="Times New Roman" w:hAnsi="Times New Roman" w:cs="Times New Roman"/>
-          <w:lang w:val="es-ES_tradnl"/>
-        </w:rPr>
-      </w:pPr>
-    </w:p>
-    <w:p>
-      <w:pPr>
-        <w:rPr>
-          <w:rFonts w:ascii="Times New Roman" w:hAnsi="Times New Roman" w:cs="Times New Roman"/>
-          <w:lang w:val="es-ES_tradnl"/>
-        </w:rPr>
-      </w:pPr>
-      <w:r>
-        <w:rPr>
-          <w:rFonts w:ascii="Times New Roman" w:hAnsi="Times New Roman" w:cs="Times New Roman"/>
-          <w:highlight w:val="yellow"/>
-          <w:lang w:val="es-ES_tradnl"/>
-        </w:rPr>
-        <w:t>Explicación (</w:t>
-      </w:r>
-      <w:r>
-        <w:rPr>
-          <w:rFonts w:ascii="Times New Roman" w:hAnsi="Times New Roman" w:cs="Times New Roman"/>
-          <w:b/>
-          <w:highlight w:val="yellow"/>
-          <w:lang w:val="es-ES_tradnl"/>
-        </w:rPr>
-        <w:t>173</w:t>
-      </w:r>
-      <w:r>
-        <w:rPr>
-          <w:rFonts w:ascii="Times New Roman" w:hAnsi="Times New Roman" w:cs="Times New Roman"/>
-          <w:highlight w:val="yellow"/>
-          <w:lang w:val="es-ES_tradnl"/>
-        </w:rPr>
-        <w:t xml:space="preserve"> caracteres máximo)</w:t>
-      </w:r>
-    </w:p>
-    <w:p>
-      <w:pPr>
-        <w:rPr>
-          <w:rFonts w:ascii="Times New Roman" w:hAnsi="Times New Roman" w:cs="Times New Roman"/>
-          <w:color w:val="FF0000"/>
-          <w:lang w:val="es-ES_tradnl"/>
-          <w:rPrChange w:id="20" w:author="MCMarquez" w:date="2015-03-30T11:42:00Z">
-            <w:rPr>
-              <w:rFonts w:ascii="Times New Roman" w:hAnsi="Times New Roman" w:cs="Times New Roman"/>
-              <w:lang w:val="es-ES_tradnl"/>
-            </w:rPr>
-          </w:rPrChange>
-        </w:rPr>
-      </w:pPr>
-      <w:r>
-        <w:rPr>
-          <w:rFonts w:ascii="Times New Roman" w:hAnsi="Times New Roman" w:cs="Times New Roman"/>
-          <w:color w:val="FF0000"/>
-          <w:lang w:val="es-CO"/>
-          <w:rPrChange w:id="21" w:author="MCMarquez" w:date="2015-03-30T11:42:00Z">
-            <w:rPr>
-              <w:rFonts w:ascii="Times New Roman" w:hAnsi="Times New Roman" w:cs="Times New Roman"/>
-              <w:lang w:val="es-CO"/>
-            </w:rPr>
-          </w:rPrChange>
-        </w:rPr>
-        <w:t xml:space="preserve">En Cuzco, la rebelión fue dirigida por </w:t>
-      </w:r>
-    </w:p>
-    <w:p>
-      <w:pPr>
-        <w:rPr>
-          <w:rFonts w:ascii="Times New Roman" w:hAnsi="Times New Roman" w:cs="Times New Roman"/>
-          <w:color w:val="FF0000"/>
-          <w:lang w:val="es-ES_tradnl"/>
-          <w:rPrChange w:id="22" w:author="MCMarquez" w:date="2015-03-30T11:42:00Z">
-            <w:rPr>
-              <w:rFonts w:ascii="Times New Roman" w:hAnsi="Times New Roman" w:cs="Times New Roman"/>
-              <w:lang w:val="es-ES_tradnl"/>
-            </w:rPr>
-          </w:rPrChange>
-        </w:rPr>
-      </w:pPr>
-    </w:p>
-    <w:p>
-      <w:pPr>
-        <w:rPr>
-          <w:rFonts w:ascii="Times New Roman" w:hAnsi="Times New Roman" w:cs="Times New Roman"/>
-          <w:lang w:val="es-ES_tradnl"/>
-        </w:rPr>
-      </w:pPr>
-      <w:r>
-        <w:rPr>
-          <w:rFonts w:ascii="Times New Roman" w:hAnsi="Times New Roman" w:cs="Times New Roman"/>
-          <w:lang w:val="es-CO"/>
-        </w:rPr>
-        <w:t xml:space="preserve"> </w:t>
-      </w:r>
-    </w:p>
-    <w:p>
-      <w:pPr>
-        <w:rPr>
-          <w:rFonts w:ascii="Times New Roman" w:hAnsi="Times New Roman" w:cs="Times New Roman"/>
-          <w:lang w:val="es-ES_tradnl"/>
-        </w:rPr>
-      </w:pPr>
-    </w:p>
-    <w:p>
-      <w:pPr>
-        <w:rPr>
-          <w:rFonts w:ascii="Times New Roman" w:hAnsi="Times New Roman" w:cs="Times New Roman"/>
-          <w:lang w:val="es-ES_tradnl"/>
-        </w:rPr>
-      </w:pPr>
-      <w:r>
-        <w:rPr>
-          <w:rFonts w:ascii="Times New Roman" w:hAnsi="Times New Roman" w:cs="Times New Roman"/>
-          <w:b/>
-          <w:color w:val="FF0000"/>
-          <w:lang w:val="es-ES_tradnl"/>
-        </w:rPr>
-        <w:t>*</w:t>
-      </w:r>
-      <w:r>
-        <w:rPr>
-          <w:rFonts w:ascii="Times New Roman" w:hAnsi="Times New Roman" w:cs="Times New Roman"/>
-          <w:color w:val="FF0000"/>
-          <w:lang w:val="es-ES_tradnl"/>
-        </w:rPr>
-        <w:t xml:space="preserve"> </w:t>
-      </w:r>
-      <w:r>
-        <w:rPr>
-          <w:rFonts w:ascii="Times New Roman" w:hAnsi="Times New Roman" w:cs="Times New Roman"/>
-          <w:highlight w:val="yellow"/>
-          <w:lang w:val="es-ES_tradnl"/>
-        </w:rPr>
-        <w:t xml:space="preserve">Respuestas (mín. 2 – máx. 5, </w:t>
-      </w:r>
-      <w:r>
-        <w:rPr>
-          <w:rFonts w:ascii="Times New Roman" w:hAnsi="Times New Roman" w:cs="Times New Roman"/>
-          <w:b/>
-          <w:highlight w:val="yellow"/>
-          <w:lang w:val="es-ES_tradnl"/>
-        </w:rPr>
-        <w:t>73</w:t>
-      </w:r>
-      <w:r>
-        <w:rPr>
-          <w:rFonts w:ascii="Times New Roman" w:hAnsi="Times New Roman" w:cs="Times New Roman"/>
-          <w:highlight w:val="yellow"/>
-          <w:lang w:val="es-ES_tradnl"/>
-        </w:rPr>
-        <w:t xml:space="preserve"> caracteres máximo cada respuesta)</w:t>
-      </w:r>
-    </w:p>
-    <w:p>
-      <w:pPr>
-        <w:rPr>
-          <w:rFonts w:ascii="Times New Roman" w:hAnsi="Times New Roman" w:cs="Times New Roman"/>
-          <w:lang w:val="es-ES_tradnl"/>
-        </w:rPr>
-      </w:pPr>
-      <w:r>
-        <w:rPr>
-          <w:rFonts w:ascii="Times New Roman" w:hAnsi="Times New Roman" w:cs="Times New Roman"/>
-          <w:b/>
-          <w:lang w:val="es-ES_tradnl"/>
-        </w:rPr>
-        <w:t xml:space="preserve"> </w:t>
-      </w:r>
-    </w:p>
-    <w:p>
-      <w:pPr>
-        <w:rPr>
-          <w:rFonts w:ascii="Times New Roman" w:hAnsi="Times New Roman" w:cs="Times New Roman"/>
-          <w:lang w:val="es-CO"/>
-        </w:rPr>
-      </w:pPr>
-      <w:commentRangeStart w:id="23"/>
-      <w:r>
-        <w:rPr>
-          <w:rFonts w:ascii="Times New Roman" w:hAnsi="Times New Roman" w:cs="Times New Roman"/>
-          <w:b/>
-          <w:highlight w:val="red"/>
-          <w:lang w:val="es-CO"/>
-          <w:rPrChange w:id="24" w:author="MCMarquez" w:date="2015-03-30T11:42:00Z">
-            <w:rPr>
-              <w:rFonts w:ascii="Times New Roman" w:hAnsi="Times New Roman" w:cs="Times New Roman"/>
-              <w:b/>
-              <w:lang w:val="es-CO"/>
-            </w:rPr>
-          </w:rPrChange>
-        </w:rPr>
-        <w:t>Túpac</w:t>
-      </w:r>
-      <w:r>
-        <w:rPr>
-          <w:rFonts w:ascii="Times New Roman" w:hAnsi="Times New Roman" w:cs="Times New Roman"/>
-          <w:b/>
-          <w:highlight w:val="red"/>
-          <w:lang w:val="es-CO"/>
-          <w:rPrChange w:id="25" w:author="MCMarquez" w:date="2015-03-30T11:42:00Z">
-            <w:rPr>
-              <w:rFonts w:ascii="Times New Roman" w:hAnsi="Times New Roman" w:cs="Times New Roman"/>
-              <w:b/>
-              <w:lang w:val="es-CO"/>
-            </w:rPr>
-          </w:rPrChange>
-        </w:rPr>
-        <w:t xml:space="preserve"> Amaru II</w:t>
-      </w:r>
-      <w:del w:id="26" w:author="ANA MARIA LARA" w:date="2015-03-29T16:46:00Z">
-        <w:r>
-          <w:rPr>
-            <w:rFonts w:ascii="Times New Roman" w:hAnsi="Times New Roman" w:cs="Times New Roman"/>
-            <w:b/>
-            <w:highlight w:val="red"/>
-            <w:lang w:val="es-CO"/>
-            <w:rPrChange w:id="27" w:author="MCMarquez" w:date="2015-03-30T11:42:00Z">
-              <w:rPr>
-                <w:rFonts w:ascii="Times New Roman" w:hAnsi="Times New Roman" w:cs="Times New Roman"/>
-                <w:b/>
-                <w:lang w:val="es-CO"/>
-              </w:rPr>
-            </w:rPrChange>
-          </w:rPr>
-          <w:delText>.</w:delText>
-        </w:r>
-      </w:del>
-      <w:r>
-        <w:rPr>
-          <w:rFonts w:ascii="Times New Roman" w:hAnsi="Times New Roman" w:cs="Times New Roman"/>
-          <w:highlight w:val="red"/>
-          <w:lang w:val="es-CO"/>
-          <w:rPrChange w:id="28" w:author="MCMarquez" w:date="2015-03-30T11:42:00Z">
-            <w:rPr>
-              <w:rFonts w:ascii="Times New Roman" w:hAnsi="Times New Roman" w:cs="Times New Roman"/>
-              <w:lang w:val="es-CO"/>
-            </w:rPr>
-          </w:rPrChange>
-        </w:rPr>
-        <w:br/>
-        <w:t>José Antonio Galán</w:t>
-      </w:r>
-      <w:del w:id="29" w:author="ANA MARIA LARA" w:date="2015-03-29T16:46:00Z">
-        <w:r>
-          <w:rPr>
-            <w:rFonts w:ascii="Times New Roman" w:hAnsi="Times New Roman" w:cs="Times New Roman"/>
-            <w:highlight w:val="red"/>
-            <w:lang w:val="es-CO"/>
-            <w:rPrChange w:id="30" w:author="MCMarquez" w:date="2015-03-30T11:42:00Z">
-              <w:rPr>
-                <w:rFonts w:ascii="Times New Roman" w:hAnsi="Times New Roman" w:cs="Times New Roman"/>
-                <w:lang w:val="es-CO"/>
-              </w:rPr>
-            </w:rPrChange>
-          </w:rPr>
-          <w:delText>.</w:delText>
-        </w:r>
-      </w:del>
-      <w:r>
-        <w:rPr>
-          <w:rFonts w:ascii="Times New Roman" w:hAnsi="Times New Roman" w:cs="Times New Roman"/>
-          <w:highlight w:val="red"/>
-          <w:lang w:val="es-CO"/>
-          <w:rPrChange w:id="31" w:author="MCMarquez" w:date="2015-03-30T11:42:00Z">
-            <w:rPr>
-              <w:rFonts w:ascii="Times New Roman" w:hAnsi="Times New Roman" w:cs="Times New Roman"/>
-              <w:lang w:val="es-CO"/>
-            </w:rPr>
-          </w:rPrChange>
-        </w:rPr>
-        <w:br/>
-      </w:r>
-      <w:r>
-        <w:rPr>
-          <w:rFonts w:ascii="Times New Roman" w:hAnsi="Times New Roman" w:cs="Times New Roman"/>
-          <w:highlight w:val="red"/>
-          <w:lang w:val="es-CO"/>
-          <w:rPrChange w:id="32" w:author="MCMarquez" w:date="2015-03-30T11:42:00Z">
-            <w:rPr>
-              <w:rFonts w:ascii="Times New Roman" w:hAnsi="Times New Roman" w:cs="Times New Roman"/>
-              <w:lang w:val="es-CO"/>
-            </w:rPr>
-          </w:rPrChange>
-        </w:rPr>
-        <w:t>Túpac</w:t>
-      </w:r>
-      <w:r>
-        <w:rPr>
-          <w:rFonts w:ascii="Times New Roman" w:hAnsi="Times New Roman" w:cs="Times New Roman"/>
-          <w:highlight w:val="red"/>
-          <w:lang w:val="es-CO"/>
-          <w:rPrChange w:id="33" w:author="MCMarquez" w:date="2015-03-30T11:42:00Z">
-            <w:rPr>
-              <w:rFonts w:ascii="Times New Roman" w:hAnsi="Times New Roman" w:cs="Times New Roman"/>
-              <w:lang w:val="es-CO"/>
-            </w:rPr>
-          </w:rPrChange>
-        </w:rPr>
-        <w:t xml:space="preserve"> Katari</w:t>
-      </w:r>
-      <w:del w:id="34" w:author="ANA MARIA LARA" w:date="2015-03-29T16:46:00Z">
-        <w:r>
-          <w:rPr>
-            <w:rFonts w:ascii="Times New Roman" w:hAnsi="Times New Roman" w:cs="Times New Roman"/>
-            <w:highlight w:val="red"/>
-            <w:lang w:val="es-CO"/>
-            <w:rPrChange w:id="35" w:author="MCMarquez" w:date="2015-03-30T11:42:00Z">
-              <w:rPr>
-                <w:rFonts w:ascii="Times New Roman" w:hAnsi="Times New Roman" w:cs="Times New Roman"/>
-                <w:lang w:val="es-CO"/>
-              </w:rPr>
-            </w:rPrChange>
-          </w:rPr>
-          <w:delText>.</w:delText>
-        </w:r>
-      </w:del>
-      <w:commentRangeEnd w:id="23"/>
-      <w:r>
-        <w:rPr>
-          <w:rStyle w:val="Refdecomentario"/>
-        </w:rPr>
-        <w:commentReference w:id="23"/>
-      </w:r>
-    </w:p>
-    <w:p>
-      <w:pPr>
-        <w:rPr>
-          <w:rFonts w:ascii="Times New Roman" w:hAnsi="Times New Roman" w:cs="Times New Roman"/>
-          <w:lang w:val="es-CO"/>
-        </w:rPr>
-      </w:pPr>
-    </w:p>
-    <w:p>
-      <w:pPr>
-        <w:rPr>
-          <w:rFonts w:ascii="Times New Roman" w:hAnsi="Times New Roman" w:cs="Times New Roman"/>
-          <w:lang w:val="es-ES_tradnl"/>
-        </w:rPr>
-      </w:pPr>
-    </w:p>
-    <w:p>
-      <w:pPr>
-        <w:rPr>
-          <w:rFonts w:ascii="Times New Roman" w:hAnsi="Times New Roman" w:cs="Times New Roman"/>
-          <w:lang w:val="es-ES_tradnl"/>
-        </w:rPr>
-      </w:pPr>
-    </w:p>
-    <w:p>
-      <w:pPr>
-        <w:rPr>
-          <w:rFonts w:ascii="Times New Roman" w:hAnsi="Times New Roman" w:cs="Times New Roman"/>
-          <w:lang w:val="es-ES_tradnl"/>
-        </w:rPr>
-      </w:pPr>
-      <w:r>
-        <w:rPr>
-          <w:rFonts w:ascii="Times New Roman" w:hAnsi="Times New Roman" w:cs="Times New Roman"/>
-          <w:highlight w:val="green"/>
-          <w:lang w:val="es-ES_tradnl"/>
-        </w:rPr>
-        <w:t>Texto sobre el que se pregunta 3 (</w:t>
-      </w:r>
-      <w:r>
-        <w:rPr>
-          <w:rFonts w:ascii="Times New Roman" w:hAnsi="Times New Roman" w:cs="Times New Roman"/>
-          <w:b/>
-          <w:highlight w:val="green"/>
-          <w:lang w:val="es-ES_tradnl"/>
-        </w:rPr>
-        <w:t>745</w:t>
-      </w:r>
-      <w:r>
-        <w:rPr>
-          <w:rFonts w:ascii="Times New Roman" w:hAnsi="Times New Roman" w:cs="Times New Roman"/>
-          <w:highlight w:val="green"/>
-          <w:lang w:val="es-ES_tradnl"/>
-        </w:rPr>
-        <w:t xml:space="preserve"> caracteres máximo)</w:t>
-      </w:r>
-    </w:p>
-    <w:p>
-      <w:pPr>
-        <w:rPr>
-          <w:rFonts w:ascii="Times New Roman" w:hAnsi="Times New Roman" w:cs="Times New Roman"/>
-          <w:lang w:val="es-ES_tradnl"/>
-        </w:rPr>
-      </w:pPr>
-    </w:p>
-    <w:p>
-      <w:pPr>
-        <w:rPr>
-          <w:rFonts w:ascii="Times New Roman" w:hAnsi="Times New Roman" w:cs="Times New Roman"/>
-          <w:lang w:val="es-ES"/>
-        </w:rPr>
-      </w:pPr>
-      <w:r>
-        <w:rPr>
-          <w:rFonts w:ascii="Times New Roman" w:hAnsi="Times New Roman" w:cs="Times New Roman"/>
-          <w:lang w:val="es-ES"/>
-        </w:rPr>
-        <w:t xml:space="preserve"> </w:t>
-      </w:r>
-      <w:r>
-        <w:rPr>
-          <w:rStyle w:val="Refdecomentario"/>
-        </w:rPr>
-        <w:commentReference w:id="36"/>
-      </w:r>
-    </w:p>
-    <w:p>
-      <w:pPr>
-        <w:rPr>
-          <w:rFonts w:ascii="Times New Roman" w:hAnsi="Times New Roman" w:cs="Times New Roman"/>
-          <w:lang w:val="es-ES_tradnl"/>
-        </w:rPr>
-      </w:pPr>
-      <w:r>
-        <w:rPr>
-          <w:rFonts w:ascii="Times New Roman" w:hAnsi="Times New Roman" w:cs="Times New Roman"/>
-          <w:b/>
-          <w:color w:val="FF0000"/>
-          <w:lang w:val="es-ES_tradnl"/>
-        </w:rPr>
-        <w:t>*</w:t>
-      </w:r>
-      <w:r>
-        <w:rPr>
-          <w:rFonts w:ascii="Times New Roman" w:hAnsi="Times New Roman" w:cs="Times New Roman"/>
-          <w:color w:val="FF0000"/>
-          <w:lang w:val="es-ES_tradnl"/>
-        </w:rPr>
-        <w:t xml:space="preserve"> </w:t>
-      </w:r>
-      <w:r>
-        <w:rPr>
-          <w:rFonts w:ascii="Times New Roman" w:hAnsi="Times New Roman" w:cs="Times New Roman"/>
-          <w:highlight w:val="yellow"/>
-          <w:lang w:val="es-ES_tradnl"/>
-        </w:rPr>
-        <w:t>Pregunta (</w:t>
-      </w:r>
-      <w:r>
-        <w:rPr>
-          <w:rFonts w:ascii="Times New Roman" w:hAnsi="Times New Roman" w:cs="Times New Roman"/>
-          <w:b/>
-          <w:highlight w:val="yellow"/>
-          <w:lang w:val="es-ES_tradnl"/>
-        </w:rPr>
-        <w:t>173</w:t>
-      </w:r>
-      <w:r>
-        <w:rPr>
-          <w:rFonts w:ascii="Times New Roman" w:hAnsi="Times New Roman" w:cs="Times New Roman"/>
-          <w:highlight w:val="yellow"/>
-          <w:lang w:val="es-ES_tradnl"/>
-        </w:rPr>
-        <w:t xml:space="preserve"> caracteres máximo)</w:t>
-      </w:r>
-    </w:p>
-    <w:p>
-      <w:pPr>
-        <w:rPr>
-          <w:rFonts w:ascii="Times New Roman" w:hAnsi="Times New Roman" w:cs="Times New Roman"/>
-          <w:lang w:val="es-ES_tradnl"/>
-        </w:rPr>
-      </w:pPr>
-      <w:r>
-        <w:rPr>
-          <w:rFonts w:ascii="Times New Roman" w:hAnsi="Times New Roman" w:cs="Times New Roman"/>
-          <w:highlight w:val="red"/>
-          <w:lang w:val="es-ES_tradnl"/>
-          <w:rPrChange w:id="37" w:author="MCMarquez" w:date="2015-03-30T11:44:00Z">
-            <w:rPr>
-              <w:rFonts w:ascii="Times New Roman" w:hAnsi="Times New Roman" w:cs="Times New Roman"/>
-              <w:lang w:val="es-ES_tradnl"/>
-            </w:rPr>
-          </w:rPrChange>
-        </w:rPr>
-        <w:t>Luego de leer el texto, responde a la pregunta. Elige la respuesta correcta</w:t>
-      </w:r>
-      <w:del w:id="38" w:author="ANA MARIA LARA" w:date="2015-03-29T16:46:00Z">
-        <w:r>
-          <w:rPr>
-            <w:rFonts w:ascii="Times New Roman" w:hAnsi="Times New Roman" w:cs="Times New Roman"/>
-            <w:highlight w:val="red"/>
-            <w:lang w:val="es-ES_tradnl"/>
-            <w:rPrChange w:id="39" w:author="MCMarquez" w:date="2015-03-30T11:44:00Z">
-              <w:rPr>
-                <w:rFonts w:ascii="Times New Roman" w:hAnsi="Times New Roman" w:cs="Times New Roman"/>
-                <w:lang w:val="es-ES_tradnl"/>
-              </w:rPr>
-            </w:rPrChange>
-          </w:rPr>
-          <w:delText>.</w:delText>
-        </w:r>
-      </w:del>
-    </w:p>
-    <w:p>
-      <w:pPr>
-        <w:rPr>
-          <w:rFonts w:ascii="Times New Roman" w:hAnsi="Times New Roman" w:cs="Times New Roman"/>
-          <w:lang w:val="es-ES_tradnl"/>
-        </w:rPr>
-      </w:pPr>
-    </w:p>
-    <w:p>
-      <w:pPr>
-        <w:rPr>
-          <w:rFonts w:ascii="Times New Roman" w:hAnsi="Times New Roman" w:cs="Times New Roman"/>
-          <w:lang w:val="es-ES_tradnl"/>
-        </w:rPr>
-      </w:pPr>
-      <w:r>
-        <w:rPr>
-          <w:rFonts w:ascii="Times New Roman" w:hAnsi="Times New Roman" w:cs="Times New Roman"/>
-          <w:lang w:val="es-ES_tradnl"/>
-        </w:rPr>
-        <w:t xml:space="preserve"> </w:t>
-      </w:r>
-    </w:p>
-    <w:p>
-      <w:pPr>
-        <w:rPr>
-          <w:rFonts w:ascii="Times New Roman" w:hAnsi="Times New Roman" w:cs="Times New Roman"/>
-          <w:lang w:val="es-ES_tradnl"/>
-        </w:rPr>
-      </w:pPr>
-      <w:r>
-        <w:rPr>
-          <w:rFonts w:ascii="Times New Roman" w:hAnsi="Times New Roman" w:cs="Times New Roman"/>
-          <w:highlight w:val="yellow"/>
-          <w:lang w:val="es-ES_tradnl"/>
-        </w:rPr>
-        <w:t>Explicación (</w:t>
-      </w:r>
-      <w:r>
-        <w:rPr>
-          <w:rFonts w:ascii="Times New Roman" w:hAnsi="Times New Roman" w:cs="Times New Roman"/>
-          <w:b/>
-          <w:highlight w:val="yellow"/>
-          <w:lang w:val="es-ES_tradnl"/>
-        </w:rPr>
-        <w:t>173</w:t>
-      </w:r>
-      <w:r>
-        <w:rPr>
-          <w:rFonts w:ascii="Times New Roman" w:hAnsi="Times New Roman" w:cs="Times New Roman"/>
-          <w:highlight w:val="yellow"/>
-          <w:lang w:val="es-ES_tradnl"/>
-        </w:rPr>
-        <w:t xml:space="preserve"> caracteres máximo)</w:t>
-      </w:r>
-    </w:p>
-    <w:p>
-      <w:pPr>
-        <w:spacing w:after="200" w:line="276" w:lineRule="auto"/>
-        <w:rPr>
-          <w:rFonts w:ascii="Times New Roman" w:hAnsi="Times New Roman" w:cs="Times New Roman"/>
-          <w:color w:val="FF0000"/>
-          <w:lang w:val="es-CO"/>
-          <w:rPrChange w:id="40" w:author="MCMarquez" w:date="2015-03-30T11:44:00Z">
-            <w:rPr>
-              <w:rFonts w:ascii="Times New Roman" w:hAnsi="Times New Roman" w:cs="Times New Roman"/>
-              <w:lang w:val="es-CO"/>
-            </w:rPr>
-          </w:rPrChange>
-        </w:rPr>
-      </w:pPr>
-      <w:r>
-        <w:rPr>
-          <w:rFonts w:ascii="Times New Roman" w:hAnsi="Times New Roman" w:cs="Times New Roman"/>
-          <w:color w:val="FF0000"/>
-          <w:lang w:val="es-CO"/>
-          <w:rPrChange w:id="41" w:author="MCMarquez" w:date="2015-03-30T11:44:00Z">
-            <w:rPr>
-              <w:rFonts w:ascii="Times New Roman" w:hAnsi="Times New Roman" w:cs="Times New Roman"/>
-              <w:lang w:val="es-CO"/>
-            </w:rPr>
-          </w:rPrChange>
-        </w:rPr>
-        <w:t>Aunque las rebeliones ocurrieron en distintos sitios de las colonias, hubo un castigo común que se aplicó en todos los casos:</w:t>
-      </w:r>
-    </w:p>
-    <w:p>
-      <w:pPr>
-        <w:pStyle w:val="Textoindependiente"/>
-        <w:rPr>
-          <w:color w:val="FF0000"/>
-          <w:rPrChange w:id="42" w:author="MCMarquez" w:date="2015-03-30T11:44:00Z">
-            <w:rPr/>
-          </w:rPrChange>
-        </w:rPr>
-      </w:pPr>
-    </w:p>
-    <w:p>
-      <w:pPr>
-        <w:rPr>
-          <w:rFonts w:ascii="Times New Roman" w:hAnsi="Times New Roman" w:cs="Times New Roman"/>
-          <w:lang w:val="es-CO"/>
-        </w:rPr>
-      </w:pPr>
-    </w:p>
-    <w:p>
-      <w:pPr>
-        <w:rPr>
-          <w:rFonts w:ascii="Times New Roman" w:hAnsi="Times New Roman" w:cs="Times New Roman"/>
-          <w:lang w:val="es-ES_tradnl"/>
-        </w:rPr>
-      </w:pPr>
-    </w:p>
-    <w:p>
-      <w:pPr>
-        <w:rPr>
-          <w:rFonts w:ascii="Times New Roman" w:hAnsi="Times New Roman" w:cs="Times New Roman"/>
-          <w:lang w:val="es-ES_tradnl"/>
-        </w:rPr>
-      </w:pPr>
-      <w:r>
-        <w:rPr>
-          <w:rFonts w:ascii="Times New Roman" w:hAnsi="Times New Roman" w:cs="Times New Roman"/>
-          <w:b/>
-          <w:color w:val="FF0000"/>
-          <w:lang w:val="es-ES_tradnl"/>
-        </w:rPr>
-        <w:t>*</w:t>
-      </w:r>
-      <w:r>
-        <w:rPr>
-          <w:rFonts w:ascii="Times New Roman" w:hAnsi="Times New Roman" w:cs="Times New Roman"/>
-          <w:color w:val="FF0000"/>
-          <w:lang w:val="es-ES_tradnl"/>
-        </w:rPr>
-        <w:t xml:space="preserve"> </w:t>
-      </w:r>
-      <w:r>
-        <w:rPr>
-          <w:rFonts w:ascii="Times New Roman" w:hAnsi="Times New Roman" w:cs="Times New Roman"/>
-          <w:highlight w:val="yellow"/>
-          <w:lang w:val="es-ES_tradnl"/>
-        </w:rPr>
-        <w:t xml:space="preserve">Respuestas (mín. 2 – máx. 5, </w:t>
-      </w:r>
-      <w:r>
-        <w:rPr>
-          <w:rFonts w:ascii="Times New Roman" w:hAnsi="Times New Roman" w:cs="Times New Roman"/>
-          <w:b/>
-          <w:highlight w:val="yellow"/>
-          <w:lang w:val="es-ES_tradnl"/>
-        </w:rPr>
-        <w:t>73</w:t>
-      </w:r>
-      <w:r>
-        <w:rPr>
-          <w:rFonts w:ascii="Times New Roman" w:hAnsi="Times New Roman" w:cs="Times New Roman"/>
-          <w:highlight w:val="yellow"/>
-          <w:lang w:val="es-ES_tradnl"/>
-        </w:rPr>
-        <w:t xml:space="preserve"> caracteres máximo cada respuesta)</w:t>
-      </w:r>
-    </w:p>
-    <w:p>
-      <w:pPr>
-        <w:rPr>
-          <w:rFonts w:ascii="Times New Roman" w:hAnsi="Times New Roman" w:cs="Times New Roman"/>
-          <w:lang w:val="es-ES_tradnl"/>
-        </w:rPr>
-      </w:pPr>
-    </w:p>
-    <w:p>
-      <w:pPr>
-        <w:rPr>
-          <w:rFonts w:ascii="Times New Roman" w:hAnsi="Times New Roman" w:cs="Times New Roman"/>
-          <w:lang w:val="es-CO"/>
-        </w:rPr>
-      </w:pPr>
-      <w:r>
-        <w:rPr>
-          <w:rFonts w:ascii="Times New Roman" w:hAnsi="Times New Roman" w:cs="Times New Roman"/>
-          <w:b/>
-          <w:lang w:val="es-CO"/>
-        </w:rPr>
-        <w:t>Descuartizamiento</w:t>
-      </w:r>
-      <w:r>
-        <w:rPr>
-          <w:rFonts w:ascii="Times New Roman" w:hAnsi="Times New Roman" w:cs="Times New Roman"/>
-          <w:lang w:val="es-CO"/>
-        </w:rPr>
-        <w:br/>
-        <w:t>Fusilamiento</w:t>
-      </w:r>
-      <w:r>
-        <w:rPr>
-          <w:rFonts w:ascii="Times New Roman" w:hAnsi="Times New Roman" w:cs="Times New Roman"/>
-          <w:lang w:val="es-CO"/>
-        </w:rPr>
-        <w:br/>
-        <w:t>Exilio</w:t>
-      </w:r>
-    </w:p>
-    <w:p>
-      <w:pPr>
-        <w:pStyle w:val="Lista"/>
-        <w:rPr>
-          <w:rFonts w:ascii="Times New Roman" w:hAnsi="Times New Roman" w:cs="Times New Roman"/>
-          <w:sz w:val="24"/>
-          <w:szCs w:val="24"/>
-        </w:rPr>
-      </w:pPr>
-      <w:r>
-        <w:rPr>
-          <w:rStyle w:val="Refdecomentario"/>
-          <w:rFonts w:eastAsiaTheme="minorEastAsia"/>
-          <w:lang w:val="en-US"/>
-        </w:rPr>
-        <w:commentReference w:id="43"/>
-      </w:r>
-    </w:p>
-    <w:p>
-      <w:pPr>
-        <w:rPr>
-          <w:rFonts w:ascii="Times New Roman" w:hAnsi="Times New Roman" w:cs="Times New Roman"/>
-          <w:lang w:val="es-ES_tradnl"/>
-        </w:rPr>
-      </w:pPr>
-    </w:p>
-    <w:p>
-      <w:pPr>
-        <w:rPr>
-          <w:rFonts w:ascii="Times New Roman" w:hAnsi="Times New Roman" w:cs="Times New Roman"/>
-          <w:lang w:val="es-ES_tradnl"/>
-        </w:rPr>
-      </w:pPr>
-    </w:p>
-    <w:p>
-      <w:pPr>
-        <w:rPr>
-          <w:rFonts w:ascii="Times New Roman" w:hAnsi="Times New Roman" w:cs="Times New Roman"/>
-          <w:lang w:val="es-ES_tradnl"/>
-        </w:rPr>
-      </w:pPr>
-      <w:r>
-        <w:rPr>
-          <w:rFonts w:ascii="Times New Roman" w:hAnsi="Times New Roman" w:cs="Times New Roman"/>
-          <w:highlight w:val="green"/>
-          <w:lang w:val="es-ES_tradnl"/>
-        </w:rPr>
-        <w:t>Texto sobre el que se pregunta 4 (</w:t>
-      </w:r>
-      <w:r>
-        <w:rPr>
-          <w:rFonts w:ascii="Times New Roman" w:hAnsi="Times New Roman" w:cs="Times New Roman"/>
-          <w:b/>
-          <w:highlight w:val="green"/>
-          <w:lang w:val="es-ES_tradnl"/>
-        </w:rPr>
-        <w:t>745</w:t>
-      </w:r>
-      <w:r>
-        <w:rPr>
-          <w:rFonts w:ascii="Times New Roman" w:hAnsi="Times New Roman" w:cs="Times New Roman"/>
-          <w:highlight w:val="green"/>
-          <w:lang w:val="es-ES_tradnl"/>
-        </w:rPr>
-        <w:t xml:space="preserve"> caracteres máximo)</w:t>
-      </w:r>
-    </w:p>
-    <w:p>
-      <w:pPr>
-        <w:rPr>
-          <w:rFonts w:ascii="Times New Roman" w:hAnsi="Times New Roman" w:cs="Times New Roman"/>
-          <w:lang w:val="es-ES_tradnl"/>
-        </w:rPr>
-      </w:pPr>
-    </w:p>
-    <w:p>
-      <w:pPr>
-        <w:rPr>
-          <w:rFonts w:ascii="Times New Roman" w:hAnsi="Times New Roman" w:cs="Times New Roman"/>
-          <w:lang w:val="es-ES_tradnl"/>
-        </w:rPr>
-      </w:pPr>
-    </w:p>
-    <w:p>
-      <w:pPr>
-        <w:rPr>
-          <w:rFonts w:ascii="Times New Roman" w:hAnsi="Times New Roman" w:cs="Times New Roman"/>
-          <w:lang w:val="es-ES_tradnl"/>
-        </w:rPr>
-      </w:pPr>
-      <w:r>
-        <w:rPr>
-          <w:rFonts w:ascii="Times New Roman" w:hAnsi="Times New Roman" w:cs="Times New Roman"/>
-          <w:b/>
-          <w:color w:val="FF0000"/>
-          <w:lang w:val="es-ES_tradnl"/>
-        </w:rPr>
-        <w:t>*</w:t>
-      </w:r>
-      <w:r>
-        <w:rPr>
-          <w:rFonts w:ascii="Times New Roman" w:hAnsi="Times New Roman" w:cs="Times New Roman"/>
-          <w:color w:val="FF0000"/>
-          <w:lang w:val="es-ES_tradnl"/>
-        </w:rPr>
-        <w:t xml:space="preserve"> </w:t>
-      </w:r>
-      <w:r>
-        <w:rPr>
-          <w:rFonts w:ascii="Times New Roman" w:hAnsi="Times New Roman" w:cs="Times New Roman"/>
-          <w:highlight w:val="yellow"/>
-          <w:lang w:val="es-ES_tradnl"/>
-        </w:rPr>
-        <w:t>Pregunta (</w:t>
-      </w:r>
-      <w:r>
-        <w:rPr>
-          <w:rFonts w:ascii="Times New Roman" w:hAnsi="Times New Roman" w:cs="Times New Roman"/>
-          <w:b/>
-          <w:highlight w:val="yellow"/>
-          <w:lang w:val="es-ES_tradnl"/>
-        </w:rPr>
-        <w:t>173</w:t>
-      </w:r>
-      <w:r>
-        <w:rPr>
-          <w:rFonts w:ascii="Times New Roman" w:hAnsi="Times New Roman" w:cs="Times New Roman"/>
-          <w:highlight w:val="yellow"/>
-          <w:lang w:val="es-ES_tradnl"/>
-        </w:rPr>
-        <w:t xml:space="preserve"> caracteres máximo)</w:t>
-      </w:r>
-    </w:p>
-    <w:p>
-      <w:pPr>
-        <w:rPr>
-          <w:rFonts w:ascii="Times New Roman" w:hAnsi="Times New Roman" w:cs="Times New Roman"/>
-          <w:lang w:val="es-ES_tradnl"/>
-        </w:rPr>
-      </w:pPr>
-    </w:p>
-    <w:p>
-      <w:pPr>
-        <w:rPr>
-          <w:rFonts w:ascii="Times New Roman" w:hAnsi="Times New Roman" w:cs="Times New Roman"/>
-          <w:lang w:val="es-ES_tradnl"/>
-        </w:rPr>
-      </w:pPr>
-    </w:p>
-    <w:p>
-      <w:pPr>
-        <w:rPr>
-          <w:rFonts w:ascii="Times New Roman" w:hAnsi="Times New Roman" w:cs="Times New Roman"/>
-          <w:lang w:val="es-ES_tradnl"/>
-        </w:rPr>
-      </w:pPr>
-      <w:r>
-        <w:rPr>
-          <w:rFonts w:ascii="Times New Roman" w:hAnsi="Times New Roman" w:cs="Times New Roman"/>
-          <w:highlight w:val="yellow"/>
-          <w:lang w:val="es-ES_tradnl"/>
-        </w:rPr>
-        <w:t>Explicación (</w:t>
-      </w:r>
-      <w:r>
-        <w:rPr>
-          <w:rFonts w:ascii="Times New Roman" w:hAnsi="Times New Roman" w:cs="Times New Roman"/>
-          <w:b/>
-          <w:highlight w:val="yellow"/>
-          <w:lang w:val="es-ES_tradnl"/>
-        </w:rPr>
-        <w:t>173</w:t>
-      </w:r>
-      <w:r>
-        <w:rPr>
-          <w:rFonts w:ascii="Times New Roman" w:hAnsi="Times New Roman" w:cs="Times New Roman"/>
-          <w:highlight w:val="yellow"/>
-          <w:lang w:val="es-ES_tradnl"/>
-        </w:rPr>
-        <w:t xml:space="preserve"> caracteres máximo)</w:t>
-      </w:r>
-    </w:p>
-    <w:p>
-      <w:pPr>
-        <w:rPr>
-          <w:rFonts w:ascii="Times New Roman" w:hAnsi="Times New Roman" w:cs="Times New Roman"/>
-          <w:lang w:val="es-ES_tradnl"/>
-        </w:rPr>
-      </w:pPr>
-    </w:p>
-    <w:p>
-      <w:pPr>
-        <w:rPr>
-          <w:rFonts w:ascii="Times New Roman" w:hAnsi="Times New Roman" w:cs="Times New Roman"/>
-          <w:lang w:val="es-ES_tradnl"/>
-        </w:rPr>
-      </w:pPr>
-    </w:p>
-    <w:p>
-      <w:pPr>
-        <w:rPr>
-          <w:rFonts w:ascii="Times New Roman" w:hAnsi="Times New Roman" w:cs="Times New Roman"/>
-          <w:lang w:val="es-ES_tradnl"/>
-        </w:rPr>
-      </w:pPr>
-      <w:r>
-        <w:rPr>
-          <w:rFonts w:ascii="Times New Roman" w:hAnsi="Times New Roman" w:cs="Times New Roman"/>
-          <w:b/>
-          <w:color w:val="FF0000"/>
-          <w:lang w:val="es-ES_tradnl"/>
-        </w:rPr>
-        <w:t>*</w:t>
-      </w:r>
-      <w:r>
-        <w:rPr>
-          <w:rFonts w:ascii="Times New Roman" w:hAnsi="Times New Roman" w:cs="Times New Roman"/>
-          <w:color w:val="FF0000"/>
-          <w:lang w:val="es-ES_tradnl"/>
-        </w:rPr>
-        <w:t xml:space="preserve"> </w:t>
-      </w:r>
-      <w:r>
-        <w:rPr>
-          <w:rFonts w:ascii="Times New Roman" w:hAnsi="Times New Roman" w:cs="Times New Roman"/>
-          <w:highlight w:val="yellow"/>
-          <w:lang w:val="es-ES_tradnl"/>
-        </w:rPr>
-        <w:t xml:space="preserve">Respuestas (mín. 2 – máx. 5, </w:t>
-      </w:r>
-      <w:r>
-        <w:rPr>
-          <w:rFonts w:ascii="Times New Roman" w:hAnsi="Times New Roman" w:cs="Times New Roman"/>
-          <w:b/>
-          <w:highlight w:val="yellow"/>
-          <w:lang w:val="es-ES_tradnl"/>
-        </w:rPr>
-        <w:t>73</w:t>
-      </w:r>
-      <w:r>
-        <w:rPr>
-          <w:rFonts w:ascii="Times New Roman" w:hAnsi="Times New Roman" w:cs="Times New Roman"/>
-          <w:highlight w:val="yellow"/>
-          <w:lang w:val="es-ES_tradnl"/>
-        </w:rPr>
-        <w:t xml:space="preserve"> caracteres máximo cada respuesta)</w:t>
-      </w:r>
-    </w:p>
-    <w:p>
-      <w:pPr>
-        <w:rPr>
-          <w:rFonts w:ascii="Times New Roman" w:hAnsi="Times New Roman" w:cs="Times New Roman"/>
-          <w:lang w:val="es-ES_tradnl"/>
-        </w:rPr>
-      </w:pPr>
-    </w:p>
-    <w:p>
-      <w:pPr>
-        <w:rPr>
-          <w:rFonts w:ascii="Times New Roman" w:hAnsi="Times New Roman" w:cs="Times New Roman"/>
-          <w:lang w:val="es-ES_tradnl"/>
-        </w:rPr>
-      </w:pPr>
-    </w:p>
-    <w:p>
-      <w:pPr>
-        <w:rPr>
-          <w:rFonts w:ascii="Times New Roman" w:hAnsi="Times New Roman" w:cs="Times New Roman"/>
-          <w:lang w:val="es-ES_tradnl"/>
-        </w:rPr>
-      </w:pPr>
-    </w:p>
-    <w:p>
-      <w:pPr>
-        <w:rPr>
-          <w:rFonts w:ascii="Times New Roman" w:hAnsi="Times New Roman" w:cs="Times New Roman"/>
-          <w:lang w:val="es-ES_tradnl"/>
-        </w:rPr>
-      </w:pPr>
-      <w:r>
-        <w:rPr>
-          <w:rFonts w:ascii="Times New Roman" w:hAnsi="Times New Roman" w:cs="Times New Roman"/>
-          <w:highlight w:val="green"/>
-          <w:lang w:val="es-ES_tradnl"/>
-        </w:rPr>
-        <w:t>Texto sobre el que se pregunta 5 (</w:t>
-      </w:r>
-      <w:r>
-        <w:rPr>
-          <w:rFonts w:ascii="Times New Roman" w:hAnsi="Times New Roman" w:cs="Times New Roman"/>
-          <w:b/>
-          <w:highlight w:val="green"/>
-          <w:lang w:val="es-ES_tradnl"/>
-        </w:rPr>
-        <w:t>745</w:t>
-      </w:r>
-      <w:r>
-        <w:rPr>
-          <w:rFonts w:ascii="Times New Roman" w:hAnsi="Times New Roman" w:cs="Times New Roman"/>
-          <w:highlight w:val="green"/>
-          <w:lang w:val="es-ES_tradnl"/>
-        </w:rPr>
-        <w:t xml:space="preserve"> caracteres máximo)</w:t>
-      </w:r>
-    </w:p>
-    <w:p>
-      <w:pPr>
-        <w:rPr>
-          <w:rFonts w:ascii="Times New Roman" w:hAnsi="Times New Roman" w:cs="Times New Roman"/>
-          <w:lang w:val="es-ES_tradnl"/>
-        </w:rPr>
-      </w:pPr>
-    </w:p>
-    <w:p>
-      <w:pPr>
-        <w:rPr>
-          <w:rFonts w:ascii="Times New Roman" w:hAnsi="Times New Roman" w:cs="Times New Roman"/>
-          <w:lang w:val="es-ES_tradnl"/>
-        </w:rPr>
-      </w:pPr>
-    </w:p>
-    <w:p>
-      <w:pPr>
-        <w:rPr>
-          <w:rFonts w:ascii="Times New Roman" w:hAnsi="Times New Roman" w:cs="Times New Roman"/>
-          <w:lang w:val="es-ES_tradnl"/>
-        </w:rPr>
-      </w:pPr>
-      <w:r>
-        <w:rPr>
-          <w:rFonts w:ascii="Times New Roman" w:hAnsi="Times New Roman" w:cs="Times New Roman"/>
-          <w:b/>
-          <w:color w:val="FF0000"/>
-          <w:lang w:val="es-ES_tradnl"/>
-        </w:rPr>
-        <w:t>*</w:t>
-      </w:r>
-      <w:r>
-        <w:rPr>
-          <w:rFonts w:ascii="Times New Roman" w:hAnsi="Times New Roman" w:cs="Times New Roman"/>
-          <w:color w:val="FF0000"/>
-          <w:lang w:val="es-ES_tradnl"/>
-        </w:rPr>
-        <w:t xml:space="preserve"> </w:t>
-      </w:r>
-      <w:r>
-        <w:rPr>
-          <w:rFonts w:ascii="Times New Roman" w:hAnsi="Times New Roman" w:cs="Times New Roman"/>
-          <w:highlight w:val="yellow"/>
-          <w:lang w:val="es-ES_tradnl"/>
-        </w:rPr>
-        <w:t>Pregunta (</w:t>
-      </w:r>
-      <w:r>
-        <w:rPr>
-          <w:rFonts w:ascii="Times New Roman" w:hAnsi="Times New Roman" w:cs="Times New Roman"/>
-          <w:b/>
-          <w:highlight w:val="yellow"/>
-          <w:lang w:val="es-ES_tradnl"/>
-        </w:rPr>
-        <w:t>173</w:t>
-      </w:r>
-      <w:r>
-        <w:rPr>
-          <w:rFonts w:ascii="Times New Roman" w:hAnsi="Times New Roman" w:cs="Times New Roman"/>
-          <w:highlight w:val="yellow"/>
-          <w:lang w:val="es-ES_tradnl"/>
-        </w:rPr>
-        <w:t xml:space="preserve"> caracteres máximo)</w:t>
-      </w:r>
-    </w:p>
-    <w:p>
-      <w:pPr>
-        <w:rPr>
-          <w:rFonts w:ascii="Times New Roman" w:hAnsi="Times New Roman" w:cs="Times New Roman"/>
-          <w:lang w:val="es-ES_tradnl"/>
-        </w:rPr>
-      </w:pPr>
-    </w:p>
-    <w:p>
-      <w:pPr>
-        <w:rPr>
-          <w:rFonts w:ascii="Times New Roman" w:hAnsi="Times New Roman" w:cs="Times New Roman"/>
-          <w:lang w:val="es-ES_tradnl"/>
-        </w:rPr>
-      </w:pPr>
-    </w:p>
-    <w:p>
-      <w:pPr>
-        <w:rPr>
-          <w:rFonts w:ascii="Times New Roman" w:hAnsi="Times New Roman" w:cs="Times New Roman"/>
-          <w:lang w:val="es-ES_tradnl"/>
-        </w:rPr>
-      </w:pPr>
-      <w:r>
-        <w:rPr>
-          <w:rFonts w:ascii="Times New Roman" w:hAnsi="Times New Roman" w:cs="Times New Roman"/>
-          <w:highlight w:val="yellow"/>
-          <w:lang w:val="es-ES_tradnl"/>
-        </w:rPr>
-        <w:t>Explicación (</w:t>
-      </w:r>
-      <w:r>
-        <w:rPr>
-          <w:rFonts w:ascii="Times New Roman" w:hAnsi="Times New Roman" w:cs="Times New Roman"/>
-          <w:b/>
-          <w:highlight w:val="yellow"/>
-          <w:lang w:val="es-ES_tradnl"/>
-        </w:rPr>
-        <w:t>173</w:t>
-      </w:r>
-      <w:r>
-        <w:rPr>
-          <w:rFonts w:ascii="Times New Roman" w:hAnsi="Times New Roman" w:cs="Times New Roman"/>
-          <w:highlight w:val="yellow"/>
-          <w:lang w:val="es-ES_tradnl"/>
-        </w:rPr>
-        <w:t xml:space="preserve"> caracteres máximo)</w:t>
-      </w:r>
-    </w:p>
-    <w:p>
-      <w:pPr>
-        <w:rPr>
-          <w:rFonts w:ascii="Times New Roman" w:hAnsi="Times New Roman" w:cs="Times New Roman"/>
-          <w:lang w:val="es-ES_tradnl"/>
-        </w:rPr>
-      </w:pPr>
-    </w:p>
-    <w:p>
-      <w:pPr>
-        <w:rPr>
-          <w:rFonts w:ascii="Times New Roman" w:hAnsi="Times New Roman" w:cs="Times New Roman"/>
-          <w:lang w:val="es-ES_tradnl"/>
-        </w:rPr>
-      </w:pPr>
-    </w:p>
-    <w:p>
-      <w:pPr>
-        <w:rPr>
-          <w:rFonts w:ascii="Times New Roman" w:hAnsi="Times New Roman" w:cs="Times New Roman"/>
-          <w:lang w:val="es-ES_tradnl"/>
-        </w:rPr>
-      </w:pPr>
-      <w:r>
-        <w:rPr>
-          <w:rFonts w:ascii="Times New Roman" w:hAnsi="Times New Roman" w:cs="Times New Roman"/>
-          <w:b/>
-          <w:color w:val="FF0000"/>
-          <w:lang w:val="es-ES_tradnl"/>
-        </w:rPr>
-        <w:t>*</w:t>
-      </w:r>
-      <w:r>
-        <w:rPr>
-          <w:rFonts w:ascii="Times New Roman" w:hAnsi="Times New Roman" w:cs="Times New Roman"/>
-          <w:color w:val="FF0000"/>
-          <w:lang w:val="es-ES_tradnl"/>
-        </w:rPr>
-        <w:t xml:space="preserve"> </w:t>
-      </w:r>
-      <w:r>
-        <w:rPr>
-          <w:rFonts w:ascii="Times New Roman" w:hAnsi="Times New Roman" w:cs="Times New Roman"/>
-          <w:highlight w:val="yellow"/>
-          <w:lang w:val="es-ES_tradnl"/>
-        </w:rPr>
-        <w:t xml:space="preserve">Respuestas (mín. 2 – máx. 5, </w:t>
-      </w:r>
-      <w:r>
-        <w:rPr>
-          <w:rFonts w:ascii="Times New Roman" w:hAnsi="Times New Roman" w:cs="Times New Roman"/>
-          <w:b/>
-          <w:highlight w:val="yellow"/>
-          <w:lang w:val="es-ES_tradnl"/>
-        </w:rPr>
-        <w:t>73</w:t>
-      </w:r>
-      <w:r>
-        <w:rPr>
-          <w:rFonts w:ascii="Times New Roman" w:hAnsi="Times New Roman" w:cs="Times New Roman"/>
-          <w:highlight w:val="yellow"/>
-          <w:lang w:val="es-ES_tradnl"/>
-        </w:rPr>
-        <w:t xml:space="preserve"> caracteres máximo cada respuesta)</w:t>
-      </w:r>
-    </w:p>
-    <w:p>
-      <w:pPr>
-        <w:rPr>
-          <w:rFonts w:ascii="Times New Roman" w:hAnsi="Times New Roman" w:cs="Times New Roman"/>
-          <w:lang w:val="es-ES_tradnl"/>
-        </w:rPr>
-      </w:pPr>
-    </w:p>
-    <w:p>
-      <w:pPr>
-        <w:rPr>
-          <w:rFonts w:ascii="Times New Roman" w:hAnsi="Times New Roman" w:cs="Times New Roman"/>
-          <w:lang w:val="es-ES_tradnl"/>
-        </w:rPr>
-      </w:pPr>
-    </w:p>
-    <w:p>
-      <w:pPr>
-        <w:rPr>
-          <w:rFonts w:ascii="Times New Roman" w:hAnsi="Times New Roman" w:cs="Times New Roman"/>
-          <w:lang w:val="es-ES_tradnl"/>
-        </w:rPr>
-      </w:pPr>
-    </w:p>
-    <w:p>
-      <w:pPr>
-        <w:rPr>
-          <w:rFonts w:ascii="Times New Roman" w:hAnsi="Times New Roman" w:cs="Times New Roman"/>
-          <w:lang w:val="es-ES_tradnl"/>
-        </w:rPr>
-      </w:pPr>
-      <w:r>
-        <w:rPr>
-          <w:rFonts w:ascii="Times New Roman" w:hAnsi="Times New Roman" w:cs="Times New Roman"/>
-          <w:highlight w:val="green"/>
-          <w:lang w:val="es-ES_tradnl"/>
-        </w:rPr>
-        <w:t>Texto sobre el que se pregunta 6 (</w:t>
-      </w:r>
-      <w:r>
-        <w:rPr>
-          <w:rFonts w:ascii="Times New Roman" w:hAnsi="Times New Roman" w:cs="Times New Roman"/>
-          <w:b/>
-          <w:highlight w:val="green"/>
-          <w:lang w:val="es-ES_tradnl"/>
-        </w:rPr>
-        <w:t>745</w:t>
-      </w:r>
-      <w:r>
-        <w:rPr>
-          <w:rFonts w:ascii="Times New Roman" w:hAnsi="Times New Roman" w:cs="Times New Roman"/>
-          <w:highlight w:val="green"/>
-          <w:lang w:val="es-ES_tradnl"/>
-        </w:rPr>
-        <w:t xml:space="preserve"> caracteres máximo)</w:t>
-      </w:r>
-    </w:p>
-    <w:p>
-      <w:pPr>
-        <w:rPr>
-          <w:rFonts w:ascii="Times New Roman" w:hAnsi="Times New Roman" w:cs="Times New Roman"/>
-          <w:lang w:val="es-ES_tradnl"/>
-        </w:rPr>
-      </w:pPr>
-    </w:p>
-    <w:p>
-      <w:pPr>
-        <w:rPr>
-          <w:rFonts w:ascii="Times New Roman" w:hAnsi="Times New Roman" w:cs="Times New Roman"/>
-          <w:lang w:val="es-ES_tradnl"/>
-        </w:rPr>
-      </w:pPr>
-    </w:p>
-    <w:p>
-      <w:pPr>
-        <w:rPr>
-          <w:rFonts w:ascii="Times New Roman" w:hAnsi="Times New Roman" w:cs="Times New Roman"/>
-          <w:lang w:val="es-ES_tradnl"/>
-        </w:rPr>
-      </w:pPr>
-      <w:r>
-        <w:rPr>
-          <w:rFonts w:ascii="Times New Roman" w:hAnsi="Times New Roman" w:cs="Times New Roman"/>
-          <w:b/>
-          <w:color w:val="FF0000"/>
-          <w:lang w:val="es-ES_tradnl"/>
-        </w:rPr>
-        <w:t>*</w:t>
-      </w:r>
-      <w:r>
-        <w:rPr>
-          <w:rFonts w:ascii="Times New Roman" w:hAnsi="Times New Roman" w:cs="Times New Roman"/>
-          <w:color w:val="FF0000"/>
-          <w:lang w:val="es-ES_tradnl"/>
-        </w:rPr>
-        <w:t xml:space="preserve"> </w:t>
-      </w:r>
-      <w:r>
-        <w:rPr>
-          <w:rFonts w:ascii="Times New Roman" w:hAnsi="Times New Roman" w:cs="Times New Roman"/>
-          <w:highlight w:val="yellow"/>
-          <w:lang w:val="es-ES_tradnl"/>
-        </w:rPr>
-        <w:t>Pregunta (</w:t>
-      </w:r>
-      <w:r>
-        <w:rPr>
-          <w:rFonts w:ascii="Times New Roman" w:hAnsi="Times New Roman" w:cs="Times New Roman"/>
-          <w:b/>
-          <w:highlight w:val="yellow"/>
-          <w:lang w:val="es-ES_tradnl"/>
-        </w:rPr>
-        <w:t>173</w:t>
-      </w:r>
-      <w:r>
-        <w:rPr>
-          <w:rFonts w:ascii="Times New Roman" w:hAnsi="Times New Roman" w:cs="Times New Roman"/>
-          <w:highlight w:val="yellow"/>
-          <w:lang w:val="es-ES_tradnl"/>
-        </w:rPr>
-        <w:t xml:space="preserve"> caracteres máximo)</w:t>
-      </w:r>
-    </w:p>
-    <w:p>
-      <w:pPr>
-        <w:rPr>
-          <w:rFonts w:ascii="Times New Roman" w:hAnsi="Times New Roman" w:cs="Times New Roman"/>
-          <w:lang w:val="es-ES_tradnl"/>
-        </w:rPr>
-      </w:pPr>
-    </w:p>
-    <w:p>
-      <w:pPr>
-        <w:rPr>
-          <w:rFonts w:ascii="Times New Roman" w:hAnsi="Times New Roman" w:cs="Times New Roman"/>
-          <w:lang w:val="es-ES_tradnl"/>
-        </w:rPr>
-      </w:pPr>
-    </w:p>
-    <w:p>
-      <w:pPr>
-        <w:rPr>
-          <w:rFonts w:ascii="Times New Roman" w:hAnsi="Times New Roman" w:cs="Times New Roman"/>
-          <w:lang w:val="es-ES_tradnl"/>
-        </w:rPr>
-      </w:pPr>
-      <w:r>
-        <w:rPr>
-          <w:rFonts w:ascii="Times New Roman" w:hAnsi="Times New Roman" w:cs="Times New Roman"/>
-          <w:highlight w:val="yellow"/>
-          <w:lang w:val="es-ES_tradnl"/>
-        </w:rPr>
-        <w:t>Explicación (</w:t>
-      </w:r>
-      <w:r>
-        <w:rPr>
-          <w:rFonts w:ascii="Times New Roman" w:hAnsi="Times New Roman" w:cs="Times New Roman"/>
-          <w:b/>
-          <w:highlight w:val="yellow"/>
-          <w:lang w:val="es-ES_tradnl"/>
-        </w:rPr>
-        <w:t>173</w:t>
-      </w:r>
-      <w:r>
-        <w:rPr>
-          <w:rFonts w:ascii="Times New Roman" w:hAnsi="Times New Roman" w:cs="Times New Roman"/>
-          <w:highlight w:val="yellow"/>
-          <w:lang w:val="es-ES_tradnl"/>
-        </w:rPr>
-        <w:t xml:space="preserve"> caracteres máximo)</w:t>
-      </w:r>
-    </w:p>
-    <w:p>
-      <w:pPr>
-        <w:rPr>
-          <w:rFonts w:ascii="Times New Roman" w:hAnsi="Times New Roman" w:cs="Times New Roman"/>
-          <w:lang w:val="es-ES_tradnl"/>
-        </w:rPr>
-      </w:pPr>
-    </w:p>
-    <w:p>
-      <w:pPr>
-        <w:rPr>
-          <w:rFonts w:ascii="Times New Roman" w:hAnsi="Times New Roman" w:cs="Times New Roman"/>
-          <w:lang w:val="es-ES_tradnl"/>
-        </w:rPr>
-      </w:pPr>
-    </w:p>
-    <w:p>
-      <w:pPr>
-        <w:rPr>
-          <w:rFonts w:ascii="Times New Roman" w:hAnsi="Times New Roman" w:cs="Times New Roman"/>
-          <w:lang w:val="es-ES_tradnl"/>
-        </w:rPr>
-      </w:pPr>
-      <w:r>
-        <w:rPr>
-          <w:rFonts w:ascii="Times New Roman" w:hAnsi="Times New Roman" w:cs="Times New Roman"/>
-          <w:b/>
-          <w:color w:val="FF0000"/>
-          <w:lang w:val="es-ES_tradnl"/>
-        </w:rPr>
-        <w:t>*</w:t>
-      </w:r>
-      <w:r>
-        <w:rPr>
-          <w:rFonts w:ascii="Times New Roman" w:hAnsi="Times New Roman" w:cs="Times New Roman"/>
-          <w:color w:val="FF0000"/>
-          <w:lang w:val="es-ES_tradnl"/>
-        </w:rPr>
-        <w:t xml:space="preserve"> </w:t>
-      </w:r>
-      <w:r>
-        <w:rPr>
-          <w:rFonts w:ascii="Times New Roman" w:hAnsi="Times New Roman" w:cs="Times New Roman"/>
-          <w:highlight w:val="yellow"/>
-          <w:lang w:val="es-ES_tradnl"/>
-        </w:rPr>
-        <w:t xml:space="preserve">Respuestas (mín. 2 – máx. 5, </w:t>
-      </w:r>
-      <w:r>
-        <w:rPr>
-          <w:rFonts w:ascii="Times New Roman" w:hAnsi="Times New Roman" w:cs="Times New Roman"/>
-          <w:b/>
-          <w:highlight w:val="yellow"/>
-          <w:lang w:val="es-ES_tradnl"/>
-        </w:rPr>
-        <w:t>73</w:t>
-      </w:r>
-      <w:r>
-        <w:rPr>
-          <w:rFonts w:ascii="Times New Roman" w:hAnsi="Times New Roman" w:cs="Times New Roman"/>
-          <w:highlight w:val="yellow"/>
-          <w:lang w:val="es-ES_tradnl"/>
-        </w:rPr>
-        <w:t xml:space="preserve"> caracteres máximo cada respuesta)</w:t>
-      </w:r>
-    </w:p>
-    <w:p>
-      <w:pPr>
-        <w:rPr>
-          <w:rFonts w:ascii="Times New Roman" w:hAnsi="Times New Roman" w:cs="Times New Roman"/>
-          <w:lang w:val="es-ES_tradnl"/>
-        </w:rPr>
-      </w:pPr>
-    </w:p>
-    <w:p>
-      <w:pPr>
-        <w:rPr>
-          <w:rFonts w:ascii="Times New Roman" w:hAnsi="Times New Roman" w:cs="Times New Roman"/>
-          <w:lang w:val="es-ES_tradnl"/>
-        </w:rPr>
-      </w:pPr>
-    </w:p>
-    <w:p>
-      <w:pPr>
-        <w:rPr>
-          <w:rFonts w:ascii="Times New Roman" w:hAnsi="Times New Roman" w:cs="Times New Roman"/>
-          <w:lang w:val="es-ES_tradnl"/>
-        </w:rPr>
-      </w:pPr>
-    </w:p>
-    <w:p>
-      <w:pPr>
-        <w:rPr>
-          <w:rFonts w:ascii="Times New Roman" w:hAnsi="Times New Roman" w:cs="Times New Roman"/>
-          <w:lang w:val="es-ES_tradnl"/>
-        </w:rPr>
-      </w:pPr>
-      <w:r>
-        <w:rPr>
-          <w:rFonts w:ascii="Times New Roman" w:hAnsi="Times New Roman" w:cs="Times New Roman"/>
-          <w:highlight w:val="green"/>
-          <w:lang w:val="es-ES_tradnl"/>
-        </w:rPr>
-        <w:t>Texto sobre el que se pregunta 7 (</w:t>
-      </w:r>
-      <w:r>
-        <w:rPr>
-          <w:rFonts w:ascii="Times New Roman" w:hAnsi="Times New Roman" w:cs="Times New Roman"/>
-          <w:b/>
-          <w:highlight w:val="green"/>
-          <w:lang w:val="es-ES_tradnl"/>
-        </w:rPr>
-        <w:t>745</w:t>
-      </w:r>
-      <w:r>
-        <w:rPr>
-          <w:rFonts w:ascii="Times New Roman" w:hAnsi="Times New Roman" w:cs="Times New Roman"/>
-          <w:highlight w:val="green"/>
-          <w:lang w:val="es-ES_tradnl"/>
-        </w:rPr>
-        <w:t xml:space="preserve"> caracteres máximo)</w:t>
-      </w:r>
-    </w:p>
-    <w:p>
-      <w:pPr>
-        <w:rPr>
-          <w:rFonts w:ascii="Times New Roman" w:hAnsi="Times New Roman" w:cs="Times New Roman"/>
-          <w:lang w:val="es-ES_tradnl"/>
-        </w:rPr>
-      </w:pPr>
-    </w:p>
-    <w:p>
-      <w:pPr>
-        <w:rPr>
-          <w:rFonts w:ascii="Times New Roman" w:hAnsi="Times New Roman" w:cs="Times New Roman"/>
-          <w:lang w:val="es-ES_tradnl"/>
-        </w:rPr>
-      </w:pPr>
-    </w:p>
-    <w:p>
-      <w:pPr>
-        <w:rPr>
-          <w:rFonts w:ascii="Times New Roman" w:hAnsi="Times New Roman" w:cs="Times New Roman"/>
-          <w:lang w:val="es-ES_tradnl"/>
-        </w:rPr>
-      </w:pPr>
-      <w:r>
-        <w:rPr>
-          <w:rFonts w:ascii="Times New Roman" w:hAnsi="Times New Roman" w:cs="Times New Roman"/>
-          <w:b/>
-          <w:color w:val="FF0000"/>
-          <w:lang w:val="es-ES_tradnl"/>
-        </w:rPr>
-        <w:lastRenderedPageBreak/>
-        <w:t>*</w:t>
-      </w:r>
-      <w:r>
-        <w:rPr>
-          <w:rFonts w:ascii="Times New Roman" w:hAnsi="Times New Roman" w:cs="Times New Roman"/>
-          <w:color w:val="FF0000"/>
-          <w:lang w:val="es-ES_tradnl"/>
-        </w:rPr>
-        <w:t xml:space="preserve"> </w:t>
-      </w:r>
-      <w:r>
-        <w:rPr>
-          <w:rFonts w:ascii="Times New Roman" w:hAnsi="Times New Roman" w:cs="Times New Roman"/>
-          <w:highlight w:val="yellow"/>
-          <w:lang w:val="es-ES_tradnl"/>
-        </w:rPr>
-        <w:t>Pregunta (</w:t>
-      </w:r>
-      <w:r>
-        <w:rPr>
-          <w:rFonts w:ascii="Times New Roman" w:hAnsi="Times New Roman" w:cs="Times New Roman"/>
-          <w:b/>
-          <w:highlight w:val="yellow"/>
-          <w:lang w:val="es-ES_tradnl"/>
-        </w:rPr>
-        <w:t>173</w:t>
-      </w:r>
-      <w:r>
-        <w:rPr>
-          <w:rFonts w:ascii="Times New Roman" w:hAnsi="Times New Roman" w:cs="Times New Roman"/>
-          <w:highlight w:val="yellow"/>
-          <w:lang w:val="es-ES_tradnl"/>
-        </w:rPr>
-        <w:t xml:space="preserve"> caracteres máximo)</w:t>
-      </w:r>
-    </w:p>
-    <w:p>
-      <w:pPr>
-        <w:rPr>
-          <w:rFonts w:ascii="Times New Roman" w:hAnsi="Times New Roman" w:cs="Times New Roman"/>
-          <w:lang w:val="es-ES_tradnl"/>
-        </w:rPr>
-      </w:pPr>
-    </w:p>
-    <w:p>
-      <w:pPr>
-        <w:rPr>
-          <w:rFonts w:ascii="Times New Roman" w:hAnsi="Times New Roman" w:cs="Times New Roman"/>
-          <w:lang w:val="es-ES_tradnl"/>
-        </w:rPr>
-      </w:pPr>
-    </w:p>
-    <w:p>
-      <w:pPr>
-        <w:rPr>
-          <w:rFonts w:ascii="Times New Roman" w:hAnsi="Times New Roman" w:cs="Times New Roman"/>
-          <w:lang w:val="es-ES_tradnl"/>
-        </w:rPr>
-      </w:pPr>
-      <w:r>
-        <w:rPr>
-          <w:rFonts w:ascii="Times New Roman" w:hAnsi="Times New Roman" w:cs="Times New Roman"/>
-          <w:highlight w:val="yellow"/>
-          <w:lang w:val="es-ES_tradnl"/>
-        </w:rPr>
-        <w:t>Explicación (</w:t>
-      </w:r>
-      <w:r>
-        <w:rPr>
-          <w:rFonts w:ascii="Times New Roman" w:hAnsi="Times New Roman" w:cs="Times New Roman"/>
-          <w:b/>
-          <w:highlight w:val="yellow"/>
-          <w:lang w:val="es-ES_tradnl"/>
-        </w:rPr>
-        <w:t>173</w:t>
-      </w:r>
-      <w:r>
-        <w:rPr>
-          <w:rFonts w:ascii="Times New Roman" w:hAnsi="Times New Roman" w:cs="Times New Roman"/>
-          <w:highlight w:val="yellow"/>
-          <w:lang w:val="es-ES_tradnl"/>
-        </w:rPr>
-        <w:t xml:space="preserve"> caracteres máximo)</w:t>
-      </w:r>
-    </w:p>
-    <w:p>
-      <w:pPr>
-        <w:rPr>
-          <w:rFonts w:ascii="Times New Roman" w:hAnsi="Times New Roman" w:cs="Times New Roman"/>
-          <w:lang w:val="es-ES_tradnl"/>
-        </w:rPr>
-      </w:pPr>
-    </w:p>
-    <w:p>
-      <w:pPr>
-        <w:rPr>
-          <w:rFonts w:ascii="Times New Roman" w:hAnsi="Times New Roman" w:cs="Times New Roman"/>
-          <w:lang w:val="es-ES_tradnl"/>
-        </w:rPr>
-      </w:pPr>
-    </w:p>
-    <w:p>
-      <w:pPr>
-        <w:rPr>
-          <w:rFonts w:ascii="Times New Roman" w:hAnsi="Times New Roman" w:cs="Times New Roman"/>
-          <w:lang w:val="es-ES_tradnl"/>
-        </w:rPr>
-      </w:pPr>
-      <w:r>
-        <w:rPr>
-          <w:rFonts w:ascii="Times New Roman" w:hAnsi="Times New Roman" w:cs="Times New Roman"/>
-          <w:b/>
-          <w:color w:val="FF0000"/>
-          <w:lang w:val="es-ES_tradnl"/>
-        </w:rPr>
-        <w:t>*</w:t>
-      </w:r>
-      <w:r>
-        <w:rPr>
-          <w:rFonts w:ascii="Times New Roman" w:hAnsi="Times New Roman" w:cs="Times New Roman"/>
-          <w:color w:val="FF0000"/>
-          <w:lang w:val="es-ES_tradnl"/>
-        </w:rPr>
-        <w:t xml:space="preserve"> </w:t>
-      </w:r>
-      <w:r>
-        <w:rPr>
-          <w:rFonts w:ascii="Times New Roman" w:hAnsi="Times New Roman" w:cs="Times New Roman"/>
-          <w:highlight w:val="yellow"/>
-          <w:lang w:val="es-ES_tradnl"/>
-        </w:rPr>
-        <w:t xml:space="preserve">Respuestas (mín. 2 – máx. 5, </w:t>
-      </w:r>
-      <w:r>
-        <w:rPr>
-          <w:rFonts w:ascii="Times New Roman" w:hAnsi="Times New Roman" w:cs="Times New Roman"/>
-          <w:b/>
-          <w:highlight w:val="yellow"/>
-          <w:lang w:val="es-ES_tradnl"/>
-        </w:rPr>
-        <w:t>73</w:t>
-      </w:r>
-      <w:r>
-        <w:rPr>
-          <w:rFonts w:ascii="Times New Roman" w:hAnsi="Times New Roman" w:cs="Times New Roman"/>
-          <w:highlight w:val="yellow"/>
-          <w:lang w:val="es-ES_tradnl"/>
-        </w:rPr>
-        <w:t xml:space="preserve"> caracteres máximo cada respuesta)</w:t>
-      </w:r>
-    </w:p>
-    <w:p>
-      <w:pPr>
-        <w:rPr>
-          <w:rFonts w:ascii="Times New Roman" w:hAnsi="Times New Roman" w:cs="Times New Roman"/>
-          <w:lang w:val="es-ES_tradnl"/>
-        </w:rPr>
-      </w:pPr>
-    </w:p>
-    <w:p>
-      <w:pPr>
-        <w:rPr>
-          <w:rFonts w:ascii="Times New Roman" w:hAnsi="Times New Roman" w:cs="Times New Roman"/>
-          <w:lang w:val="es-ES_tradnl"/>
-        </w:rPr>
-      </w:pPr>
-    </w:p>
-    <w:p>
-      <w:pPr>
-        <w:rPr>
-          <w:rFonts w:ascii="Times New Roman" w:hAnsi="Times New Roman" w:cs="Times New Roman"/>
-          <w:lang w:val="es-ES_tradnl"/>
-        </w:rPr>
-      </w:pPr>
-    </w:p>
-    <w:p>
-      <w:pPr>
-        <w:rPr>
-          <w:rFonts w:ascii="Times New Roman" w:hAnsi="Times New Roman" w:cs="Times New Roman"/>
-          <w:lang w:val="es-ES_tradnl"/>
-        </w:rPr>
-      </w:pPr>
-      <w:r>
-        <w:rPr>
-          <w:rFonts w:ascii="Times New Roman" w:hAnsi="Times New Roman" w:cs="Times New Roman"/>
-          <w:highlight w:val="green"/>
-          <w:lang w:val="es-ES_tradnl"/>
-        </w:rPr>
-        <w:t>Texto sobre el que se pregunta 8 (</w:t>
-      </w:r>
-      <w:r>
-        <w:rPr>
-          <w:rFonts w:ascii="Times New Roman" w:hAnsi="Times New Roman" w:cs="Times New Roman"/>
-          <w:b/>
-          <w:highlight w:val="green"/>
-          <w:lang w:val="es-ES_tradnl"/>
-        </w:rPr>
-        <w:t>745</w:t>
-      </w:r>
-      <w:r>
-        <w:rPr>
-          <w:rFonts w:ascii="Times New Roman" w:hAnsi="Times New Roman" w:cs="Times New Roman"/>
-          <w:highlight w:val="green"/>
-          <w:lang w:val="es-ES_tradnl"/>
-        </w:rPr>
-        <w:t xml:space="preserve"> caracteres máximo)</w:t>
-      </w:r>
-    </w:p>
-    <w:p>
-      <w:pPr>
-        <w:rPr>
-          <w:rFonts w:ascii="Times New Roman" w:hAnsi="Times New Roman" w:cs="Times New Roman"/>
-          <w:lang w:val="es-ES_tradnl"/>
-        </w:rPr>
-      </w:pPr>
-    </w:p>
-    <w:p>
-      <w:pPr>
-        <w:rPr>
-          <w:rFonts w:ascii="Times New Roman" w:hAnsi="Times New Roman" w:cs="Times New Roman"/>
-          <w:lang w:val="es-ES_tradnl"/>
-        </w:rPr>
-      </w:pPr>
-    </w:p>
-    <w:p>
-      <w:pPr>
-        <w:rPr>
-          <w:rFonts w:ascii="Times New Roman" w:hAnsi="Times New Roman" w:cs="Times New Roman"/>
-          <w:lang w:val="es-ES_tradnl"/>
-        </w:rPr>
-      </w:pPr>
-      <w:r>
-        <w:rPr>
-          <w:rFonts w:ascii="Times New Roman" w:hAnsi="Times New Roman" w:cs="Times New Roman"/>
-          <w:b/>
-          <w:color w:val="FF0000"/>
-          <w:lang w:val="es-ES_tradnl"/>
-        </w:rPr>
-        <w:t>*</w:t>
-      </w:r>
-      <w:r>
-        <w:rPr>
-          <w:rFonts w:ascii="Times New Roman" w:hAnsi="Times New Roman" w:cs="Times New Roman"/>
-          <w:color w:val="FF0000"/>
-          <w:lang w:val="es-ES_tradnl"/>
-        </w:rPr>
-        <w:t xml:space="preserve"> </w:t>
-      </w:r>
-      <w:r>
-        <w:rPr>
-          <w:rFonts w:ascii="Times New Roman" w:hAnsi="Times New Roman" w:cs="Times New Roman"/>
-          <w:highlight w:val="yellow"/>
-          <w:lang w:val="es-ES_tradnl"/>
-        </w:rPr>
-        <w:t>Pregunta (</w:t>
-      </w:r>
-      <w:r>
-        <w:rPr>
-          <w:rFonts w:ascii="Times New Roman" w:hAnsi="Times New Roman" w:cs="Times New Roman"/>
-          <w:b/>
-          <w:highlight w:val="yellow"/>
-          <w:lang w:val="es-ES_tradnl"/>
-        </w:rPr>
-        <w:t>173</w:t>
-      </w:r>
-      <w:r>
-        <w:rPr>
-          <w:rFonts w:ascii="Times New Roman" w:hAnsi="Times New Roman" w:cs="Times New Roman"/>
-          <w:highlight w:val="yellow"/>
-          <w:lang w:val="es-ES_tradnl"/>
-        </w:rPr>
-        <w:t xml:space="preserve"> caracteres máximo)</w:t>
-      </w:r>
-    </w:p>
-    <w:p>
-      <w:pPr>
-        <w:rPr>
-          <w:rFonts w:ascii="Times New Roman" w:hAnsi="Times New Roman" w:cs="Times New Roman"/>
-          <w:lang w:val="es-ES_tradnl"/>
-        </w:rPr>
-      </w:pPr>
-    </w:p>
-    <w:p>
-      <w:pPr>
-        <w:rPr>
-          <w:rFonts w:ascii="Times New Roman" w:hAnsi="Times New Roman" w:cs="Times New Roman"/>
-          <w:lang w:val="es-ES_tradnl"/>
-        </w:rPr>
-      </w:pPr>
-    </w:p>
-    <w:p>
-      <w:pPr>
-        <w:rPr>
-          <w:rFonts w:ascii="Times New Roman" w:hAnsi="Times New Roman" w:cs="Times New Roman"/>
-          <w:lang w:val="es-ES_tradnl"/>
-        </w:rPr>
-      </w:pPr>
-      <w:r>
-        <w:rPr>
-          <w:rFonts w:ascii="Times New Roman" w:hAnsi="Times New Roman" w:cs="Times New Roman"/>
-          <w:highlight w:val="yellow"/>
-          <w:lang w:val="es-ES_tradnl"/>
-        </w:rPr>
-        <w:t>Explicación (</w:t>
-      </w:r>
-      <w:r>
-        <w:rPr>
-          <w:rFonts w:ascii="Times New Roman" w:hAnsi="Times New Roman" w:cs="Times New Roman"/>
-          <w:b/>
-          <w:highlight w:val="yellow"/>
-          <w:lang w:val="es-ES_tradnl"/>
-        </w:rPr>
-        <w:t>173</w:t>
-      </w:r>
-      <w:r>
-        <w:rPr>
-          <w:rFonts w:ascii="Times New Roman" w:hAnsi="Times New Roman" w:cs="Times New Roman"/>
-          <w:highlight w:val="yellow"/>
-          <w:lang w:val="es-ES_tradnl"/>
-        </w:rPr>
-        <w:t xml:space="preserve"> caracteres máximo)</w:t>
-      </w:r>
-    </w:p>
-    <w:p>
-      <w:pPr>
-        <w:rPr>
-          <w:rFonts w:ascii="Times New Roman" w:hAnsi="Times New Roman" w:cs="Times New Roman"/>
-          <w:lang w:val="es-ES_tradnl"/>
-        </w:rPr>
-      </w:pPr>
-    </w:p>
-    <w:p>
-      <w:pPr>
-        <w:rPr>
-          <w:rFonts w:ascii="Times New Roman" w:hAnsi="Times New Roman" w:cs="Times New Roman"/>
-          <w:lang w:val="es-ES_tradnl"/>
-        </w:rPr>
-      </w:pPr>
-    </w:p>
-    <w:p>
-      <w:pPr>
-        <w:rPr>
-          <w:rFonts w:ascii="Times New Roman" w:hAnsi="Times New Roman" w:cs="Times New Roman"/>
-          <w:lang w:val="es-ES_tradnl"/>
-        </w:rPr>
-      </w:pPr>
-      <w:r>
-        <w:rPr>
-          <w:rFonts w:ascii="Times New Roman" w:hAnsi="Times New Roman" w:cs="Times New Roman"/>
-          <w:b/>
-          <w:color w:val="FF0000"/>
-          <w:lang w:val="es-ES_tradnl"/>
-        </w:rPr>
-        <w:t>*</w:t>
-      </w:r>
-      <w:r>
-        <w:rPr>
-          <w:rFonts w:ascii="Times New Roman" w:hAnsi="Times New Roman" w:cs="Times New Roman"/>
-          <w:color w:val="FF0000"/>
-          <w:lang w:val="es-ES_tradnl"/>
-        </w:rPr>
-        <w:t xml:space="preserve"> </w:t>
-      </w:r>
-      <w:r>
-        <w:rPr>
-          <w:rFonts w:ascii="Times New Roman" w:hAnsi="Times New Roman" w:cs="Times New Roman"/>
-          <w:highlight w:val="yellow"/>
-          <w:lang w:val="es-ES_tradnl"/>
-        </w:rPr>
-        <w:t xml:space="preserve">Respuestas (mín. 2 – máx. 5, </w:t>
-      </w:r>
-      <w:r>
-        <w:rPr>
-          <w:rFonts w:ascii="Times New Roman" w:hAnsi="Times New Roman" w:cs="Times New Roman"/>
-          <w:b/>
-          <w:highlight w:val="yellow"/>
-          <w:lang w:val="es-ES_tradnl"/>
-        </w:rPr>
-        <w:t>73</w:t>
-      </w:r>
-      <w:r>
-        <w:rPr>
-          <w:rFonts w:ascii="Times New Roman" w:hAnsi="Times New Roman" w:cs="Times New Roman"/>
-          <w:highlight w:val="yellow"/>
-          <w:lang w:val="es-ES_tradnl"/>
-        </w:rPr>
-        <w:t xml:space="preserve"> caracteres máximo cada respuesta)</w:t>
-      </w:r>
-    </w:p>
-    <w:p>
-      <w:pPr>
-        <w:rPr>
-          <w:rFonts w:ascii="Times New Roman" w:hAnsi="Times New Roman" w:cs="Times New Roman"/>
-          <w:lang w:val="es-ES_tradnl"/>
-        </w:rPr>
-      </w:pPr>
-    </w:p>
-    <w:p>
-      <w:pPr>
-        <w:rPr>
-          <w:rFonts w:ascii="Times New Roman" w:hAnsi="Times New Roman" w:cs="Times New Roman"/>
-          <w:lang w:val="es-ES_tradnl"/>
-        </w:rPr>
-      </w:pPr>
-    </w:p>
-    <w:p>
-      <w:pPr>
-        <w:rPr>
-          <w:rFonts w:ascii="Times New Roman" w:hAnsi="Times New Roman" w:cs="Times New Roman"/>
-          <w:lang w:val="es-ES_tradnl"/>
-        </w:rPr>
-      </w:pPr>
-    </w:p>
-    <w:p>
-      <w:pPr>
-        <w:rPr>
-          <w:rFonts w:ascii="Times New Roman" w:hAnsi="Times New Roman" w:cs="Times New Roman"/>
-          <w:lang w:val="es-ES_tradnl"/>
-        </w:rPr>
-      </w:pPr>
-      <w:r>
-        <w:rPr>
-          <w:rFonts w:ascii="Times New Roman" w:hAnsi="Times New Roman" w:cs="Times New Roman"/>
-          <w:highlight w:val="green"/>
-          <w:lang w:val="es-ES_tradnl"/>
-        </w:rPr>
-        <w:t>Texto sobre el que se pregunta 9 (</w:t>
-      </w:r>
-      <w:r>
-        <w:rPr>
-          <w:rFonts w:ascii="Times New Roman" w:hAnsi="Times New Roman" w:cs="Times New Roman"/>
-          <w:b/>
-          <w:highlight w:val="green"/>
-          <w:lang w:val="es-ES_tradnl"/>
-        </w:rPr>
-        <w:t>745</w:t>
-      </w:r>
-      <w:r>
-        <w:rPr>
-          <w:rFonts w:ascii="Times New Roman" w:hAnsi="Times New Roman" w:cs="Times New Roman"/>
-          <w:highlight w:val="green"/>
-          <w:lang w:val="es-ES_tradnl"/>
-        </w:rPr>
-        <w:t xml:space="preserve"> caracteres máximo)</w:t>
-      </w:r>
-    </w:p>
-    <w:p>
-      <w:pPr>
-        <w:rPr>
-          <w:rFonts w:ascii="Times New Roman" w:hAnsi="Times New Roman" w:cs="Times New Roman"/>
-          <w:lang w:val="es-ES_tradnl"/>
-        </w:rPr>
-      </w:pPr>
-    </w:p>
-    <w:p>
-      <w:pPr>
-        <w:rPr>
-          <w:rFonts w:ascii="Times New Roman" w:hAnsi="Times New Roman" w:cs="Times New Roman"/>
-          <w:lang w:val="es-ES_tradnl"/>
-        </w:rPr>
-      </w:pPr>
-    </w:p>
-    <w:p>
-      <w:pPr>
-        <w:rPr>
-          <w:rFonts w:ascii="Times New Roman" w:hAnsi="Times New Roman" w:cs="Times New Roman"/>
-          <w:lang w:val="es-ES_tradnl"/>
-        </w:rPr>
-      </w:pPr>
-      <w:r>
-        <w:rPr>
-          <w:rFonts w:ascii="Times New Roman" w:hAnsi="Times New Roman" w:cs="Times New Roman"/>
-          <w:b/>
-          <w:color w:val="FF0000"/>
-          <w:lang w:val="es-ES_tradnl"/>
-        </w:rPr>
-        <w:t>*</w:t>
-      </w:r>
-      <w:r>
-        <w:rPr>
-          <w:rFonts w:ascii="Times New Roman" w:hAnsi="Times New Roman" w:cs="Times New Roman"/>
-          <w:color w:val="FF0000"/>
-          <w:lang w:val="es-ES_tradnl"/>
-        </w:rPr>
-        <w:t xml:space="preserve"> </w:t>
-      </w:r>
-      <w:r>
-        <w:rPr>
-          <w:rFonts w:ascii="Times New Roman" w:hAnsi="Times New Roman" w:cs="Times New Roman"/>
-          <w:highlight w:val="yellow"/>
-          <w:lang w:val="es-ES_tradnl"/>
-        </w:rPr>
-        <w:t>Pregunta (</w:t>
-      </w:r>
-      <w:r>
-        <w:rPr>
-          <w:rFonts w:ascii="Times New Roman" w:hAnsi="Times New Roman" w:cs="Times New Roman"/>
-          <w:b/>
-          <w:highlight w:val="yellow"/>
-          <w:lang w:val="es-ES_tradnl"/>
-        </w:rPr>
-        <w:t>173</w:t>
-      </w:r>
-      <w:r>
-        <w:rPr>
-          <w:rFonts w:ascii="Times New Roman" w:hAnsi="Times New Roman" w:cs="Times New Roman"/>
-          <w:highlight w:val="yellow"/>
-          <w:lang w:val="es-ES_tradnl"/>
-        </w:rPr>
-        <w:t xml:space="preserve"> caracteres máximo)</w:t>
-      </w:r>
-    </w:p>
-    <w:p>
-      <w:pPr>
-        <w:rPr>
-          <w:rFonts w:ascii="Times New Roman" w:hAnsi="Times New Roman" w:cs="Times New Roman"/>
-          <w:lang w:val="es-ES_tradnl"/>
-        </w:rPr>
-      </w:pPr>
-    </w:p>
-    <w:p>
-      <w:pPr>
-        <w:rPr>
-          <w:rFonts w:ascii="Times New Roman" w:hAnsi="Times New Roman" w:cs="Times New Roman"/>
-          <w:lang w:val="es-ES_tradnl"/>
-        </w:rPr>
-      </w:pPr>
-    </w:p>
-    <w:p>
-      <w:pPr>
-        <w:rPr>
-          <w:rFonts w:ascii="Times New Roman" w:hAnsi="Times New Roman" w:cs="Times New Roman"/>
-          <w:lang w:val="es-ES_tradnl"/>
-        </w:rPr>
-      </w:pPr>
-      <w:r>
-        <w:rPr>
-          <w:rFonts w:ascii="Times New Roman" w:hAnsi="Times New Roman" w:cs="Times New Roman"/>
-          <w:highlight w:val="yellow"/>
-          <w:lang w:val="es-ES_tradnl"/>
-        </w:rPr>
-        <w:t>Explicación (</w:t>
-      </w:r>
-      <w:r>
-        <w:rPr>
-          <w:rFonts w:ascii="Times New Roman" w:hAnsi="Times New Roman" w:cs="Times New Roman"/>
-          <w:b/>
-          <w:highlight w:val="yellow"/>
-          <w:lang w:val="es-ES_tradnl"/>
-        </w:rPr>
-        <w:t>173</w:t>
-      </w:r>
-      <w:r>
-        <w:rPr>
-          <w:rFonts w:ascii="Times New Roman" w:hAnsi="Times New Roman" w:cs="Times New Roman"/>
-          <w:highlight w:val="yellow"/>
-          <w:lang w:val="es-ES_tradnl"/>
-        </w:rPr>
-        <w:t xml:space="preserve"> caracteres máximo)</w:t>
-      </w:r>
-    </w:p>
-    <w:p>
-      <w:pPr>
-        <w:rPr>
-          <w:rFonts w:ascii="Times New Roman" w:hAnsi="Times New Roman" w:cs="Times New Roman"/>
-          <w:lang w:val="es-ES_tradnl"/>
-        </w:rPr>
-      </w:pPr>
-    </w:p>
-    <w:p>
-      <w:pPr>
-        <w:rPr>
-          <w:rFonts w:ascii="Times New Roman" w:hAnsi="Times New Roman" w:cs="Times New Roman"/>
-          <w:lang w:val="es-ES_tradnl"/>
-        </w:rPr>
-      </w:pPr>
-    </w:p>
-    <w:p>
-      <w:pPr>
-        <w:rPr>
-          <w:rFonts w:ascii="Times New Roman" w:hAnsi="Times New Roman" w:cs="Times New Roman"/>
-          <w:lang w:val="es-ES_tradnl"/>
-        </w:rPr>
-      </w:pPr>
-      <w:r>
-        <w:rPr>
-          <w:rFonts w:ascii="Times New Roman" w:hAnsi="Times New Roman" w:cs="Times New Roman"/>
-          <w:b/>
-          <w:color w:val="FF0000"/>
-          <w:lang w:val="es-ES_tradnl"/>
-        </w:rPr>
-        <w:t>*</w:t>
-      </w:r>
-      <w:r>
-        <w:rPr>
-          <w:rFonts w:ascii="Times New Roman" w:hAnsi="Times New Roman" w:cs="Times New Roman"/>
-          <w:color w:val="FF0000"/>
-          <w:lang w:val="es-ES_tradnl"/>
-        </w:rPr>
-        <w:t xml:space="preserve"> </w:t>
-      </w:r>
-      <w:r>
-        <w:rPr>
-          <w:rFonts w:ascii="Times New Roman" w:hAnsi="Times New Roman" w:cs="Times New Roman"/>
-          <w:highlight w:val="yellow"/>
-          <w:lang w:val="es-ES_tradnl"/>
-        </w:rPr>
-        <w:t xml:space="preserve">Respuestas (mín. 2 – máx. 5, </w:t>
-      </w:r>
-      <w:r>
-        <w:rPr>
-          <w:rFonts w:ascii="Times New Roman" w:hAnsi="Times New Roman" w:cs="Times New Roman"/>
-          <w:b/>
-          <w:highlight w:val="yellow"/>
-          <w:lang w:val="es-ES_tradnl"/>
-        </w:rPr>
-        <w:t>73</w:t>
-      </w:r>
-      <w:r>
-        <w:rPr>
-          <w:rFonts w:ascii="Times New Roman" w:hAnsi="Times New Roman" w:cs="Times New Roman"/>
-          <w:highlight w:val="yellow"/>
-          <w:lang w:val="es-ES_tradnl"/>
-        </w:rPr>
-        <w:t xml:space="preserve"> caracteres máximo cada respuesta)</w:t>
-      </w:r>
-    </w:p>
-    <w:p>
-      <w:pPr>
-        <w:rPr>
-          <w:rFonts w:ascii="Times New Roman" w:hAnsi="Times New Roman" w:cs="Times New Roman"/>
-          <w:lang w:val="es-ES_tradnl"/>
-        </w:rPr>
-      </w:pPr>
-    </w:p>
-    <w:p>
-      <w:pPr>
-        <w:rPr>
-          <w:rFonts w:ascii="Times New Roman" w:hAnsi="Times New Roman" w:cs="Times New Roman"/>
-          <w:lang w:val="es-ES_tradnl"/>
-        </w:rPr>
-      </w:pPr>
-    </w:p>
-    <w:p>
-      <w:pPr>
-        <w:rPr>
-          <w:rFonts w:ascii="Times New Roman" w:hAnsi="Times New Roman" w:cs="Times New Roman"/>
-          <w:lang w:val="es-ES_tradnl"/>
-        </w:rPr>
-      </w:pPr>
-    </w:p>
-    <w:p>
-      <w:pPr>
-        <w:rPr>
-          <w:rFonts w:ascii="Times New Roman" w:hAnsi="Times New Roman" w:cs="Times New Roman"/>
-          <w:lang w:val="es-ES_tradnl"/>
-        </w:rPr>
-      </w:pPr>
-      <w:r>
-        <w:rPr>
-          <w:rFonts w:ascii="Times New Roman" w:hAnsi="Times New Roman" w:cs="Times New Roman"/>
-          <w:highlight w:val="green"/>
-          <w:lang w:val="es-ES_tradnl"/>
-        </w:rPr>
-        <w:t>Texto sobre el que se pregunta 10 (</w:t>
-      </w:r>
-      <w:r>
-        <w:rPr>
-          <w:rFonts w:ascii="Times New Roman" w:hAnsi="Times New Roman" w:cs="Times New Roman"/>
-          <w:b/>
-          <w:highlight w:val="green"/>
-          <w:lang w:val="es-ES_tradnl"/>
-        </w:rPr>
-        <w:t>745</w:t>
-      </w:r>
-      <w:r>
-        <w:rPr>
-          <w:rFonts w:ascii="Times New Roman" w:hAnsi="Times New Roman" w:cs="Times New Roman"/>
-          <w:highlight w:val="green"/>
-          <w:lang w:val="es-ES_tradnl"/>
-        </w:rPr>
-        <w:t xml:space="preserve"> caracteres máximo)</w:t>
-      </w:r>
-    </w:p>
-    <w:p>
-      <w:pPr>
-        <w:rPr>
-          <w:rFonts w:ascii="Times New Roman" w:hAnsi="Times New Roman" w:cs="Times New Roman"/>
-          <w:lang w:val="es-ES_tradnl"/>
-        </w:rPr>
-      </w:pPr>
-    </w:p>
-    <w:p>
-      <w:pPr>
-        <w:rPr>
-          <w:rFonts w:ascii="Times New Roman" w:hAnsi="Times New Roman" w:cs="Times New Roman"/>
-          <w:lang w:val="es-ES_tradnl"/>
-        </w:rPr>
-      </w:pPr>
-    </w:p>
-    <w:p>
-      <w:pPr>
-        <w:rPr>
-          <w:rFonts w:ascii="Times New Roman" w:hAnsi="Times New Roman" w:cs="Times New Roman"/>
-          <w:lang w:val="es-ES_tradnl"/>
-        </w:rPr>
-      </w:pPr>
-      <w:r>
-        <w:rPr>
-          <w:rFonts w:ascii="Times New Roman" w:hAnsi="Times New Roman" w:cs="Times New Roman"/>
-          <w:b/>
-          <w:color w:val="FF0000"/>
-          <w:lang w:val="es-ES_tradnl"/>
-        </w:rPr>
-        <w:t>*</w:t>
-      </w:r>
-      <w:r>
-        <w:rPr>
-          <w:rFonts w:ascii="Times New Roman" w:hAnsi="Times New Roman" w:cs="Times New Roman"/>
-          <w:color w:val="FF0000"/>
-          <w:lang w:val="es-ES_tradnl"/>
-        </w:rPr>
-        <w:t xml:space="preserve"> </w:t>
-      </w:r>
-      <w:r>
-        <w:rPr>
-          <w:rFonts w:ascii="Times New Roman" w:hAnsi="Times New Roman" w:cs="Times New Roman"/>
-          <w:highlight w:val="yellow"/>
-          <w:lang w:val="es-ES_tradnl"/>
-        </w:rPr>
-        <w:t>Pregunta (</w:t>
-      </w:r>
-      <w:r>
-        <w:rPr>
-          <w:rFonts w:ascii="Times New Roman" w:hAnsi="Times New Roman" w:cs="Times New Roman"/>
-          <w:b/>
-          <w:highlight w:val="yellow"/>
-          <w:lang w:val="es-ES_tradnl"/>
-        </w:rPr>
-        <w:t>173</w:t>
-      </w:r>
-      <w:r>
-        <w:rPr>
-          <w:rFonts w:ascii="Times New Roman" w:hAnsi="Times New Roman" w:cs="Times New Roman"/>
-          <w:highlight w:val="yellow"/>
-          <w:lang w:val="es-ES_tradnl"/>
-        </w:rPr>
-        <w:t xml:space="preserve"> caracteres máximo)</w:t>
-      </w:r>
-    </w:p>
-    <w:p>
-      <w:pPr>
-        <w:rPr>
-          <w:rFonts w:ascii="Times New Roman" w:hAnsi="Times New Roman" w:cs="Times New Roman"/>
-          <w:lang w:val="es-ES_tradnl"/>
-        </w:rPr>
-      </w:pPr>
-    </w:p>
-    <w:p>
-      <w:pPr>
-        <w:rPr>
-          <w:rFonts w:ascii="Times New Roman" w:hAnsi="Times New Roman" w:cs="Times New Roman"/>
-          <w:lang w:val="es-ES_tradnl"/>
-        </w:rPr>
-      </w:pPr>
-    </w:p>
-    <w:p>
-      <w:pPr>
-        <w:rPr>
-          <w:rFonts w:ascii="Times New Roman" w:hAnsi="Times New Roman" w:cs="Times New Roman"/>
-          <w:lang w:val="es-ES_tradnl"/>
-        </w:rPr>
-      </w:pPr>
-      <w:r>
-        <w:rPr>
-          <w:rFonts w:ascii="Times New Roman" w:hAnsi="Times New Roman" w:cs="Times New Roman"/>
-          <w:highlight w:val="yellow"/>
-          <w:lang w:val="es-ES_tradnl"/>
-        </w:rPr>
-        <w:t>Explicación (</w:t>
-      </w:r>
-      <w:r>
-        <w:rPr>
-          <w:rFonts w:ascii="Times New Roman" w:hAnsi="Times New Roman" w:cs="Times New Roman"/>
-          <w:b/>
-          <w:highlight w:val="yellow"/>
-          <w:lang w:val="es-ES_tradnl"/>
-        </w:rPr>
-        <w:t>173</w:t>
-      </w:r>
-      <w:r>
-        <w:rPr>
-          <w:rFonts w:ascii="Times New Roman" w:hAnsi="Times New Roman" w:cs="Times New Roman"/>
-          <w:highlight w:val="yellow"/>
-          <w:lang w:val="es-ES_tradnl"/>
-        </w:rPr>
-        <w:t xml:space="preserve"> caracteres máximo)</w:t>
-      </w:r>
-    </w:p>
-    <w:p>
-      <w:pPr>
-        <w:rPr>
-          <w:rFonts w:ascii="Times New Roman" w:hAnsi="Times New Roman" w:cs="Times New Roman"/>
-          <w:lang w:val="es-ES_tradnl"/>
-        </w:rPr>
-      </w:pPr>
-    </w:p>
-    <w:p>
-      <w:pPr>
-        <w:rPr>
-          <w:rFonts w:ascii="Times New Roman" w:hAnsi="Times New Roman" w:cs="Times New Roman"/>
-          <w:lang w:val="es-ES_tradnl"/>
-        </w:rPr>
-      </w:pPr>
-    </w:p>
-    <w:p>
-      <w:pPr>
-        <w:rPr>
-          <w:rFonts w:ascii="Times New Roman" w:hAnsi="Times New Roman" w:cs="Times New Roman"/>
-          <w:lang w:val="es-ES_tradnl"/>
-        </w:rPr>
-      </w:pPr>
-      <w:r>
-        <w:rPr>
-          <w:rFonts w:ascii="Times New Roman" w:hAnsi="Times New Roman" w:cs="Times New Roman"/>
-          <w:b/>
-          <w:color w:val="FF0000"/>
-          <w:lang w:val="es-ES_tradnl"/>
-        </w:rPr>
-        <w:t>*</w:t>
-      </w:r>
-      <w:r>
-        <w:rPr>
-          <w:rFonts w:ascii="Times New Roman" w:hAnsi="Times New Roman" w:cs="Times New Roman"/>
-          <w:color w:val="FF0000"/>
-          <w:lang w:val="es-ES_tradnl"/>
-        </w:rPr>
-        <w:t xml:space="preserve"> </w:t>
-      </w:r>
-      <w:r>
-        <w:rPr>
-          <w:rFonts w:ascii="Times New Roman" w:hAnsi="Times New Roman" w:cs="Times New Roman"/>
-          <w:highlight w:val="yellow"/>
-          <w:lang w:val="es-ES_tradnl"/>
-        </w:rPr>
-        <w:t xml:space="preserve">Respuestas (mín. 2 – máx. 5, </w:t>
-      </w:r>
-      <w:r>
-        <w:rPr>
-          <w:rFonts w:ascii="Times New Roman" w:hAnsi="Times New Roman" w:cs="Times New Roman"/>
-          <w:b/>
-          <w:highlight w:val="yellow"/>
-          <w:lang w:val="es-ES_tradnl"/>
-        </w:rPr>
-        <w:t>73</w:t>
-      </w:r>
-      <w:r>
-        <w:rPr>
-          <w:rFonts w:ascii="Times New Roman" w:hAnsi="Times New Roman" w:cs="Times New Roman"/>
-          <w:highlight w:val="yellow"/>
-          <w:lang w:val="es-ES_tradnl"/>
-        </w:rPr>
-        <w:t xml:space="preserve"> caracteres máximo cada respuesta)</w:t>
-      </w:r>
-    </w:p>
-    <w:p>
-      <w:pPr>
-        <w:rPr>
-          <w:rFonts w:ascii="Times New Roman" w:hAnsi="Times New Roman" w:cs="Times New Roman"/>
-          <w:lang w:val="es-ES_tradnl"/>
-        </w:rPr>
-      </w:pPr>
-    </w:p>
-    <w:p>
-      <w:pPr>
-        <w:rPr>
-          <w:rFonts w:ascii="Times New Roman" w:hAnsi="Times New Roman" w:cs="Times New Roman"/>
-          <w:lang w:val="es-ES_tradnl"/>
-        </w:rPr>
-      </w:pPr>
-    </w:p>
-    <w:p>
-      <w:pPr>
-        <w:rPr>
-          <w:rFonts w:ascii="Times New Roman" w:hAnsi="Times New Roman" w:cs="Times New Roman"/>
-          <w:lang w:val="es-ES_tradnl"/>
         </w:rPr>
       </w:pPr>
     </w:p>
@@ -6115,8 +4539,8 @@
 </file>
 
 <file path=word/comments.xml><?xml version="1.0" encoding="utf-8"?>
-<w:comments xmlns:wpc="http://schemas.microsoft.com/office/word/2010/wordprocessingCanvas" xmlns:mc="http://schemas.openxmlformats.org/markup-compatibility/2006" xmlns:o="urn:schemas-microsoft-com:office:office" xmlns:r="http://schemas.openxmlformats.org/officeDocument/2006/relationships" xmlns:m="http://schemas.openxmlformats.org/officeDocument/2006/math" xmlns:v="urn:schemas-microsoft-com:vml" xmlns:wp14="http://schemas.microsoft.com/office/word/2010/wordprocessingDrawing" xmlns:wp="http://schemas.openxmlformats.org/drawingml/2006/wordprocessingDrawing" xmlns:w10="urn:schemas-microsoft-com:office:word" xmlns:w="http://schemas.openxmlformats.org/wordprocessingml/2006/main" xmlns:w14="http://schemas.microsoft.com/office/word/2010/wordml" xmlns:w15="http://schemas.microsoft.com/office/word/2012/wordml" xmlns:wpg="http://schemas.microsoft.com/office/word/2010/wordprocessingGroup" xmlns:wpi="http://schemas.microsoft.com/office/word/2010/wordprocessingInk" xmlns:wne="http://schemas.microsoft.com/office/word/2006/wordml" xmlns:wps="http://schemas.microsoft.com/office/word/2010/wordprocessingShape" mc:Ignorable="w14 w15 wp14">
-  <w:comment w:id="0" w:author="MCMarquez" w:date="2015-03-30T11:36:00Z" w:initials="M">
+<w:comments xmlns:wpc="http://schemas.microsoft.com/office/word/2010/wordprocessingCanvas" xmlns:mc="http://schemas.openxmlformats.org/markup-compatibility/2006" xmlns:o="urn:schemas-microsoft-com:office:office" xmlns:r="http://schemas.openxmlformats.org/officeDocument/2006/relationships" xmlns:m="http://schemas.openxmlformats.org/officeDocument/2006/math" xmlns:v="urn:schemas-microsoft-com:vml" xmlns:wp14="http://schemas.microsoft.com/office/word/2010/wordprocessingDrawing" xmlns:wp="http://schemas.openxmlformats.org/drawingml/2006/wordprocessingDrawing" xmlns:w10="urn:schemas-microsoft-com:office:word" xmlns:w="http://schemas.openxmlformats.org/wordprocessingml/2006/main" xmlns:w14="http://schemas.microsoft.com/office/word/2010/wordml" xmlns:wpg="http://schemas.microsoft.com/office/word/2010/wordprocessingGroup" xmlns:wpi="http://schemas.microsoft.com/office/word/2010/wordprocessingInk" xmlns:wne="http://schemas.microsoft.com/office/word/2006/wordml" xmlns:wps="http://schemas.microsoft.com/office/word/2010/wordprocessingShape" mc:Ignorable="w14 wp14">
+  <w:comment w:id="1" w:author="MCMarquez" w:date="2015-03-30T11:40:00Z" w:initials="M">
     <w:p>
       <w:pPr>
         <w:pStyle w:val="Textocomentario"/>
@@ -6127,30 +4551,9 @@
         </w:rPr>
         <w:annotationRef/>
       </w:r>
-      <w:proofErr w:type="spellStart"/>
-      <w:r>
-        <w:t>Unificar</w:t>
-      </w:r>
-      <w:proofErr w:type="spellEnd"/>
-      <w:r>
-        <w:t xml:space="preserve"> con el </w:t>
-      </w:r>
-      <w:proofErr w:type="spellStart"/>
-      <w:r>
-        <w:t>título</w:t>
-      </w:r>
-      <w:proofErr w:type="spellEnd"/>
-      <w:r>
-        <w:t xml:space="preserve"> de </w:t>
-      </w:r>
-      <w:proofErr w:type="spellStart"/>
-      <w:r>
-        <w:t>arriba</w:t>
-      </w:r>
-      <w:proofErr w:type="spellEnd"/>
     </w:p>
   </w:comment>
-  <w:comment w:id="1" w:author="MCMarquez" w:date="2015-03-30T11:37:00Z" w:initials="M">
+  <w:comment w:id="0" w:author="MCMarquez" w:date="2015-03-30T11:40:00Z" w:initials="M">
     <w:p>
       <w:pPr>
         <w:pStyle w:val="Textocomentario"/>
@@ -6161,27 +4564,28 @@
         </w:rPr>
         <w:annotationRef/>
       </w:r>
-      <w:proofErr w:type="spellStart"/>
-      <w:r>
-        <w:t>Escribir</w:t>
-      </w:r>
-      <w:proofErr w:type="spellEnd"/>
-      <w:r>
-        <w:t xml:space="preserve"> el </w:t>
-      </w:r>
-      <w:proofErr w:type="spellStart"/>
-      <w:r>
-        <w:t>enunciado</w:t>
-      </w:r>
-      <w:proofErr w:type="spellEnd"/>
-    </w:p>
+      <w:r>
+        <w:t>¿?</w:t>
+      </w:r>
+    </w:p>
+  </w:comment>
+  <w:comment w:id="2" w:author="MCMarquez" w:date="2015-03-30T11:41:00Z" w:initials="M">
     <w:p>
       <w:pPr>
         <w:pStyle w:val="Textocomentario"/>
       </w:pPr>
+      <w:r>
+        <w:rPr>
+          <w:rStyle w:val="Refdecomentario"/>
+        </w:rPr>
+        <w:annotationRef/>
+      </w:r>
+      <w:r>
+        <w:t>¿?</w:t>
+      </w:r>
     </w:p>
   </w:comment>
-  <w:comment w:id="2" w:author="MCMarquez" w:date="2015-03-30T11:39:00Z" w:initials="M">
+  <w:comment w:id="3" w:author="MCMarquez" w:date="2015-03-30T11:41:00Z" w:initials="M">
     <w:p>
       <w:pPr>
         <w:pStyle w:val="Textocomentario"/>
@@ -6192,226 +4596,9 @@
         </w:rPr>
         <w:annotationRef/>
       </w:r>
-      <w:proofErr w:type="spellStart"/>
-      <w:r>
-        <w:t>Esta</w:t>
-      </w:r>
-      <w:proofErr w:type="spellEnd"/>
-      <w:r>
-        <w:t xml:space="preserve"> </w:t>
-      </w:r>
-      <w:proofErr w:type="spellStart"/>
-      <w:r>
-        <w:t>es</w:t>
-      </w:r>
-      <w:proofErr w:type="spellEnd"/>
-      <w:r>
-        <w:t xml:space="preserve"> la </w:t>
-      </w:r>
-      <w:proofErr w:type="spellStart"/>
-      <w:r>
-        <w:t>instrucción</w:t>
-      </w:r>
-      <w:proofErr w:type="spellEnd"/>
-      <w:r>
-        <w:t xml:space="preserve">, no la </w:t>
-      </w:r>
-      <w:proofErr w:type="spellStart"/>
-      <w:r>
-        <w:t>pregunta</w:t>
-      </w:r>
-      <w:proofErr w:type="spellEnd"/>
-      <w:r>
-        <w:t xml:space="preserve">, </w:t>
-      </w:r>
-      <w:proofErr w:type="spellStart"/>
-      <w:r>
-        <w:t>ubicarlas</w:t>
-      </w:r>
-      <w:proofErr w:type="spellEnd"/>
-      <w:r>
-        <w:t xml:space="preserve"> </w:t>
-      </w:r>
-      <w:proofErr w:type="spellStart"/>
-      <w:r>
-        <w:t>todas</w:t>
-      </w:r>
-      <w:proofErr w:type="spellEnd"/>
-      <w:r>
-        <w:t xml:space="preserve"> </w:t>
-      </w:r>
-      <w:proofErr w:type="spellStart"/>
-      <w:r>
-        <w:t>correctamente</w:t>
-      </w:r>
-      <w:proofErr w:type="spellEnd"/>
-    </w:p>
-  </w:comment>
-  <w:comment w:id="8" w:author="MCMarquez" w:date="2015-03-30T11:40:00Z" w:initials="M">
-    <w:p>
-      <w:pPr>
-        <w:pStyle w:val="Textocomentario"/>
-      </w:pPr>
-      <w:r>
-        <w:rPr>
-          <w:rStyle w:val="Refdecomentario"/>
-        </w:rPr>
-        <w:annotationRef/>
-      </w:r>
-    </w:p>
-  </w:comment>
-  <w:comment w:id="9" w:author="MCMarquez" w:date="2015-03-30T11:40:00Z" w:initials="M">
-    <w:p>
-      <w:pPr>
-        <w:pStyle w:val="Textocomentario"/>
-      </w:pPr>
-      <w:r>
-        <w:rPr>
-          <w:rStyle w:val="Refdecomentario"/>
-        </w:rPr>
-        <w:annotationRef/>
-      </w:r>
       <w:r>
         <w:t>¿?</w:t>
       </w:r>
-    </w:p>
-  </w:comment>
-  <w:comment w:id="11" w:author="MCMarquez" w:date="2015-03-30T11:41:00Z" w:initials="M">
-    <w:p>
-      <w:pPr>
-        <w:pStyle w:val="Textocomentario"/>
-      </w:pPr>
-      <w:r>
-        <w:rPr>
-          <w:rStyle w:val="Refdecomentario"/>
-        </w:rPr>
-        <w:annotationRef/>
-      </w:r>
-      <w:r>
-        <w:t>¿?</w:t>
-      </w:r>
-    </w:p>
-  </w:comment>
-  <w:comment w:id="13" w:author="MCMarquez" w:date="2015-03-30T11:41:00Z" w:initials="M">
-    <w:p>
-      <w:pPr>
-        <w:pStyle w:val="Textocomentario"/>
-      </w:pPr>
-      <w:r>
-        <w:rPr>
-          <w:rStyle w:val="Refdecomentario"/>
-        </w:rPr>
-        <w:annotationRef/>
-      </w:r>
-      <w:r>
-        <w:t>¿?</w:t>
-      </w:r>
-    </w:p>
-  </w:comment>
-  <w:comment w:id="15" w:author="MCMarquez" w:date="2015-03-30T11:41:00Z" w:initials="M">
-    <w:p>
-      <w:pPr>
-        <w:pStyle w:val="Textocomentario"/>
-      </w:pPr>
-      <w:r>
-        <w:rPr>
-          <w:rStyle w:val="Refdecomentario"/>
-        </w:rPr>
-        <w:annotationRef/>
-      </w:r>
-      <w:proofErr w:type="spellStart"/>
-      <w:r>
-        <w:t>Pegar</w:t>
-      </w:r>
-      <w:proofErr w:type="spellEnd"/>
-      <w:r>
-        <w:t xml:space="preserve"> el </w:t>
-      </w:r>
-      <w:proofErr w:type="spellStart"/>
-      <w:r>
-        <w:t>texto</w:t>
-      </w:r>
-      <w:proofErr w:type="spellEnd"/>
-    </w:p>
-  </w:comment>
-  <w:comment w:id="23" w:author="MCMarquez" w:date="2015-03-30T11:43:00Z" w:initials="M">
-    <w:p>
-      <w:pPr>
-        <w:pStyle w:val="Textocomentario"/>
-      </w:pPr>
-      <w:r>
-        <w:rPr>
-          <w:rStyle w:val="Refdecomentario"/>
-        </w:rPr>
-        <w:annotationRef/>
-      </w:r>
-      <w:proofErr w:type="spellStart"/>
-      <w:r>
-        <w:t>Revisar</w:t>
-      </w:r>
-      <w:proofErr w:type="spellEnd"/>
-      <w:r>
-        <w:t xml:space="preserve"> los </w:t>
-      </w:r>
-      <w:proofErr w:type="spellStart"/>
-      <w:r>
-        <w:t>puntos</w:t>
-      </w:r>
-      <w:proofErr w:type="spellEnd"/>
-      <w:r>
-        <w:t xml:space="preserve"> finales</w:t>
-      </w:r>
-    </w:p>
-  </w:comment>
-  <w:comment w:id="36" w:author="MCMarquez" w:date="2015-03-30T11:43:00Z" w:initials="M">
-    <w:p>
-      <w:pPr>
-        <w:pStyle w:val="Textocomentario"/>
-      </w:pPr>
-      <w:r>
-        <w:rPr>
-          <w:rStyle w:val="Refdecomentario"/>
-        </w:rPr>
-        <w:annotationRef/>
-      </w:r>
-      <w:proofErr w:type="spellStart"/>
-      <w:proofErr w:type="gramStart"/>
-      <w:r>
-        <w:t>pegar</w:t>
-      </w:r>
-      <w:proofErr w:type="spellEnd"/>
-      <w:proofErr w:type="gramEnd"/>
-    </w:p>
-  </w:comment>
-  <w:comment w:id="43" w:author="MCMarquez" w:date="2015-03-30T11:44:00Z" w:initials="M">
-    <w:p>
-      <w:pPr>
-        <w:pStyle w:val="Textocomentario"/>
-      </w:pPr>
-      <w:r>
-        <w:rPr>
-          <w:rStyle w:val="Refdecomentario"/>
-        </w:rPr>
-        <w:annotationRef/>
-      </w:r>
-      <w:proofErr w:type="spellStart"/>
-      <w:r>
-        <w:t>Eliminar</w:t>
-      </w:r>
-      <w:proofErr w:type="spellEnd"/>
-      <w:r>
-        <w:t xml:space="preserve"> el </w:t>
-      </w:r>
-      <w:proofErr w:type="spellStart"/>
-      <w:r>
-        <w:t>texto</w:t>
-      </w:r>
-      <w:proofErr w:type="spellEnd"/>
-      <w:r>
-        <w:t xml:space="preserve"> siguiente</w:t>
-      </w:r>
-      <w:bookmarkStart w:id="44" w:name="_GoBack"/>
-      <w:bookmarkEnd w:id="44"/>
     </w:p>
   </w:comment>
 </w:comments>
@@ -6434,7 +4621,7 @@
 </file>
 
 <file path=word/numbering.xml><?xml version="1.0" encoding="utf-8"?>
-<w:numbering xmlns:wpc="http://schemas.microsoft.com/office/word/2010/wordprocessingCanvas" xmlns:mc="http://schemas.openxmlformats.org/markup-compatibility/2006" xmlns:o="urn:schemas-microsoft-com:office:office" xmlns:r="http://schemas.openxmlformats.org/officeDocument/2006/relationships" xmlns:m="http://schemas.openxmlformats.org/officeDocument/2006/math" xmlns:v="urn:schemas-microsoft-com:vml" xmlns:wp14="http://schemas.microsoft.com/office/word/2010/wordprocessingDrawing" xmlns:wp="http://schemas.openxmlformats.org/drawingml/2006/wordprocessingDrawing" xmlns:w10="urn:schemas-microsoft-com:office:word" xmlns:w="http://schemas.openxmlformats.org/wordprocessingml/2006/main" xmlns:w14="http://schemas.microsoft.com/office/word/2010/wordml" xmlns:w15="http://schemas.microsoft.com/office/word/2012/wordml" xmlns:wpg="http://schemas.microsoft.com/office/word/2010/wordprocessingGroup" xmlns:wpi="http://schemas.microsoft.com/office/word/2010/wordprocessingInk" xmlns:wne="http://schemas.microsoft.com/office/word/2006/wordml" xmlns:wps="http://schemas.microsoft.com/office/word/2010/wordprocessingShape" mc:Ignorable="w14 w15 wp14">
+<w:numbering xmlns:wpc="http://schemas.microsoft.com/office/word/2010/wordprocessingCanvas" xmlns:mc="http://schemas.openxmlformats.org/markup-compatibility/2006" xmlns:o="urn:schemas-microsoft-com:office:office" xmlns:r="http://schemas.openxmlformats.org/officeDocument/2006/relationships" xmlns:m="http://schemas.openxmlformats.org/officeDocument/2006/math" xmlns:v="urn:schemas-microsoft-com:vml" xmlns:wp14="http://schemas.microsoft.com/office/word/2010/wordprocessingDrawing" xmlns:wp="http://schemas.openxmlformats.org/drawingml/2006/wordprocessingDrawing" xmlns:w10="urn:schemas-microsoft-com:office:word" xmlns:w="http://schemas.openxmlformats.org/wordprocessingml/2006/main" xmlns:w14="http://schemas.microsoft.com/office/word/2010/wordml" xmlns:wpg="http://schemas.microsoft.com/office/word/2010/wordprocessingGroup" xmlns:wpi="http://schemas.microsoft.com/office/word/2010/wordprocessingInk" xmlns:wne="http://schemas.microsoft.com/office/word/2006/wordml" xmlns:wps="http://schemas.microsoft.com/office/word/2010/wordprocessingShape" mc:Ignorable="w14 wp14">
   <w:abstractNum w:abstractNumId="0">
     <w:nsid w:val="01F24738"/>
     <w:multiLevelType w:val="hybridMultilevel"/>
@@ -6747,7 +4934,7 @@
 </file>
 
 <file path=word/styles.xml><?xml version="1.0" encoding="utf-8"?>
-<w:styles xmlns:mc="http://schemas.openxmlformats.org/markup-compatibility/2006" xmlns:r="http://schemas.openxmlformats.org/officeDocument/2006/relationships" xmlns:w="http://schemas.openxmlformats.org/wordprocessingml/2006/main" xmlns:w14="http://schemas.microsoft.com/office/word/2010/wordml" xmlns:w15="http://schemas.microsoft.com/office/word/2012/wordml" mc:Ignorable="w14 w15">
+<w:styles xmlns:mc="http://schemas.openxmlformats.org/markup-compatibility/2006" xmlns:r="http://schemas.openxmlformats.org/officeDocument/2006/relationships" xmlns:w="http://schemas.openxmlformats.org/wordprocessingml/2006/main" xmlns:w14="http://schemas.microsoft.com/office/word/2010/wordml" mc:Ignorable="w14">
   <w:docDefaults>
     <w:rPrDefault>
       <w:rPr>
@@ -6759,378 +4946,144 @@
     </w:rPrDefault>
     <w:pPrDefault/>
   </w:docDefaults>
-  <w:latentStyles w:defLockedState="0" w:defUIPriority="99" w:defSemiHidden="0" w:defUnhideWhenUsed="0" w:defQFormat="0" w:count="371">
-    <w:lsdException w:name="Normal" w:uiPriority="0" w:qFormat="1"/>
-    <w:lsdException w:name="heading 1" w:uiPriority="9" w:qFormat="1"/>
-    <w:lsdException w:name="heading 2" w:semiHidden="1" w:uiPriority="9" w:unhideWhenUsed="1" w:qFormat="1"/>
-    <w:lsdException w:name="heading 3" w:semiHidden="1" w:uiPriority="9" w:unhideWhenUsed="1" w:qFormat="1"/>
-    <w:lsdException w:name="heading 4" w:semiHidden="1" w:uiPriority="9" w:unhideWhenUsed="1" w:qFormat="1"/>
-    <w:lsdException w:name="heading 5" w:semiHidden="1" w:uiPriority="9" w:unhideWhenUsed="1" w:qFormat="1"/>
-    <w:lsdException w:name="heading 6" w:semiHidden="1" w:uiPriority="9" w:unhideWhenUsed="1" w:qFormat="1"/>
-    <w:lsdException w:name="heading 7" w:semiHidden="1" w:uiPriority="9" w:unhideWhenUsed="1" w:qFormat="1"/>
-    <w:lsdException w:name="heading 8" w:semiHidden="1" w:uiPriority="9" w:unhideWhenUsed="1" w:qFormat="1"/>
-    <w:lsdException w:name="heading 9" w:semiHidden="1" w:uiPriority="9" w:unhideWhenUsed="1" w:qFormat="1"/>
-    <w:lsdException w:name="index 1" w:semiHidden="1" w:unhideWhenUsed="1"/>
-    <w:lsdException w:name="index 2" w:semiHidden="1" w:unhideWhenUsed="1"/>
-    <w:lsdException w:name="index 3" w:semiHidden="1" w:unhideWhenUsed="1"/>
-    <w:lsdException w:name="index 4" w:semiHidden="1" w:unhideWhenUsed="1"/>
-    <w:lsdException w:name="index 5" w:semiHidden="1" w:unhideWhenUsed="1"/>
-    <w:lsdException w:name="index 6" w:semiHidden="1" w:unhideWhenUsed="1"/>
-    <w:lsdException w:name="index 7" w:semiHidden="1" w:unhideWhenUsed="1"/>
-    <w:lsdException w:name="index 8" w:semiHidden="1" w:unhideWhenUsed="1"/>
-    <w:lsdException w:name="index 9" w:semiHidden="1" w:unhideWhenUsed="1"/>
-    <w:lsdException w:name="toc 1" w:semiHidden="1" w:uiPriority="39" w:unhideWhenUsed="1"/>
-    <w:lsdException w:name="toc 2" w:semiHidden="1" w:uiPriority="39" w:unhideWhenUsed="1"/>
-    <w:lsdException w:name="toc 3" w:semiHidden="1" w:uiPriority="39" w:unhideWhenUsed="1"/>
-    <w:lsdException w:name="toc 4" w:semiHidden="1" w:uiPriority="39" w:unhideWhenUsed="1"/>
-    <w:lsdException w:name="toc 5" w:semiHidden="1" w:uiPriority="39" w:unhideWhenUsed="1"/>
-    <w:lsdException w:name="toc 6" w:semiHidden="1" w:uiPriority="39" w:unhideWhenUsed="1"/>
-    <w:lsdException w:name="toc 7" w:semiHidden="1" w:uiPriority="39" w:unhideWhenUsed="1"/>
-    <w:lsdException w:name="toc 8" w:semiHidden="1" w:uiPriority="39" w:unhideWhenUsed="1"/>
-    <w:lsdException w:name="toc 9" w:semiHidden="1" w:uiPriority="39" w:unhideWhenUsed="1"/>
-    <w:lsdException w:name="Normal Indent" w:semiHidden="1" w:unhideWhenUsed="1"/>
-    <w:lsdException w:name="footnote text" w:semiHidden="1" w:unhideWhenUsed="1"/>
-    <w:lsdException w:name="annotation text" w:semiHidden="1" w:unhideWhenUsed="1"/>
-    <w:lsdException w:name="header" w:semiHidden="1" w:unhideWhenUsed="1"/>
-    <w:lsdException w:name="footer" w:semiHidden="1" w:unhideWhenUsed="1"/>
-    <w:lsdException w:name="index heading" w:semiHidden="1" w:unhideWhenUsed="1"/>
-    <w:lsdException w:name="caption" w:semiHidden="1" w:uiPriority="35" w:unhideWhenUsed="1" w:qFormat="1"/>
-    <w:lsdException w:name="table of figures" w:semiHidden="1" w:unhideWhenUsed="1"/>
-    <w:lsdException w:name="envelope address" w:semiHidden="1" w:unhideWhenUsed="1"/>
-    <w:lsdException w:name="envelope return" w:semiHidden="1" w:unhideWhenUsed="1"/>
-    <w:lsdException w:name="footnote reference" w:semiHidden="1" w:unhideWhenUsed="1"/>
-    <w:lsdException w:name="annotation reference" w:semiHidden="1" w:unhideWhenUsed="1"/>
-    <w:lsdException w:name="line number" w:semiHidden="1" w:unhideWhenUsed="1"/>
-    <w:lsdException w:name="page number" w:semiHidden="1" w:unhideWhenUsed="1"/>
-    <w:lsdException w:name="endnote reference" w:semiHidden="1" w:unhideWhenUsed="1"/>
-    <w:lsdException w:name="endnote text" w:semiHidden="1" w:unhideWhenUsed="1"/>
-    <w:lsdException w:name="table of authorities" w:semiHidden="1" w:unhideWhenUsed="1"/>
-    <w:lsdException w:name="macro" w:semiHidden="1" w:unhideWhenUsed="1"/>
-    <w:lsdException w:name="toa heading" w:semiHidden="1" w:unhideWhenUsed="1"/>
-    <w:lsdException w:name="List" w:semiHidden="1" w:unhideWhenUsed="1"/>
-    <w:lsdException w:name="List Bullet" w:semiHidden="1" w:unhideWhenUsed="1"/>
-    <w:lsdException w:name="List Number" w:semiHidden="1" w:unhideWhenUsed="1"/>
-    <w:lsdException w:name="List 2" w:semiHidden="1" w:unhideWhenUsed="1"/>
-    <w:lsdException w:name="List 3" w:semiHidden="1" w:unhideWhenUsed="1"/>
-    <w:lsdException w:name="List 4" w:semiHidden="1" w:unhideWhenUsed="1"/>
-    <w:lsdException w:name="List 5" w:semiHidden="1" w:unhideWhenUsed="1"/>
-    <w:lsdException w:name="List Bullet 2" w:semiHidden="1" w:unhideWhenUsed="1"/>
-    <w:lsdException w:name="List Bullet 3" w:semiHidden="1" w:unhideWhenUsed="1"/>
-    <w:lsdException w:name="List Bullet 4" w:semiHidden="1" w:unhideWhenUsed="1"/>
-    <w:lsdException w:name="List Bullet 5" w:semiHidden="1" w:unhideWhenUsed="1"/>
-    <w:lsdException w:name="List Number 2" w:semiHidden="1" w:unhideWhenUsed="1"/>
-    <w:lsdException w:name="List Number 3" w:semiHidden="1" w:unhideWhenUsed="1"/>
-    <w:lsdException w:name="List Number 4" w:semiHidden="1" w:unhideWhenUsed="1"/>
-    <w:lsdException w:name="List Number 5" w:semiHidden="1" w:unhideWhenUsed="1"/>
-    <w:lsdException w:name="Title" w:uiPriority="10" w:qFormat="1"/>
-    <w:lsdException w:name="Closing" w:semiHidden="1" w:unhideWhenUsed="1"/>
-    <w:lsdException w:name="Signature" w:semiHidden="1" w:unhideWhenUsed="1"/>
-    <w:lsdException w:name="Default Paragraph Font" w:semiHidden="1" w:uiPriority="1" w:unhideWhenUsed="1"/>
-    <w:lsdException w:name="Body Text" w:semiHidden="1" w:unhideWhenUsed="1"/>
-    <w:lsdException w:name="Body Text Indent" w:semiHidden="1" w:unhideWhenUsed="1"/>
-    <w:lsdException w:name="List Continue" w:semiHidden="1" w:unhideWhenUsed="1"/>
-    <w:lsdException w:name="List Continue 2" w:semiHidden="1" w:unhideWhenUsed="1"/>
-    <w:lsdException w:name="List Continue 3" w:semiHidden="1" w:unhideWhenUsed="1"/>
-    <w:lsdException w:name="List Continue 4" w:semiHidden="1" w:unhideWhenUsed="1"/>
-    <w:lsdException w:name="List Continue 5" w:semiHidden="1" w:unhideWhenUsed="1"/>
-    <w:lsdException w:name="Message Header" w:semiHidden="1" w:unhideWhenUsed="1"/>
-    <w:lsdException w:name="Subtitle" w:uiPriority="11" w:qFormat="1"/>
-    <w:lsdException w:name="Salutation" w:semiHidden="1" w:unhideWhenUsed="1"/>
-    <w:lsdException w:name="Date" w:semiHidden="1" w:unhideWhenUsed="1"/>
-    <w:lsdException w:name="Body Text First Indent" w:semiHidden="1" w:unhideWhenUsed="1"/>
-    <w:lsdException w:name="Body Text First Indent 2" w:semiHidden="1" w:unhideWhenUsed="1"/>
-    <w:lsdException w:name="Note Heading" w:semiHidden="1" w:unhideWhenUsed="1"/>
-    <w:lsdException w:name="Body Text 2" w:semiHidden="1" w:unhideWhenUsed="1"/>
-    <w:lsdException w:name="Body Text 3" w:semiHidden="1" w:unhideWhenUsed="1"/>
-    <w:lsdException w:name="Body Text Indent 2" w:semiHidden="1" w:unhideWhenUsed="1"/>
-    <w:lsdException w:name="Body Text Indent 3" w:semiHidden="1" w:unhideWhenUsed="1"/>
-    <w:lsdException w:name="Block Text" w:semiHidden="1" w:unhideWhenUsed="1"/>
-    <w:lsdException w:name="Hyperlink" w:semiHidden="1" w:unhideWhenUsed="1"/>
-    <w:lsdException w:name="FollowedHyperlink" w:semiHidden="1" w:unhideWhenUsed="1"/>
-    <w:lsdException w:name="Strong" w:uiPriority="22" w:qFormat="1"/>
-    <w:lsdException w:name="Emphasis" w:uiPriority="20" w:qFormat="1"/>
-    <w:lsdException w:name="Document Map" w:semiHidden="1" w:unhideWhenUsed="1"/>
-    <w:lsdException w:name="Plain Text" w:semiHidden="1" w:unhideWhenUsed="1"/>
-    <w:lsdException w:name="E-mail Signature" w:semiHidden="1" w:unhideWhenUsed="1"/>
-    <w:lsdException w:name="HTML Top of Form" w:semiHidden="1" w:unhideWhenUsed="1"/>
-    <w:lsdException w:name="HTML Bottom of Form" w:semiHidden="1" w:unhideWhenUsed="1"/>
-    <w:lsdException w:name="Normal (Web)" w:semiHidden="1" w:unhideWhenUsed="1"/>
-    <w:lsdException w:name="HTML Acronym" w:semiHidden="1" w:unhideWhenUsed="1"/>
-    <w:lsdException w:name="HTML Address" w:semiHidden="1" w:unhideWhenUsed="1"/>
-    <w:lsdException w:name="HTML Cite" w:semiHidden="1" w:unhideWhenUsed="1"/>
-    <w:lsdException w:name="HTML Code" w:semiHidden="1" w:unhideWhenUsed="1"/>
-    <w:lsdException w:name="HTML Definition" w:semiHidden="1" w:unhideWhenUsed="1"/>
-    <w:lsdException w:name="HTML Keyboard" w:semiHidden="1" w:unhideWhenUsed="1"/>
-    <w:lsdException w:name="HTML Preformatted" w:semiHidden="1" w:unhideWhenUsed="1"/>
-    <w:lsdException w:name="HTML Sample" w:semiHidden="1" w:unhideWhenUsed="1"/>
-    <w:lsdException w:name="HTML Typewriter" w:semiHidden="1" w:unhideWhenUsed="1"/>
-    <w:lsdException w:name="HTML Variable" w:semiHidden="1" w:unhideWhenUsed="1"/>
-    <w:lsdException w:name="Normal Table" w:semiHidden="1" w:unhideWhenUsed="1"/>
-    <w:lsdException w:name="annotation subject" w:semiHidden="1" w:unhideWhenUsed="1"/>
-    <w:lsdException w:name="No List" w:semiHidden="1" w:unhideWhenUsed="1"/>
-    <w:lsdException w:name="Outline List 1" w:semiHidden="1" w:unhideWhenUsed="1"/>
-    <w:lsdException w:name="Outline List 2" w:semiHidden="1" w:unhideWhenUsed="1"/>
-    <w:lsdException w:name="Outline List 3" w:semiHidden="1" w:unhideWhenUsed="1"/>
-    <w:lsdException w:name="Table Simple 1" w:semiHidden="1" w:unhideWhenUsed="1"/>
-    <w:lsdException w:name="Table Simple 2" w:semiHidden="1" w:unhideWhenUsed="1"/>
-    <w:lsdException w:name="Table Simple 3" w:semiHidden="1" w:unhideWhenUsed="1"/>
-    <w:lsdException w:name="Table Classic 1" w:semiHidden="1" w:unhideWhenUsed="1"/>
-    <w:lsdException w:name="Table Classic 2" w:semiHidden="1" w:unhideWhenUsed="1"/>
-    <w:lsdException w:name="Table Classic 3" w:semiHidden="1" w:unhideWhenUsed="1"/>
-    <w:lsdException w:name="Table Classic 4" w:semiHidden="1" w:unhideWhenUsed="1"/>
-    <w:lsdException w:name="Table Colorful 1" w:semiHidden="1" w:unhideWhenUsed="1"/>
-    <w:lsdException w:name="Table Colorful 2" w:semiHidden="1" w:unhideWhenUsed="1"/>
-    <w:lsdException w:name="Table Colorful 3" w:semiHidden="1" w:unhideWhenUsed="1"/>
-    <w:lsdException w:name="Table Columns 1" w:semiHidden="1" w:unhideWhenUsed="1"/>
-    <w:lsdException w:name="Table Columns 2" w:semiHidden="1" w:unhideWhenUsed="1"/>
-    <w:lsdException w:name="Table Columns 3" w:semiHidden="1" w:unhideWhenUsed="1"/>
-    <w:lsdException w:name="Table Columns 4" w:semiHidden="1" w:unhideWhenUsed="1"/>
-    <w:lsdException w:name="Table Columns 5" w:semiHidden="1" w:unhideWhenUsed="1"/>
-    <w:lsdException w:name="Table Grid 1" w:semiHidden="1" w:unhideWhenUsed="1"/>
-    <w:lsdException w:name="Table Grid 2" w:semiHidden="1" w:unhideWhenUsed="1"/>
-    <w:lsdException w:name="Table Grid 3" w:semiHidden="1" w:unhideWhenUsed="1"/>
-    <w:lsdException w:name="Table Grid 4" w:semiHidden="1" w:unhideWhenUsed="1"/>
-    <w:lsdException w:name="Table Grid 5" w:semiHidden="1" w:unhideWhenUsed="1"/>
-    <w:lsdException w:name="Table Grid 6" w:semiHidden="1" w:unhideWhenUsed="1"/>
-    <w:lsdException w:name="Table Grid 7" w:semiHidden="1" w:unhideWhenUsed="1"/>
-    <w:lsdException w:name="Table Grid 8" w:semiHidden="1" w:unhideWhenUsed="1"/>
-    <w:lsdException w:name="Table List 1" w:semiHidden="1" w:unhideWhenUsed="1"/>
-    <w:lsdException w:name="Table List 2" w:semiHidden="1" w:unhideWhenUsed="1"/>
-    <w:lsdException w:name="Table List 3" w:semiHidden="1" w:unhideWhenUsed="1"/>
-    <w:lsdException w:name="Table List 4" w:semiHidden="1" w:unhideWhenUsed="1"/>
-    <w:lsdException w:name="Table List 5" w:semiHidden="1" w:unhideWhenUsed="1"/>
-    <w:lsdException w:name="Table List 6" w:semiHidden="1" w:unhideWhenUsed="1"/>
-    <w:lsdException w:name="Table List 7" w:semiHidden="1" w:unhideWhenUsed="1"/>
-    <w:lsdException w:name="Table List 8" w:semiHidden="1" w:unhideWhenUsed="1"/>
-    <w:lsdException w:name="Table 3D effects 1" w:semiHidden="1" w:unhideWhenUsed="1"/>
-    <w:lsdException w:name="Table 3D effects 2" w:semiHidden="1" w:unhideWhenUsed="1"/>
-    <w:lsdException w:name="Table 3D effects 3" w:semiHidden="1" w:unhideWhenUsed="1"/>
-    <w:lsdException w:name="Table Contemporary" w:semiHidden="1" w:unhideWhenUsed="1"/>
-    <w:lsdException w:name="Table Elegant" w:semiHidden="1" w:unhideWhenUsed="1"/>
-    <w:lsdException w:name="Table Professional" w:semiHidden="1" w:unhideWhenUsed="1"/>
-    <w:lsdException w:name="Table Subtle 1" w:semiHidden="1" w:unhideWhenUsed="1"/>
-    <w:lsdException w:name="Table Subtle 2" w:semiHidden="1" w:unhideWhenUsed="1"/>
-    <w:lsdException w:name="Table Web 1" w:semiHidden="1" w:unhideWhenUsed="1"/>
-    <w:lsdException w:name="Table Web 2" w:semiHidden="1" w:unhideWhenUsed="1"/>
-    <w:lsdException w:name="Table Web 3" w:semiHidden="1" w:unhideWhenUsed="1"/>
-    <w:lsdException w:name="Balloon Text" w:semiHidden="1" w:unhideWhenUsed="1"/>
-    <w:lsdException w:name="Table Grid" w:uiPriority="59"/>
-    <w:lsdException w:name="Table Theme" w:semiHidden="1" w:unhideWhenUsed="1"/>
-    <w:lsdException w:name="Placeholder Text" w:semiHidden="1"/>
-    <w:lsdException w:name="No Spacing" w:uiPriority="1" w:qFormat="1"/>
-    <w:lsdException w:name="Light Shading" w:uiPriority="60"/>
-    <w:lsdException w:name="Light List" w:uiPriority="61"/>
-    <w:lsdException w:name="Light Grid" w:uiPriority="62"/>
-    <w:lsdException w:name="Medium Shading 1" w:uiPriority="63"/>
-    <w:lsdException w:name="Medium Shading 2" w:uiPriority="64"/>
-    <w:lsdException w:name="Medium List 1" w:uiPriority="65"/>
-    <w:lsdException w:name="Medium List 2" w:uiPriority="66"/>
-    <w:lsdException w:name="Medium Grid 1" w:uiPriority="67"/>
-    <w:lsdException w:name="Medium Grid 2" w:uiPriority="68"/>
-    <w:lsdException w:name="Medium Grid 3" w:uiPriority="69"/>
-    <w:lsdException w:name="Dark List" w:uiPriority="70"/>
-    <w:lsdException w:name="Colorful Shading" w:uiPriority="71"/>
-    <w:lsdException w:name="Colorful List" w:uiPriority="72"/>
-    <w:lsdException w:name="Colorful Grid" w:uiPriority="73"/>
-    <w:lsdException w:name="Light Shading Accent 1" w:uiPriority="60"/>
-    <w:lsdException w:name="Light List Accent 1" w:uiPriority="61"/>
-    <w:lsdException w:name="Light Grid Accent 1" w:uiPriority="62"/>
-    <w:lsdException w:name="Medium Shading 1 Accent 1" w:uiPriority="63"/>
-    <w:lsdException w:name="Medium Shading 2 Accent 1" w:uiPriority="64"/>
-    <w:lsdException w:name="Medium List 1 Accent 1" w:uiPriority="65"/>
-    <w:lsdException w:name="Revision" w:semiHidden="1"/>
-    <w:lsdException w:name="List Paragraph" w:uiPriority="34" w:qFormat="1"/>
-    <w:lsdException w:name="Quote" w:uiPriority="29" w:qFormat="1"/>
-    <w:lsdException w:name="Intense Quote" w:uiPriority="30" w:qFormat="1"/>
-    <w:lsdException w:name="Medium List 2 Accent 1" w:uiPriority="66"/>
-    <w:lsdException w:name="Medium Grid 1 Accent 1" w:uiPriority="67"/>
-    <w:lsdException w:name="Medium Grid 2 Accent 1" w:uiPriority="68"/>
-    <w:lsdException w:name="Medium Grid 3 Accent 1" w:uiPriority="69"/>
-    <w:lsdException w:name="Dark List Accent 1" w:uiPriority="70"/>
-    <w:lsdException w:name="Colorful Shading Accent 1" w:uiPriority="71"/>
-    <w:lsdException w:name="Colorful List Accent 1" w:uiPriority="72"/>
-    <w:lsdException w:name="Colorful Grid Accent 1" w:uiPriority="73"/>
-    <w:lsdException w:name="Light Shading Accent 2" w:uiPriority="60"/>
-    <w:lsdException w:name="Light List Accent 2" w:uiPriority="61"/>
-    <w:lsdException w:name="Light Grid Accent 2" w:uiPriority="62"/>
-    <w:lsdException w:name="Medium Shading 1 Accent 2" w:uiPriority="63"/>
-    <w:lsdException w:name="Medium Shading 2 Accent 2" w:uiPriority="64"/>
-    <w:lsdException w:name="Medium List 1 Accent 2" w:uiPriority="65"/>
-    <w:lsdException w:name="Medium List 2 Accent 2" w:uiPriority="66"/>
-    <w:lsdException w:name="Medium Grid 1 Accent 2" w:uiPriority="67"/>
-    <w:lsdException w:name="Medium Grid 2 Accent 2" w:uiPriority="68"/>
-    <w:lsdException w:name="Medium Grid 3 Accent 2" w:uiPriority="69"/>
-    <w:lsdException w:name="Dark List Accent 2" w:uiPriority="70"/>
-    <w:lsdException w:name="Colorful Shading Accent 2" w:uiPriority="71"/>
-    <w:lsdException w:name="Colorful List Accent 2" w:uiPriority="72"/>
-    <w:lsdException w:name="Colorful Grid Accent 2" w:uiPriority="73"/>
-    <w:lsdException w:name="Light Shading Accent 3" w:uiPriority="60"/>
-    <w:lsdException w:name="Light List Accent 3" w:uiPriority="61"/>
-    <w:lsdException w:name="Light Grid Accent 3" w:uiPriority="62"/>
-    <w:lsdException w:name="Medium Shading 1 Accent 3" w:uiPriority="63"/>
-    <w:lsdException w:name="Medium Shading 2 Accent 3" w:uiPriority="64"/>
-    <w:lsdException w:name="Medium List 1 Accent 3" w:uiPriority="65"/>
-    <w:lsdException w:name="Medium List 2 Accent 3" w:uiPriority="66"/>
-    <w:lsdException w:name="Medium Grid 1 Accent 3" w:uiPriority="67"/>
-    <w:lsdException w:name="Medium Grid 2 Accent 3" w:uiPriority="68"/>
-    <w:lsdException w:name="Medium Grid 3 Accent 3" w:uiPriority="69"/>
-    <w:lsdException w:name="Dark List Accent 3" w:uiPriority="70"/>
-    <w:lsdException w:name="Colorful Shading Accent 3" w:uiPriority="71"/>
-    <w:lsdException w:name="Colorful List Accent 3" w:uiPriority="72"/>
-    <w:lsdException w:name="Colorful Grid Accent 3" w:uiPriority="73"/>
-    <w:lsdException w:name="Light Shading Accent 4" w:uiPriority="60"/>
-    <w:lsdException w:name="Light List Accent 4" w:uiPriority="61"/>
-    <w:lsdException w:name="Light Grid Accent 4" w:uiPriority="62"/>
-    <w:lsdException w:name="Medium Shading 1 Accent 4" w:uiPriority="63"/>
-    <w:lsdException w:name="Medium Shading 2 Accent 4" w:uiPriority="64"/>
-    <w:lsdException w:name="Medium List 1 Accent 4" w:uiPriority="65"/>
-    <w:lsdException w:name="Medium List 2 Accent 4" w:uiPriority="66"/>
-    <w:lsdException w:name="Medium Grid 1 Accent 4" w:uiPriority="67"/>
-    <w:lsdException w:name="Medium Grid 2 Accent 4" w:uiPriority="68"/>
-    <w:lsdException w:name="Medium Grid 3 Accent 4" w:uiPriority="69"/>
-    <w:lsdException w:name="Dark List Accent 4" w:uiPriority="70"/>
-    <w:lsdException w:name="Colorful Shading Accent 4" w:uiPriority="71"/>
-    <w:lsdException w:name="Colorful List Accent 4" w:uiPriority="72"/>
-    <w:lsdException w:name="Colorful Grid Accent 4" w:uiPriority="73"/>
-    <w:lsdException w:name="Light Shading Accent 5" w:uiPriority="60"/>
-    <w:lsdException w:name="Light List Accent 5" w:uiPriority="61"/>
-    <w:lsdException w:name="Light Grid Accent 5" w:uiPriority="62"/>
-    <w:lsdException w:name="Medium Shading 1 Accent 5" w:uiPriority="63"/>
-    <w:lsdException w:name="Medium Shading 2 Accent 5" w:uiPriority="64"/>
-    <w:lsdException w:name="Medium List 1 Accent 5" w:uiPriority="65"/>
-    <w:lsdException w:name="Medium List 2 Accent 5" w:uiPriority="66"/>
-    <w:lsdException w:name="Medium Grid 1 Accent 5" w:uiPriority="67"/>
-    <w:lsdException w:name="Medium Grid 2 Accent 5" w:uiPriority="68"/>
-    <w:lsdException w:name="Medium Grid 3 Accent 5" w:uiPriority="69"/>
-    <w:lsdException w:name="Dark List Accent 5" w:uiPriority="70"/>
-    <w:lsdException w:name="Colorful Shading Accent 5" w:uiPriority="71"/>
-    <w:lsdException w:name="Colorful List Accent 5" w:uiPriority="72"/>
-    <w:lsdException w:name="Colorful Grid Accent 5" w:uiPriority="73"/>
-    <w:lsdException w:name="Light Shading Accent 6" w:uiPriority="60"/>
-    <w:lsdException w:name="Light List Accent 6" w:uiPriority="61"/>
-    <w:lsdException w:name="Light Grid Accent 6" w:uiPriority="62"/>
-    <w:lsdException w:name="Medium Shading 1 Accent 6" w:uiPriority="63"/>
-    <w:lsdException w:name="Medium Shading 2 Accent 6" w:uiPriority="64"/>
-    <w:lsdException w:name="Medium List 1 Accent 6" w:uiPriority="65"/>
-    <w:lsdException w:name="Medium List 2 Accent 6" w:uiPriority="66"/>
-    <w:lsdException w:name="Medium Grid 1 Accent 6" w:uiPriority="67"/>
-    <w:lsdException w:name="Medium Grid 2 Accent 6" w:uiPriority="68"/>
-    <w:lsdException w:name="Medium Grid 3 Accent 6" w:uiPriority="69"/>
-    <w:lsdException w:name="Dark List Accent 6" w:uiPriority="70"/>
-    <w:lsdException w:name="Colorful Shading Accent 6" w:uiPriority="71"/>
-    <w:lsdException w:name="Colorful List Accent 6" w:uiPriority="72"/>
-    <w:lsdException w:name="Colorful Grid Accent 6" w:uiPriority="73"/>
-    <w:lsdException w:name="Subtle Emphasis" w:uiPriority="19" w:qFormat="1"/>
-    <w:lsdException w:name="Intense Emphasis" w:uiPriority="21" w:qFormat="1"/>
-    <w:lsdException w:name="Subtle Reference" w:uiPriority="31" w:qFormat="1"/>
-    <w:lsdException w:name="Intense Reference" w:uiPriority="32" w:qFormat="1"/>
-    <w:lsdException w:name="Book Title" w:uiPriority="33" w:qFormat="1"/>
-    <w:lsdException w:name="Bibliography" w:semiHidden="1" w:uiPriority="37" w:unhideWhenUsed="1"/>
-    <w:lsdException w:name="TOC Heading" w:semiHidden="1" w:uiPriority="39" w:unhideWhenUsed="1" w:qFormat="1"/>
-    <w:lsdException w:name="Plain Table 1" w:uiPriority="41"/>
-    <w:lsdException w:name="Plain Table 2" w:uiPriority="42"/>
-    <w:lsdException w:name="Plain Table 3" w:uiPriority="43"/>
-    <w:lsdException w:name="Plain Table 4" w:uiPriority="44"/>
-    <w:lsdException w:name="Plain Table 5" w:uiPriority="45"/>
-    <w:lsdException w:name="Grid Table Light" w:uiPriority="40"/>
-    <w:lsdException w:name="Grid Table 1 Light" w:uiPriority="46"/>
-    <w:lsdException w:name="Grid Table 2" w:uiPriority="47"/>
-    <w:lsdException w:name="Grid Table 3" w:uiPriority="48"/>
-    <w:lsdException w:name="Grid Table 4" w:uiPriority="49"/>
-    <w:lsdException w:name="Grid Table 5 Dark" w:uiPriority="50"/>
-    <w:lsdException w:name="Grid Table 6 Colorful" w:uiPriority="51"/>
-    <w:lsdException w:name="Grid Table 7 Colorful" w:uiPriority="52"/>
-    <w:lsdException w:name="Grid Table 1 Light Accent 1" w:uiPriority="46"/>
-    <w:lsdException w:name="Grid Table 2 Accent 1" w:uiPriority="47"/>
-    <w:lsdException w:name="Grid Table 3 Accent 1" w:uiPriority="48"/>
-    <w:lsdException w:name="Grid Table 4 Accent 1" w:uiPriority="49"/>
-    <w:lsdException w:name="Grid Table 5 Dark Accent 1" w:uiPriority="50"/>
-    <w:lsdException w:name="Grid Table 6 Colorful Accent 1" w:uiPriority="51"/>
-    <w:lsdException w:name="Grid Table 7 Colorful Accent 1" w:uiPriority="52"/>
-    <w:lsdException w:name="Grid Table 1 Light Accent 2" w:uiPriority="46"/>
-    <w:lsdException w:name="Grid Table 2 Accent 2" w:uiPriority="47"/>
-    <w:lsdException w:name="Grid Table 3 Accent 2" w:uiPriority="48"/>
-    <w:lsdException w:name="Grid Table 4 Accent 2" w:uiPriority="49"/>
-    <w:lsdException w:name="Grid Table 5 Dark Accent 2" w:uiPriority="50"/>
-    <w:lsdException w:name="Grid Table 6 Colorful Accent 2" w:uiPriority="51"/>
-    <w:lsdException w:name="Grid Table 7 Colorful Accent 2" w:uiPriority="52"/>
-    <w:lsdException w:name="Grid Table 1 Light Accent 3" w:uiPriority="46"/>
-    <w:lsdException w:name="Grid Table 2 Accent 3" w:uiPriority="47"/>
-    <w:lsdException w:name="Grid Table 3 Accent 3" w:uiPriority="48"/>
-    <w:lsdException w:name="Grid Table 4 Accent 3" w:uiPriority="49"/>
-    <w:lsdException w:name="Grid Table 5 Dark Accent 3" w:uiPriority="50"/>
-    <w:lsdException w:name="Grid Table 6 Colorful Accent 3" w:uiPriority="51"/>
-    <w:lsdException w:name="Grid Table 7 Colorful Accent 3" w:uiPriority="52"/>
-    <w:lsdException w:name="Grid Table 1 Light Accent 4" w:uiPriority="46"/>
-    <w:lsdException w:name="Grid Table 2 Accent 4" w:uiPriority="47"/>
-    <w:lsdException w:name="Grid Table 3 Accent 4" w:uiPriority="48"/>
-    <w:lsdException w:name="Grid Table 4 Accent 4" w:uiPriority="49"/>
-    <w:lsdException w:name="Grid Table 5 Dark Accent 4" w:uiPriority="50"/>
-    <w:lsdException w:name="Grid Table 6 Colorful Accent 4" w:uiPriority="51"/>
-    <w:lsdException w:name="Grid Table 7 Colorful Accent 4" w:uiPriority="52"/>
-    <w:lsdException w:name="Grid Table 1 Light Accent 5" w:uiPriority="46"/>
-    <w:lsdException w:name="Grid Table 2 Accent 5" w:uiPriority="47"/>
-    <w:lsdException w:name="Grid Table 3 Accent 5" w:uiPriority="48"/>
-    <w:lsdException w:name="Grid Table 4 Accent 5" w:uiPriority="49"/>
-    <w:lsdException w:name="Grid Table 5 Dark Accent 5" w:uiPriority="50"/>
-    <w:lsdException w:name="Grid Table 6 Colorful Accent 5" w:uiPriority="51"/>
-    <w:lsdException w:name="Grid Table 7 Colorful Accent 5" w:uiPriority="52"/>
-    <w:lsdException w:name="Grid Table 1 Light Accent 6" w:uiPriority="46"/>
-    <w:lsdException w:name="Grid Table 2 Accent 6" w:uiPriority="47"/>
-    <w:lsdException w:name="Grid Table 3 Accent 6" w:uiPriority="48"/>
-    <w:lsdException w:name="Grid Table 4 Accent 6" w:uiPriority="49"/>
-    <w:lsdException w:name="Grid Table 5 Dark Accent 6" w:uiPriority="50"/>
-    <w:lsdException w:name="Grid Table 6 Colorful Accent 6" w:uiPriority="51"/>
-    <w:lsdException w:name="Grid Table 7 Colorful Accent 6" w:uiPriority="52"/>
-    <w:lsdException w:name="List Table 1 Light" w:uiPriority="46"/>
-    <w:lsdException w:name="List Table 2" w:uiPriority="47"/>
-    <w:lsdException w:name="List Table 3" w:uiPriority="48"/>
-    <w:lsdException w:name="List Table 4" w:uiPriority="49"/>
-    <w:lsdException w:name="List Table 5 Dark" w:uiPriority="50"/>
-    <w:lsdException w:name="List Table 6 Colorful" w:uiPriority="51"/>
-    <w:lsdException w:name="List Table 7 Colorful" w:uiPriority="52"/>
-    <w:lsdException w:name="List Table 1 Light Accent 1" w:uiPriority="46"/>
-    <w:lsdException w:name="List Table 2 Accent 1" w:uiPriority="47"/>
-    <w:lsdException w:name="List Table 3 Accent 1" w:uiPriority="48"/>
-    <w:lsdException w:name="List Table 4 Accent 1" w:uiPriority="49"/>
-    <w:lsdException w:name="List Table 5 Dark Accent 1" w:uiPriority="50"/>
-    <w:lsdException w:name="List Table 6 Colorful Accent 1" w:uiPriority="51"/>
-    <w:lsdException w:name="List Table 7 Colorful Accent 1" w:uiPriority="52"/>
-    <w:lsdException w:name="List Table 1 Light Accent 2" w:uiPriority="46"/>
-    <w:lsdException w:name="List Table 2 Accent 2" w:uiPriority="47"/>
-    <w:lsdException w:name="List Table 3 Accent 2" w:uiPriority="48"/>
-    <w:lsdException w:name="List Table 4 Accent 2" w:uiPriority="49"/>
-    <w:lsdException w:name="List Table 5 Dark Accent 2" w:uiPriority="50"/>
-    <w:lsdException w:name="List Table 6 Colorful Accent 2" w:uiPriority="51"/>
-    <w:lsdException w:name="List Table 7 Colorful Accent 2" w:uiPriority="52"/>
-    <w:lsdException w:name="List Table 1 Light Accent 3" w:uiPriority="46"/>
-    <w:lsdException w:name="List Table 2 Accent 3" w:uiPriority="47"/>
-    <w:lsdException w:name="List Table 3 Accent 3" w:uiPriority="48"/>
-    <w:lsdException w:name="List Table 4 Accent 3" w:uiPriority="49"/>
-    <w:lsdException w:name="List Table 5 Dark Accent 3" w:uiPriority="50"/>
-    <w:lsdException w:name="List Table 6 Colorful Accent 3" w:uiPriority="51"/>
-    <w:lsdException w:name="List Table 7 Colorful Accent 3" w:uiPriority="52"/>
-    <w:lsdException w:name="List Table 1 Light Accent 4" w:uiPriority="46"/>
-    <w:lsdException w:name="List Table 2 Accent 4" w:uiPriority="47"/>
-    <w:lsdException w:name="List Table 3 Accent 4" w:uiPriority="48"/>
-    <w:lsdException w:name="List Table 4 Accent 4" w:uiPriority="49"/>
-    <w:lsdException w:name="List Table 5 Dark Accent 4" w:uiPriority="50"/>
-    <w:lsdException w:name="List Table 6 Colorful Accent 4" w:uiPriority="51"/>
-    <w:lsdException w:name="List Table 7 Colorful Accent 4" w:uiPriority="52"/>
-    <w:lsdException w:name="List Table 1 Light Accent 5" w:uiPriority="46"/>
-    <w:lsdException w:name="List Table 2 Accent 5" w:uiPriority="47"/>
-    <w:lsdException w:name="List Table 3 Accent 5" w:uiPriority="48"/>
-    <w:lsdException w:name="List Table 4 Accent 5" w:uiPriority="49"/>
-    <w:lsdException w:name="List Table 5 Dark Accent 5" w:uiPriority="50"/>
-    <w:lsdException w:name="List Table 6 Colorful Accent 5" w:uiPriority="51"/>
-    <w:lsdException w:name="List Table 7 Colorful Accent 5" w:uiPriority="52"/>
-    <w:lsdException w:name="List Table 1 Light Accent 6" w:uiPriority="46"/>
-    <w:lsdException w:name="List Table 2 Accent 6" w:uiPriority="47"/>
-    <w:lsdException w:name="List Table 3 Accent 6" w:uiPriority="48"/>
-    <w:lsdException w:name="List Table 4 Accent 6" w:uiPriority="49"/>
-    <w:lsdException w:name="List Table 5 Dark Accent 6" w:uiPriority="50"/>
-    <w:lsdException w:name="List Table 6 Colorful Accent 6" w:uiPriority="51"/>
-    <w:lsdException w:name="List Table 7 Colorful Accent 6" w:uiPriority="52"/>
+  <w:latentStyles w:defLockedState="0" w:defUIPriority="99" w:defSemiHidden="1" w:defUnhideWhenUsed="1" w:defQFormat="0" w:count="267">
+    <w:lsdException w:name="Normal" w:semiHidden="0" w:uiPriority="0" w:unhideWhenUsed="0" w:qFormat="1"/>
+    <w:lsdException w:name="heading 1" w:semiHidden="0" w:uiPriority="9" w:unhideWhenUsed="0" w:qFormat="1"/>
+    <w:lsdException w:name="heading 2" w:uiPriority="9" w:qFormat="1"/>
+    <w:lsdException w:name="heading 3" w:uiPriority="9" w:qFormat="1"/>
+    <w:lsdException w:name="heading 4" w:uiPriority="9" w:qFormat="1"/>
+    <w:lsdException w:name="heading 5" w:uiPriority="9" w:qFormat="1"/>
+    <w:lsdException w:name="heading 6" w:uiPriority="9" w:qFormat="1"/>
+    <w:lsdException w:name="heading 7" w:uiPriority="9" w:qFormat="1"/>
+    <w:lsdException w:name="heading 8" w:uiPriority="9" w:qFormat="1"/>
+    <w:lsdException w:name="heading 9" w:uiPriority="9" w:qFormat="1"/>
+    <w:lsdException w:name="toc 1" w:uiPriority="39"/>
+    <w:lsdException w:name="toc 2" w:uiPriority="39"/>
+    <w:lsdException w:name="toc 3" w:uiPriority="39"/>
+    <w:lsdException w:name="toc 4" w:uiPriority="39"/>
+    <w:lsdException w:name="toc 5" w:uiPriority="39"/>
+    <w:lsdException w:name="toc 6" w:uiPriority="39"/>
+    <w:lsdException w:name="toc 7" w:uiPriority="39"/>
+    <w:lsdException w:name="toc 8" w:uiPriority="39"/>
+    <w:lsdException w:name="toc 9" w:uiPriority="39"/>
+    <w:lsdException w:name="caption" w:uiPriority="35" w:qFormat="1"/>
+    <w:lsdException w:name="Title" w:semiHidden="0" w:uiPriority="10" w:unhideWhenUsed="0" w:qFormat="1"/>
+    <w:lsdException w:name="Default Paragraph Font" w:uiPriority="1"/>
+    <w:lsdException w:name="Subtitle" w:semiHidden="0" w:uiPriority="11" w:unhideWhenUsed="0" w:qFormat="1"/>
+    <w:lsdException w:name="Strong" w:semiHidden="0" w:uiPriority="22" w:unhideWhenUsed="0" w:qFormat="1"/>
+    <w:lsdException w:name="Emphasis" w:semiHidden="0" w:uiPriority="20" w:unhideWhenUsed="0" w:qFormat="1"/>
+    <w:lsdException w:name="Table Grid" w:semiHidden="0" w:uiPriority="59" w:unhideWhenUsed="0"/>
+    <w:lsdException w:name="Placeholder Text" w:unhideWhenUsed="0"/>
+    <w:lsdException w:name="No Spacing" w:semiHidden="0" w:uiPriority="1" w:unhideWhenUsed="0" w:qFormat="1"/>
+    <w:lsdException w:name="Light Shading" w:semiHidden="0" w:uiPriority="60" w:unhideWhenUsed="0"/>
+    <w:lsdException w:name="Light List" w:semiHidden="0" w:uiPriority="61" w:unhideWhenUsed="0"/>
+    <w:lsdException w:name="Light Grid" w:semiHidden="0" w:uiPriority="62" w:unhideWhenUsed="0"/>
+    <w:lsdException w:name="Medium Shading 1" w:semiHidden="0" w:uiPriority="63" w:unhideWhenUsed="0"/>
+    <w:lsdException w:name="Medium Shading 2" w:semiHidden="0" w:uiPriority="64" w:unhideWhenUsed="0"/>
+    <w:lsdException w:name="Medium List 1" w:semiHidden="0" w:uiPriority="65" w:unhideWhenUsed="0"/>
+    <w:lsdException w:name="Medium List 2" w:semiHidden="0" w:uiPriority="66" w:unhideWhenUsed="0"/>
+    <w:lsdException w:name="Medium Grid 1" w:semiHidden="0" w:uiPriority="67" w:unhideWhenUsed="0"/>
+    <w:lsdException w:name="Medium Grid 2" w:semiHidden="0" w:uiPriority="68" w:unhideWhenUsed="0"/>
+    <w:lsdException w:name="Medium Grid 3" w:semiHidden="0" w:uiPriority="69" w:unhideWhenUsed="0"/>
+    <w:lsdException w:name="Dark List" w:semiHidden="0" w:uiPriority="70" w:unhideWhenUsed="0"/>
+    <w:lsdException w:name="Colorful Shading" w:semiHidden="0" w:uiPriority="71" w:unhideWhenUsed="0"/>
+    <w:lsdException w:name="Colorful List" w:semiHidden="0" w:uiPriority="72" w:unhideWhenUsed="0"/>
+    <w:lsdException w:name="Colorful Grid" w:semiHidden="0" w:uiPriority="73" w:unhideWhenUsed="0"/>
+    <w:lsdException w:name="Light Shading Accent 1" w:semiHidden="0" w:uiPriority="60" w:unhideWhenUsed="0"/>
+    <w:lsdException w:name="Light List Accent 1" w:semiHidden="0" w:uiPriority="61" w:unhideWhenUsed="0"/>
+    <w:lsdException w:name="Light Grid Accent 1" w:semiHidden="0" w:uiPriority="62" w:unhideWhenUsed="0"/>
+    <w:lsdException w:name="Medium Shading 1 Accent 1" w:semiHidden="0" w:uiPriority="63" w:unhideWhenUsed="0"/>
+    <w:lsdException w:name="Medium Shading 2 Accent 1" w:semiHidden="0" w:uiPriority="64" w:unhideWhenUsed="0"/>
+    <w:lsdException w:name="Medium List 1 Accent 1" w:semiHidden="0" w:uiPriority="65" w:unhideWhenUsed="0"/>
+    <w:lsdException w:name="Revision" w:unhideWhenUsed="0"/>
+    <w:lsdException w:name="List Paragraph" w:semiHidden="0" w:uiPriority="34" w:unhideWhenUsed="0" w:qFormat="1"/>
+    <w:lsdException w:name="Quote" w:semiHidden="0" w:uiPriority="29" w:unhideWhenUsed="0" w:qFormat="1"/>
+    <w:lsdException w:name="Intense Quote" w:semiHidden="0" w:uiPriority="30" w:unhideWhenUsed="0" w:qFormat="1"/>
+    <w:lsdException w:name="Medium List 2 Accent 1" w:semiHidden="0" w:uiPriority="66" w:unhideWhenUsed="0"/>
+    <w:lsdException w:name="Medium Grid 1 Accent 1" w:semiHidden="0" w:uiPriority="67" w:unhideWhenUsed="0"/>
+    <w:lsdException w:name="Medium Grid 2 Accent 1" w:semiHidden="0" w:uiPriority="68" w:unhideWhenUsed="0"/>
+    <w:lsdException w:name="Medium Grid 3 Accent 1" w:semiHidden="0" w:uiPriority="69" w:unhideWhenUsed="0"/>
+    <w:lsdException w:name="Dark List Accent 1" w:semiHidden="0" w:uiPriority="70" w:unhideWhenUsed="0"/>
+    <w:lsdException w:name="Colorful Shading Accent 1" w:semiHidden="0" w:uiPriority="71" w:unhideWhenUsed="0"/>
+    <w:lsdException w:name="Colorful List Accent 1" w:semiHidden="0" w:uiPriority="72" w:unhideWhenUsed="0"/>
+    <w:lsdException w:name="Colorful Grid Accent 1" w:semiHidden="0" w:uiPriority="73" w:unhideWhenUsed="0"/>
+    <w:lsdException w:name="Light Shading Accent 2" w:semiHidden="0" w:uiPriority="60" w:unhideWhenUsed="0"/>
+    <w:lsdException w:name="Light List Accent 2" w:semiHidden="0" w:uiPriority="61" w:unhideWhenUsed="0"/>
+    <w:lsdException w:name="Light Grid Accent 2" w:semiHidden="0" w:uiPriority="62" w:unhideWhenUsed="0"/>
+    <w:lsdException w:name="Medium Shading 1 Accent 2" w:semiHidden="0" w:uiPriority="63" w:unhideWhenUsed="0"/>
+    <w:lsdException w:name="Medium Shading 2 Accent 2" w:semiHidden="0" w:uiPriority="64" w:unhideWhenUsed="0"/>
+    <w:lsdException w:name="Medium List 1 Accent 2" w:semiHidden="0" w:uiPriority="65" w:unhideWhenUsed="0"/>
+    <w:lsdException w:name="Medium List 2 Accent 2" w:semiHidden="0" w:uiPriority="66" w:unhideWhenUsed="0"/>
+    <w:lsdException w:name="Medium Grid 1 Accent 2" w:semiHidden="0" w:uiPriority="67" w:unhideWhenUsed="0"/>
+    <w:lsdException w:name="Medium Grid 2 Accent 2" w:semiHidden="0" w:uiPriority="68" w:unhideWhenUsed="0"/>
+    <w:lsdException w:name="Medium Grid 3 Accent 2" w:semiHidden="0" w:uiPriority="69" w:unhideWhenUsed="0"/>
+    <w:lsdException w:name="Dark List Accent 2" w:semiHidden="0" w:uiPriority="70" w:unhideWhenUsed="0"/>
+    <w:lsdException w:name="Colorful Shading Accent 2" w:semiHidden="0" w:uiPriority="71" w:unhideWhenUsed="0"/>
+    <w:lsdException w:name="Colorful List Accent 2" w:semiHidden="0" w:uiPriority="72" w:unhideWhenUsed="0"/>
+    <w:lsdException w:name="Colorful Grid Accent 2" w:semiHidden="0" w:uiPriority="73" w:unhideWhenUsed="0"/>
+    <w:lsdException w:name="Light Shading Accent 3" w:semiHidden="0" w:uiPriority="60" w:unhideWhenUsed="0"/>
+    <w:lsdException w:name="Light List Accent 3" w:semiHidden="0" w:uiPriority="61" w:unhideWhenUsed="0"/>
+    <w:lsdException w:name="Light Grid Accent 3" w:semiHidden="0" w:uiPriority="62" w:unhideWhenUsed="0"/>
+    <w:lsdException w:name="Medium Shading 1 Accent 3" w:semiHidden="0" w:uiPriority="63" w:unhideWhenUsed="0"/>
+    <w:lsdException w:name="Medium Shading 2 Accent 3" w:semiHidden="0" w:uiPriority="64" w:unhideWhenUsed="0"/>
+    <w:lsdException w:name="Medium List 1 Accent 3" w:semiHidden="0" w:uiPriority="65" w:unhideWhenUsed="0"/>
+    <w:lsdException w:name="Medium List 2 Accent 3" w:semiHidden="0" w:uiPriority="66" w:unhideWhenUsed="0"/>
+    <w:lsdException w:name="Medium Grid 1 Accent 3" w:semiHidden="0" w:uiPriority="67" w:unhideWhenUsed="0"/>
+    <w:lsdException w:name="Medium Grid 2 Accent 3" w:semiHidden="0" w:uiPriority="68" w:unhideWhenUsed="0"/>
+    <w:lsdException w:name="Medium Grid 3 Accent 3" w:semiHidden="0" w:uiPriority="69" w:unhideWhenUsed="0"/>
+    <w:lsdException w:name="Dark List Accent 3" w:semiHidden="0" w:uiPriority="70" w:unhideWhenUsed="0"/>
+    <w:lsdException w:name="Colorful Shading Accent 3" w:semiHidden="0" w:uiPriority="71" w:unhideWhenUsed="0"/>
+    <w:lsdException w:name="Colorful List Accent 3" w:semiHidden="0" w:uiPriority="72" w:unhideWhenUsed="0"/>
+    <w:lsdException w:name="Colorful Grid Accent 3" w:semiHidden="0" w:uiPriority="73" w:unhideWhenUsed="0"/>
+    <w:lsdException w:name="Light Shading Accent 4" w:semiHidden="0" w:uiPriority="60" w:unhideWhenUsed="0"/>
+    <w:lsdException w:name="Light List Accent 4" w:semiHidden="0" w:uiPriority="61" w:unhideWhenUsed="0"/>
+    <w:lsdException w:name="Light Grid Accent 4" w:semiHidden="0" w:uiPriority="62" w:unhideWhenUsed="0"/>
+    <w:lsdException w:name="Medium Shading 1 Accent 4" w:semiHidden="0" w:uiPriority="63" w:unhideWhenUsed="0"/>
+    <w:lsdException w:name="Medium Shading 2 Accent 4" w:semiHidden="0" w:uiPriority="64" w:unhideWhenUsed="0"/>
+    <w:lsdException w:name="Medium List 1 Accent 4" w:semiHidden="0" w:uiPriority="65" w:unhideWhenUsed="0"/>
+    <w:lsdException w:name="Medium List 2 Accent 4" w:semiHidden="0" w:uiPriority="66" w:unhideWhenUsed="0"/>
+    <w:lsdException w:name="Medium Grid 1 Accent 4" w:semiHidden="0" w:uiPriority="67" w:unhideWhenUsed="0"/>
+    <w:lsdException w:name="Medium Grid 2 Accent 4" w:semiHidden="0" w:uiPriority="68" w:unhideWhenUsed="0"/>
+    <w:lsdException w:name="Medium Grid 3 Accent 4" w:semiHidden="0" w:uiPriority="69" w:unhideWhenUsed="0"/>
+    <w:lsdException w:name="Dark List Accent 4" w:semiHidden="0" w:uiPriority="70" w:unhideWhenUsed="0"/>
+    <w:lsdException w:name="Colorful Shading Accent 4" w:semiHidden="0" w:uiPriority="71" w:unhideWhenUsed="0"/>
+    <w:lsdException w:name="Colorful List Accent 4" w:semiHidden="0" w:uiPriority="72" w:unhideWhenUsed="0"/>
+    <w:lsdException w:name="Colorful Grid Accent 4" w:semiHidden="0" w:uiPriority="73" w:unhideWhenUsed="0"/>
+    <w:lsdException w:name="Light Shading Accent 5" w:semiHidden="0" w:uiPriority="60" w:unhideWhenUsed="0"/>
+    <w:lsdException w:name="Light List Accent 5" w:semiHidden="0" w:uiPriority="61" w:unhideWhenUsed="0"/>
+    <w:lsdException w:name="Light Grid Accent 5" w:semiHidden="0" w:uiPriority="62" w:unhideWhenUsed="0"/>
+    <w:lsdException w:name="Medium Shading 1 Accent 5" w:semiHidden="0" w:uiPriority="63" w:unhideWhenUsed="0"/>
+    <w:lsdException w:name="Medium Shading 2 Accent 5" w:semiHidden="0" w:uiPriority="64" w:unhideWhenUsed="0"/>
+    <w:lsdException w:name="Medium List 1 Accent 5" w:semiHidden="0" w:uiPriority="65" w:unhideWhenUsed="0"/>
+    <w:lsdException w:name="Medium List 2 Accent 5" w:semiHidden="0" w:uiPriority="66" w:unhideWhenUsed="0"/>
+    <w:lsdException w:name="Medium Grid 1 Accent 5" w:semiHidden="0" w:uiPriority="67" w:unhideWhenUsed="0"/>
+    <w:lsdException w:name="Medium Grid 2 Accent 5" w:semiHidden="0" w:uiPriority="68" w:unhideWhenUsed="0"/>
+    <w:lsdException w:name="Medium Grid 3 Accent 5" w:semiHidden="0" w:uiPriority="69" w:unhideWhenUsed="0"/>
+    <w:lsdException w:name="Dark List Accent 5" w:semiHidden="0" w:uiPriority="70" w:unhideWhenUsed="0"/>
+    <w:lsdException w:name="Colorful Shading Accent 5" w:semiHidden="0" w:uiPriority="71" w:unhideWhenUsed="0"/>
+    <w:lsdException w:name="Colorful List Accent 5" w:semiHidden="0" w:uiPriority="72" w:unhideWhenUsed="0"/>
+    <w:lsdException w:name="Colorful Grid Accent 5" w:semiHidden="0" w:uiPriority="73" w:unhideWhenUsed="0"/>
+    <w:lsdException w:name="Light Shading Accent 6" w:semiHidden="0" w:uiPriority="60" w:unhideWhenUsed="0"/>
+    <w:lsdException w:name="Light List Accent 6" w:semiHidden="0" w:uiPriority="61" w:unhideWhenUsed="0"/>
+    <w:lsdException w:name="Light Grid Accent 6" w:semiHidden="0" w:uiPriority="62" w:unhideWhenUsed="0"/>
+    <w:lsdException w:name="Medium Shading 1 Accent 6" w:semiHidden="0" w:uiPriority="63" w:unhideWhenUsed="0"/>
+    <w:lsdException w:name="Medium Shading 2 Accent 6" w:semiHidden="0" w:uiPriority="64" w:unhideWhenUsed="0"/>
+    <w:lsdException w:name="Medium List 1 Accent 6" w:semiHidden="0" w:uiPriority="65" w:unhideWhenUsed="0"/>
+    <w:lsdException w:name="Medium List 2 Accent 6" w:semiHidden="0" w:uiPriority="66" w:unhideWhenUsed="0"/>
+    <w:lsdException w:name="Medium Grid 1 Accent 6" w:semiHidden="0" w:uiPriority="67" w:unhideWhenUsed="0"/>
+    <w:lsdException w:name="Medium Grid 2 Accent 6" w:semiHidden="0" w:uiPriority="68" w:unhideWhenUsed="0"/>
+    <w:lsdException w:name="Medium Grid 3 Accent 6" w:semiHidden="0" w:uiPriority="69" w:unhideWhenUsed="0"/>
+    <w:lsdException w:name="Dark List Accent 6" w:semiHidden="0" w:uiPriority="70" w:unhideWhenUsed="0"/>
+    <w:lsdException w:name="Colorful Shading Accent 6" w:semiHidden="0" w:uiPriority="71" w:unhideWhenUsed="0"/>
+    <w:lsdException w:name="Colorful List Accent 6" w:semiHidden="0" w:uiPriority="72" w:unhideWhenUsed="0"/>
+    <w:lsdException w:name="Colorful Grid Accent 6" w:semiHidden="0" w:uiPriority="73" w:unhideWhenUsed="0"/>
+    <w:lsdException w:name="Subtle Emphasis" w:semiHidden="0" w:uiPriority="19" w:unhideWhenUsed="0" w:qFormat="1"/>
+    <w:lsdException w:name="Intense Emphasis" w:semiHidden="0" w:uiPriority="21" w:unhideWhenUsed="0" w:qFormat="1"/>
+    <w:lsdException w:name="Subtle Reference" w:semiHidden="0" w:uiPriority="31" w:unhideWhenUsed="0" w:qFormat="1"/>
+    <w:lsdException w:name="Intense Reference" w:semiHidden="0" w:uiPriority="32" w:unhideWhenUsed="0" w:qFormat="1"/>
+    <w:lsdException w:name="Book Title" w:semiHidden="0" w:uiPriority="33" w:unhideWhenUsed="0" w:qFormat="1"/>
+    <w:lsdException w:name="Bibliography" w:uiPriority="37"/>
+    <w:lsdException w:name="TOC Heading" w:uiPriority="39" w:qFormat="1"/>
   </w:latentStyles>
   <w:style w:type="paragraph" w:default="1" w:styleId="Normal">
     <w:name w:val="Normal"/>
@@ -7513,6 +5466,196 @@
 </w:styles>
 </file>
 
+<file path=word/stylesWithEffects.xml><?xml version="1.0" encoding="utf-8"?>
+<w:styles xmlns:wpc="http://schemas.microsoft.com/office/word/2010/wordprocessingCanvas" xmlns:mc="http://schemas.openxmlformats.org/markup-compatibility/2006" xmlns:o="urn:schemas-microsoft-com:office:office" xmlns:r="http://schemas.openxmlformats.org/officeDocument/2006/relationships" xmlns:m="http://schemas.openxmlformats.org/officeDocument/2006/math" xmlns:v="urn:schemas-microsoft-com:vml" xmlns:wp14="http://schemas.microsoft.com/office/word/2010/wordprocessingDrawing" xmlns:wp="http://schemas.openxmlformats.org/drawingml/2006/wordprocessingDrawing" xmlns:w10="urn:schemas-microsoft-com:office:word" xmlns:w="http://schemas.openxmlformats.org/wordprocessingml/2006/main" xmlns:w14="http://schemas.microsoft.com/office/word/2010/wordml" xmlns:wpg="http://schemas.microsoft.com/office/word/2010/wordprocessingGroup" xmlns:wpi="http://schemas.microsoft.com/office/word/2010/wordprocessingInk" xmlns:wne="http://schemas.microsoft.com/office/word/2006/wordml" xmlns:wps="http://schemas.microsoft.com/office/word/2010/wordprocessingShape" mc:Ignorable="w14 wp14">
+  <w:docDefaults>
+    <w:rPrDefault>
+      <w:rPr>
+        <w:rFonts w:asciiTheme="minorHAnsi" w:eastAsiaTheme="minorEastAsia" w:hAnsiTheme="minorHAnsi" w:cstheme="minorBidi"/>
+        <w:sz w:val="22"/>
+        <w:szCs w:val="22"/>
+        <w:lang w:val="es-CO" w:eastAsia="es-CO" w:bidi="ar-SA"/>
+      </w:rPr>
+    </w:rPrDefault>
+    <w:pPrDefault>
+      <w:pPr>
+        <w:spacing w:after="200" w:line="276" w:lineRule="auto"/>
+      </w:pPr>
+    </w:pPrDefault>
+  </w:docDefaults>
+  <w:latentStyles w:defLockedState="0" w:defUIPriority="99" w:defSemiHidden="1" w:defUnhideWhenUsed="1" w:defQFormat="0" w:count="267">
+    <w:lsdException w:name="Normal" w:semiHidden="0" w:uiPriority="0" w:unhideWhenUsed="0" w:qFormat="1"/>
+    <w:lsdException w:name="heading 1" w:semiHidden="0" w:uiPriority="9" w:unhideWhenUsed="0" w:qFormat="1"/>
+    <w:lsdException w:name="heading 2" w:uiPriority="9" w:qFormat="1"/>
+    <w:lsdException w:name="heading 3" w:uiPriority="9" w:qFormat="1"/>
+    <w:lsdException w:name="heading 4" w:uiPriority="9" w:qFormat="1"/>
+    <w:lsdException w:name="heading 5" w:uiPriority="9" w:qFormat="1"/>
+    <w:lsdException w:name="heading 6" w:uiPriority="9" w:qFormat="1"/>
+    <w:lsdException w:name="heading 7" w:uiPriority="9" w:qFormat="1"/>
+    <w:lsdException w:name="heading 8" w:uiPriority="9" w:qFormat="1"/>
+    <w:lsdException w:name="heading 9" w:uiPriority="9" w:qFormat="1"/>
+    <w:lsdException w:name="toc 1" w:uiPriority="39"/>
+    <w:lsdException w:name="toc 2" w:uiPriority="39"/>
+    <w:lsdException w:name="toc 3" w:uiPriority="39"/>
+    <w:lsdException w:name="toc 4" w:uiPriority="39"/>
+    <w:lsdException w:name="toc 5" w:uiPriority="39"/>
+    <w:lsdException w:name="toc 6" w:uiPriority="39"/>
+    <w:lsdException w:name="toc 7" w:uiPriority="39"/>
+    <w:lsdException w:name="toc 8" w:uiPriority="39"/>
+    <w:lsdException w:name="toc 9" w:uiPriority="39"/>
+    <w:lsdException w:name="caption" w:uiPriority="35" w:qFormat="1"/>
+    <w:lsdException w:name="Title" w:semiHidden="0" w:uiPriority="10" w:unhideWhenUsed="0" w:qFormat="1"/>
+    <w:lsdException w:name="Default Paragraph Font" w:uiPriority="1"/>
+    <w:lsdException w:name="Subtitle" w:semiHidden="0" w:uiPriority="11" w:unhideWhenUsed="0" w:qFormat="1"/>
+    <w:lsdException w:name="Strong" w:semiHidden="0" w:uiPriority="22" w:unhideWhenUsed="0" w:qFormat="1"/>
+    <w:lsdException w:name="Emphasis" w:semiHidden="0" w:uiPriority="20" w:unhideWhenUsed="0" w:qFormat="1"/>
+    <w:lsdException w:name="Table Grid" w:semiHidden="0" w:uiPriority="59" w:unhideWhenUsed="0"/>
+    <w:lsdException w:name="Placeholder Text" w:unhideWhenUsed="0"/>
+    <w:lsdException w:name="No Spacing" w:semiHidden="0" w:uiPriority="1" w:unhideWhenUsed="0" w:qFormat="1"/>
+    <w:lsdException w:name="Light Shading" w:semiHidden="0" w:uiPriority="60" w:unhideWhenUsed="0"/>
+    <w:lsdException w:name="Light List" w:semiHidden="0" w:uiPriority="61" w:unhideWhenUsed="0"/>
+    <w:lsdException w:name="Light Grid" w:semiHidden="0" w:uiPriority="62" w:unhideWhenUsed="0"/>
+    <w:lsdException w:name="Medium Shading 1" w:semiHidden="0" w:uiPriority="63" w:unhideWhenUsed="0"/>
+    <w:lsdException w:name="Medium Shading 2" w:semiHidden="0" w:uiPriority="64" w:unhideWhenUsed="0"/>
+    <w:lsdException w:name="Medium List 1" w:semiHidden="0" w:uiPriority="65" w:unhideWhenUsed="0"/>
+    <w:lsdException w:name="Medium List 2" w:semiHidden="0" w:uiPriority="66" w:unhideWhenUsed="0"/>
+    <w:lsdException w:name="Medium Grid 1" w:semiHidden="0" w:uiPriority="67" w:unhideWhenUsed="0"/>
+    <w:lsdException w:name="Medium Grid 2" w:semiHidden="0" w:uiPriority="68" w:unhideWhenUsed="0"/>
+    <w:lsdException w:name="Medium Grid 3" w:semiHidden="0" w:uiPriority="69" w:unhideWhenUsed="0"/>
+    <w:lsdException w:name="Dark List" w:semiHidden="0" w:uiPriority="70" w:unhideWhenUsed="0"/>
+    <w:lsdException w:name="Colorful Shading" w:semiHidden="0" w:uiPriority="71" w:unhideWhenUsed="0"/>
+    <w:lsdException w:name="Colorful List" w:semiHidden="0" w:uiPriority="72" w:unhideWhenUsed="0"/>
+    <w:lsdException w:name="Colorful Grid" w:semiHidden="0" w:uiPriority="73" w:unhideWhenUsed="0"/>
+    <w:lsdException w:name="Light Shading Accent 1" w:semiHidden="0" w:uiPriority="60" w:unhideWhenUsed="0"/>
+    <w:lsdException w:name="Light List Accent 1" w:semiHidden="0" w:uiPriority="61" w:unhideWhenUsed="0"/>
+    <w:lsdException w:name="Light Grid Accent 1" w:semiHidden="0" w:uiPriority="62" w:unhideWhenUsed="0"/>
+    <w:lsdException w:name="Medium Shading 1 Accent 1" w:semiHidden="0" w:uiPriority="63" w:unhideWhenUsed="0"/>
+    <w:lsdException w:name="Medium Shading 2 Accent 1" w:semiHidden="0" w:uiPriority="64" w:unhideWhenUsed="0"/>
+    <w:lsdException w:name="Medium List 1 Accent 1" w:semiHidden="0" w:uiPriority="65" w:unhideWhenUsed="0"/>
+    <w:lsdException w:name="Revision" w:unhideWhenUsed="0"/>
+    <w:lsdException w:name="List Paragraph" w:semiHidden="0" w:uiPriority="34" w:unhideWhenUsed="0" w:qFormat="1"/>
+    <w:lsdException w:name="Quote" w:semiHidden="0" w:uiPriority="29" w:unhideWhenUsed="0" w:qFormat="1"/>
+    <w:lsdException w:name="Intense Quote" w:semiHidden="0" w:uiPriority="30" w:unhideWhenUsed="0" w:qFormat="1"/>
+    <w:lsdException w:name="Medium List 2 Accent 1" w:semiHidden="0" w:uiPriority="66" w:unhideWhenUsed="0"/>
+    <w:lsdException w:name="Medium Grid 1 Accent 1" w:semiHidden="0" w:uiPriority="67" w:unhideWhenUsed="0"/>
+    <w:lsdException w:name="Medium Grid 2 Accent 1" w:semiHidden="0" w:uiPriority="68" w:unhideWhenUsed="0"/>
+    <w:lsdException w:name="Medium Grid 3 Accent 1" w:semiHidden="0" w:uiPriority="69" w:unhideWhenUsed="0"/>
+    <w:lsdException w:name="Dark List Accent 1" w:semiHidden="0" w:uiPriority="70" w:unhideWhenUsed="0"/>
+    <w:lsdException w:name="Colorful Shading Accent 1" w:semiHidden="0" w:uiPriority="71" w:unhideWhenUsed="0"/>
+    <w:lsdException w:name="Colorful List Accent 1" w:semiHidden="0" w:uiPriority="72" w:unhideWhenUsed="0"/>
+    <w:lsdException w:name="Colorful Grid Accent 1" w:semiHidden="0" w:uiPriority="73" w:unhideWhenUsed="0"/>
+    <w:lsdException w:name="Light Shading Accent 2" w:semiHidden="0" w:uiPriority="60" w:unhideWhenUsed="0"/>
+    <w:lsdException w:name="Light List Accent 2" w:semiHidden="0" w:uiPriority="61" w:unhideWhenUsed="0"/>
+    <w:lsdException w:name="Light Grid Accent 2" w:semiHidden="0" w:uiPriority="62" w:unhideWhenUsed="0"/>
+    <w:lsdException w:name="Medium Shading 1 Accent 2" w:semiHidden="0" w:uiPriority="63" w:unhideWhenUsed="0"/>
+    <w:lsdException w:name="Medium Shading 2 Accent 2" w:semiHidden="0" w:uiPriority="64" w:unhideWhenUsed="0"/>
+    <w:lsdException w:name="Medium List 1 Accent 2" w:semiHidden="0" w:uiPriority="65" w:unhideWhenUsed="0"/>
+    <w:lsdException w:name="Medium List 2 Accent 2" w:semiHidden="0" w:uiPriority="66" w:unhideWhenUsed="0"/>
+    <w:lsdException w:name="Medium Grid 1 Accent 2" w:semiHidden="0" w:uiPriority="67" w:unhideWhenUsed="0"/>
+    <w:lsdException w:name="Medium Grid 2 Accent 2" w:semiHidden="0" w:uiPriority="68" w:unhideWhenUsed="0"/>
+    <w:lsdException w:name="Medium Grid 3 Accent 2" w:semiHidden="0" w:uiPriority="69" w:unhideWhenUsed="0"/>
+    <w:lsdException w:name="Dark List Accent 2" w:semiHidden="0" w:uiPriority="70" w:unhideWhenUsed="0"/>
+    <w:lsdException w:name="Colorful Shading Accent 2" w:semiHidden="0" w:uiPriority="71" w:unhideWhenUsed="0"/>
+    <w:lsdException w:name="Colorful List Accent 2" w:semiHidden="0" w:uiPriority="72" w:unhideWhenUsed="0"/>
+    <w:lsdException w:name="Colorful Grid Accent 2" w:semiHidden="0" w:uiPriority="73" w:unhideWhenUsed="0"/>
+    <w:lsdException w:name="Light Shading Accent 3" w:semiHidden="0" w:uiPriority="60" w:unhideWhenUsed="0"/>
+    <w:lsdException w:name="Light List Accent 3" w:semiHidden="0" w:uiPriority="61" w:unhideWhenUsed="0"/>
+    <w:lsdException w:name="Light Grid Accent 3" w:semiHidden="0" w:uiPriority="62" w:unhideWhenUsed="0"/>
+    <w:lsdException w:name="Medium Shading 1 Accent 3" w:semiHidden="0" w:uiPriority="63" w:unhideWhenUsed="0"/>
+    <w:lsdException w:name="Medium Shading 2 Accent 3" w:semiHidden="0" w:uiPriority="64" w:unhideWhenUsed="0"/>
+    <w:lsdException w:name="Medium List 1 Accent 3" w:semiHidden="0" w:uiPriority="65" w:unhideWhenUsed="0"/>
+    <w:lsdException w:name="Medium List 2 Accent 3" w:semiHidden="0" w:uiPriority="66" w:unhideWhenUsed="0"/>
+    <w:lsdException w:name="Medium Grid 1 Accent 3" w:semiHidden="0" w:uiPriority="67" w:unhideWhenUsed="0"/>
+    <w:lsdException w:name="Medium Grid 2 Accent 3" w:semiHidden="0" w:uiPriority="68" w:unhideWhenUsed="0"/>
+    <w:lsdException w:name="Medium Grid 3 Accent 3" w:semiHidden="0" w:uiPriority="69" w:unhideWhenUsed="0"/>
+    <w:lsdException w:name="Dark List Accent 3" w:semiHidden="0" w:uiPriority="70" w:unhideWhenUsed="0"/>
+    <w:lsdException w:name="Colorful Shading Accent 3" w:semiHidden="0" w:uiPriority="71" w:unhideWhenUsed="0"/>
+    <w:lsdException w:name="Colorful List Accent 3" w:semiHidden="0" w:uiPriority="72" w:unhideWhenUsed="0"/>
+    <w:lsdException w:name="Colorful Grid Accent 3" w:semiHidden="0" w:uiPriority="73" w:unhideWhenUsed="0"/>
+    <w:lsdException w:name="Light Shading Accent 4" w:semiHidden="0" w:uiPriority="60" w:unhideWhenUsed="0"/>
+    <w:lsdException w:name="Light List Accent 4" w:semiHidden="0" w:uiPriority="61" w:unhideWhenUsed="0"/>
+    <w:lsdException w:name="Light Grid Accent 4" w:semiHidden="0" w:uiPriority="62" w:unhideWhenUsed="0"/>
+    <w:lsdException w:name="Medium Shading 1 Accent 4" w:semiHidden="0" w:uiPriority="63" w:unhideWhenUsed="0"/>
+    <w:lsdException w:name="Medium Shading 2 Accent 4" w:semiHidden="0" w:uiPriority="64" w:unhideWhenUsed="0"/>
+    <w:lsdException w:name="Medium List 1 Accent 4" w:semiHidden="0" w:uiPriority="65" w:unhideWhenUsed="0"/>
+    <w:lsdException w:name="Medium List 2 Accent 4" w:semiHidden="0" w:uiPriority="66" w:unhideWhenUsed="0"/>
+    <w:lsdException w:name="Medium Grid 1 Accent 4" w:semiHidden="0" w:uiPriority="67" w:unhideWhenUsed="0"/>
+    <w:lsdException w:name="Medium Grid 2 Accent 4" w:semiHidden="0" w:uiPriority="68" w:unhideWhenUsed="0"/>
+    <w:lsdException w:name="Medium Grid 3 Accent 4" w:semiHidden="0" w:uiPriority="69" w:unhideWhenUsed="0"/>
+    <w:lsdException w:name="Dark List Accent 4" w:semiHidden="0" w:uiPriority="70" w:unhideWhenUsed="0"/>
+    <w:lsdException w:name="Colorful Shading Accent 4" w:semiHidden="0" w:uiPriority="71" w:unhideWhenUsed="0"/>
+    <w:lsdException w:name="Colorful List Accent 4" w:semiHidden="0" w:uiPriority="72" w:unhideWhenUsed="0"/>
+    <w:lsdException w:name="Colorful Grid Accent 4" w:semiHidden="0" w:uiPriority="73" w:unhideWhenUsed="0"/>
+    <w:lsdException w:name="Light Shading Accent 5" w:semiHidden="0" w:uiPriority="60" w:unhideWhenUsed="0"/>
+    <w:lsdException w:name="Light List Accent 5" w:semiHidden="0" w:uiPriority="61" w:unhideWhenUsed="0"/>
+    <w:lsdException w:name="Light Grid Accent 5" w:semiHidden="0" w:uiPriority="62" w:unhideWhenUsed="0"/>
+    <w:lsdException w:name="Medium Shading 1 Accent 5" w:semiHidden="0" w:uiPriority="63" w:unhideWhenUsed="0"/>
+    <w:lsdException w:name="Medium Shading 2 Accent 5" w:semiHidden="0" w:uiPriority="64" w:unhideWhenUsed="0"/>
+    <w:lsdException w:name="Medium List 1 Accent 5" w:semiHidden="0" w:uiPriority="65" w:unhideWhenUsed="0"/>
+    <w:lsdException w:name="Medium List 2 Accent 5" w:semiHidden="0" w:uiPriority="66" w:unhideWhenUsed="0"/>
+    <w:lsdException w:name="Medium Grid 1 Accent 5" w:semiHidden="0" w:uiPriority="67" w:unhideWhenUsed="0"/>
+    <w:lsdException w:name="Medium Grid 2 Accent 5" w:semiHidden="0" w:uiPriority="68" w:unhideWhenUsed="0"/>
+    <w:lsdException w:name="Medium Grid 3 Accent 5" w:semiHidden="0" w:uiPriority="69" w:unhideWhenUsed="0"/>
+    <w:lsdException w:name="Dark List Accent 5" w:semiHidden="0" w:uiPriority="70" w:unhideWhenUsed="0"/>
+    <w:lsdException w:name="Colorful Shading Accent 5" w:semiHidden="0" w:uiPriority="71" w:unhideWhenUsed="0"/>
+    <w:lsdException w:name="Colorful List Accent 5" w:semiHidden="0" w:uiPriority="72" w:unhideWhenUsed="0"/>
+    <w:lsdException w:name="Colorful Grid Accent 5" w:semiHidden="0" w:uiPriority="73" w:unhideWhenUsed="0"/>
+    <w:lsdException w:name="Light Shading Accent 6" w:semiHidden="0" w:uiPriority="60" w:unhideWhenUsed="0"/>
+    <w:lsdException w:name="Light List Accent 6" w:semiHidden="0" w:uiPriority="61" w:unhideWhenUsed="0"/>
+    <w:lsdException w:name="Light Grid Accent 6" w:semiHidden="0" w:uiPriority="62" w:unhideWhenUsed="0"/>
+    <w:lsdException w:name="Medium Shading 1 Accent 6" w:semiHidden="0" w:uiPriority="63" w:unhideWhenUsed="0"/>
+    <w:lsdException w:name="Medium Shading 2 Accent 6" w:semiHidden="0" w:uiPriority="64" w:unhideWhenUsed="0"/>
+    <w:lsdException w:name="Medium List 1 Accent 6" w:semiHidden="0" w:uiPriority="65" w:unhideWhenUsed="0"/>
+    <w:lsdException w:name="Medium List 2 Accent 6" w:semiHidden="0" w:uiPriority="66" w:unhideWhenUsed="0"/>
+    <w:lsdException w:name="Medium Grid 1 Accent 6" w:semiHidden="0" w:uiPriority="67" w:unhideWhenUsed="0"/>
+    <w:lsdException w:name="Medium Grid 2 Accent 6" w:semiHidden="0" w:uiPriority="68" w:unhideWhenUsed="0"/>
+    <w:lsdException w:name="Medium Grid 3 Accent 6" w:semiHidden="0" w:uiPriority="69" w:unhideWhenUsed="0"/>
+    <w:lsdException w:name="Dark List Accent 6" w:semiHidden="0" w:uiPriority="70" w:unhideWhenUsed="0"/>
+    <w:lsdException w:name="Colorful Shading Accent 6" w:semiHidden="0" w:uiPriority="71" w:unhideWhenUsed="0"/>
+    <w:lsdException w:name="Colorful List Accent 6" w:semiHidden="0" w:uiPriority="72" w:unhideWhenUsed="0"/>
+    <w:lsdException w:name="Colorful Grid Accent 6" w:semiHidden="0" w:uiPriority="73" w:unhideWhenUsed="0"/>
+    <w:lsdException w:name="Subtle Emphasis" w:semiHidden="0" w:uiPriority="19" w:unhideWhenUsed="0" w:qFormat="1"/>
+    <w:lsdException w:name="Intense Emphasis" w:semiHidden="0" w:uiPriority="21" w:unhideWhenUsed="0" w:qFormat="1"/>
+    <w:lsdException w:name="Subtle Reference" w:semiHidden="0" w:uiPriority="31" w:unhideWhenUsed="0" w:qFormat="1"/>
+    <w:lsdException w:name="Intense Reference" w:semiHidden="0" w:uiPriority="32" w:unhideWhenUsed="0" w:qFormat="1"/>
+    <w:lsdException w:name="Book Title" w:semiHidden="0" w:uiPriority="33" w:unhideWhenUsed="0" w:qFormat="1"/>
+    <w:lsdException w:name="Bibliography" w:uiPriority="37"/>
+    <w:lsdException w:name="TOC Heading" w:uiPriority="39" w:qFormat="1"/>
+  </w:latentStyles>
+  <w:style w:type="paragraph" w:default="1" w:styleId="Normal">
+    <w:name w:val="Normal"/>
+    <w:qFormat/>
+  </w:style>
+  <w:style w:type="character" w:default="1" w:styleId="Fuentedeprrafopredeter">
+    <w:name w:val="Default Paragraph Font"/>
+    <w:uiPriority w:val="1"/>
+    <w:semiHidden/>
+    <w:unhideWhenUsed/>
+  </w:style>
+  <w:style w:type="table" w:default="1" w:styleId="Tablanormal">
+    <w:name w:val="Normal Table"/>
+    <w:uiPriority w:val="99"/>
+    <w:semiHidden/>
+    <w:unhideWhenUsed/>
+    <w:tblPr>
+      <w:tblInd w:w="0" w:type="dxa"/>
+      <w:tblCellMar>
+        <w:top w:w="0" w:type="dxa"/>
+        <w:left w:w="108" w:type="dxa"/>
+        <w:bottom w:w="0" w:type="dxa"/>
+        <w:right w:w="108" w:type="dxa"/>
+      </w:tblCellMar>
+    </w:tblPr>
+  </w:style>
+  <w:style w:type="numbering" w:default="1" w:styleId="Sinlista">
+    <w:name w:val="No List"/>
+    <w:uiPriority w:val="99"/>
+    <w:semiHidden/>
+    <w:unhideWhenUsed/>
+  </w:style>
+</w:styles>
+</file>
+
 <file path=word/theme/theme1.xml><?xml version="1.0" encoding="utf-8"?>
 <a:theme xmlns:a="http://schemas.openxmlformats.org/drawingml/2006/main" name="Office Theme">
   <a:themeElements>

--- a/fuentes/contenidos/grado08/guion02/CS_08_02_REC40.docx
+++ b/fuentes/contenidos/grado08/guion02/CS_08_02_REC40.docx
@@ -1,6 +1,6 @@
 
 <file path=word/document.xml><?xml version="1.0" encoding="utf-8"?>
-<w:document xmlns:wpc="http://schemas.microsoft.com/office/word/2010/wordprocessingCanvas" xmlns:mc="http://schemas.openxmlformats.org/markup-compatibility/2006" xmlns:o="urn:schemas-microsoft-com:office:office" xmlns:r="http://schemas.openxmlformats.org/officeDocument/2006/relationships" xmlns:m="http://schemas.openxmlformats.org/officeDocument/2006/math" xmlns:v="urn:schemas-microsoft-com:vml" xmlns:wp14="http://schemas.microsoft.com/office/word/2010/wordprocessingDrawing" xmlns:wp="http://schemas.openxmlformats.org/drawingml/2006/wordprocessingDrawing" xmlns:w10="urn:schemas-microsoft-com:office:word" xmlns:w="http://schemas.openxmlformats.org/wordprocessingml/2006/main" xmlns:w14="http://schemas.microsoft.com/office/word/2010/wordml" xmlns:wpg="http://schemas.microsoft.com/office/word/2010/wordprocessingGroup" xmlns:wpi="http://schemas.microsoft.com/office/word/2010/wordprocessingInk" xmlns:wne="http://schemas.microsoft.com/office/word/2006/wordml" xmlns:wps="http://schemas.microsoft.com/office/word/2010/wordprocessingShape" mc:Ignorable="w14 wp14">
+<w:document xmlns:wpc="http://schemas.microsoft.com/office/word/2010/wordprocessingCanvas" xmlns:mc="http://schemas.openxmlformats.org/markup-compatibility/2006" xmlns:o="urn:schemas-microsoft-com:office:office" xmlns:r="http://schemas.openxmlformats.org/officeDocument/2006/relationships" xmlns:m="http://schemas.openxmlformats.org/officeDocument/2006/math" xmlns:v="urn:schemas-microsoft-com:vml" xmlns:wp14="http://schemas.microsoft.com/office/word/2010/wordprocessingDrawing" xmlns:wp="http://schemas.openxmlformats.org/drawingml/2006/wordprocessingDrawing" xmlns:w10="urn:schemas-microsoft-com:office:word" xmlns:w="http://schemas.openxmlformats.org/wordprocessingml/2006/main" xmlns:w14="http://schemas.microsoft.com/office/word/2010/wordml" xmlns:w15="http://schemas.microsoft.com/office/word/2012/wordml" xmlns:wpg="http://schemas.microsoft.com/office/word/2010/wordprocessingGroup" xmlns:wpi="http://schemas.microsoft.com/office/word/2010/wordprocessingInk" xmlns:wne="http://schemas.microsoft.com/office/word/2006/wordml" xmlns:wps="http://schemas.microsoft.com/office/word/2010/wordprocessingShape" mc:Ignorable="w14 w15 wp14">
   <w:body>
     <w:p>
       <w:pPr>
@@ -610,8 +610,17 @@
           <w:rFonts w:ascii="Times New Roman" w:hAnsi="Times New Roman" w:cs="Times New Roman"/>
           <w:lang w:val="es-ES_tradnl"/>
         </w:rPr>
-        <w:t xml:space="preserve"> minutos</w:t>
-      </w:r>
+        <w:t xml:space="preserve"> </w:t>
+      </w:r>
+      <w:del w:id="0" w:author="MCMarquez" w:date="2015-04-01T09:33:00Z">
+        <w:r>
+          <w:rPr>
+            <w:rFonts w:ascii="Times New Roman" w:hAnsi="Times New Roman" w:cs="Times New Roman"/>
+            <w:lang w:val="es-ES_tradnl"/>
+          </w:rPr>
+          <w:delText>minutos</w:delText>
+        </w:r>
+      </w:del>
     </w:p>
     <w:p>
       <w:pPr>
@@ -2413,14 +2422,7 @@
           <w:rFonts w:ascii="Times New Roman" w:hAnsi="Times New Roman" w:cs="Times New Roman"/>
           <w:lang w:val="es-ES_tradnl"/>
         </w:rPr>
-        <w:t>Luego de leer el texto, responde a la pregunta. Elige la respuesta correcta</w:t>
-      </w:r>
-      <w:r>
-        <w:rPr>
-          <w:rFonts w:ascii="Times New Roman" w:hAnsi="Times New Roman" w:cs="Times New Roman"/>
-          <w:lang w:val="es-ES_tradnl"/>
-        </w:rPr>
-        <w:t>.</w:t>
+        <w:t>Luego de leer el texto, responde a la pregunta. Elige la respuesta correcta.</w:t>
       </w:r>
     </w:p>
     <w:p>
@@ -3407,27 +3409,27 @@
         </w:rPr>
         <w:t xml:space="preserve"> Katari</w:t>
       </w:r>
-      <w:commentRangeStart w:id="0"/>
+      <w:commentRangeStart w:id="1"/>
       <w:r>
         <w:rPr>
           <w:rStyle w:val="Refdecomentario"/>
         </w:rPr>
+        <w:commentReference w:id="2"/>
+      </w:r>
+      <w:commentRangeEnd w:id="1"/>
+      <w:r>
+        <w:rPr>
+          <w:rFonts w:ascii="Times New Roman" w:hAnsi="Times New Roman" w:cs="Times New Roman"/>
+          <w:b/>
+          <w:lang w:val="es-CO"/>
+        </w:rPr>
+        <w:t>.</w:t>
+      </w:r>
+      <w:r>
+        <w:rPr>
+          <w:rStyle w:val="Refdecomentario"/>
+        </w:rPr>
         <w:commentReference w:id="1"/>
-      </w:r>
-      <w:commentRangeEnd w:id="0"/>
-      <w:r>
-        <w:rPr>
-          <w:rFonts w:ascii="Times New Roman" w:hAnsi="Times New Roman" w:cs="Times New Roman"/>
-          <w:b/>
-          <w:lang w:val="es-CO"/>
-        </w:rPr>
-        <w:t>.</w:t>
-      </w:r>
-      <w:r>
-        <w:rPr>
-          <w:rStyle w:val="Refdecomentario"/>
-        </w:rPr>
-        <w:commentReference w:id="0"/>
       </w:r>
     </w:p>
     <w:p>
@@ -3457,7 +3459,7 @@
         <w:rPr>
           <w:rStyle w:val="Refdecomentario"/>
         </w:rPr>
-        <w:commentReference w:id="2"/>
+        <w:commentReference w:id="3"/>
       </w:r>
       <w:r>
         <w:rPr>
@@ -3487,7 +3489,7 @@
         <w:rPr>
           <w:rStyle w:val="Refdecomentario"/>
         </w:rPr>
-        <w:commentReference w:id="3"/>
+        <w:commentReference w:id="4"/>
       </w:r>
       <w:r>
         <w:rPr>
@@ -3800,10 +3802,20 @@
         <w:rPr>
           <w:rFonts w:ascii="Times New Roman" w:hAnsi="Times New Roman" w:cs="Times New Roman"/>
           <w:color w:val="FF0000"/>
-          <w:lang w:val="es-ES_tradnl"/>
-        </w:rPr>
-        <w:t>Luego de leer el texto, responde a la pregunta. Elige la respuesta correcta</w:t>
-      </w:r>
+          <w:lang w:val="es-CO"/>
+        </w:rPr>
+        <w:t xml:space="preserve">En Cuzco, la rebelión fue dirigida por </w:t>
+      </w:r>
+    </w:p>
+    <w:p>
+      <w:pPr>
+        <w:rPr>
+          <w:rFonts w:ascii="Times New Roman" w:hAnsi="Times New Roman" w:cs="Times New Roman"/>
+          <w:lang w:val="es-ES_tradnl"/>
+        </w:rPr>
+      </w:pPr>
+      <w:bookmarkStart w:id="5" w:name="_GoBack"/>
+      <w:bookmarkEnd w:id="5"/>
     </w:p>
     <w:p>
       <w:pPr>
@@ -3844,23 +3856,6 @@
           <w:lang w:val="es-ES_tradnl"/>
         </w:rPr>
         <w:t xml:space="preserve"> caracteres máximo)</w:t>
-      </w:r>
-    </w:p>
-    <w:p>
-      <w:pPr>
-        <w:rPr>
-          <w:rFonts w:ascii="Times New Roman" w:hAnsi="Times New Roman" w:cs="Times New Roman"/>
-          <w:color w:val="FF0000"/>
-          <w:lang w:val="es-ES_tradnl"/>
-        </w:rPr>
-      </w:pPr>
-      <w:r>
-        <w:rPr>
-          <w:rFonts w:ascii="Times New Roman" w:hAnsi="Times New Roman" w:cs="Times New Roman"/>
-          <w:color w:val="FF0000"/>
-          <w:lang w:val="es-CO"/>
-        </w:rPr>
-        <w:t xml:space="preserve">En Cuzco, la rebelión fue dirigida por </w:t>
       </w:r>
     </w:p>
     <w:p>
@@ -4043,8 +4038,6 @@
           <w:lang w:val="es-CO"/>
         </w:rPr>
       </w:pPr>
-      <w:bookmarkStart w:id="4" w:name="_GoBack"/>
-      <w:bookmarkEnd w:id="4"/>
     </w:p>
     <w:p>
       <w:pPr>
@@ -4539,37 +4532,21 @@
 </file>
 
 <file path=word/comments.xml><?xml version="1.0" encoding="utf-8"?>
-<w:comments xmlns:wpc="http://schemas.microsoft.com/office/word/2010/wordprocessingCanvas" xmlns:mc="http://schemas.openxmlformats.org/markup-compatibility/2006" xmlns:o="urn:schemas-microsoft-com:office:office" xmlns:r="http://schemas.openxmlformats.org/officeDocument/2006/relationships" xmlns:m="http://schemas.openxmlformats.org/officeDocument/2006/math" xmlns:v="urn:schemas-microsoft-com:vml" xmlns:wp14="http://schemas.microsoft.com/office/word/2010/wordprocessingDrawing" xmlns:wp="http://schemas.openxmlformats.org/drawingml/2006/wordprocessingDrawing" xmlns:w10="urn:schemas-microsoft-com:office:word" xmlns:w="http://schemas.openxmlformats.org/wordprocessingml/2006/main" xmlns:w14="http://schemas.microsoft.com/office/word/2010/wordml" xmlns:wpg="http://schemas.microsoft.com/office/word/2010/wordprocessingGroup" xmlns:wpi="http://schemas.microsoft.com/office/word/2010/wordprocessingInk" xmlns:wne="http://schemas.microsoft.com/office/word/2006/wordml" xmlns:wps="http://schemas.microsoft.com/office/word/2010/wordprocessingShape" mc:Ignorable="w14 wp14">
+<w:comments xmlns:wpc="http://schemas.microsoft.com/office/word/2010/wordprocessingCanvas" xmlns:mc="http://schemas.openxmlformats.org/markup-compatibility/2006" xmlns:o="urn:schemas-microsoft-com:office:office" xmlns:r="http://schemas.openxmlformats.org/officeDocument/2006/relationships" xmlns:m="http://schemas.openxmlformats.org/officeDocument/2006/math" xmlns:v="urn:schemas-microsoft-com:vml" xmlns:wp14="http://schemas.microsoft.com/office/word/2010/wordprocessingDrawing" xmlns:wp="http://schemas.openxmlformats.org/drawingml/2006/wordprocessingDrawing" xmlns:w10="urn:schemas-microsoft-com:office:word" xmlns:w="http://schemas.openxmlformats.org/wordprocessingml/2006/main" xmlns:w14="http://schemas.microsoft.com/office/word/2010/wordml" xmlns:w15="http://schemas.microsoft.com/office/word/2012/wordml" xmlns:wpg="http://schemas.microsoft.com/office/word/2010/wordprocessingGroup" xmlns:wpi="http://schemas.microsoft.com/office/word/2010/wordprocessingInk" xmlns:wne="http://schemas.microsoft.com/office/word/2006/wordml" xmlns:wps="http://schemas.microsoft.com/office/word/2010/wordprocessingShape" mc:Ignorable="w14 w15 wp14">
+  <w:comment w:id="2" w:author="MCMarquez" w:date="2015-03-30T11:40:00Z" w:initials="M">
+    <w:p>
+      <w:pPr>
+        <w:pStyle w:val="Textocomentario"/>
+      </w:pPr>
+      <w:r>
+        <w:rPr>
+          <w:rStyle w:val="Refdecomentario"/>
+        </w:rPr>
+        <w:annotationRef/>
+      </w:r>
+    </w:p>
+  </w:comment>
   <w:comment w:id="1" w:author="MCMarquez" w:date="2015-03-30T11:40:00Z" w:initials="M">
-    <w:p>
-      <w:pPr>
-        <w:pStyle w:val="Textocomentario"/>
-      </w:pPr>
-      <w:r>
-        <w:rPr>
-          <w:rStyle w:val="Refdecomentario"/>
-        </w:rPr>
-        <w:annotationRef/>
-      </w:r>
-    </w:p>
-  </w:comment>
-  <w:comment w:id="0" w:author="MCMarquez" w:date="2015-03-30T11:40:00Z" w:initials="M">
-    <w:p>
-      <w:pPr>
-        <w:pStyle w:val="Textocomentario"/>
-      </w:pPr>
-      <w:r>
-        <w:rPr>
-          <w:rStyle w:val="Refdecomentario"/>
-        </w:rPr>
-        <w:annotationRef/>
-      </w:r>
-      <w:r>
-        <w:t>¿?</w:t>
-      </w:r>
-    </w:p>
-  </w:comment>
-  <w:comment w:id="2" w:author="MCMarquez" w:date="2015-03-30T11:41:00Z" w:initials="M">
     <w:p>
       <w:pPr>
         <w:pStyle w:val="Textocomentario"/>
@@ -4586,6 +4563,22 @@
     </w:p>
   </w:comment>
   <w:comment w:id="3" w:author="MCMarquez" w:date="2015-03-30T11:41:00Z" w:initials="M">
+    <w:p>
+      <w:pPr>
+        <w:pStyle w:val="Textocomentario"/>
+      </w:pPr>
+      <w:r>
+        <w:rPr>
+          <w:rStyle w:val="Refdecomentario"/>
+        </w:rPr>
+        <w:annotationRef/>
+      </w:r>
+      <w:r>
+        <w:t>¿?</w:t>
+      </w:r>
+    </w:p>
+  </w:comment>
+  <w:comment w:id="4" w:author="MCMarquez" w:date="2015-03-30T11:41:00Z" w:initials="M">
     <w:p>
       <w:pPr>
         <w:pStyle w:val="Textocomentario"/>
@@ -4606,22 +4599,15 @@
 
 <file path=word/commentsExtended.xml><?xml version="1.0" encoding="utf-8"?>
 <w15:commentsEx xmlns:wpc="http://schemas.microsoft.com/office/word/2010/wordprocessingCanvas" xmlns:mc="http://schemas.openxmlformats.org/markup-compatibility/2006" xmlns:o="urn:schemas-microsoft-com:office:office" xmlns:r="http://schemas.openxmlformats.org/officeDocument/2006/relationships" xmlns:m="http://schemas.openxmlformats.org/officeDocument/2006/math" xmlns:v="urn:schemas-microsoft-com:vml" xmlns:wp14="http://schemas.microsoft.com/office/word/2010/wordprocessingDrawing" xmlns:wp="http://schemas.openxmlformats.org/drawingml/2006/wordprocessingDrawing" xmlns:w10="urn:schemas-microsoft-com:office:word" xmlns:w="http://schemas.openxmlformats.org/wordprocessingml/2006/main" xmlns:w14="http://schemas.microsoft.com/office/word/2010/wordml" xmlns:w15="http://schemas.microsoft.com/office/word/2012/wordml" xmlns:wpg="http://schemas.microsoft.com/office/word/2010/wordprocessingGroup" xmlns:wpi="http://schemas.microsoft.com/office/word/2010/wordprocessingInk" xmlns:wne="http://schemas.microsoft.com/office/word/2006/wordml" xmlns:wps="http://schemas.microsoft.com/office/word/2010/wordprocessingShape" mc:Ignorable="w14 w15 wp14">
-  <w15:commentEx w15:paraId="07F474A0" w15:done="0"/>
-  <w15:commentEx w15:paraId="2DB4F2BF" w15:done="0"/>
-  <w15:commentEx w15:paraId="11D166E6" w15:done="0"/>
   <w15:commentEx w15:paraId="29655368" w15:done="0"/>
   <w15:commentEx w15:paraId="2F3D8C0F" w15:paraIdParent="29655368" w15:done="0"/>
   <w15:commentEx w15:paraId="6732D5AB" w15:done="0"/>
   <w15:commentEx w15:paraId="243BE022" w15:done="0"/>
-  <w15:commentEx w15:paraId="2812381E" w15:done="0"/>
-  <w15:commentEx w15:paraId="5DFFA07A" w15:done="0"/>
-  <w15:commentEx w15:paraId="32BC5066" w15:done="0"/>
-  <w15:commentEx w15:paraId="7D6517FE" w15:done="0"/>
 </w15:commentsEx>
 </file>
 
 <file path=word/numbering.xml><?xml version="1.0" encoding="utf-8"?>
-<w:numbering xmlns:wpc="http://schemas.microsoft.com/office/word/2010/wordprocessingCanvas" xmlns:mc="http://schemas.openxmlformats.org/markup-compatibility/2006" xmlns:o="urn:schemas-microsoft-com:office:office" xmlns:r="http://schemas.openxmlformats.org/officeDocument/2006/relationships" xmlns:m="http://schemas.openxmlformats.org/officeDocument/2006/math" xmlns:v="urn:schemas-microsoft-com:vml" xmlns:wp14="http://schemas.microsoft.com/office/word/2010/wordprocessingDrawing" xmlns:wp="http://schemas.openxmlformats.org/drawingml/2006/wordprocessingDrawing" xmlns:w10="urn:schemas-microsoft-com:office:word" xmlns:w="http://schemas.openxmlformats.org/wordprocessingml/2006/main" xmlns:w14="http://schemas.microsoft.com/office/word/2010/wordml" xmlns:wpg="http://schemas.microsoft.com/office/word/2010/wordprocessingGroup" xmlns:wpi="http://schemas.microsoft.com/office/word/2010/wordprocessingInk" xmlns:wne="http://schemas.microsoft.com/office/word/2006/wordml" xmlns:wps="http://schemas.microsoft.com/office/word/2010/wordprocessingShape" mc:Ignorable="w14 wp14">
+<w:numbering xmlns:wpc="http://schemas.microsoft.com/office/word/2010/wordprocessingCanvas" xmlns:mc="http://schemas.openxmlformats.org/markup-compatibility/2006" xmlns:o="urn:schemas-microsoft-com:office:office" xmlns:r="http://schemas.openxmlformats.org/officeDocument/2006/relationships" xmlns:m="http://schemas.openxmlformats.org/officeDocument/2006/math" xmlns:v="urn:schemas-microsoft-com:vml" xmlns:wp14="http://schemas.microsoft.com/office/word/2010/wordprocessingDrawing" xmlns:wp="http://schemas.openxmlformats.org/drawingml/2006/wordprocessingDrawing" xmlns:w10="urn:schemas-microsoft-com:office:word" xmlns:w="http://schemas.openxmlformats.org/wordprocessingml/2006/main" xmlns:w14="http://schemas.microsoft.com/office/word/2010/wordml" xmlns:w15="http://schemas.microsoft.com/office/word/2012/wordml" xmlns:wpg="http://schemas.microsoft.com/office/word/2010/wordprocessingGroup" xmlns:wpi="http://schemas.microsoft.com/office/word/2010/wordprocessingInk" xmlns:wne="http://schemas.microsoft.com/office/word/2006/wordml" xmlns:wps="http://schemas.microsoft.com/office/word/2010/wordprocessingShape" mc:Ignorable="w14 w15 wp14">
   <w:abstractNum w:abstractNumId="0">
     <w:nsid w:val="01F24738"/>
     <w:multiLevelType w:val="hybridMultilevel"/>
@@ -4934,7 +4920,7 @@
 </file>
 
 <file path=word/styles.xml><?xml version="1.0" encoding="utf-8"?>
-<w:styles xmlns:mc="http://schemas.openxmlformats.org/markup-compatibility/2006" xmlns:r="http://schemas.openxmlformats.org/officeDocument/2006/relationships" xmlns:w="http://schemas.openxmlformats.org/wordprocessingml/2006/main" xmlns:w14="http://schemas.microsoft.com/office/word/2010/wordml" mc:Ignorable="w14">
+<w:styles xmlns:mc="http://schemas.openxmlformats.org/markup-compatibility/2006" xmlns:r="http://schemas.openxmlformats.org/officeDocument/2006/relationships" xmlns:w="http://schemas.openxmlformats.org/wordprocessingml/2006/main" xmlns:w14="http://schemas.microsoft.com/office/word/2010/wordml" xmlns:w15="http://schemas.microsoft.com/office/word/2012/wordml" mc:Ignorable="w14 w15">
   <w:docDefaults>
     <w:rPrDefault>
       <w:rPr>
@@ -4946,144 +4932,378 @@
     </w:rPrDefault>
     <w:pPrDefault/>
   </w:docDefaults>
-  <w:latentStyles w:defLockedState="0" w:defUIPriority="99" w:defSemiHidden="1" w:defUnhideWhenUsed="1" w:defQFormat="0" w:count="267">
-    <w:lsdException w:name="Normal" w:semiHidden="0" w:uiPriority="0" w:unhideWhenUsed="0" w:qFormat="1"/>
-    <w:lsdException w:name="heading 1" w:semiHidden="0" w:uiPriority="9" w:unhideWhenUsed="0" w:qFormat="1"/>
-    <w:lsdException w:name="heading 2" w:uiPriority="9" w:qFormat="1"/>
-    <w:lsdException w:name="heading 3" w:uiPriority="9" w:qFormat="1"/>
-    <w:lsdException w:name="heading 4" w:uiPriority="9" w:qFormat="1"/>
-    <w:lsdException w:name="heading 5" w:uiPriority="9" w:qFormat="1"/>
-    <w:lsdException w:name="heading 6" w:uiPriority="9" w:qFormat="1"/>
-    <w:lsdException w:name="heading 7" w:uiPriority="9" w:qFormat="1"/>
-    <w:lsdException w:name="heading 8" w:uiPriority="9" w:qFormat="1"/>
-    <w:lsdException w:name="heading 9" w:uiPriority="9" w:qFormat="1"/>
-    <w:lsdException w:name="toc 1" w:uiPriority="39"/>
-    <w:lsdException w:name="toc 2" w:uiPriority="39"/>
-    <w:lsdException w:name="toc 3" w:uiPriority="39"/>
-    <w:lsdException w:name="toc 4" w:uiPriority="39"/>
-    <w:lsdException w:name="toc 5" w:uiPriority="39"/>
-    <w:lsdException w:name="toc 6" w:uiPriority="39"/>
-    <w:lsdException w:name="toc 7" w:uiPriority="39"/>
-    <w:lsdException w:name="toc 8" w:uiPriority="39"/>
-    <w:lsdException w:name="toc 9" w:uiPriority="39"/>
-    <w:lsdException w:name="caption" w:uiPriority="35" w:qFormat="1"/>
-    <w:lsdException w:name="Title" w:semiHidden="0" w:uiPriority="10" w:unhideWhenUsed="0" w:qFormat="1"/>
-    <w:lsdException w:name="Default Paragraph Font" w:uiPriority="1"/>
-    <w:lsdException w:name="Subtitle" w:semiHidden="0" w:uiPriority="11" w:unhideWhenUsed="0" w:qFormat="1"/>
-    <w:lsdException w:name="Strong" w:semiHidden="0" w:uiPriority="22" w:unhideWhenUsed="0" w:qFormat="1"/>
-    <w:lsdException w:name="Emphasis" w:semiHidden="0" w:uiPriority="20" w:unhideWhenUsed="0" w:qFormat="1"/>
-    <w:lsdException w:name="Table Grid" w:semiHidden="0" w:uiPriority="59" w:unhideWhenUsed="0"/>
-    <w:lsdException w:name="Placeholder Text" w:unhideWhenUsed="0"/>
-    <w:lsdException w:name="No Spacing" w:semiHidden="0" w:uiPriority="1" w:unhideWhenUsed="0" w:qFormat="1"/>
-    <w:lsdException w:name="Light Shading" w:semiHidden="0" w:uiPriority="60" w:unhideWhenUsed="0"/>
-    <w:lsdException w:name="Light List" w:semiHidden="0" w:uiPriority="61" w:unhideWhenUsed="0"/>
-    <w:lsdException w:name="Light Grid" w:semiHidden="0" w:uiPriority="62" w:unhideWhenUsed="0"/>
-    <w:lsdException w:name="Medium Shading 1" w:semiHidden="0" w:uiPriority="63" w:unhideWhenUsed="0"/>
-    <w:lsdException w:name="Medium Shading 2" w:semiHidden="0" w:uiPriority="64" w:unhideWhenUsed="0"/>
-    <w:lsdException w:name="Medium List 1" w:semiHidden="0" w:uiPriority="65" w:unhideWhenUsed="0"/>
-    <w:lsdException w:name="Medium List 2" w:semiHidden="0" w:uiPriority="66" w:unhideWhenUsed="0"/>
-    <w:lsdException w:name="Medium Grid 1" w:semiHidden="0" w:uiPriority="67" w:unhideWhenUsed="0"/>
-    <w:lsdException w:name="Medium Grid 2" w:semiHidden="0" w:uiPriority="68" w:unhideWhenUsed="0"/>
-    <w:lsdException w:name="Medium Grid 3" w:semiHidden="0" w:uiPriority="69" w:unhideWhenUsed="0"/>
-    <w:lsdException w:name="Dark List" w:semiHidden="0" w:uiPriority="70" w:unhideWhenUsed="0"/>
-    <w:lsdException w:name="Colorful Shading" w:semiHidden="0" w:uiPriority="71" w:unhideWhenUsed="0"/>
-    <w:lsdException w:name="Colorful List" w:semiHidden="0" w:uiPriority="72" w:unhideWhenUsed="0"/>
-    <w:lsdException w:name="Colorful Grid" w:semiHidden="0" w:uiPriority="73" w:unhideWhenUsed="0"/>
-    <w:lsdException w:name="Light Shading Accent 1" w:semiHidden="0" w:uiPriority="60" w:unhideWhenUsed="0"/>
-    <w:lsdException w:name="Light List Accent 1" w:semiHidden="0" w:uiPriority="61" w:unhideWhenUsed="0"/>
-    <w:lsdException w:name="Light Grid Accent 1" w:semiHidden="0" w:uiPriority="62" w:unhideWhenUsed="0"/>
-    <w:lsdException w:name="Medium Shading 1 Accent 1" w:semiHidden="0" w:uiPriority="63" w:unhideWhenUsed="0"/>
-    <w:lsdException w:name="Medium Shading 2 Accent 1" w:semiHidden="0" w:uiPriority="64" w:unhideWhenUsed="0"/>
-    <w:lsdException w:name="Medium List 1 Accent 1" w:semiHidden="0" w:uiPriority="65" w:unhideWhenUsed="0"/>
-    <w:lsdException w:name="Revision" w:unhideWhenUsed="0"/>
-    <w:lsdException w:name="List Paragraph" w:semiHidden="0" w:uiPriority="34" w:unhideWhenUsed="0" w:qFormat="1"/>
-    <w:lsdException w:name="Quote" w:semiHidden="0" w:uiPriority="29" w:unhideWhenUsed="0" w:qFormat="1"/>
-    <w:lsdException w:name="Intense Quote" w:semiHidden="0" w:uiPriority="30" w:unhideWhenUsed="0" w:qFormat="1"/>
-    <w:lsdException w:name="Medium List 2 Accent 1" w:semiHidden="0" w:uiPriority="66" w:unhideWhenUsed="0"/>
-    <w:lsdException w:name="Medium Grid 1 Accent 1" w:semiHidden="0" w:uiPriority="67" w:unhideWhenUsed="0"/>
-    <w:lsdException w:name="Medium Grid 2 Accent 1" w:semiHidden="0" w:uiPriority="68" w:unhideWhenUsed="0"/>
-    <w:lsdException w:name="Medium Grid 3 Accent 1" w:semiHidden="0" w:uiPriority="69" w:unhideWhenUsed="0"/>
-    <w:lsdException w:name="Dark List Accent 1" w:semiHidden="0" w:uiPriority="70" w:unhideWhenUsed="0"/>
-    <w:lsdException w:name="Colorful Shading Accent 1" w:semiHidden="0" w:uiPriority="71" w:unhideWhenUsed="0"/>
-    <w:lsdException w:name="Colorful List Accent 1" w:semiHidden="0" w:uiPriority="72" w:unhideWhenUsed="0"/>
-    <w:lsdException w:name="Colorful Grid Accent 1" w:semiHidden="0" w:uiPriority="73" w:unhideWhenUsed="0"/>
-    <w:lsdException w:name="Light Shading Accent 2" w:semiHidden="0" w:uiPriority="60" w:unhideWhenUsed="0"/>
-    <w:lsdException w:name="Light List Accent 2" w:semiHidden="0" w:uiPriority="61" w:unhideWhenUsed="0"/>
-    <w:lsdException w:name="Light Grid Accent 2" w:semiHidden="0" w:uiPriority="62" w:unhideWhenUsed="0"/>
-    <w:lsdException w:name="Medium Shading 1 Accent 2" w:semiHidden="0" w:uiPriority="63" w:unhideWhenUsed="0"/>
-    <w:lsdException w:name="Medium Shading 2 Accent 2" w:semiHidden="0" w:uiPriority="64" w:unhideWhenUsed="0"/>
-    <w:lsdException w:name="Medium List 1 Accent 2" w:semiHidden="0" w:uiPriority="65" w:unhideWhenUsed="0"/>
-    <w:lsdException w:name="Medium List 2 Accent 2" w:semiHidden="0" w:uiPriority="66" w:unhideWhenUsed="0"/>
-    <w:lsdException w:name="Medium Grid 1 Accent 2" w:semiHidden="0" w:uiPriority="67" w:unhideWhenUsed="0"/>
-    <w:lsdException w:name="Medium Grid 2 Accent 2" w:semiHidden="0" w:uiPriority="68" w:unhideWhenUsed="0"/>
-    <w:lsdException w:name="Medium Grid 3 Accent 2" w:semiHidden="0" w:uiPriority="69" w:unhideWhenUsed="0"/>
-    <w:lsdException w:name="Dark List Accent 2" w:semiHidden="0" w:uiPriority="70" w:unhideWhenUsed="0"/>
-    <w:lsdException w:name="Colorful Shading Accent 2" w:semiHidden="0" w:uiPriority="71" w:unhideWhenUsed="0"/>
-    <w:lsdException w:name="Colorful List Accent 2" w:semiHidden="0" w:uiPriority="72" w:unhideWhenUsed="0"/>
-    <w:lsdException w:name="Colorful Grid Accent 2" w:semiHidden="0" w:uiPriority="73" w:unhideWhenUsed="0"/>
-    <w:lsdException w:name="Light Shading Accent 3" w:semiHidden="0" w:uiPriority="60" w:unhideWhenUsed="0"/>
-    <w:lsdException w:name="Light List Accent 3" w:semiHidden="0" w:uiPriority="61" w:unhideWhenUsed="0"/>
-    <w:lsdException w:name="Light Grid Accent 3" w:semiHidden="0" w:uiPriority="62" w:unhideWhenUsed="0"/>
-    <w:lsdException w:name="Medium Shading 1 Accent 3" w:semiHidden="0" w:uiPriority="63" w:unhideWhenUsed="0"/>
-    <w:lsdException w:name="Medium Shading 2 Accent 3" w:semiHidden="0" w:uiPriority="64" w:unhideWhenUsed="0"/>
-    <w:lsdException w:name="Medium List 1 Accent 3" w:semiHidden="0" w:uiPriority="65" w:unhideWhenUsed="0"/>
-    <w:lsdException w:name="Medium List 2 Accent 3" w:semiHidden="0" w:uiPriority="66" w:unhideWhenUsed="0"/>
-    <w:lsdException w:name="Medium Grid 1 Accent 3" w:semiHidden="0" w:uiPriority="67" w:unhideWhenUsed="0"/>
-    <w:lsdException w:name="Medium Grid 2 Accent 3" w:semiHidden="0" w:uiPriority="68" w:unhideWhenUsed="0"/>
-    <w:lsdException w:name="Medium Grid 3 Accent 3" w:semiHidden="0" w:uiPriority="69" w:unhideWhenUsed="0"/>
-    <w:lsdException w:name="Dark List Accent 3" w:semiHidden="0" w:uiPriority="70" w:unhideWhenUsed="0"/>
-    <w:lsdException w:name="Colorful Shading Accent 3" w:semiHidden="0" w:uiPriority="71" w:unhideWhenUsed="0"/>
-    <w:lsdException w:name="Colorful List Accent 3" w:semiHidden="0" w:uiPriority="72" w:unhideWhenUsed="0"/>
-    <w:lsdException w:name="Colorful Grid Accent 3" w:semiHidden="0" w:uiPriority="73" w:unhideWhenUsed="0"/>
-    <w:lsdException w:name="Light Shading Accent 4" w:semiHidden="0" w:uiPriority="60" w:unhideWhenUsed="0"/>
-    <w:lsdException w:name="Light List Accent 4" w:semiHidden="0" w:uiPriority="61" w:unhideWhenUsed="0"/>
-    <w:lsdException w:name="Light Grid Accent 4" w:semiHidden="0" w:uiPriority="62" w:unhideWhenUsed="0"/>
-    <w:lsdException w:name="Medium Shading 1 Accent 4" w:semiHidden="0" w:uiPriority="63" w:unhideWhenUsed="0"/>
-    <w:lsdException w:name="Medium Shading 2 Accent 4" w:semiHidden="0" w:uiPriority="64" w:unhideWhenUsed="0"/>
-    <w:lsdException w:name="Medium List 1 Accent 4" w:semiHidden="0" w:uiPriority="65" w:unhideWhenUsed="0"/>
-    <w:lsdException w:name="Medium List 2 Accent 4" w:semiHidden="0" w:uiPriority="66" w:unhideWhenUsed="0"/>
-    <w:lsdException w:name="Medium Grid 1 Accent 4" w:semiHidden="0" w:uiPriority="67" w:unhideWhenUsed="0"/>
-    <w:lsdException w:name="Medium Grid 2 Accent 4" w:semiHidden="0" w:uiPriority="68" w:unhideWhenUsed="0"/>
-    <w:lsdException w:name="Medium Grid 3 Accent 4" w:semiHidden="0" w:uiPriority="69" w:unhideWhenUsed="0"/>
-    <w:lsdException w:name="Dark List Accent 4" w:semiHidden="0" w:uiPriority="70" w:unhideWhenUsed="0"/>
-    <w:lsdException w:name="Colorful Shading Accent 4" w:semiHidden="0" w:uiPriority="71" w:unhideWhenUsed="0"/>
-    <w:lsdException w:name="Colorful List Accent 4" w:semiHidden="0" w:uiPriority="72" w:unhideWhenUsed="0"/>
-    <w:lsdException w:name="Colorful Grid Accent 4" w:semiHidden="0" w:uiPriority="73" w:unhideWhenUsed="0"/>
-    <w:lsdException w:name="Light Shading Accent 5" w:semiHidden="0" w:uiPriority="60" w:unhideWhenUsed="0"/>
-    <w:lsdException w:name="Light List Accent 5" w:semiHidden="0" w:uiPriority="61" w:unhideWhenUsed="0"/>
-    <w:lsdException w:name="Light Grid Accent 5" w:semiHidden="0" w:uiPriority="62" w:unhideWhenUsed="0"/>
-    <w:lsdException w:name="Medium Shading 1 Accent 5" w:semiHidden="0" w:uiPriority="63" w:unhideWhenUsed="0"/>
-    <w:lsdException w:name="Medium Shading 2 Accent 5" w:semiHidden="0" w:uiPriority="64" w:unhideWhenUsed="0"/>
-    <w:lsdException w:name="Medium List 1 Accent 5" w:semiHidden="0" w:uiPriority="65" w:unhideWhenUsed="0"/>
-    <w:lsdException w:name="Medium List 2 Accent 5" w:semiHidden="0" w:uiPriority="66" w:unhideWhenUsed="0"/>
-    <w:lsdException w:name="Medium Grid 1 Accent 5" w:semiHidden="0" w:uiPriority="67" w:unhideWhenUsed="0"/>
-    <w:lsdException w:name="Medium Grid 2 Accent 5" w:semiHidden="0" w:uiPriority="68" w:unhideWhenUsed="0"/>
-    <w:lsdException w:name="Medium Grid 3 Accent 5" w:semiHidden="0" w:uiPriority="69" w:unhideWhenUsed="0"/>
-    <w:lsdException w:name="Dark List Accent 5" w:semiHidden="0" w:uiPriority="70" w:unhideWhenUsed="0"/>
-    <w:lsdException w:name="Colorful Shading Accent 5" w:semiHidden="0" w:uiPriority="71" w:unhideWhenUsed="0"/>
-    <w:lsdException w:name="Colorful List Accent 5" w:semiHidden="0" w:uiPriority="72" w:unhideWhenUsed="0"/>
-    <w:lsdException w:name="Colorful Grid Accent 5" w:semiHidden="0" w:uiPriority="73" w:unhideWhenUsed="0"/>
-    <w:lsdException w:name="Light Shading Accent 6" w:semiHidden="0" w:uiPriority="60" w:unhideWhenUsed="0"/>
-    <w:lsdException w:name="Light List Accent 6" w:semiHidden="0" w:uiPriority="61" w:unhideWhenUsed="0"/>
-    <w:lsdException w:name="Light Grid Accent 6" w:semiHidden="0" w:uiPriority="62" w:unhideWhenUsed="0"/>
-    <w:lsdException w:name="Medium Shading 1 Accent 6" w:semiHidden="0" w:uiPriority="63" w:unhideWhenUsed="0"/>
-    <w:lsdException w:name="Medium Shading 2 Accent 6" w:semiHidden="0" w:uiPriority="64" w:unhideWhenUsed="0"/>
-    <w:lsdException w:name="Medium List 1 Accent 6" w:semiHidden="0" w:uiPriority="65" w:unhideWhenUsed="0"/>
-    <w:lsdException w:name="Medium List 2 Accent 6" w:semiHidden="0" w:uiPriority="66" w:unhideWhenUsed="0"/>
-    <w:lsdException w:name="Medium Grid 1 Accent 6" w:semiHidden="0" w:uiPriority="67" w:unhideWhenUsed="0"/>
-    <w:lsdException w:name="Medium Grid 2 Accent 6" w:semiHidden="0" w:uiPriority="68" w:unhideWhenUsed="0"/>
-    <w:lsdException w:name="Medium Grid 3 Accent 6" w:semiHidden="0" w:uiPriority="69" w:unhideWhenUsed="0"/>
-    <w:lsdException w:name="Dark List Accent 6" w:semiHidden="0" w:uiPriority="70" w:unhideWhenUsed="0"/>
-    <w:lsdException w:name="Colorful Shading Accent 6" w:semiHidden="0" w:uiPriority="71" w:unhideWhenUsed="0"/>
-    <w:lsdException w:name="Colorful List Accent 6" w:semiHidden="0" w:uiPriority="72" w:unhideWhenUsed="0"/>
-    <w:lsdException w:name="Colorful Grid Accent 6" w:semiHidden="0" w:uiPriority="73" w:unhideWhenUsed="0"/>
-    <w:lsdException w:name="Subtle Emphasis" w:semiHidden="0" w:uiPriority="19" w:unhideWhenUsed="0" w:qFormat="1"/>
-    <w:lsdException w:name="Intense Emphasis" w:semiHidden="0" w:uiPriority="21" w:unhideWhenUsed="0" w:qFormat="1"/>
-    <w:lsdException w:name="Subtle Reference" w:semiHidden="0" w:uiPriority="31" w:unhideWhenUsed="0" w:qFormat="1"/>
-    <w:lsdException w:name="Intense Reference" w:semiHidden="0" w:uiPriority="32" w:unhideWhenUsed="0" w:qFormat="1"/>
-    <w:lsdException w:name="Book Title" w:semiHidden="0" w:uiPriority="33" w:unhideWhenUsed="0" w:qFormat="1"/>
-    <w:lsdException w:name="Bibliography" w:uiPriority="37"/>
-    <w:lsdException w:name="TOC Heading" w:uiPriority="39" w:qFormat="1"/>
+  <w:latentStyles w:defLockedState="0" w:defUIPriority="99" w:defSemiHidden="0" w:defUnhideWhenUsed="0" w:defQFormat="0" w:count="371">
+    <w:lsdException w:name="Normal" w:uiPriority="0" w:qFormat="1"/>
+    <w:lsdException w:name="heading 1" w:uiPriority="9" w:qFormat="1"/>
+    <w:lsdException w:name="heading 2" w:semiHidden="1" w:uiPriority="9" w:unhideWhenUsed="1" w:qFormat="1"/>
+    <w:lsdException w:name="heading 3" w:semiHidden="1" w:uiPriority="9" w:unhideWhenUsed="1" w:qFormat="1"/>
+    <w:lsdException w:name="heading 4" w:semiHidden="1" w:uiPriority="9" w:unhideWhenUsed="1" w:qFormat="1"/>
+    <w:lsdException w:name="heading 5" w:semiHidden="1" w:uiPriority="9" w:unhideWhenUsed="1" w:qFormat="1"/>
+    <w:lsdException w:name="heading 6" w:semiHidden="1" w:uiPriority="9" w:unhideWhenUsed="1" w:qFormat="1"/>
+    <w:lsdException w:name="heading 7" w:semiHidden="1" w:uiPriority="9" w:unhideWhenUsed="1" w:qFormat="1"/>
+    <w:lsdException w:name="heading 8" w:semiHidden="1" w:uiPriority="9" w:unhideWhenUsed="1" w:qFormat="1"/>
+    <w:lsdException w:name="heading 9" w:semiHidden="1" w:uiPriority="9" w:unhideWhenUsed="1" w:qFormat="1"/>
+    <w:lsdException w:name="index 1" w:semiHidden="1" w:unhideWhenUsed="1"/>
+    <w:lsdException w:name="index 2" w:semiHidden="1" w:unhideWhenUsed="1"/>
+    <w:lsdException w:name="index 3" w:semiHidden="1" w:unhideWhenUsed="1"/>
+    <w:lsdException w:name="index 4" w:semiHidden="1" w:unhideWhenUsed="1"/>
+    <w:lsdException w:name="index 5" w:semiHidden="1" w:unhideWhenUsed="1"/>
+    <w:lsdException w:name="index 6" w:semiHidden="1" w:unhideWhenUsed="1"/>
+    <w:lsdException w:name="index 7" w:semiHidden="1" w:unhideWhenUsed="1"/>
+    <w:lsdException w:name="index 8" w:semiHidden="1" w:unhideWhenUsed="1"/>
+    <w:lsdException w:name="index 9" w:semiHidden="1" w:unhideWhenUsed="1"/>
+    <w:lsdException w:name="toc 1" w:semiHidden="1" w:uiPriority="39" w:unhideWhenUsed="1"/>
+    <w:lsdException w:name="toc 2" w:semiHidden="1" w:uiPriority="39" w:unhideWhenUsed="1"/>
+    <w:lsdException w:name="toc 3" w:semiHidden="1" w:uiPriority="39" w:unhideWhenUsed="1"/>
+    <w:lsdException w:name="toc 4" w:semiHidden="1" w:uiPriority="39" w:unhideWhenUsed="1"/>
+    <w:lsdException w:name="toc 5" w:semiHidden="1" w:uiPriority="39" w:unhideWhenUsed="1"/>
+    <w:lsdException w:name="toc 6" w:semiHidden="1" w:uiPriority="39" w:unhideWhenUsed="1"/>
+    <w:lsdException w:name="toc 7" w:semiHidden="1" w:uiPriority="39" w:unhideWhenUsed="1"/>
+    <w:lsdException w:name="toc 8" w:semiHidden="1" w:uiPriority="39" w:unhideWhenUsed="1"/>
+    <w:lsdException w:name="toc 9" w:semiHidden="1" w:uiPriority="39" w:unhideWhenUsed="1"/>
+    <w:lsdException w:name="Normal Indent" w:semiHidden="1" w:unhideWhenUsed="1"/>
+    <w:lsdException w:name="footnote text" w:semiHidden="1" w:unhideWhenUsed="1"/>
+    <w:lsdException w:name="annotation text" w:semiHidden="1" w:unhideWhenUsed="1"/>
+    <w:lsdException w:name="header" w:semiHidden="1" w:unhideWhenUsed="1"/>
+    <w:lsdException w:name="footer" w:semiHidden="1" w:unhideWhenUsed="1"/>
+    <w:lsdException w:name="index heading" w:semiHidden="1" w:unhideWhenUsed="1"/>
+    <w:lsdException w:name="caption" w:semiHidden="1" w:uiPriority="35" w:unhideWhenUsed="1" w:qFormat="1"/>
+    <w:lsdException w:name="table of figures" w:semiHidden="1" w:unhideWhenUsed="1"/>
+    <w:lsdException w:name="envelope address" w:semiHidden="1" w:unhideWhenUsed="1"/>
+    <w:lsdException w:name="envelope return" w:semiHidden="1" w:unhideWhenUsed="1"/>
+    <w:lsdException w:name="footnote reference" w:semiHidden="1" w:unhideWhenUsed="1"/>
+    <w:lsdException w:name="annotation reference" w:semiHidden="1" w:unhideWhenUsed="1"/>
+    <w:lsdException w:name="line number" w:semiHidden="1" w:unhideWhenUsed="1"/>
+    <w:lsdException w:name="page number" w:semiHidden="1" w:unhideWhenUsed="1"/>
+    <w:lsdException w:name="endnote reference" w:semiHidden="1" w:unhideWhenUsed="1"/>
+    <w:lsdException w:name="endnote text" w:semiHidden="1" w:unhideWhenUsed="1"/>
+    <w:lsdException w:name="table of authorities" w:semiHidden="1" w:unhideWhenUsed="1"/>
+    <w:lsdException w:name="macro" w:semiHidden="1" w:unhideWhenUsed="1"/>
+    <w:lsdException w:name="toa heading" w:semiHidden="1" w:unhideWhenUsed="1"/>
+    <w:lsdException w:name="List" w:semiHidden="1" w:unhideWhenUsed="1"/>
+    <w:lsdException w:name="List Bullet" w:semiHidden="1" w:unhideWhenUsed="1"/>
+    <w:lsdException w:name="List Number" w:semiHidden="1" w:unhideWhenUsed="1"/>
+    <w:lsdException w:name="List 2" w:semiHidden="1" w:unhideWhenUsed="1"/>
+    <w:lsdException w:name="List 3" w:semiHidden="1" w:unhideWhenUsed="1"/>
+    <w:lsdException w:name="List 4" w:semiHidden="1" w:unhideWhenUsed="1"/>
+    <w:lsdException w:name="List 5" w:semiHidden="1" w:unhideWhenUsed="1"/>
+    <w:lsdException w:name="List Bullet 2" w:semiHidden="1" w:unhideWhenUsed="1"/>
+    <w:lsdException w:name="List Bullet 3" w:semiHidden="1" w:unhideWhenUsed="1"/>
+    <w:lsdException w:name="List Bullet 4" w:semiHidden="1" w:unhideWhenUsed="1"/>
+    <w:lsdException w:name="List Bullet 5" w:semiHidden="1" w:unhideWhenUsed="1"/>
+    <w:lsdException w:name="List Number 2" w:semiHidden="1" w:unhideWhenUsed="1"/>
+    <w:lsdException w:name="List Number 3" w:semiHidden="1" w:unhideWhenUsed="1"/>
+    <w:lsdException w:name="List Number 4" w:semiHidden="1" w:unhideWhenUsed="1"/>
+    <w:lsdException w:name="List Number 5" w:semiHidden="1" w:unhideWhenUsed="1"/>
+    <w:lsdException w:name="Title" w:uiPriority="10" w:qFormat="1"/>
+    <w:lsdException w:name="Closing" w:semiHidden="1" w:unhideWhenUsed="1"/>
+    <w:lsdException w:name="Signature" w:semiHidden="1" w:unhideWhenUsed="1"/>
+    <w:lsdException w:name="Default Paragraph Font" w:semiHidden="1" w:uiPriority="1" w:unhideWhenUsed="1"/>
+    <w:lsdException w:name="Body Text" w:semiHidden="1" w:unhideWhenUsed="1"/>
+    <w:lsdException w:name="Body Text Indent" w:semiHidden="1" w:unhideWhenUsed="1"/>
+    <w:lsdException w:name="List Continue" w:semiHidden="1" w:unhideWhenUsed="1"/>
+    <w:lsdException w:name="List Continue 2" w:semiHidden="1" w:unhideWhenUsed="1"/>
+    <w:lsdException w:name="List Continue 3" w:semiHidden="1" w:unhideWhenUsed="1"/>
+    <w:lsdException w:name="List Continue 4" w:semiHidden="1" w:unhideWhenUsed="1"/>
+    <w:lsdException w:name="List Continue 5" w:semiHidden="1" w:unhideWhenUsed="1"/>
+    <w:lsdException w:name="Message Header" w:semiHidden="1" w:unhideWhenUsed="1"/>
+    <w:lsdException w:name="Subtitle" w:uiPriority="11" w:qFormat="1"/>
+    <w:lsdException w:name="Salutation" w:semiHidden="1" w:unhideWhenUsed="1"/>
+    <w:lsdException w:name="Date" w:semiHidden="1" w:unhideWhenUsed="1"/>
+    <w:lsdException w:name="Body Text First Indent" w:semiHidden="1" w:unhideWhenUsed="1"/>
+    <w:lsdException w:name="Body Text First Indent 2" w:semiHidden="1" w:unhideWhenUsed="1"/>
+    <w:lsdException w:name="Note Heading" w:semiHidden="1" w:unhideWhenUsed="1"/>
+    <w:lsdException w:name="Body Text 2" w:semiHidden="1" w:unhideWhenUsed="1"/>
+    <w:lsdException w:name="Body Text 3" w:semiHidden="1" w:unhideWhenUsed="1"/>
+    <w:lsdException w:name="Body Text Indent 2" w:semiHidden="1" w:unhideWhenUsed="1"/>
+    <w:lsdException w:name="Body Text Indent 3" w:semiHidden="1" w:unhideWhenUsed="1"/>
+    <w:lsdException w:name="Block Text" w:semiHidden="1" w:unhideWhenUsed="1"/>
+    <w:lsdException w:name="Hyperlink" w:semiHidden="1" w:unhideWhenUsed="1"/>
+    <w:lsdException w:name="FollowedHyperlink" w:semiHidden="1" w:unhideWhenUsed="1"/>
+    <w:lsdException w:name="Strong" w:uiPriority="22" w:qFormat="1"/>
+    <w:lsdException w:name="Emphasis" w:uiPriority="20" w:qFormat="1"/>
+    <w:lsdException w:name="Document Map" w:semiHidden="1" w:unhideWhenUsed="1"/>
+    <w:lsdException w:name="Plain Text" w:semiHidden="1" w:unhideWhenUsed="1"/>
+    <w:lsdException w:name="E-mail Signature" w:semiHidden="1" w:unhideWhenUsed="1"/>
+    <w:lsdException w:name="HTML Top of Form" w:semiHidden="1" w:unhideWhenUsed="1"/>
+    <w:lsdException w:name="HTML Bottom of Form" w:semiHidden="1" w:unhideWhenUsed="1"/>
+    <w:lsdException w:name="Normal (Web)" w:semiHidden="1" w:unhideWhenUsed="1"/>
+    <w:lsdException w:name="HTML Acronym" w:semiHidden="1" w:unhideWhenUsed="1"/>
+    <w:lsdException w:name="HTML Address" w:semiHidden="1" w:unhideWhenUsed="1"/>
+    <w:lsdException w:name="HTML Cite" w:semiHidden="1" w:unhideWhenUsed="1"/>
+    <w:lsdException w:name="HTML Code" w:semiHidden="1" w:unhideWhenUsed="1"/>
+    <w:lsdException w:name="HTML Definition" w:semiHidden="1" w:unhideWhenUsed="1"/>
+    <w:lsdException w:name="HTML Keyboard" w:semiHidden="1" w:unhideWhenUsed="1"/>
+    <w:lsdException w:name="HTML Preformatted" w:semiHidden="1" w:unhideWhenUsed="1"/>
+    <w:lsdException w:name="HTML Sample" w:semiHidden="1" w:unhideWhenUsed="1"/>
+    <w:lsdException w:name="HTML Typewriter" w:semiHidden="1" w:unhideWhenUsed="1"/>
+    <w:lsdException w:name="HTML Variable" w:semiHidden="1" w:unhideWhenUsed="1"/>
+    <w:lsdException w:name="Normal Table" w:semiHidden="1" w:unhideWhenUsed="1"/>
+    <w:lsdException w:name="annotation subject" w:semiHidden="1" w:unhideWhenUsed="1"/>
+    <w:lsdException w:name="No List" w:semiHidden="1" w:unhideWhenUsed="1"/>
+    <w:lsdException w:name="Outline List 1" w:semiHidden="1" w:unhideWhenUsed="1"/>
+    <w:lsdException w:name="Outline List 2" w:semiHidden="1" w:unhideWhenUsed="1"/>
+    <w:lsdException w:name="Outline List 3" w:semiHidden="1" w:unhideWhenUsed="1"/>
+    <w:lsdException w:name="Table Simple 1" w:semiHidden="1" w:unhideWhenUsed="1"/>
+    <w:lsdException w:name="Table Simple 2" w:semiHidden="1" w:unhideWhenUsed="1"/>
+    <w:lsdException w:name="Table Simple 3" w:semiHidden="1" w:unhideWhenUsed="1"/>
+    <w:lsdException w:name="Table Classic 1" w:semiHidden="1" w:unhideWhenUsed="1"/>
+    <w:lsdException w:name="Table Classic 2" w:semiHidden="1" w:unhideWhenUsed="1"/>
+    <w:lsdException w:name="Table Classic 3" w:semiHidden="1" w:unhideWhenUsed="1"/>
+    <w:lsdException w:name="Table Classic 4" w:semiHidden="1" w:unhideWhenUsed="1"/>
+    <w:lsdException w:name="Table Colorful 1" w:semiHidden="1" w:unhideWhenUsed="1"/>
+    <w:lsdException w:name="Table Colorful 2" w:semiHidden="1" w:unhideWhenUsed="1"/>
+    <w:lsdException w:name="Table Colorful 3" w:semiHidden="1" w:unhideWhenUsed="1"/>
+    <w:lsdException w:name="Table Columns 1" w:semiHidden="1" w:unhideWhenUsed="1"/>
+    <w:lsdException w:name="Table Columns 2" w:semiHidden="1" w:unhideWhenUsed="1"/>
+    <w:lsdException w:name="Table Columns 3" w:semiHidden="1" w:unhideWhenUsed="1"/>
+    <w:lsdException w:name="Table Columns 4" w:semiHidden="1" w:unhideWhenUsed="1"/>
+    <w:lsdException w:name="Table Columns 5" w:semiHidden="1" w:unhideWhenUsed="1"/>
+    <w:lsdException w:name="Table Grid 1" w:semiHidden="1" w:unhideWhenUsed="1"/>
+    <w:lsdException w:name="Table Grid 2" w:semiHidden="1" w:unhideWhenUsed="1"/>
+    <w:lsdException w:name="Table Grid 3" w:semiHidden="1" w:unhideWhenUsed="1"/>
+    <w:lsdException w:name="Table Grid 4" w:semiHidden="1" w:unhideWhenUsed="1"/>
+    <w:lsdException w:name="Table Grid 5" w:semiHidden="1" w:unhideWhenUsed="1"/>
+    <w:lsdException w:name="Table Grid 6" w:semiHidden="1" w:unhideWhenUsed="1"/>
+    <w:lsdException w:name="Table Grid 7" w:semiHidden="1" w:unhideWhenUsed="1"/>
+    <w:lsdException w:name="Table Grid 8" w:semiHidden="1" w:unhideWhenUsed="1"/>
+    <w:lsdException w:name="Table List 1" w:semiHidden="1" w:unhideWhenUsed="1"/>
+    <w:lsdException w:name="Table List 2" w:semiHidden="1" w:unhideWhenUsed="1"/>
+    <w:lsdException w:name="Table List 3" w:semiHidden="1" w:unhideWhenUsed="1"/>
+    <w:lsdException w:name="Table List 4" w:semiHidden="1" w:unhideWhenUsed="1"/>
+    <w:lsdException w:name="Table List 5" w:semiHidden="1" w:unhideWhenUsed="1"/>
+    <w:lsdException w:name="Table List 6" w:semiHidden="1" w:unhideWhenUsed="1"/>
+    <w:lsdException w:name="Table List 7" w:semiHidden="1" w:unhideWhenUsed="1"/>
+    <w:lsdException w:name="Table List 8" w:semiHidden="1" w:unhideWhenUsed="1"/>
+    <w:lsdException w:name="Table 3D effects 1" w:semiHidden="1" w:unhideWhenUsed="1"/>
+    <w:lsdException w:name="Table 3D effects 2" w:semiHidden="1" w:unhideWhenUsed="1"/>
+    <w:lsdException w:name="Table 3D effects 3" w:semiHidden="1" w:unhideWhenUsed="1"/>
+    <w:lsdException w:name="Table Contemporary" w:semiHidden="1" w:unhideWhenUsed="1"/>
+    <w:lsdException w:name="Table Elegant" w:semiHidden="1" w:unhideWhenUsed="1"/>
+    <w:lsdException w:name="Table Professional" w:semiHidden="1" w:unhideWhenUsed="1"/>
+    <w:lsdException w:name="Table Subtle 1" w:semiHidden="1" w:unhideWhenUsed="1"/>
+    <w:lsdException w:name="Table Subtle 2" w:semiHidden="1" w:unhideWhenUsed="1"/>
+    <w:lsdException w:name="Table Web 1" w:semiHidden="1" w:unhideWhenUsed="1"/>
+    <w:lsdException w:name="Table Web 2" w:semiHidden="1" w:unhideWhenUsed="1"/>
+    <w:lsdException w:name="Table Web 3" w:semiHidden="1" w:unhideWhenUsed="1"/>
+    <w:lsdException w:name="Balloon Text" w:semiHidden="1" w:unhideWhenUsed="1"/>
+    <w:lsdException w:name="Table Grid" w:uiPriority="59"/>
+    <w:lsdException w:name="Table Theme" w:semiHidden="1" w:unhideWhenUsed="1"/>
+    <w:lsdException w:name="Placeholder Text" w:semiHidden="1"/>
+    <w:lsdException w:name="No Spacing" w:uiPriority="1" w:qFormat="1"/>
+    <w:lsdException w:name="Light Shading" w:uiPriority="60"/>
+    <w:lsdException w:name="Light List" w:uiPriority="61"/>
+    <w:lsdException w:name="Light Grid" w:uiPriority="62"/>
+    <w:lsdException w:name="Medium Shading 1" w:uiPriority="63"/>
+    <w:lsdException w:name="Medium Shading 2" w:uiPriority="64"/>
+    <w:lsdException w:name="Medium List 1" w:uiPriority="65"/>
+    <w:lsdException w:name="Medium List 2" w:uiPriority="66"/>
+    <w:lsdException w:name="Medium Grid 1" w:uiPriority="67"/>
+    <w:lsdException w:name="Medium Grid 2" w:uiPriority="68"/>
+    <w:lsdException w:name="Medium Grid 3" w:uiPriority="69"/>
+    <w:lsdException w:name="Dark List" w:uiPriority="70"/>
+    <w:lsdException w:name="Colorful Shading" w:uiPriority="71"/>
+    <w:lsdException w:name="Colorful List" w:uiPriority="72"/>
+    <w:lsdException w:name="Colorful Grid" w:uiPriority="73"/>
+    <w:lsdException w:name="Light Shading Accent 1" w:uiPriority="60"/>
+    <w:lsdException w:name="Light List Accent 1" w:uiPriority="61"/>
+    <w:lsdException w:name="Light Grid Accent 1" w:uiPriority="62"/>
+    <w:lsdException w:name="Medium Shading 1 Accent 1" w:uiPriority="63"/>
+    <w:lsdException w:name="Medium Shading 2 Accent 1" w:uiPriority="64"/>
+    <w:lsdException w:name="Medium List 1 Accent 1" w:uiPriority="65"/>
+    <w:lsdException w:name="Revision" w:semiHidden="1"/>
+    <w:lsdException w:name="List Paragraph" w:uiPriority="34" w:qFormat="1"/>
+    <w:lsdException w:name="Quote" w:uiPriority="29" w:qFormat="1"/>
+    <w:lsdException w:name="Intense Quote" w:uiPriority="30" w:qFormat="1"/>
+    <w:lsdException w:name="Medium List 2 Accent 1" w:uiPriority="66"/>
+    <w:lsdException w:name="Medium Grid 1 Accent 1" w:uiPriority="67"/>
+    <w:lsdException w:name="Medium Grid 2 Accent 1" w:uiPriority="68"/>
+    <w:lsdException w:name="Medium Grid 3 Accent 1" w:uiPriority="69"/>
+    <w:lsdException w:name="Dark List Accent 1" w:uiPriority="70"/>
+    <w:lsdException w:name="Colorful Shading Accent 1" w:uiPriority="71"/>
+    <w:lsdException w:name="Colorful List Accent 1" w:uiPriority="72"/>
+    <w:lsdException w:name="Colorful Grid Accent 1" w:uiPriority="73"/>
+    <w:lsdException w:name="Light Shading Accent 2" w:uiPriority="60"/>
+    <w:lsdException w:name="Light List Accent 2" w:uiPriority="61"/>
+    <w:lsdException w:name="Light Grid Accent 2" w:uiPriority="62"/>
+    <w:lsdException w:name="Medium Shading 1 Accent 2" w:uiPriority="63"/>
+    <w:lsdException w:name="Medium Shading 2 Accent 2" w:uiPriority="64"/>
+    <w:lsdException w:name="Medium List 1 Accent 2" w:uiPriority="65"/>
+    <w:lsdException w:name="Medium List 2 Accent 2" w:uiPriority="66"/>
+    <w:lsdException w:name="Medium Grid 1 Accent 2" w:uiPriority="67"/>
+    <w:lsdException w:name="Medium Grid 2 Accent 2" w:uiPriority="68"/>
+    <w:lsdException w:name="Medium Grid 3 Accent 2" w:uiPriority="69"/>
+    <w:lsdException w:name="Dark List Accent 2" w:uiPriority="70"/>
+    <w:lsdException w:name="Colorful Shading Accent 2" w:uiPriority="71"/>
+    <w:lsdException w:name="Colorful List Accent 2" w:uiPriority="72"/>
+    <w:lsdException w:name="Colorful Grid Accent 2" w:uiPriority="73"/>
+    <w:lsdException w:name="Light Shading Accent 3" w:uiPriority="60"/>
+    <w:lsdException w:name="Light List Accent 3" w:uiPriority="61"/>
+    <w:lsdException w:name="Light Grid Accent 3" w:uiPriority="62"/>
+    <w:lsdException w:name="Medium Shading 1 Accent 3" w:uiPriority="63"/>
+    <w:lsdException w:name="Medium Shading 2 Accent 3" w:uiPriority="64"/>
+    <w:lsdException w:name="Medium List 1 Accent 3" w:uiPriority="65"/>
+    <w:lsdException w:name="Medium List 2 Accent 3" w:uiPriority="66"/>
+    <w:lsdException w:name="Medium Grid 1 Accent 3" w:uiPriority="67"/>
+    <w:lsdException w:name="Medium Grid 2 Accent 3" w:uiPriority="68"/>
+    <w:lsdException w:name="Medium Grid 3 Accent 3" w:uiPriority="69"/>
+    <w:lsdException w:name="Dark List Accent 3" w:uiPriority="70"/>
+    <w:lsdException w:name="Colorful Shading Accent 3" w:uiPriority="71"/>
+    <w:lsdException w:name="Colorful List Accent 3" w:uiPriority="72"/>
+    <w:lsdException w:name="Colorful Grid Accent 3" w:uiPriority="73"/>
+    <w:lsdException w:name="Light Shading Accent 4" w:uiPriority="60"/>
+    <w:lsdException w:name="Light List Accent 4" w:uiPriority="61"/>
+    <w:lsdException w:name="Light Grid Accent 4" w:uiPriority="62"/>
+    <w:lsdException w:name="Medium Shading 1 Accent 4" w:uiPriority="63"/>
+    <w:lsdException w:name="Medium Shading 2 Accent 4" w:uiPriority="64"/>
+    <w:lsdException w:name="Medium List 1 Accent 4" w:uiPriority="65"/>
+    <w:lsdException w:name="Medium List 2 Accent 4" w:uiPriority="66"/>
+    <w:lsdException w:name="Medium Grid 1 Accent 4" w:uiPriority="67"/>
+    <w:lsdException w:name="Medium Grid 2 Accent 4" w:uiPriority="68"/>
+    <w:lsdException w:name="Medium Grid 3 Accent 4" w:uiPriority="69"/>
+    <w:lsdException w:name="Dark List Accent 4" w:uiPriority="70"/>
+    <w:lsdException w:name="Colorful Shading Accent 4" w:uiPriority="71"/>
+    <w:lsdException w:name="Colorful List Accent 4" w:uiPriority="72"/>
+    <w:lsdException w:name="Colorful Grid Accent 4" w:uiPriority="73"/>
+    <w:lsdException w:name="Light Shading Accent 5" w:uiPriority="60"/>
+    <w:lsdException w:name="Light List Accent 5" w:uiPriority="61"/>
+    <w:lsdException w:name="Light Grid Accent 5" w:uiPriority="62"/>
+    <w:lsdException w:name="Medium Shading 1 Accent 5" w:uiPriority="63"/>
+    <w:lsdException w:name="Medium Shading 2 Accent 5" w:uiPriority="64"/>
+    <w:lsdException w:name="Medium List 1 Accent 5" w:uiPriority="65"/>
+    <w:lsdException w:name="Medium List 2 Accent 5" w:uiPriority="66"/>
+    <w:lsdException w:name="Medium Grid 1 Accent 5" w:uiPriority="67"/>
+    <w:lsdException w:name="Medium Grid 2 Accent 5" w:uiPriority="68"/>
+    <w:lsdException w:name="Medium Grid 3 Accent 5" w:uiPriority="69"/>
+    <w:lsdException w:name="Dark List Accent 5" w:uiPriority="70"/>
+    <w:lsdException w:name="Colorful Shading Accent 5" w:uiPriority="71"/>
+    <w:lsdException w:name="Colorful List Accent 5" w:uiPriority="72"/>
+    <w:lsdException w:name="Colorful Grid Accent 5" w:uiPriority="73"/>
+    <w:lsdException w:name="Light Shading Accent 6" w:uiPriority="60"/>
+    <w:lsdException w:name="Light List Accent 6" w:uiPriority="61"/>
+    <w:lsdException w:name="Light Grid Accent 6" w:uiPriority="62"/>
+    <w:lsdException w:name="Medium Shading 1 Accent 6" w:uiPriority="63"/>
+    <w:lsdException w:name="Medium Shading 2 Accent 6" w:uiPriority="64"/>
+    <w:lsdException w:name="Medium List 1 Accent 6" w:uiPriority="65"/>
+    <w:lsdException w:name="Medium List 2 Accent 6" w:uiPriority="66"/>
+    <w:lsdException w:name="Medium Grid 1 Accent 6" w:uiPriority="67"/>
+    <w:lsdException w:name="Medium Grid 2 Accent 6" w:uiPriority="68"/>
+    <w:lsdException w:name="Medium Grid 3 Accent 6" w:uiPriority="69"/>
+    <w:lsdException w:name="Dark List Accent 6" w:uiPriority="70"/>
+    <w:lsdException w:name="Colorful Shading Accent 6" w:uiPriority="71"/>
+    <w:lsdException w:name="Colorful List Accent 6" w:uiPriority="72"/>
+    <w:lsdException w:name="Colorful Grid Accent 6" w:uiPriority="73"/>
+    <w:lsdException w:name="Subtle Emphasis" w:uiPriority="19" w:qFormat="1"/>
+    <w:lsdException w:name="Intense Emphasis" w:uiPriority="21" w:qFormat="1"/>
+    <w:lsdException w:name="Subtle Reference" w:uiPriority="31" w:qFormat="1"/>
+    <w:lsdException w:name="Intense Reference" w:uiPriority="32" w:qFormat="1"/>
+    <w:lsdException w:name="Book Title" w:uiPriority="33" w:qFormat="1"/>
+    <w:lsdException w:name="Bibliography" w:semiHidden="1" w:uiPriority="37" w:unhideWhenUsed="1"/>
+    <w:lsdException w:name="TOC Heading" w:semiHidden="1" w:uiPriority="39" w:unhideWhenUsed="1" w:qFormat="1"/>
+    <w:lsdException w:name="Plain Table 1" w:uiPriority="41"/>
+    <w:lsdException w:name="Plain Table 2" w:uiPriority="42"/>
+    <w:lsdException w:name="Plain Table 3" w:uiPriority="43"/>
+    <w:lsdException w:name="Plain Table 4" w:uiPriority="44"/>
+    <w:lsdException w:name="Plain Table 5" w:uiPriority="45"/>
+    <w:lsdException w:name="Grid Table Light" w:uiPriority="40"/>
+    <w:lsdException w:name="Grid Table 1 Light" w:uiPriority="46"/>
+    <w:lsdException w:name="Grid Table 2" w:uiPriority="47"/>
+    <w:lsdException w:name="Grid Table 3" w:uiPriority="48"/>
+    <w:lsdException w:name="Grid Table 4" w:uiPriority="49"/>
+    <w:lsdException w:name="Grid Table 5 Dark" w:uiPriority="50"/>
+    <w:lsdException w:name="Grid Table 6 Colorful" w:uiPriority="51"/>
+    <w:lsdException w:name="Grid Table 7 Colorful" w:uiPriority="52"/>
+    <w:lsdException w:name="Grid Table 1 Light Accent 1" w:uiPriority="46"/>
+    <w:lsdException w:name="Grid Table 2 Accent 1" w:uiPriority="47"/>
+    <w:lsdException w:name="Grid Table 3 Accent 1" w:uiPriority="48"/>
+    <w:lsdException w:name="Grid Table 4 Accent 1" w:uiPriority="49"/>
+    <w:lsdException w:name="Grid Table 5 Dark Accent 1" w:uiPriority="50"/>
+    <w:lsdException w:name="Grid Table 6 Colorful Accent 1" w:uiPriority="51"/>
+    <w:lsdException w:name="Grid Table 7 Colorful Accent 1" w:uiPriority="52"/>
+    <w:lsdException w:name="Grid Table 1 Light Accent 2" w:uiPriority="46"/>
+    <w:lsdException w:name="Grid Table 2 Accent 2" w:uiPriority="47"/>
+    <w:lsdException w:name="Grid Table 3 Accent 2" w:uiPriority="48"/>
+    <w:lsdException w:name="Grid Table 4 Accent 2" w:uiPriority="49"/>
+    <w:lsdException w:name="Grid Table 5 Dark Accent 2" w:uiPriority="50"/>
+    <w:lsdException w:name="Grid Table 6 Colorful Accent 2" w:uiPriority="51"/>
+    <w:lsdException w:name="Grid Table 7 Colorful Accent 2" w:uiPriority="52"/>
+    <w:lsdException w:name="Grid Table 1 Light Accent 3" w:uiPriority="46"/>
+    <w:lsdException w:name="Grid Table 2 Accent 3" w:uiPriority="47"/>
+    <w:lsdException w:name="Grid Table 3 Accent 3" w:uiPriority="48"/>
+    <w:lsdException w:name="Grid Table 4 Accent 3" w:uiPriority="49"/>
+    <w:lsdException w:name="Grid Table 5 Dark Accent 3" w:uiPriority="50"/>
+    <w:lsdException w:name="Grid Table 6 Colorful Accent 3" w:uiPriority="51"/>
+    <w:lsdException w:name="Grid Table 7 Colorful Accent 3" w:uiPriority="52"/>
+    <w:lsdException w:name="Grid Table 1 Light Accent 4" w:uiPriority="46"/>
+    <w:lsdException w:name="Grid Table 2 Accent 4" w:uiPriority="47"/>
+    <w:lsdException w:name="Grid Table 3 Accent 4" w:uiPriority="48"/>
+    <w:lsdException w:name="Grid Table 4 Accent 4" w:uiPriority="49"/>
+    <w:lsdException w:name="Grid Table 5 Dark Accent 4" w:uiPriority="50"/>
+    <w:lsdException w:name="Grid Table 6 Colorful Accent 4" w:uiPriority="51"/>
+    <w:lsdException w:name="Grid Table 7 Colorful Accent 4" w:uiPriority="52"/>
+    <w:lsdException w:name="Grid Table 1 Light Accent 5" w:uiPriority="46"/>
+    <w:lsdException w:name="Grid Table 2 Accent 5" w:uiPriority="47"/>
+    <w:lsdException w:name="Grid Table 3 Accent 5" w:uiPriority="48"/>
+    <w:lsdException w:name="Grid Table 4 Accent 5" w:uiPriority="49"/>
+    <w:lsdException w:name="Grid Table 5 Dark Accent 5" w:uiPriority="50"/>
+    <w:lsdException w:name="Grid Table 6 Colorful Accent 5" w:uiPriority="51"/>
+    <w:lsdException w:name="Grid Table 7 Colorful Accent 5" w:uiPriority="52"/>
+    <w:lsdException w:name="Grid Table 1 Light Accent 6" w:uiPriority="46"/>
+    <w:lsdException w:name="Grid Table 2 Accent 6" w:uiPriority="47"/>
+    <w:lsdException w:name="Grid Table 3 Accent 6" w:uiPriority="48"/>
+    <w:lsdException w:name="Grid Table 4 Accent 6" w:uiPriority="49"/>
+    <w:lsdException w:name="Grid Table 5 Dark Accent 6" w:uiPriority="50"/>
+    <w:lsdException w:name="Grid Table 6 Colorful Accent 6" w:uiPriority="51"/>
+    <w:lsdException w:name="Grid Table 7 Colorful Accent 6" w:uiPriority="52"/>
+    <w:lsdException w:name="List Table 1 Light" w:uiPriority="46"/>
+    <w:lsdException w:name="List Table 2" w:uiPriority="47"/>
+    <w:lsdException w:name="List Table 3" w:uiPriority="48"/>
+    <w:lsdException w:name="List Table 4" w:uiPriority="49"/>
+    <w:lsdException w:name="List Table 5 Dark" w:uiPriority="50"/>
+    <w:lsdException w:name="List Table 6 Colorful" w:uiPriority="51"/>
+    <w:lsdException w:name="List Table 7 Colorful" w:uiPriority="52"/>
+    <w:lsdException w:name="List Table 1 Light Accent 1" w:uiPriority="46"/>
+    <w:lsdException w:name="List Table 2 Accent 1" w:uiPriority="47"/>
+    <w:lsdException w:name="List Table 3 Accent 1" w:uiPriority="48"/>
+    <w:lsdException w:name="List Table 4 Accent 1" w:uiPriority="49"/>
+    <w:lsdException w:name="List Table 5 Dark Accent 1" w:uiPriority="50"/>
+    <w:lsdException w:name="List Table 6 Colorful Accent 1" w:uiPriority="51"/>
+    <w:lsdException w:name="List Table 7 Colorful Accent 1" w:uiPriority="52"/>
+    <w:lsdException w:name="List Table 1 Light Accent 2" w:uiPriority="46"/>
+    <w:lsdException w:name="List Table 2 Accent 2" w:uiPriority="47"/>
+    <w:lsdException w:name="List Table 3 Accent 2" w:uiPriority="48"/>
+    <w:lsdException w:name="List Table 4 Accent 2" w:uiPriority="49"/>
+    <w:lsdException w:name="List Table 5 Dark Accent 2" w:uiPriority="50"/>
+    <w:lsdException w:name="List Table 6 Colorful Accent 2" w:uiPriority="51"/>
+    <w:lsdException w:name="List Table 7 Colorful Accent 2" w:uiPriority="52"/>
+    <w:lsdException w:name="List Table 1 Light Accent 3" w:uiPriority="46"/>
+    <w:lsdException w:name="List Table 2 Accent 3" w:uiPriority="47"/>
+    <w:lsdException w:name="List Table 3 Accent 3" w:uiPriority="48"/>
+    <w:lsdException w:name="List Table 4 Accent 3" w:uiPriority="49"/>
+    <w:lsdException w:name="List Table 5 Dark Accent 3" w:uiPriority="50"/>
+    <w:lsdException w:name="List Table 6 Colorful Accent 3" w:uiPriority="51"/>
+    <w:lsdException w:name="List Table 7 Colorful Accent 3" w:uiPriority="52"/>
+    <w:lsdException w:name="List Table 1 Light Accent 4" w:uiPriority="46"/>
+    <w:lsdException w:name="List Table 2 Accent 4" w:uiPriority="47"/>
+    <w:lsdException w:name="List Table 3 Accent 4" w:uiPriority="48"/>
+    <w:lsdException w:name="List Table 4 Accent 4" w:uiPriority="49"/>
+    <w:lsdException w:name="List Table 5 Dark Accent 4" w:uiPriority="50"/>
+    <w:lsdException w:name="List Table 6 Colorful Accent 4" w:uiPriority="51"/>
+    <w:lsdException w:name="List Table 7 Colorful Accent 4" w:uiPriority="52"/>
+    <w:lsdException w:name="List Table 1 Light Accent 5" w:uiPriority="46"/>
+    <w:lsdException w:name="List Table 2 Accent 5" w:uiPriority="47"/>
+    <w:lsdException w:name="List Table 3 Accent 5" w:uiPriority="48"/>
+    <w:lsdException w:name="List Table 4 Accent 5" w:uiPriority="49"/>
+    <w:lsdException w:name="List Table 5 Dark Accent 5" w:uiPriority="50"/>
+    <w:lsdException w:name="List Table 6 Colorful Accent 5" w:uiPriority="51"/>
+    <w:lsdException w:name="List Table 7 Colorful Accent 5" w:uiPriority="52"/>
+    <w:lsdException w:name="List Table 1 Light Accent 6" w:uiPriority="46"/>
+    <w:lsdException w:name="List Table 2 Accent 6" w:uiPriority="47"/>
+    <w:lsdException w:name="List Table 3 Accent 6" w:uiPriority="48"/>
+    <w:lsdException w:name="List Table 4 Accent 6" w:uiPriority="49"/>
+    <w:lsdException w:name="List Table 5 Dark Accent 6" w:uiPriority="50"/>
+    <w:lsdException w:name="List Table 6 Colorful Accent 6" w:uiPriority="51"/>
+    <w:lsdException w:name="List Table 7 Colorful Accent 6" w:uiPriority="52"/>
   </w:latentStyles>
   <w:style w:type="paragraph" w:default="1" w:styleId="Normal">
     <w:name w:val="Normal"/>
@@ -5466,196 +5686,6 @@
 </w:styles>
 </file>
 
-<file path=word/stylesWithEffects.xml><?xml version="1.0" encoding="utf-8"?>
-<w:styles xmlns:wpc="http://schemas.microsoft.com/office/word/2010/wordprocessingCanvas" xmlns:mc="http://schemas.openxmlformats.org/markup-compatibility/2006" xmlns:o="urn:schemas-microsoft-com:office:office" xmlns:r="http://schemas.openxmlformats.org/officeDocument/2006/relationships" xmlns:m="http://schemas.openxmlformats.org/officeDocument/2006/math" xmlns:v="urn:schemas-microsoft-com:vml" xmlns:wp14="http://schemas.microsoft.com/office/word/2010/wordprocessingDrawing" xmlns:wp="http://schemas.openxmlformats.org/drawingml/2006/wordprocessingDrawing" xmlns:w10="urn:schemas-microsoft-com:office:word" xmlns:w="http://schemas.openxmlformats.org/wordprocessingml/2006/main" xmlns:w14="http://schemas.microsoft.com/office/word/2010/wordml" xmlns:wpg="http://schemas.microsoft.com/office/word/2010/wordprocessingGroup" xmlns:wpi="http://schemas.microsoft.com/office/word/2010/wordprocessingInk" xmlns:wne="http://schemas.microsoft.com/office/word/2006/wordml" xmlns:wps="http://schemas.microsoft.com/office/word/2010/wordprocessingShape" mc:Ignorable="w14 wp14">
-  <w:docDefaults>
-    <w:rPrDefault>
-      <w:rPr>
-        <w:rFonts w:asciiTheme="minorHAnsi" w:eastAsiaTheme="minorEastAsia" w:hAnsiTheme="minorHAnsi" w:cstheme="minorBidi"/>
-        <w:sz w:val="22"/>
-        <w:szCs w:val="22"/>
-        <w:lang w:val="es-CO" w:eastAsia="es-CO" w:bidi="ar-SA"/>
-      </w:rPr>
-    </w:rPrDefault>
-    <w:pPrDefault>
-      <w:pPr>
-        <w:spacing w:after="200" w:line="276" w:lineRule="auto"/>
-      </w:pPr>
-    </w:pPrDefault>
-  </w:docDefaults>
-  <w:latentStyles w:defLockedState="0" w:defUIPriority="99" w:defSemiHidden="1" w:defUnhideWhenUsed="1" w:defQFormat="0" w:count="267">
-    <w:lsdException w:name="Normal" w:semiHidden="0" w:uiPriority="0" w:unhideWhenUsed="0" w:qFormat="1"/>
-    <w:lsdException w:name="heading 1" w:semiHidden="0" w:uiPriority="9" w:unhideWhenUsed="0" w:qFormat="1"/>
-    <w:lsdException w:name="heading 2" w:uiPriority="9" w:qFormat="1"/>
-    <w:lsdException w:name="heading 3" w:uiPriority="9" w:qFormat="1"/>
-    <w:lsdException w:name="heading 4" w:uiPriority="9" w:qFormat="1"/>
-    <w:lsdException w:name="heading 5" w:uiPriority="9" w:qFormat="1"/>
-    <w:lsdException w:name="heading 6" w:uiPriority="9" w:qFormat="1"/>
-    <w:lsdException w:name="heading 7" w:uiPriority="9" w:qFormat="1"/>
-    <w:lsdException w:name="heading 8" w:uiPriority="9" w:qFormat="1"/>
-    <w:lsdException w:name="heading 9" w:uiPriority="9" w:qFormat="1"/>
-    <w:lsdException w:name="toc 1" w:uiPriority="39"/>
-    <w:lsdException w:name="toc 2" w:uiPriority="39"/>
-    <w:lsdException w:name="toc 3" w:uiPriority="39"/>
-    <w:lsdException w:name="toc 4" w:uiPriority="39"/>
-    <w:lsdException w:name="toc 5" w:uiPriority="39"/>
-    <w:lsdException w:name="toc 6" w:uiPriority="39"/>
-    <w:lsdException w:name="toc 7" w:uiPriority="39"/>
-    <w:lsdException w:name="toc 8" w:uiPriority="39"/>
-    <w:lsdException w:name="toc 9" w:uiPriority="39"/>
-    <w:lsdException w:name="caption" w:uiPriority="35" w:qFormat="1"/>
-    <w:lsdException w:name="Title" w:semiHidden="0" w:uiPriority="10" w:unhideWhenUsed="0" w:qFormat="1"/>
-    <w:lsdException w:name="Default Paragraph Font" w:uiPriority="1"/>
-    <w:lsdException w:name="Subtitle" w:semiHidden="0" w:uiPriority="11" w:unhideWhenUsed="0" w:qFormat="1"/>
-    <w:lsdException w:name="Strong" w:semiHidden="0" w:uiPriority="22" w:unhideWhenUsed="0" w:qFormat="1"/>
-    <w:lsdException w:name="Emphasis" w:semiHidden="0" w:uiPriority="20" w:unhideWhenUsed="0" w:qFormat="1"/>
-    <w:lsdException w:name="Table Grid" w:semiHidden="0" w:uiPriority="59" w:unhideWhenUsed="0"/>
-    <w:lsdException w:name="Placeholder Text" w:unhideWhenUsed="0"/>
-    <w:lsdException w:name="No Spacing" w:semiHidden="0" w:uiPriority="1" w:unhideWhenUsed="0" w:qFormat="1"/>
-    <w:lsdException w:name="Light Shading" w:semiHidden="0" w:uiPriority="60" w:unhideWhenUsed="0"/>
-    <w:lsdException w:name="Light List" w:semiHidden="0" w:uiPriority="61" w:unhideWhenUsed="0"/>
-    <w:lsdException w:name="Light Grid" w:semiHidden="0" w:uiPriority="62" w:unhideWhenUsed="0"/>
-    <w:lsdException w:name="Medium Shading 1" w:semiHidden="0" w:uiPriority="63" w:unhideWhenUsed="0"/>
-    <w:lsdException w:name="Medium Shading 2" w:semiHidden="0" w:uiPriority="64" w:unhideWhenUsed="0"/>
-    <w:lsdException w:name="Medium List 1" w:semiHidden="0" w:uiPriority="65" w:unhideWhenUsed="0"/>
-    <w:lsdException w:name="Medium List 2" w:semiHidden="0" w:uiPriority="66" w:unhideWhenUsed="0"/>
-    <w:lsdException w:name="Medium Grid 1" w:semiHidden="0" w:uiPriority="67" w:unhideWhenUsed="0"/>
-    <w:lsdException w:name="Medium Grid 2" w:semiHidden="0" w:uiPriority="68" w:unhideWhenUsed="0"/>
-    <w:lsdException w:name="Medium Grid 3" w:semiHidden="0" w:uiPriority="69" w:unhideWhenUsed="0"/>
-    <w:lsdException w:name="Dark List" w:semiHidden="0" w:uiPriority="70" w:unhideWhenUsed="0"/>
-    <w:lsdException w:name="Colorful Shading" w:semiHidden="0" w:uiPriority="71" w:unhideWhenUsed="0"/>
-    <w:lsdException w:name="Colorful List" w:semiHidden="0" w:uiPriority="72" w:unhideWhenUsed="0"/>
-    <w:lsdException w:name="Colorful Grid" w:semiHidden="0" w:uiPriority="73" w:unhideWhenUsed="0"/>
-    <w:lsdException w:name="Light Shading Accent 1" w:semiHidden="0" w:uiPriority="60" w:unhideWhenUsed="0"/>
-    <w:lsdException w:name="Light List Accent 1" w:semiHidden="0" w:uiPriority="61" w:unhideWhenUsed="0"/>
-    <w:lsdException w:name="Light Grid Accent 1" w:semiHidden="0" w:uiPriority="62" w:unhideWhenUsed="0"/>
-    <w:lsdException w:name="Medium Shading 1 Accent 1" w:semiHidden="0" w:uiPriority="63" w:unhideWhenUsed="0"/>
-    <w:lsdException w:name="Medium Shading 2 Accent 1" w:semiHidden="0" w:uiPriority="64" w:unhideWhenUsed="0"/>
-    <w:lsdException w:name="Medium List 1 Accent 1" w:semiHidden="0" w:uiPriority="65" w:unhideWhenUsed="0"/>
-    <w:lsdException w:name="Revision" w:unhideWhenUsed="0"/>
-    <w:lsdException w:name="List Paragraph" w:semiHidden="0" w:uiPriority="34" w:unhideWhenUsed="0" w:qFormat="1"/>
-    <w:lsdException w:name="Quote" w:semiHidden="0" w:uiPriority="29" w:unhideWhenUsed="0" w:qFormat="1"/>
-    <w:lsdException w:name="Intense Quote" w:semiHidden="0" w:uiPriority="30" w:unhideWhenUsed="0" w:qFormat="1"/>
-    <w:lsdException w:name="Medium List 2 Accent 1" w:semiHidden="0" w:uiPriority="66" w:unhideWhenUsed="0"/>
-    <w:lsdException w:name="Medium Grid 1 Accent 1" w:semiHidden="0" w:uiPriority="67" w:unhideWhenUsed="0"/>
-    <w:lsdException w:name="Medium Grid 2 Accent 1" w:semiHidden="0" w:uiPriority="68" w:unhideWhenUsed="0"/>
-    <w:lsdException w:name="Medium Grid 3 Accent 1" w:semiHidden="0" w:uiPriority="69" w:unhideWhenUsed="0"/>
-    <w:lsdException w:name="Dark List Accent 1" w:semiHidden="0" w:uiPriority="70" w:unhideWhenUsed="0"/>
-    <w:lsdException w:name="Colorful Shading Accent 1" w:semiHidden="0" w:uiPriority="71" w:unhideWhenUsed="0"/>
-    <w:lsdException w:name="Colorful List Accent 1" w:semiHidden="0" w:uiPriority="72" w:unhideWhenUsed="0"/>
-    <w:lsdException w:name="Colorful Grid Accent 1" w:semiHidden="0" w:uiPriority="73" w:unhideWhenUsed="0"/>
-    <w:lsdException w:name="Light Shading Accent 2" w:semiHidden="0" w:uiPriority="60" w:unhideWhenUsed="0"/>
-    <w:lsdException w:name="Light List Accent 2" w:semiHidden="0" w:uiPriority="61" w:unhideWhenUsed="0"/>
-    <w:lsdException w:name="Light Grid Accent 2" w:semiHidden="0" w:uiPriority="62" w:unhideWhenUsed="0"/>
-    <w:lsdException w:name="Medium Shading 1 Accent 2" w:semiHidden="0" w:uiPriority="63" w:unhideWhenUsed="0"/>
-    <w:lsdException w:name="Medium Shading 2 Accent 2" w:semiHidden="0" w:uiPriority="64" w:unhideWhenUsed="0"/>
-    <w:lsdException w:name="Medium List 1 Accent 2" w:semiHidden="0" w:uiPriority="65" w:unhideWhenUsed="0"/>
-    <w:lsdException w:name="Medium List 2 Accent 2" w:semiHidden="0" w:uiPriority="66" w:unhideWhenUsed="0"/>
-    <w:lsdException w:name="Medium Grid 1 Accent 2" w:semiHidden="0" w:uiPriority="67" w:unhideWhenUsed="0"/>
-    <w:lsdException w:name="Medium Grid 2 Accent 2" w:semiHidden="0" w:uiPriority="68" w:unhideWhenUsed="0"/>
-    <w:lsdException w:name="Medium Grid 3 Accent 2" w:semiHidden="0" w:uiPriority="69" w:unhideWhenUsed="0"/>
-    <w:lsdException w:name="Dark List Accent 2" w:semiHidden="0" w:uiPriority="70" w:unhideWhenUsed="0"/>
-    <w:lsdException w:name="Colorful Shading Accent 2" w:semiHidden="0" w:uiPriority="71" w:unhideWhenUsed="0"/>
-    <w:lsdException w:name="Colorful List Accent 2" w:semiHidden="0" w:uiPriority="72" w:unhideWhenUsed="0"/>
-    <w:lsdException w:name="Colorful Grid Accent 2" w:semiHidden="0" w:uiPriority="73" w:unhideWhenUsed="0"/>
-    <w:lsdException w:name="Light Shading Accent 3" w:semiHidden="0" w:uiPriority="60" w:unhideWhenUsed="0"/>
-    <w:lsdException w:name="Light List Accent 3" w:semiHidden="0" w:uiPriority="61" w:unhideWhenUsed="0"/>
-    <w:lsdException w:name="Light Grid Accent 3" w:semiHidden="0" w:uiPriority="62" w:unhideWhenUsed="0"/>
-    <w:lsdException w:name="Medium Shading 1 Accent 3" w:semiHidden="0" w:uiPriority="63" w:unhideWhenUsed="0"/>
-    <w:lsdException w:name="Medium Shading 2 Accent 3" w:semiHidden="0" w:uiPriority="64" w:unhideWhenUsed="0"/>
-    <w:lsdException w:name="Medium List 1 Accent 3" w:semiHidden="0" w:uiPriority="65" w:unhideWhenUsed="0"/>
-    <w:lsdException w:name="Medium List 2 Accent 3" w:semiHidden="0" w:uiPriority="66" w:unhideWhenUsed="0"/>
-    <w:lsdException w:name="Medium Grid 1 Accent 3" w:semiHidden="0" w:uiPriority="67" w:unhideWhenUsed="0"/>
-    <w:lsdException w:name="Medium Grid 2 Accent 3" w:semiHidden="0" w:uiPriority="68" w:unhideWhenUsed="0"/>
-    <w:lsdException w:name="Medium Grid 3 Accent 3" w:semiHidden="0" w:uiPriority="69" w:unhideWhenUsed="0"/>
-    <w:lsdException w:name="Dark List Accent 3" w:semiHidden="0" w:uiPriority="70" w:unhideWhenUsed="0"/>
-    <w:lsdException w:name="Colorful Shading Accent 3" w:semiHidden="0" w:uiPriority="71" w:unhideWhenUsed="0"/>
-    <w:lsdException w:name="Colorful List Accent 3" w:semiHidden="0" w:uiPriority="72" w:unhideWhenUsed="0"/>
-    <w:lsdException w:name="Colorful Grid Accent 3" w:semiHidden="0" w:uiPriority="73" w:unhideWhenUsed="0"/>
-    <w:lsdException w:name="Light Shading Accent 4" w:semiHidden="0" w:uiPriority="60" w:unhideWhenUsed="0"/>
-    <w:lsdException w:name="Light List Accent 4" w:semiHidden="0" w:uiPriority="61" w:unhideWhenUsed="0"/>
-    <w:lsdException w:name="Light Grid Accent 4" w:semiHidden="0" w:uiPriority="62" w:unhideWhenUsed="0"/>
-    <w:lsdException w:name="Medium Shading 1 Accent 4" w:semiHidden="0" w:uiPriority="63" w:unhideWhenUsed="0"/>
-    <w:lsdException w:name="Medium Shading 2 Accent 4" w:semiHidden="0" w:uiPriority="64" w:unhideWhenUsed="0"/>
-    <w:lsdException w:name="Medium List 1 Accent 4" w:semiHidden="0" w:uiPriority="65" w:unhideWhenUsed="0"/>
-    <w:lsdException w:name="Medium List 2 Accent 4" w:semiHidden="0" w:uiPriority="66" w:unhideWhenUsed="0"/>
-    <w:lsdException w:name="Medium Grid 1 Accent 4" w:semiHidden="0" w:uiPriority="67" w:unhideWhenUsed="0"/>
-    <w:lsdException w:name="Medium Grid 2 Accent 4" w:semiHidden="0" w:uiPriority="68" w:unhideWhenUsed="0"/>
-    <w:lsdException w:name="Medium Grid 3 Accent 4" w:semiHidden="0" w:uiPriority="69" w:unhideWhenUsed="0"/>
-    <w:lsdException w:name="Dark List Accent 4" w:semiHidden="0" w:uiPriority="70" w:unhideWhenUsed="0"/>
-    <w:lsdException w:name="Colorful Shading Accent 4" w:semiHidden="0" w:uiPriority="71" w:unhideWhenUsed="0"/>
-    <w:lsdException w:name="Colorful List Accent 4" w:semiHidden="0" w:uiPriority="72" w:unhideWhenUsed="0"/>
-    <w:lsdException w:name="Colorful Grid Accent 4" w:semiHidden="0" w:uiPriority="73" w:unhideWhenUsed="0"/>
-    <w:lsdException w:name="Light Shading Accent 5" w:semiHidden="0" w:uiPriority="60" w:unhideWhenUsed="0"/>
-    <w:lsdException w:name="Light List Accent 5" w:semiHidden="0" w:uiPriority="61" w:unhideWhenUsed="0"/>
-    <w:lsdException w:name="Light Grid Accent 5" w:semiHidden="0" w:uiPriority="62" w:unhideWhenUsed="0"/>
-    <w:lsdException w:name="Medium Shading 1 Accent 5" w:semiHidden="0" w:uiPriority="63" w:unhideWhenUsed="0"/>
-    <w:lsdException w:name="Medium Shading 2 Accent 5" w:semiHidden="0" w:uiPriority="64" w:unhideWhenUsed="0"/>
-    <w:lsdException w:name="Medium List 1 Accent 5" w:semiHidden="0" w:uiPriority="65" w:unhideWhenUsed="0"/>
-    <w:lsdException w:name="Medium List 2 Accent 5" w:semiHidden="0" w:uiPriority="66" w:unhideWhenUsed="0"/>
-    <w:lsdException w:name="Medium Grid 1 Accent 5" w:semiHidden="0" w:uiPriority="67" w:unhideWhenUsed="0"/>
-    <w:lsdException w:name="Medium Grid 2 Accent 5" w:semiHidden="0" w:uiPriority="68" w:unhideWhenUsed="0"/>
-    <w:lsdException w:name="Medium Grid 3 Accent 5" w:semiHidden="0" w:uiPriority="69" w:unhideWhenUsed="0"/>
-    <w:lsdException w:name="Dark List Accent 5" w:semiHidden="0" w:uiPriority="70" w:unhideWhenUsed="0"/>
-    <w:lsdException w:name="Colorful Shading Accent 5" w:semiHidden="0" w:uiPriority="71" w:unhideWhenUsed="0"/>
-    <w:lsdException w:name="Colorful List Accent 5" w:semiHidden="0" w:uiPriority="72" w:unhideWhenUsed="0"/>
-    <w:lsdException w:name="Colorful Grid Accent 5" w:semiHidden="0" w:uiPriority="73" w:unhideWhenUsed="0"/>
-    <w:lsdException w:name="Light Shading Accent 6" w:semiHidden="0" w:uiPriority="60" w:unhideWhenUsed="0"/>
-    <w:lsdException w:name="Light List Accent 6" w:semiHidden="0" w:uiPriority="61" w:unhideWhenUsed="0"/>
-    <w:lsdException w:name="Light Grid Accent 6" w:semiHidden="0" w:uiPriority="62" w:unhideWhenUsed="0"/>
-    <w:lsdException w:name="Medium Shading 1 Accent 6" w:semiHidden="0" w:uiPriority="63" w:unhideWhenUsed="0"/>
-    <w:lsdException w:name="Medium Shading 2 Accent 6" w:semiHidden="0" w:uiPriority="64" w:unhideWhenUsed="0"/>
-    <w:lsdException w:name="Medium List 1 Accent 6" w:semiHidden="0" w:uiPriority="65" w:unhideWhenUsed="0"/>
-    <w:lsdException w:name="Medium List 2 Accent 6" w:semiHidden="0" w:uiPriority="66" w:unhideWhenUsed="0"/>
-    <w:lsdException w:name="Medium Grid 1 Accent 6" w:semiHidden="0" w:uiPriority="67" w:unhideWhenUsed="0"/>
-    <w:lsdException w:name="Medium Grid 2 Accent 6" w:semiHidden="0" w:uiPriority="68" w:unhideWhenUsed="0"/>
-    <w:lsdException w:name="Medium Grid 3 Accent 6" w:semiHidden="0" w:uiPriority="69" w:unhideWhenUsed="0"/>
-    <w:lsdException w:name="Dark List Accent 6" w:semiHidden="0" w:uiPriority="70" w:unhideWhenUsed="0"/>
-    <w:lsdException w:name="Colorful Shading Accent 6" w:semiHidden="0" w:uiPriority="71" w:unhideWhenUsed="0"/>
-    <w:lsdException w:name="Colorful List Accent 6" w:semiHidden="0" w:uiPriority="72" w:unhideWhenUsed="0"/>
-    <w:lsdException w:name="Colorful Grid Accent 6" w:semiHidden="0" w:uiPriority="73" w:unhideWhenUsed="0"/>
-    <w:lsdException w:name="Subtle Emphasis" w:semiHidden="0" w:uiPriority="19" w:unhideWhenUsed="0" w:qFormat="1"/>
-    <w:lsdException w:name="Intense Emphasis" w:semiHidden="0" w:uiPriority="21" w:unhideWhenUsed="0" w:qFormat="1"/>
-    <w:lsdException w:name="Subtle Reference" w:semiHidden="0" w:uiPriority="31" w:unhideWhenUsed="0" w:qFormat="1"/>
-    <w:lsdException w:name="Intense Reference" w:semiHidden="0" w:uiPriority="32" w:unhideWhenUsed="0" w:qFormat="1"/>
-    <w:lsdException w:name="Book Title" w:semiHidden="0" w:uiPriority="33" w:unhideWhenUsed="0" w:qFormat="1"/>
-    <w:lsdException w:name="Bibliography" w:uiPriority="37"/>
-    <w:lsdException w:name="TOC Heading" w:uiPriority="39" w:qFormat="1"/>
-  </w:latentStyles>
-  <w:style w:type="paragraph" w:default="1" w:styleId="Normal">
-    <w:name w:val="Normal"/>
-    <w:qFormat/>
-  </w:style>
-  <w:style w:type="character" w:default="1" w:styleId="Fuentedeprrafopredeter">
-    <w:name w:val="Default Paragraph Font"/>
-    <w:uiPriority w:val="1"/>
-    <w:semiHidden/>
-    <w:unhideWhenUsed/>
-  </w:style>
-  <w:style w:type="table" w:default="1" w:styleId="Tablanormal">
-    <w:name w:val="Normal Table"/>
-    <w:uiPriority w:val="99"/>
-    <w:semiHidden/>
-    <w:unhideWhenUsed/>
-    <w:tblPr>
-      <w:tblInd w:w="0" w:type="dxa"/>
-      <w:tblCellMar>
-        <w:top w:w="0" w:type="dxa"/>
-        <w:left w:w="108" w:type="dxa"/>
-        <w:bottom w:w="0" w:type="dxa"/>
-        <w:right w:w="108" w:type="dxa"/>
-      </w:tblCellMar>
-    </w:tblPr>
-  </w:style>
-  <w:style w:type="numbering" w:default="1" w:styleId="Sinlista">
-    <w:name w:val="No List"/>
-    <w:uiPriority w:val="99"/>
-    <w:semiHidden/>
-    <w:unhideWhenUsed/>
-  </w:style>
-</w:styles>
-</file>
-
 <file path=word/theme/theme1.xml><?xml version="1.0" encoding="utf-8"?>
 <a:theme xmlns:a="http://schemas.openxmlformats.org/drawingml/2006/main" name="Office Theme">
   <a:themeElements>

--- a/fuentes/contenidos/grado08/guion02/CS_08_02_REC40.docx
+++ b/fuentes/contenidos/grado08/guion02/CS_08_02_REC40.docx
@@ -1,6 +1,6 @@
 
 <file path=word/document.xml><?xml version="1.0" encoding="utf-8"?>
-<w:document xmlns:wpc="http://schemas.microsoft.com/office/word/2010/wordprocessingCanvas" xmlns:mc="http://schemas.openxmlformats.org/markup-compatibility/2006" xmlns:o="urn:schemas-microsoft-com:office:office" xmlns:r="http://schemas.openxmlformats.org/officeDocument/2006/relationships" xmlns:m="http://schemas.openxmlformats.org/officeDocument/2006/math" xmlns:v="urn:schemas-microsoft-com:vml" xmlns:wp14="http://schemas.microsoft.com/office/word/2010/wordprocessingDrawing" xmlns:wp="http://schemas.openxmlformats.org/drawingml/2006/wordprocessingDrawing" xmlns:w10="urn:schemas-microsoft-com:office:word" xmlns:w="http://schemas.openxmlformats.org/wordprocessingml/2006/main" xmlns:w14="http://schemas.microsoft.com/office/word/2010/wordml" xmlns:w15="http://schemas.microsoft.com/office/word/2012/wordml" xmlns:wpg="http://schemas.microsoft.com/office/word/2010/wordprocessingGroup" xmlns:wpi="http://schemas.microsoft.com/office/word/2010/wordprocessingInk" xmlns:wne="http://schemas.microsoft.com/office/word/2006/wordml" xmlns:wps="http://schemas.microsoft.com/office/word/2010/wordprocessingShape" mc:Ignorable="w14 w15 wp14">
+<w:document xmlns:wpc="http://schemas.microsoft.com/office/word/2010/wordprocessingCanvas" xmlns:mc="http://schemas.openxmlformats.org/markup-compatibility/2006" xmlns:o="urn:schemas-microsoft-com:office:office" xmlns:r="http://schemas.openxmlformats.org/officeDocument/2006/relationships" xmlns:m="http://schemas.openxmlformats.org/officeDocument/2006/math" xmlns:v="urn:schemas-microsoft-com:vml" xmlns:wp14="http://schemas.microsoft.com/office/word/2010/wordprocessingDrawing" xmlns:wp="http://schemas.openxmlformats.org/drawingml/2006/wordprocessingDrawing" xmlns:w10="urn:schemas-microsoft-com:office:word" xmlns:w="http://schemas.openxmlformats.org/wordprocessingml/2006/main" xmlns:w14="http://schemas.microsoft.com/office/word/2010/wordml" xmlns:wpg="http://schemas.microsoft.com/office/word/2010/wordprocessingGroup" xmlns:wpi="http://schemas.microsoft.com/office/word/2010/wordprocessingInk" xmlns:wne="http://schemas.microsoft.com/office/word/2006/wordml" xmlns:wps="http://schemas.microsoft.com/office/word/2010/wordprocessingShape" mc:Ignorable="w14 wp14">
   <w:body>
     <w:p>
       <w:pPr>
@@ -610,17 +610,8 @@
           <w:rFonts w:ascii="Times New Roman" w:hAnsi="Times New Roman" w:cs="Times New Roman"/>
           <w:lang w:val="es-ES_tradnl"/>
         </w:rPr>
-        <w:t xml:space="preserve"> </w:t>
-      </w:r>
-      <w:del w:id="0" w:author="MCMarquez" w:date="2015-04-01T09:33:00Z">
-        <w:r>
-          <w:rPr>
-            <w:rFonts w:ascii="Times New Roman" w:hAnsi="Times New Roman" w:cs="Times New Roman"/>
-            <w:lang w:val="es-ES_tradnl"/>
-          </w:rPr>
-          <w:delText>minutos</w:delText>
-        </w:r>
-      </w:del>
+        <w:t xml:space="preserve"> minutos</w:t>
+      </w:r>
     </w:p>
     <w:p>
       <w:pPr>
@@ -2422,7 +2413,14 @@
           <w:rFonts w:ascii="Times New Roman" w:hAnsi="Times New Roman" w:cs="Times New Roman"/>
           <w:lang w:val="es-ES_tradnl"/>
         </w:rPr>
-        <w:t>Luego de leer el texto, responde a la pregunta. Elige la respuesta correcta.</w:t>
+        <w:t>Luego de leer el texto, responde a la pregunta. Elige la respuesta correcta</w:t>
+      </w:r>
+      <w:r>
+        <w:rPr>
+          <w:rFonts w:ascii="Times New Roman" w:hAnsi="Times New Roman" w:cs="Times New Roman"/>
+          <w:lang w:val="es-ES_tradnl"/>
+        </w:rPr>
+        <w:t>.</w:t>
       </w:r>
     </w:p>
     <w:p>
@@ -3409,14 +3407,14 @@
         </w:rPr>
         <w:t xml:space="preserve"> Katari</w:t>
       </w:r>
-      <w:commentRangeStart w:id="1"/>
+      <w:commentRangeStart w:id="0"/>
       <w:r>
         <w:rPr>
           <w:rStyle w:val="Refdecomentario"/>
         </w:rPr>
-        <w:commentReference w:id="2"/>
-      </w:r>
-      <w:commentRangeEnd w:id="1"/>
+        <w:commentReference w:id="1"/>
+      </w:r>
+      <w:commentRangeEnd w:id="0"/>
       <w:r>
         <w:rPr>
           <w:rFonts w:ascii="Times New Roman" w:hAnsi="Times New Roman" w:cs="Times New Roman"/>
@@ -3429,7 +3427,7 @@
         <w:rPr>
           <w:rStyle w:val="Refdecomentario"/>
         </w:rPr>
-        <w:commentReference w:id="1"/>
+        <w:commentReference w:id="0"/>
       </w:r>
     </w:p>
     <w:p>
@@ -3459,7 +3457,7 @@
         <w:rPr>
           <w:rStyle w:val="Refdecomentario"/>
         </w:rPr>
-        <w:commentReference w:id="3"/>
+        <w:commentReference w:id="2"/>
       </w:r>
       <w:r>
         <w:rPr>
@@ -3489,7 +3487,7 @@
         <w:rPr>
           <w:rStyle w:val="Refdecomentario"/>
         </w:rPr>
-        <w:commentReference w:id="4"/>
+        <w:commentReference w:id="3"/>
       </w:r>
       <w:r>
         <w:rPr>
@@ -3802,60 +3800,67 @@
         <w:rPr>
           <w:rFonts w:ascii="Times New Roman" w:hAnsi="Times New Roman" w:cs="Times New Roman"/>
           <w:color w:val="FF0000"/>
+          <w:lang w:val="es-ES_tradnl"/>
+        </w:rPr>
+        <w:t>Luego de leer el texto, responde a la pregunta. Elige la respuesta correcta</w:t>
+      </w:r>
+    </w:p>
+    <w:p>
+      <w:pPr>
+        <w:rPr>
+          <w:rFonts w:ascii="Times New Roman" w:hAnsi="Times New Roman" w:cs="Times New Roman"/>
+          <w:lang w:val="es-ES_tradnl"/>
+        </w:rPr>
+      </w:pPr>
+    </w:p>
+    <w:p>
+      <w:pPr>
+        <w:rPr>
+          <w:rFonts w:ascii="Times New Roman" w:hAnsi="Times New Roman" w:cs="Times New Roman"/>
+          <w:lang w:val="es-ES_tradnl"/>
+        </w:rPr>
+      </w:pPr>
+      <w:r>
+        <w:rPr>
+          <w:rFonts w:ascii="Times New Roman" w:hAnsi="Times New Roman" w:cs="Times New Roman"/>
+          <w:highlight w:val="yellow"/>
+          <w:lang w:val="es-ES_tradnl"/>
+        </w:rPr>
+        <w:t>Explicación (</w:t>
+      </w:r>
+      <w:r>
+        <w:rPr>
+          <w:rFonts w:ascii="Times New Roman" w:hAnsi="Times New Roman" w:cs="Times New Roman"/>
+          <w:b/>
+          <w:highlight w:val="yellow"/>
+          <w:lang w:val="es-ES_tradnl"/>
+        </w:rPr>
+        <w:t>173</w:t>
+      </w:r>
+      <w:r>
+        <w:rPr>
+          <w:rFonts w:ascii="Times New Roman" w:hAnsi="Times New Roman" w:cs="Times New Roman"/>
+          <w:highlight w:val="yellow"/>
+          <w:lang w:val="es-ES_tradnl"/>
+        </w:rPr>
+        <w:t xml:space="preserve"> caracteres máximo)</w:t>
+      </w:r>
+    </w:p>
+    <w:p>
+      <w:pPr>
+        <w:rPr>
+          <w:rFonts w:ascii="Times New Roman" w:hAnsi="Times New Roman" w:cs="Times New Roman"/>
+          <w:color w:val="FF0000"/>
+          <w:lang w:val="es-ES_tradnl"/>
+        </w:rPr>
+      </w:pPr>
+      <w:r>
+        <w:rPr>
+          <w:rFonts w:ascii="Times New Roman" w:hAnsi="Times New Roman" w:cs="Times New Roman"/>
+          <w:color w:val="FF0000"/>
           <w:lang w:val="es-CO"/>
         </w:rPr>
         <w:t xml:space="preserve">En Cuzco, la rebelión fue dirigida por </w:t>
-      </w:r>
-    </w:p>
-    <w:p>
-      <w:pPr>
-        <w:rPr>
-          <w:rFonts w:ascii="Times New Roman" w:hAnsi="Times New Roman" w:cs="Times New Roman"/>
-          <w:lang w:val="es-ES_tradnl"/>
-        </w:rPr>
-      </w:pPr>
-      <w:bookmarkStart w:id="5" w:name="_GoBack"/>
-      <w:bookmarkEnd w:id="5"/>
-    </w:p>
-    <w:p>
-      <w:pPr>
-        <w:rPr>
-          <w:rFonts w:ascii="Times New Roman" w:hAnsi="Times New Roman" w:cs="Times New Roman"/>
-          <w:lang w:val="es-ES_tradnl"/>
-        </w:rPr>
-      </w:pPr>
-    </w:p>
-    <w:p>
-      <w:pPr>
-        <w:rPr>
-          <w:rFonts w:ascii="Times New Roman" w:hAnsi="Times New Roman" w:cs="Times New Roman"/>
-          <w:lang w:val="es-ES_tradnl"/>
-        </w:rPr>
-      </w:pPr>
-      <w:r>
-        <w:rPr>
-          <w:rFonts w:ascii="Times New Roman" w:hAnsi="Times New Roman" w:cs="Times New Roman"/>
-          <w:highlight w:val="yellow"/>
-          <w:lang w:val="es-ES_tradnl"/>
-        </w:rPr>
-        <w:t>Explicación (</w:t>
-      </w:r>
-      <w:r>
-        <w:rPr>
-          <w:rFonts w:ascii="Times New Roman" w:hAnsi="Times New Roman" w:cs="Times New Roman"/>
-          <w:b/>
-          <w:highlight w:val="yellow"/>
-          <w:lang w:val="es-ES_tradnl"/>
-        </w:rPr>
-        <w:t>173</w:t>
-      </w:r>
-      <w:r>
-        <w:rPr>
-          <w:rFonts w:ascii="Times New Roman" w:hAnsi="Times New Roman" w:cs="Times New Roman"/>
-          <w:highlight w:val="yellow"/>
-          <w:lang w:val="es-ES_tradnl"/>
-        </w:rPr>
-        <w:t xml:space="preserve"> caracteres máximo)</w:t>
       </w:r>
     </w:p>
     <w:p>
@@ -4038,6 +4043,8 @@
           <w:lang w:val="es-CO"/>
         </w:rPr>
       </w:pPr>
+      <w:bookmarkStart w:id="4" w:name="_GoBack"/>
+      <w:bookmarkEnd w:id="4"/>
     </w:p>
     <w:p>
       <w:pPr>
@@ -4532,8 +4539,8 @@
 </file>
 
 <file path=word/comments.xml><?xml version="1.0" encoding="utf-8"?>
-<w:comments xmlns:wpc="http://schemas.microsoft.com/office/word/2010/wordprocessingCanvas" xmlns:mc="http://schemas.openxmlformats.org/markup-compatibility/2006" xmlns:o="urn:schemas-microsoft-com:office:office" xmlns:r="http://schemas.openxmlformats.org/officeDocument/2006/relationships" xmlns:m="http://schemas.openxmlformats.org/officeDocument/2006/math" xmlns:v="urn:schemas-microsoft-com:vml" xmlns:wp14="http://schemas.microsoft.com/office/word/2010/wordprocessingDrawing" xmlns:wp="http://schemas.openxmlformats.org/drawingml/2006/wordprocessingDrawing" xmlns:w10="urn:schemas-microsoft-com:office:word" xmlns:w="http://schemas.openxmlformats.org/wordprocessingml/2006/main" xmlns:w14="http://schemas.microsoft.com/office/word/2010/wordml" xmlns:w15="http://schemas.microsoft.com/office/word/2012/wordml" xmlns:wpg="http://schemas.microsoft.com/office/word/2010/wordprocessingGroup" xmlns:wpi="http://schemas.microsoft.com/office/word/2010/wordprocessingInk" xmlns:wne="http://schemas.microsoft.com/office/word/2006/wordml" xmlns:wps="http://schemas.microsoft.com/office/word/2010/wordprocessingShape" mc:Ignorable="w14 w15 wp14">
-  <w:comment w:id="2" w:author="MCMarquez" w:date="2015-03-30T11:40:00Z" w:initials="M">
+<w:comments xmlns:wpc="http://schemas.microsoft.com/office/word/2010/wordprocessingCanvas" xmlns:mc="http://schemas.openxmlformats.org/markup-compatibility/2006" xmlns:o="urn:schemas-microsoft-com:office:office" xmlns:r="http://schemas.openxmlformats.org/officeDocument/2006/relationships" xmlns:m="http://schemas.openxmlformats.org/officeDocument/2006/math" xmlns:v="urn:schemas-microsoft-com:vml" xmlns:wp14="http://schemas.microsoft.com/office/word/2010/wordprocessingDrawing" xmlns:wp="http://schemas.openxmlformats.org/drawingml/2006/wordprocessingDrawing" xmlns:w10="urn:schemas-microsoft-com:office:word" xmlns:w="http://schemas.openxmlformats.org/wordprocessingml/2006/main" xmlns:w14="http://schemas.microsoft.com/office/word/2010/wordml" xmlns:wpg="http://schemas.microsoft.com/office/word/2010/wordprocessingGroup" xmlns:wpi="http://schemas.microsoft.com/office/word/2010/wordprocessingInk" xmlns:wne="http://schemas.microsoft.com/office/word/2006/wordml" xmlns:wps="http://schemas.microsoft.com/office/word/2010/wordprocessingShape" mc:Ignorable="w14 wp14">
+  <w:comment w:id="1" w:author="MCMarquez" w:date="2015-03-30T11:40:00Z" w:initials="M">
     <w:p>
       <w:pPr>
         <w:pStyle w:val="Textocomentario"/>
@@ -4546,7 +4553,23 @@
       </w:r>
     </w:p>
   </w:comment>
-  <w:comment w:id="1" w:author="MCMarquez" w:date="2015-03-30T11:40:00Z" w:initials="M">
+  <w:comment w:id="0" w:author="MCMarquez" w:date="2015-03-30T11:40:00Z" w:initials="M">
+    <w:p>
+      <w:pPr>
+        <w:pStyle w:val="Textocomentario"/>
+      </w:pPr>
+      <w:r>
+        <w:rPr>
+          <w:rStyle w:val="Refdecomentario"/>
+        </w:rPr>
+        <w:annotationRef/>
+      </w:r>
+      <w:r>
+        <w:t>¿?</w:t>
+      </w:r>
+    </w:p>
+  </w:comment>
+  <w:comment w:id="2" w:author="MCMarquez" w:date="2015-03-30T11:41:00Z" w:initials="M">
     <w:p>
       <w:pPr>
         <w:pStyle w:val="Textocomentario"/>
@@ -4563,22 +4586,6 @@
     </w:p>
   </w:comment>
   <w:comment w:id="3" w:author="MCMarquez" w:date="2015-03-30T11:41:00Z" w:initials="M">
-    <w:p>
-      <w:pPr>
-        <w:pStyle w:val="Textocomentario"/>
-      </w:pPr>
-      <w:r>
-        <w:rPr>
-          <w:rStyle w:val="Refdecomentario"/>
-        </w:rPr>
-        <w:annotationRef/>
-      </w:r>
-      <w:r>
-        <w:t>¿?</w:t>
-      </w:r>
-    </w:p>
-  </w:comment>
-  <w:comment w:id="4" w:author="MCMarquez" w:date="2015-03-30T11:41:00Z" w:initials="M">
     <w:p>
       <w:pPr>
         <w:pStyle w:val="Textocomentario"/>
@@ -4599,15 +4606,22 @@
 
 <file path=word/commentsExtended.xml><?xml version="1.0" encoding="utf-8"?>
 <w15:commentsEx xmlns:wpc="http://schemas.microsoft.com/office/word/2010/wordprocessingCanvas" xmlns:mc="http://schemas.openxmlformats.org/markup-compatibility/2006" xmlns:o="urn:schemas-microsoft-com:office:office" xmlns:r="http://schemas.openxmlformats.org/officeDocument/2006/relationships" xmlns:m="http://schemas.openxmlformats.org/officeDocument/2006/math" xmlns:v="urn:schemas-microsoft-com:vml" xmlns:wp14="http://schemas.microsoft.com/office/word/2010/wordprocessingDrawing" xmlns:wp="http://schemas.openxmlformats.org/drawingml/2006/wordprocessingDrawing" xmlns:w10="urn:schemas-microsoft-com:office:word" xmlns:w="http://schemas.openxmlformats.org/wordprocessingml/2006/main" xmlns:w14="http://schemas.microsoft.com/office/word/2010/wordml" xmlns:w15="http://schemas.microsoft.com/office/word/2012/wordml" xmlns:wpg="http://schemas.microsoft.com/office/word/2010/wordprocessingGroup" xmlns:wpi="http://schemas.microsoft.com/office/word/2010/wordprocessingInk" xmlns:wne="http://schemas.microsoft.com/office/word/2006/wordml" xmlns:wps="http://schemas.microsoft.com/office/word/2010/wordprocessingShape" mc:Ignorable="w14 w15 wp14">
+  <w15:commentEx w15:paraId="07F474A0" w15:done="0"/>
+  <w15:commentEx w15:paraId="2DB4F2BF" w15:done="0"/>
+  <w15:commentEx w15:paraId="11D166E6" w15:done="0"/>
   <w15:commentEx w15:paraId="29655368" w15:done="0"/>
   <w15:commentEx w15:paraId="2F3D8C0F" w15:paraIdParent="29655368" w15:done="0"/>
   <w15:commentEx w15:paraId="6732D5AB" w15:done="0"/>
   <w15:commentEx w15:paraId="243BE022" w15:done="0"/>
+  <w15:commentEx w15:paraId="2812381E" w15:done="0"/>
+  <w15:commentEx w15:paraId="5DFFA07A" w15:done="0"/>
+  <w15:commentEx w15:paraId="32BC5066" w15:done="0"/>
+  <w15:commentEx w15:paraId="7D6517FE" w15:done="0"/>
 </w15:commentsEx>
 </file>
 
 <file path=word/numbering.xml><?xml version="1.0" encoding="utf-8"?>
-<w:numbering xmlns:wpc="http://schemas.microsoft.com/office/word/2010/wordprocessingCanvas" xmlns:mc="http://schemas.openxmlformats.org/markup-compatibility/2006" xmlns:o="urn:schemas-microsoft-com:office:office" xmlns:r="http://schemas.openxmlformats.org/officeDocument/2006/relationships" xmlns:m="http://schemas.openxmlformats.org/officeDocument/2006/math" xmlns:v="urn:schemas-microsoft-com:vml" xmlns:wp14="http://schemas.microsoft.com/office/word/2010/wordprocessingDrawing" xmlns:wp="http://schemas.openxmlformats.org/drawingml/2006/wordprocessingDrawing" xmlns:w10="urn:schemas-microsoft-com:office:word" xmlns:w="http://schemas.openxmlformats.org/wordprocessingml/2006/main" xmlns:w14="http://schemas.microsoft.com/office/word/2010/wordml" xmlns:w15="http://schemas.microsoft.com/office/word/2012/wordml" xmlns:wpg="http://schemas.microsoft.com/office/word/2010/wordprocessingGroup" xmlns:wpi="http://schemas.microsoft.com/office/word/2010/wordprocessingInk" xmlns:wne="http://schemas.microsoft.com/office/word/2006/wordml" xmlns:wps="http://schemas.microsoft.com/office/word/2010/wordprocessingShape" mc:Ignorable="w14 w15 wp14">
+<w:numbering xmlns:wpc="http://schemas.microsoft.com/office/word/2010/wordprocessingCanvas" xmlns:mc="http://schemas.openxmlformats.org/markup-compatibility/2006" xmlns:o="urn:schemas-microsoft-com:office:office" xmlns:r="http://schemas.openxmlformats.org/officeDocument/2006/relationships" xmlns:m="http://schemas.openxmlformats.org/officeDocument/2006/math" xmlns:v="urn:schemas-microsoft-com:vml" xmlns:wp14="http://schemas.microsoft.com/office/word/2010/wordprocessingDrawing" xmlns:wp="http://schemas.openxmlformats.org/drawingml/2006/wordprocessingDrawing" xmlns:w10="urn:schemas-microsoft-com:office:word" xmlns:w="http://schemas.openxmlformats.org/wordprocessingml/2006/main" xmlns:w14="http://schemas.microsoft.com/office/word/2010/wordml" xmlns:wpg="http://schemas.microsoft.com/office/word/2010/wordprocessingGroup" xmlns:wpi="http://schemas.microsoft.com/office/word/2010/wordprocessingInk" xmlns:wne="http://schemas.microsoft.com/office/word/2006/wordml" xmlns:wps="http://schemas.microsoft.com/office/word/2010/wordprocessingShape" mc:Ignorable="w14 wp14">
   <w:abstractNum w:abstractNumId="0">
     <w:nsid w:val="01F24738"/>
     <w:multiLevelType w:val="hybridMultilevel"/>
@@ -4920,7 +4934,7 @@
 </file>
 
 <file path=word/styles.xml><?xml version="1.0" encoding="utf-8"?>
-<w:styles xmlns:mc="http://schemas.openxmlformats.org/markup-compatibility/2006" xmlns:r="http://schemas.openxmlformats.org/officeDocument/2006/relationships" xmlns:w="http://schemas.openxmlformats.org/wordprocessingml/2006/main" xmlns:w14="http://schemas.microsoft.com/office/word/2010/wordml" xmlns:w15="http://schemas.microsoft.com/office/word/2012/wordml" mc:Ignorable="w14 w15">
+<w:styles xmlns:mc="http://schemas.openxmlformats.org/markup-compatibility/2006" xmlns:r="http://schemas.openxmlformats.org/officeDocument/2006/relationships" xmlns:w="http://schemas.openxmlformats.org/wordprocessingml/2006/main" xmlns:w14="http://schemas.microsoft.com/office/word/2010/wordml" mc:Ignorable="w14">
   <w:docDefaults>
     <w:rPrDefault>
       <w:rPr>
@@ -4932,378 +4946,144 @@
     </w:rPrDefault>
     <w:pPrDefault/>
   </w:docDefaults>
-  <w:latentStyles w:defLockedState="0" w:defUIPriority="99" w:defSemiHidden="0" w:defUnhideWhenUsed="0" w:defQFormat="0" w:count="371">
-    <w:lsdException w:name="Normal" w:uiPriority="0" w:qFormat="1"/>
-    <w:lsdException w:name="heading 1" w:uiPriority="9" w:qFormat="1"/>
-    <w:lsdException w:name="heading 2" w:semiHidden="1" w:uiPriority="9" w:unhideWhenUsed="1" w:qFormat="1"/>
-    <w:lsdException w:name="heading 3" w:semiHidden="1" w:uiPriority="9" w:unhideWhenUsed="1" w:qFormat="1"/>
-    <w:lsdException w:name="heading 4" w:semiHidden="1" w:uiPriority="9" w:unhideWhenUsed="1" w:qFormat="1"/>
-    <w:lsdException w:name="heading 5" w:semiHidden="1" w:uiPriority="9" w:unhideWhenUsed="1" w:qFormat="1"/>
-    <w:lsdException w:name="heading 6" w:semiHidden="1" w:uiPriority="9" w:unhideWhenUsed="1" w:qFormat="1"/>
-    <w:lsdException w:name="heading 7" w:semiHidden="1" w:uiPriority="9" w:unhideWhenUsed="1" w:qFormat="1"/>
-    <w:lsdException w:name="heading 8" w:semiHidden="1" w:uiPriority="9" w:unhideWhenUsed="1" w:qFormat="1"/>
-    <w:lsdException w:name="heading 9" w:semiHidden="1" w:uiPriority="9" w:unhideWhenUsed="1" w:qFormat="1"/>
-    <w:lsdException w:name="index 1" w:semiHidden="1" w:unhideWhenUsed="1"/>
-    <w:lsdException w:name="index 2" w:semiHidden="1" w:unhideWhenUsed="1"/>
-    <w:lsdException w:name="index 3" w:semiHidden="1" w:unhideWhenUsed="1"/>
-    <w:lsdException w:name="index 4" w:semiHidden="1" w:unhideWhenUsed="1"/>
-    <w:lsdException w:name="index 5" w:semiHidden="1" w:unhideWhenUsed="1"/>
-    <w:lsdException w:name="index 6" w:semiHidden="1" w:unhideWhenUsed="1"/>
-    <w:lsdException w:name="index 7" w:semiHidden="1" w:unhideWhenUsed="1"/>
-    <w:lsdException w:name="index 8" w:semiHidden="1" w:unhideWhenUsed="1"/>
-    <w:lsdException w:name="index 9" w:semiHidden="1" w:unhideWhenUsed="1"/>
-    <w:lsdException w:name="toc 1" w:semiHidden="1" w:uiPriority="39" w:unhideWhenUsed="1"/>
-    <w:lsdException w:name="toc 2" w:semiHidden="1" w:uiPriority="39" w:unhideWhenUsed="1"/>
-    <w:lsdException w:name="toc 3" w:semiHidden="1" w:uiPriority="39" w:unhideWhenUsed="1"/>
-    <w:lsdException w:name="toc 4" w:semiHidden="1" w:uiPriority="39" w:unhideWhenUsed="1"/>
-    <w:lsdException w:name="toc 5" w:semiHidden="1" w:uiPriority="39" w:unhideWhenUsed="1"/>
-    <w:lsdException w:name="toc 6" w:semiHidden="1" w:uiPriority="39" w:unhideWhenUsed="1"/>
-    <w:lsdException w:name="toc 7" w:semiHidden="1" w:uiPriority="39" w:unhideWhenUsed="1"/>
-    <w:lsdException w:name="toc 8" w:semiHidden="1" w:uiPriority="39" w:unhideWhenUsed="1"/>
-    <w:lsdException w:name="toc 9" w:semiHidden="1" w:uiPriority="39" w:unhideWhenUsed="1"/>
-    <w:lsdException w:name="Normal Indent" w:semiHidden="1" w:unhideWhenUsed="1"/>
-    <w:lsdException w:name="footnote text" w:semiHidden="1" w:unhideWhenUsed="1"/>
-    <w:lsdException w:name="annotation text" w:semiHidden="1" w:unhideWhenUsed="1"/>
-    <w:lsdException w:name="header" w:semiHidden="1" w:unhideWhenUsed="1"/>
-    <w:lsdException w:name="footer" w:semiHidden="1" w:unhideWhenUsed="1"/>
-    <w:lsdException w:name="index heading" w:semiHidden="1" w:unhideWhenUsed="1"/>
-    <w:lsdException w:name="caption" w:semiHidden="1" w:uiPriority="35" w:unhideWhenUsed="1" w:qFormat="1"/>
-    <w:lsdException w:name="table of figures" w:semiHidden="1" w:unhideWhenUsed="1"/>
-    <w:lsdException w:name="envelope address" w:semiHidden="1" w:unhideWhenUsed="1"/>
-    <w:lsdException w:name="envelope return" w:semiHidden="1" w:unhideWhenUsed="1"/>
-    <w:lsdException w:name="footnote reference" w:semiHidden="1" w:unhideWhenUsed="1"/>
-    <w:lsdException w:name="annotation reference" w:semiHidden="1" w:unhideWhenUsed="1"/>
-    <w:lsdException w:name="line number" w:semiHidden="1" w:unhideWhenUsed="1"/>
-    <w:lsdException w:name="page number" w:semiHidden="1" w:unhideWhenUsed="1"/>
-    <w:lsdException w:name="endnote reference" w:semiHidden="1" w:unhideWhenUsed="1"/>
-    <w:lsdException w:name="endnote text" w:semiHidden="1" w:unhideWhenUsed="1"/>
-    <w:lsdException w:name="table of authorities" w:semiHidden="1" w:unhideWhenUsed="1"/>
-    <w:lsdException w:name="macro" w:semiHidden="1" w:unhideWhenUsed="1"/>
-    <w:lsdException w:name="toa heading" w:semiHidden="1" w:unhideWhenUsed="1"/>
-    <w:lsdException w:name="List" w:semiHidden="1" w:unhideWhenUsed="1"/>
-    <w:lsdException w:name="List Bullet" w:semiHidden="1" w:unhideWhenUsed="1"/>
-    <w:lsdException w:name="List Number" w:semiHidden="1" w:unhideWhenUsed="1"/>
-    <w:lsdException w:name="List 2" w:semiHidden="1" w:unhideWhenUsed="1"/>
-    <w:lsdException w:name="List 3" w:semiHidden="1" w:unhideWhenUsed="1"/>
-    <w:lsdException w:name="List 4" w:semiHidden="1" w:unhideWhenUsed="1"/>
-    <w:lsdException w:name="List 5" w:semiHidden="1" w:unhideWhenUsed="1"/>
-    <w:lsdException w:name="List Bullet 2" w:semiHidden="1" w:unhideWhenUsed="1"/>
-    <w:lsdException w:name="List Bullet 3" w:semiHidden="1" w:unhideWhenUsed="1"/>
-    <w:lsdException w:name="List Bullet 4" w:semiHidden="1" w:unhideWhenUsed="1"/>
-    <w:lsdException w:name="List Bullet 5" w:semiHidden="1" w:unhideWhenUsed="1"/>
-    <w:lsdException w:name="List Number 2" w:semiHidden="1" w:unhideWhenUsed="1"/>
-    <w:lsdException w:name="List Number 3" w:semiHidden="1" w:unhideWhenUsed="1"/>
-    <w:lsdException w:name="List Number 4" w:semiHidden="1" w:unhideWhenUsed="1"/>
-    <w:lsdException w:name="List Number 5" w:semiHidden="1" w:unhideWhenUsed="1"/>
-    <w:lsdException w:name="Title" w:uiPriority="10" w:qFormat="1"/>
-    <w:lsdException w:name="Closing" w:semiHidden="1" w:unhideWhenUsed="1"/>
-    <w:lsdException w:name="Signature" w:semiHidden="1" w:unhideWhenUsed="1"/>
-    <w:lsdException w:name="Default Paragraph Font" w:semiHidden="1" w:uiPriority="1" w:unhideWhenUsed="1"/>
-    <w:lsdException w:name="Body Text" w:semiHidden="1" w:unhideWhenUsed="1"/>
-    <w:lsdException w:name="Body Text Indent" w:semiHidden="1" w:unhideWhenUsed="1"/>
-    <w:lsdException w:name="List Continue" w:semiHidden="1" w:unhideWhenUsed="1"/>
-    <w:lsdException w:name="List Continue 2" w:semiHidden="1" w:unhideWhenUsed="1"/>
-    <w:lsdException w:name="List Continue 3" w:semiHidden="1" w:unhideWhenUsed="1"/>
-    <w:lsdException w:name="List Continue 4" w:semiHidden="1" w:unhideWhenUsed="1"/>
-    <w:lsdException w:name="List Continue 5" w:semiHidden="1" w:unhideWhenUsed="1"/>
-    <w:lsdException w:name="Message Header" w:semiHidden="1" w:unhideWhenUsed="1"/>
-    <w:lsdException w:name="Subtitle" w:uiPriority="11" w:qFormat="1"/>
-    <w:lsdException w:name="Salutation" w:semiHidden="1" w:unhideWhenUsed="1"/>
-    <w:lsdException w:name="Date" w:semiHidden="1" w:unhideWhenUsed="1"/>
-    <w:lsdException w:name="Body Text First Indent" w:semiHidden="1" w:unhideWhenUsed="1"/>
-    <w:lsdException w:name="Body Text First Indent 2" w:semiHidden="1" w:unhideWhenUsed="1"/>
-    <w:lsdException w:name="Note Heading" w:semiHidden="1" w:unhideWhenUsed="1"/>
-    <w:lsdException w:name="Body Text 2" w:semiHidden="1" w:unhideWhenUsed="1"/>
-    <w:lsdException w:name="Body Text 3" w:semiHidden="1" w:unhideWhenUsed="1"/>
-    <w:lsdException w:name="Body Text Indent 2" w:semiHidden="1" w:unhideWhenUsed="1"/>
-    <w:lsdException w:name="Body Text Indent 3" w:semiHidden="1" w:unhideWhenUsed="1"/>
-    <w:lsdException w:name="Block Text" w:semiHidden="1" w:unhideWhenUsed="1"/>
-    <w:lsdException w:name="Hyperlink" w:semiHidden="1" w:unhideWhenUsed="1"/>
-    <w:lsdException w:name="FollowedHyperlink" w:semiHidden="1" w:unhideWhenUsed="1"/>
-    <w:lsdException w:name="Strong" w:uiPriority="22" w:qFormat="1"/>
-    <w:lsdException w:name="Emphasis" w:uiPriority="20" w:qFormat="1"/>
-    <w:lsdException w:name="Document Map" w:semiHidden="1" w:unhideWhenUsed="1"/>
-    <w:lsdException w:name="Plain Text" w:semiHidden="1" w:unhideWhenUsed="1"/>
-    <w:lsdException w:name="E-mail Signature" w:semiHidden="1" w:unhideWhenUsed="1"/>
-    <w:lsdException w:name="HTML Top of Form" w:semiHidden="1" w:unhideWhenUsed="1"/>
-    <w:lsdException w:name="HTML Bottom of Form" w:semiHidden="1" w:unhideWhenUsed="1"/>
-    <w:lsdException w:name="Normal (Web)" w:semiHidden="1" w:unhideWhenUsed="1"/>
-    <w:lsdException w:name="HTML Acronym" w:semiHidden="1" w:unhideWhenUsed="1"/>
-    <w:lsdException w:name="HTML Address" w:semiHidden="1" w:unhideWhenUsed="1"/>
-    <w:lsdException w:name="HTML Cite" w:semiHidden="1" w:unhideWhenUsed="1"/>
-    <w:lsdException w:name="HTML Code" w:semiHidden="1" w:unhideWhenUsed="1"/>
-    <w:lsdException w:name="HTML Definition" w:semiHidden="1" w:unhideWhenUsed="1"/>
-    <w:lsdException w:name="HTML Keyboard" w:semiHidden="1" w:unhideWhenUsed="1"/>
-    <w:lsdException w:name="HTML Preformatted" w:semiHidden="1" w:unhideWhenUsed="1"/>
-    <w:lsdException w:name="HTML Sample" w:semiHidden="1" w:unhideWhenUsed="1"/>
-    <w:lsdException w:name="HTML Typewriter" w:semiHidden="1" w:unhideWhenUsed="1"/>
-    <w:lsdException w:name="HTML Variable" w:semiHidden="1" w:unhideWhenUsed="1"/>
-    <w:lsdException w:name="Normal Table" w:semiHidden="1" w:unhideWhenUsed="1"/>
-    <w:lsdException w:name="annotation subject" w:semiHidden="1" w:unhideWhenUsed="1"/>
-    <w:lsdException w:name="No List" w:semiHidden="1" w:unhideWhenUsed="1"/>
-    <w:lsdException w:name="Outline List 1" w:semiHidden="1" w:unhideWhenUsed="1"/>
-    <w:lsdException w:name="Outline List 2" w:semiHidden="1" w:unhideWhenUsed="1"/>
-    <w:lsdException w:name="Outline List 3" w:semiHidden="1" w:unhideWhenUsed="1"/>
-    <w:lsdException w:name="Table Simple 1" w:semiHidden="1" w:unhideWhenUsed="1"/>
-    <w:lsdException w:name="Table Simple 2" w:semiHidden="1" w:unhideWhenUsed="1"/>
-    <w:lsdException w:name="Table Simple 3" w:semiHidden="1" w:unhideWhenUsed="1"/>
-    <w:lsdException w:name="Table Classic 1" w:semiHidden="1" w:unhideWhenUsed="1"/>
-    <w:lsdException w:name="Table Classic 2" w:semiHidden="1" w:unhideWhenUsed="1"/>
-    <w:lsdException w:name="Table Classic 3" w:semiHidden="1" w:unhideWhenUsed="1"/>
-    <w:lsdException w:name="Table Classic 4" w:semiHidden="1" w:unhideWhenUsed="1"/>
-    <w:lsdException w:name="Table Colorful 1" w:semiHidden="1" w:unhideWhenUsed="1"/>
-    <w:lsdException w:name="Table Colorful 2" w:semiHidden="1" w:unhideWhenUsed="1"/>
-    <w:lsdException w:name="Table Colorful 3" w:semiHidden="1" w:unhideWhenUsed="1"/>
-    <w:lsdException w:name="Table Columns 1" w:semiHidden="1" w:unhideWhenUsed="1"/>
-    <w:lsdException w:name="Table Columns 2" w:semiHidden="1" w:unhideWhenUsed="1"/>
-    <w:lsdException w:name="Table Columns 3" w:semiHidden="1" w:unhideWhenUsed="1"/>
-    <w:lsdException w:name="Table Columns 4" w:semiHidden="1" w:unhideWhenUsed="1"/>
-    <w:lsdException w:name="Table Columns 5" w:semiHidden="1" w:unhideWhenUsed="1"/>
-    <w:lsdException w:name="Table Grid 1" w:semiHidden="1" w:unhideWhenUsed="1"/>
-    <w:lsdException w:name="Table Grid 2" w:semiHidden="1" w:unhideWhenUsed="1"/>
-    <w:lsdException w:name="Table Grid 3" w:semiHidden="1" w:unhideWhenUsed="1"/>
-    <w:lsdException w:name="Table Grid 4" w:semiHidden="1" w:unhideWhenUsed="1"/>
-    <w:lsdException w:name="Table Grid 5" w:semiHidden="1" w:unhideWhenUsed="1"/>
-    <w:lsdException w:name="Table Grid 6" w:semiHidden="1" w:unhideWhenUsed="1"/>
-    <w:lsdException w:name="Table Grid 7" w:semiHidden="1" w:unhideWhenUsed="1"/>
-    <w:lsdException w:name="Table Grid 8" w:semiHidden="1" w:unhideWhenUsed="1"/>
-    <w:lsdException w:name="Table List 1" w:semiHidden="1" w:unhideWhenUsed="1"/>
-    <w:lsdException w:name="Table List 2" w:semiHidden="1" w:unhideWhenUsed="1"/>
-    <w:lsdException w:name="Table List 3" w:semiHidden="1" w:unhideWhenUsed="1"/>
-    <w:lsdException w:name="Table List 4" w:semiHidden="1" w:unhideWhenUsed="1"/>
-    <w:lsdException w:name="Table List 5" w:semiHidden="1" w:unhideWhenUsed="1"/>
-    <w:lsdException w:name="Table List 6" w:semiHidden="1" w:unhideWhenUsed="1"/>
-    <w:lsdException w:name="Table List 7" w:semiHidden="1" w:unhideWhenUsed="1"/>
-    <w:lsdException w:name="Table List 8" w:semiHidden="1" w:unhideWhenUsed="1"/>
-    <w:lsdException w:name="Table 3D effects 1" w:semiHidden="1" w:unhideWhenUsed="1"/>
-    <w:lsdException w:name="Table 3D effects 2" w:semiHidden="1" w:unhideWhenUsed="1"/>
-    <w:lsdException w:name="Table 3D effects 3" w:semiHidden="1" w:unhideWhenUsed="1"/>
-    <w:lsdException w:name="Table Contemporary" w:semiHidden="1" w:unhideWhenUsed="1"/>
-    <w:lsdException w:name="Table Elegant" w:semiHidden="1" w:unhideWhenUsed="1"/>
-    <w:lsdException w:name="Table Professional" w:semiHidden="1" w:unhideWhenUsed="1"/>
-    <w:lsdException w:name="Table Subtle 1" w:semiHidden="1" w:unhideWhenUsed="1"/>
-    <w:lsdException w:name="Table Subtle 2" w:semiHidden="1" w:unhideWhenUsed="1"/>
-    <w:lsdException w:name="Table Web 1" w:semiHidden="1" w:unhideWhenUsed="1"/>
-    <w:lsdException w:name="Table Web 2" w:semiHidden="1" w:unhideWhenUsed="1"/>
-    <w:lsdException w:name="Table Web 3" w:semiHidden="1" w:unhideWhenUsed="1"/>
-    <w:lsdException w:name="Balloon Text" w:semiHidden="1" w:unhideWhenUsed="1"/>
-    <w:lsdException w:name="Table Grid" w:uiPriority="59"/>
-    <w:lsdException w:name="Table Theme" w:semiHidden="1" w:unhideWhenUsed="1"/>
-    <w:lsdException w:name="Placeholder Text" w:semiHidden="1"/>
-    <w:lsdException w:name="No Spacing" w:uiPriority="1" w:qFormat="1"/>
-    <w:lsdException w:name="Light Shading" w:uiPriority="60"/>
-    <w:lsdException w:name="Light List" w:uiPriority="61"/>
-    <w:lsdException w:name="Light Grid" w:uiPriority="62"/>
-    <w:lsdException w:name="Medium Shading 1" w:uiPriority="63"/>
-    <w:lsdException w:name="Medium Shading 2" w:uiPriority="64"/>
-    <w:lsdException w:name="Medium List 1" w:uiPriority="65"/>
-    <w:lsdException w:name="Medium List 2" w:uiPriority="66"/>
-    <w:lsdException w:name="Medium Grid 1" w:uiPriority="67"/>
-    <w:lsdException w:name="Medium Grid 2" w:uiPriority="68"/>
-    <w:lsdException w:name="Medium Grid 3" w:uiPriority="69"/>
-    <w:lsdException w:name="Dark List" w:uiPriority="70"/>
-    <w:lsdException w:name="Colorful Shading" w:uiPriority="71"/>
-    <w:lsdException w:name="Colorful List" w:uiPriority="72"/>
-    <w:lsdException w:name="Colorful Grid" w:uiPriority="73"/>
-    <w:lsdException w:name="Light Shading Accent 1" w:uiPriority="60"/>
-    <w:lsdException w:name="Light List Accent 1" w:uiPriority="61"/>
-    <w:lsdException w:name="Light Grid Accent 1" w:uiPriority="62"/>
-    <w:lsdException w:name="Medium Shading 1 Accent 1" w:uiPriority="63"/>
-    <w:lsdException w:name="Medium Shading 2 Accent 1" w:uiPriority="64"/>
-    <w:lsdException w:name="Medium List 1 Accent 1" w:uiPriority="65"/>
-    <w:lsdException w:name="Revision" w:semiHidden="1"/>
-    <w:lsdException w:name="List Paragraph" w:uiPriority="34" w:qFormat="1"/>
-    <w:lsdException w:name="Quote" w:uiPriority="29" w:qFormat="1"/>
-    <w:lsdException w:name="Intense Quote" w:uiPriority="30" w:qFormat="1"/>
-    <w:lsdException w:name="Medium List 2 Accent 1" w:uiPriority="66"/>
-    <w:lsdException w:name="Medium Grid 1 Accent 1" w:uiPriority="67"/>
-    <w:lsdException w:name="Medium Grid 2 Accent 1" w:uiPriority="68"/>
-    <w:lsdException w:name="Medium Grid 3 Accent 1" w:uiPriority="69"/>
-    <w:lsdException w:name="Dark List Accent 1" w:uiPriority="70"/>
-    <w:lsdException w:name="Colorful Shading Accent 1" w:uiPriority="71"/>
-    <w:lsdException w:name="Colorful List Accent 1" w:uiPriority="72"/>
-    <w:lsdException w:name="Colorful Grid Accent 1" w:uiPriority="73"/>
-    <w:lsdException w:name="Light Shading Accent 2" w:uiPriority="60"/>
-    <w:lsdException w:name="Light List Accent 2" w:uiPriority="61"/>
-    <w:lsdException w:name="Light Grid Accent 2" w:uiPriority="62"/>
-    <w:lsdException w:name="Medium Shading 1 Accent 2" w:uiPriority="63"/>
-    <w:lsdException w:name="Medium Shading 2 Accent 2" w:uiPriority="64"/>
-    <w:lsdException w:name="Medium List 1 Accent 2" w:uiPriority="65"/>
-    <w:lsdException w:name="Medium List 2 Accent 2" w:uiPriority="66"/>
-    <w:lsdException w:name="Medium Grid 1 Accent 2" w:uiPriority="67"/>
-    <w:lsdException w:name="Medium Grid 2 Accent 2" w:uiPriority="68"/>
-    <w:lsdException w:name="Medium Grid 3 Accent 2" w:uiPriority="69"/>
-    <w:lsdException w:name="Dark List Accent 2" w:uiPriority="70"/>
-    <w:lsdException w:name="Colorful Shading Accent 2" w:uiPriority="71"/>
-    <w:lsdException w:name="Colorful List Accent 2" w:uiPriority="72"/>
-    <w:lsdException w:name="Colorful Grid Accent 2" w:uiPriority="73"/>
-    <w:lsdException w:name="Light Shading Accent 3" w:uiPriority="60"/>
-    <w:lsdException w:name="Light List Accent 3" w:uiPriority="61"/>
-    <w:lsdException w:name="Light Grid Accent 3" w:uiPriority="62"/>
-    <w:lsdException w:name="Medium Shading 1 Accent 3" w:uiPriority="63"/>
-    <w:lsdException w:name="Medium Shading 2 Accent 3" w:uiPriority="64"/>
-    <w:lsdException w:name="Medium List 1 Accent 3" w:uiPriority="65"/>
-    <w:lsdException w:name="Medium List 2 Accent 3" w:uiPriority="66"/>
-    <w:lsdException w:name="Medium Grid 1 Accent 3" w:uiPriority="67"/>
-    <w:lsdException w:name="Medium Grid 2 Accent 3" w:uiPriority="68"/>
-    <w:lsdException w:name="Medium Grid 3 Accent 3" w:uiPriority="69"/>
-    <w:lsdException w:name="Dark List Accent 3" w:uiPriority="70"/>
-    <w:lsdException w:name="Colorful Shading Accent 3" w:uiPriority="71"/>
-    <w:lsdException w:name="Colorful List Accent 3" w:uiPriority="72"/>
-    <w:lsdException w:name="Colorful Grid Accent 3" w:uiPriority="73"/>
-    <w:lsdException w:name="Light Shading Accent 4" w:uiPriority="60"/>
-    <w:lsdException w:name="Light List Accent 4" w:uiPriority="61"/>
-    <w:lsdException w:name="Light Grid Accent 4" w:uiPriority="62"/>
-    <w:lsdException w:name="Medium Shading 1 Accent 4" w:uiPriority="63"/>
-    <w:lsdException w:name="Medium Shading 2 Accent 4" w:uiPriority="64"/>
-    <w:lsdException w:name="Medium List 1 Accent 4" w:uiPriority="65"/>
-    <w:lsdException w:name="Medium List 2 Accent 4" w:uiPriority="66"/>
-    <w:lsdException w:name="Medium Grid 1 Accent 4" w:uiPriority="67"/>
-    <w:lsdException w:name="Medium Grid 2 Accent 4" w:uiPriority="68"/>
-    <w:lsdException w:name="Medium Grid 3 Accent 4" w:uiPriority="69"/>
-    <w:lsdException w:name="Dark List Accent 4" w:uiPriority="70"/>
-    <w:lsdException w:name="Colorful Shading Accent 4" w:uiPriority="71"/>
-    <w:lsdException w:name="Colorful List Accent 4" w:uiPriority="72"/>
-    <w:lsdException w:name="Colorful Grid Accent 4" w:uiPriority="73"/>
-    <w:lsdException w:name="Light Shading Accent 5" w:uiPriority="60"/>
-    <w:lsdException w:name="Light List Accent 5" w:uiPriority="61"/>
-    <w:lsdException w:name="Light Grid Accent 5" w:uiPriority="62"/>
-    <w:lsdException w:name="Medium Shading 1 Accent 5" w:uiPriority="63"/>
-    <w:lsdException w:name="Medium Shading 2 Accent 5" w:uiPriority="64"/>
-    <w:lsdException w:name="Medium List 1 Accent 5" w:uiPriority="65"/>
-    <w:lsdException w:name="Medium List 2 Accent 5" w:uiPriority="66"/>
-    <w:lsdException w:name="Medium Grid 1 Accent 5" w:uiPriority="67"/>
-    <w:lsdException w:name="Medium Grid 2 Accent 5" w:uiPriority="68"/>
-    <w:lsdException w:name="Medium Grid 3 Accent 5" w:uiPriority="69"/>
-    <w:lsdException w:name="Dark List Accent 5" w:uiPriority="70"/>
-    <w:lsdException w:name="Colorful Shading Accent 5" w:uiPriority="71"/>
-    <w:lsdException w:name="Colorful List Accent 5" w:uiPriority="72"/>
-    <w:lsdException w:name="Colorful Grid Accent 5" w:uiPriority="73"/>
-    <w:lsdException w:name="Light Shading Accent 6" w:uiPriority="60"/>
-    <w:lsdException w:name="Light List Accent 6" w:uiPriority="61"/>
-    <w:lsdException w:name="Light Grid Accent 6" w:uiPriority="62"/>
-    <w:lsdException w:name="Medium Shading 1 Accent 6" w:uiPriority="63"/>
-    <w:lsdException w:name="Medium Shading 2 Accent 6" w:uiPriority="64"/>
-    <w:lsdException w:name="Medium List 1 Accent 6" w:uiPriority="65"/>
-    <w:lsdException w:name="Medium List 2 Accent 6" w:uiPriority="66"/>
-    <w:lsdException w:name="Medium Grid 1 Accent 6" w:uiPriority="67"/>
-    <w:lsdException w:name="Medium Grid 2 Accent 6" w:uiPriority="68"/>
-    <w:lsdException w:name="Medium Grid 3 Accent 6" w:uiPriority="69"/>
-    <w:lsdException w:name="Dark List Accent 6" w:uiPriority="70"/>
-    <w:lsdException w:name="Colorful Shading Accent 6" w:uiPriority="71"/>
-    <w:lsdException w:name="Colorful List Accent 6" w:uiPriority="72"/>
-    <w:lsdException w:name="Colorful Grid Accent 6" w:uiPriority="73"/>
-    <w:lsdException w:name="Subtle Emphasis" w:uiPriority="19" w:qFormat="1"/>
-    <w:lsdException w:name="Intense Emphasis" w:uiPriority="21" w:qFormat="1"/>
-    <w:lsdException w:name="Subtle Reference" w:uiPriority="31" w:qFormat="1"/>
-    <w:lsdException w:name="Intense Reference" w:uiPriority="32" w:qFormat="1"/>
-    <w:lsdException w:name="Book Title" w:uiPriority="33" w:qFormat="1"/>
-    <w:lsdException w:name="Bibliography" w:semiHidden="1" w:uiPriority="37" w:unhideWhenUsed="1"/>
-    <w:lsdException w:name="TOC Heading" w:semiHidden="1" w:uiPriority="39" w:unhideWhenUsed="1" w:qFormat="1"/>
-    <w:lsdException w:name="Plain Table 1" w:uiPriority="41"/>
-    <w:lsdException w:name="Plain Table 2" w:uiPriority="42"/>
-    <w:lsdException w:name="Plain Table 3" w:uiPriority="43"/>
-    <w:lsdException w:name="Plain Table 4" w:uiPriority="44"/>
-    <w:lsdException w:name="Plain Table 5" w:uiPriority="45"/>
-    <w:lsdException w:name="Grid Table Light" w:uiPriority="40"/>
-    <w:lsdException w:name="Grid Table 1 Light" w:uiPriority="46"/>
-    <w:lsdException w:name="Grid Table 2" w:uiPriority="47"/>
-    <w:lsdException w:name="Grid Table 3" w:uiPriority="48"/>
-    <w:lsdException w:name="Grid Table 4" w:uiPriority="49"/>
-    <w:lsdException w:name="Grid Table 5 Dark" w:uiPriority="50"/>
-    <w:lsdException w:name="Grid Table 6 Colorful" w:uiPriority="51"/>
-    <w:lsdException w:name="Grid Table 7 Colorful" w:uiPriority="52"/>
-    <w:lsdException w:name="Grid Table 1 Light Accent 1" w:uiPriority="46"/>
-    <w:lsdException w:name="Grid Table 2 Accent 1" w:uiPriority="47"/>
-    <w:lsdException w:name="Grid Table 3 Accent 1" w:uiPriority="48"/>
-    <w:lsdException w:name="Grid Table 4 Accent 1" w:uiPriority="49"/>
-    <w:lsdException w:name="Grid Table 5 Dark Accent 1" w:uiPriority="50"/>
-    <w:lsdException w:name="Grid Table 6 Colorful Accent 1" w:uiPriority="51"/>
-    <w:lsdException w:name="Grid Table 7 Colorful Accent 1" w:uiPriority="52"/>
-    <w:lsdException w:name="Grid Table 1 Light Accent 2" w:uiPriority="46"/>
-    <w:lsdException w:name="Grid Table 2 Accent 2" w:uiPriority="47"/>
-    <w:lsdException w:name="Grid Table 3 Accent 2" w:uiPriority="48"/>
-    <w:lsdException w:name="Grid Table 4 Accent 2" w:uiPriority="49"/>
-    <w:lsdException w:name="Grid Table 5 Dark Accent 2" w:uiPriority="50"/>
-    <w:lsdException w:name="Grid Table 6 Colorful Accent 2" w:uiPriority="51"/>
-    <w:lsdException w:name="Grid Table 7 Colorful Accent 2" w:uiPriority="52"/>
-    <w:lsdException w:name="Grid Table 1 Light Accent 3" w:uiPriority="46"/>
-    <w:lsdException w:name="Grid Table 2 Accent 3" w:uiPriority="47"/>
-    <w:lsdException w:name="Grid Table 3 Accent 3" w:uiPriority="48"/>
-    <w:lsdException w:name="Grid Table 4 Accent 3" w:uiPriority="49"/>
-    <w:lsdException w:name="Grid Table 5 Dark Accent 3" w:uiPriority="50"/>
-    <w:lsdException w:name="Grid Table 6 Colorful Accent 3" w:uiPriority="51"/>
-    <w:lsdException w:name="Grid Table 7 Colorful Accent 3" w:uiPriority="52"/>
-    <w:lsdException w:name="Grid Table 1 Light Accent 4" w:uiPriority="46"/>
-    <w:lsdException w:name="Grid Table 2 Accent 4" w:uiPriority="47"/>
-    <w:lsdException w:name="Grid Table 3 Accent 4" w:uiPriority="48"/>
-    <w:lsdException w:name="Grid Table 4 Accent 4" w:uiPriority="49"/>
-    <w:lsdException w:name="Grid Table 5 Dark Accent 4" w:uiPriority="50"/>
-    <w:lsdException w:name="Grid Table 6 Colorful Accent 4" w:uiPriority="51"/>
-    <w:lsdException w:name="Grid Table 7 Colorful Accent 4" w:uiPriority="52"/>
-    <w:lsdException w:name="Grid Table 1 Light Accent 5" w:uiPriority="46"/>
-    <w:lsdException w:name="Grid Table 2 Accent 5" w:uiPriority="47"/>
-    <w:lsdException w:name="Grid Table 3 Accent 5" w:uiPriority="48"/>
-    <w:lsdException w:name="Grid Table 4 Accent 5" w:uiPriority="49"/>
-    <w:lsdException w:name="Grid Table 5 Dark Accent 5" w:uiPriority="50"/>
-    <w:lsdException w:name="Grid Table 6 Colorful Accent 5" w:uiPriority="51"/>
-    <w:lsdException w:name="Grid Table 7 Colorful Accent 5" w:uiPriority="52"/>
-    <w:lsdException w:name="Grid Table 1 Light Accent 6" w:uiPriority="46"/>
-    <w:lsdException w:name="Grid Table 2 Accent 6" w:uiPriority="47"/>
-    <w:lsdException w:name="Grid Table 3 Accent 6" w:uiPriority="48"/>
-    <w:lsdException w:name="Grid Table 4 Accent 6" w:uiPriority="49"/>
-    <w:lsdException w:name="Grid Table 5 Dark Accent 6" w:uiPriority="50"/>
-    <w:lsdException w:name="Grid Table 6 Colorful Accent 6" w:uiPriority="51"/>
-    <w:lsdException w:name="Grid Table 7 Colorful Accent 6" w:uiPriority="52"/>
-    <w:lsdException w:name="List Table 1 Light" w:uiPriority="46"/>
-    <w:lsdException w:name="List Table 2" w:uiPriority="47"/>
-    <w:lsdException w:name="List Table 3" w:uiPriority="48"/>
-    <w:lsdException w:name="List Table 4" w:uiPriority="49"/>
-    <w:lsdException w:name="List Table 5 Dark" w:uiPriority="50"/>
-    <w:lsdException w:name="List Table 6 Colorful" w:uiPriority="51"/>
-    <w:lsdException w:name="List Table 7 Colorful" w:uiPriority="52"/>
-    <w:lsdException w:name="List Table 1 Light Accent 1" w:uiPriority="46"/>
-    <w:lsdException w:name="List Table 2 Accent 1" w:uiPriority="47"/>
-    <w:lsdException w:name="List Table 3 Accent 1" w:uiPriority="48"/>
-    <w:lsdException w:name="List Table 4 Accent 1" w:uiPriority="49"/>
-    <w:lsdException w:name="List Table 5 Dark Accent 1" w:uiPriority="50"/>
-    <w:lsdException w:name="List Table 6 Colorful Accent 1" w:uiPriority="51"/>
-    <w:lsdException w:name="List Table 7 Colorful Accent 1" w:uiPriority="52"/>
-    <w:lsdException w:name="List Table 1 Light Accent 2" w:uiPriority="46"/>
-    <w:lsdException w:name="List Table 2 Accent 2" w:uiPriority="47"/>
-    <w:lsdException w:name="List Table 3 Accent 2" w:uiPriority="48"/>
-    <w:lsdException w:name="List Table 4 Accent 2" w:uiPriority="49"/>
-    <w:lsdException w:name="List Table 5 Dark Accent 2" w:uiPriority="50"/>
-    <w:lsdException w:name="List Table 6 Colorful Accent 2" w:uiPriority="51"/>
-    <w:lsdException w:name="List Table 7 Colorful Accent 2" w:uiPriority="52"/>
-    <w:lsdException w:name="List Table 1 Light Accent 3" w:uiPriority="46"/>
-    <w:lsdException w:name="List Table 2 Accent 3" w:uiPriority="47"/>
-    <w:lsdException w:name="List Table 3 Accent 3" w:uiPriority="48"/>
-    <w:lsdException w:name="List Table 4 Accent 3" w:uiPriority="49"/>
-    <w:lsdException w:name="List Table 5 Dark Accent 3" w:uiPriority="50"/>
-    <w:lsdException w:name="List Table 6 Colorful Accent 3" w:uiPriority="51"/>
-    <w:lsdException w:name="List Table 7 Colorful Accent 3" w:uiPriority="52"/>
-    <w:lsdException w:name="List Table 1 Light Accent 4" w:uiPriority="46"/>
-    <w:lsdException w:name="List Table 2 Accent 4" w:uiPriority="47"/>
-    <w:lsdException w:name="List Table 3 Accent 4" w:uiPriority="48"/>
-    <w:lsdException w:name="List Table 4 Accent 4" w:uiPriority="49"/>
-    <w:lsdException w:name="List Table 5 Dark Accent 4" w:uiPriority="50"/>
-    <w:lsdException w:name="List Table 6 Colorful Accent 4" w:uiPriority="51"/>
-    <w:lsdException w:name="List Table 7 Colorful Accent 4" w:uiPriority="52"/>
-    <w:lsdException w:name="List Table 1 Light Accent 5" w:uiPriority="46"/>
-    <w:lsdException w:name="List Table 2 Accent 5" w:uiPriority="47"/>
-    <w:lsdException w:name="List Table 3 Accent 5" w:uiPriority="48"/>
-    <w:lsdException w:name="List Table 4 Accent 5" w:uiPriority="49"/>
-    <w:lsdException w:name="List Table 5 Dark Accent 5" w:uiPriority="50"/>
-    <w:lsdException w:name="List Table 6 Colorful Accent 5" w:uiPriority="51"/>
-    <w:lsdException w:name="List Table 7 Colorful Accent 5" w:uiPriority="52"/>
-    <w:lsdException w:name="List Table 1 Light Accent 6" w:uiPriority="46"/>
-    <w:lsdException w:name="List Table 2 Accent 6" w:uiPriority="47"/>
-    <w:lsdException w:name="List Table 3 Accent 6" w:uiPriority="48"/>
-    <w:lsdException w:name="List Table 4 Accent 6" w:uiPriority="49"/>
-    <w:lsdException w:name="List Table 5 Dark Accent 6" w:uiPriority="50"/>
-    <w:lsdException w:name="List Table 6 Colorful Accent 6" w:uiPriority="51"/>
-    <w:lsdException w:name="List Table 7 Colorful Accent 6" w:uiPriority="52"/>
+  <w:latentStyles w:defLockedState="0" w:defUIPriority="99" w:defSemiHidden="1" w:defUnhideWhenUsed="1" w:defQFormat="0" w:count="267">
+    <w:lsdException w:name="Normal" w:semiHidden="0" w:uiPriority="0" w:unhideWhenUsed="0" w:qFormat="1"/>
+    <w:lsdException w:name="heading 1" w:semiHidden="0" w:uiPriority="9" w:unhideWhenUsed="0" w:qFormat="1"/>
+    <w:lsdException w:name="heading 2" w:uiPriority="9" w:qFormat="1"/>
+    <w:lsdException w:name="heading 3" w:uiPriority="9" w:qFormat="1"/>
+    <w:lsdException w:name="heading 4" w:uiPriority="9" w:qFormat="1"/>
+    <w:lsdException w:name="heading 5" w:uiPriority="9" w:qFormat="1"/>
+    <w:lsdException w:name="heading 6" w:uiPriority="9" w:qFormat="1"/>
+    <w:lsdException w:name="heading 7" w:uiPriority="9" w:qFormat="1"/>
+    <w:lsdException w:name="heading 8" w:uiPriority="9" w:qFormat="1"/>
+    <w:lsdException w:name="heading 9" w:uiPriority="9" w:qFormat="1"/>
+    <w:lsdException w:name="toc 1" w:uiPriority="39"/>
+    <w:lsdException w:name="toc 2" w:uiPriority="39"/>
+    <w:lsdException w:name="toc 3" w:uiPriority="39"/>
+    <w:lsdException w:name="toc 4" w:uiPriority="39"/>
+    <w:lsdException w:name="toc 5" w:uiPriority="39"/>
+    <w:lsdException w:name="toc 6" w:uiPriority="39"/>
+    <w:lsdException w:name="toc 7" w:uiPriority="39"/>
+    <w:lsdException w:name="toc 8" w:uiPriority="39"/>
+    <w:lsdException w:name="toc 9" w:uiPriority="39"/>
+    <w:lsdException w:name="caption" w:uiPriority="35" w:qFormat="1"/>
+    <w:lsdException w:name="Title" w:semiHidden="0" w:uiPriority="10" w:unhideWhenUsed="0" w:qFormat="1"/>
+    <w:lsdException w:name="Default Paragraph Font" w:uiPriority="1"/>
+    <w:lsdException w:name="Subtitle" w:semiHidden="0" w:uiPriority="11" w:unhideWhenUsed="0" w:qFormat="1"/>
+    <w:lsdException w:name="Strong" w:semiHidden="0" w:uiPriority="22" w:unhideWhenUsed="0" w:qFormat="1"/>
+    <w:lsdException w:name="Emphasis" w:semiHidden="0" w:uiPriority="20" w:unhideWhenUsed="0" w:qFormat="1"/>
+    <w:lsdException w:name="Table Grid" w:semiHidden="0" w:uiPriority="59" w:unhideWhenUsed="0"/>
+    <w:lsdException w:name="Placeholder Text" w:unhideWhenUsed="0"/>
+    <w:lsdException w:name="No Spacing" w:semiHidden="0" w:uiPriority="1" w:unhideWhenUsed="0" w:qFormat="1"/>
+    <w:lsdException w:name="Light Shading" w:semiHidden="0" w:uiPriority="60" w:unhideWhenUsed="0"/>
+    <w:lsdException w:name="Light List" w:semiHidden="0" w:uiPriority="61" w:unhideWhenUsed="0"/>
+    <w:lsdException w:name="Light Grid" w:semiHidden="0" w:uiPriority="62" w:unhideWhenUsed="0"/>
+    <w:lsdException w:name="Medium Shading 1" w:semiHidden="0" w:uiPriority="63" w:unhideWhenUsed="0"/>
+    <w:lsdException w:name="Medium Shading 2" w:semiHidden="0" w:uiPriority="64" w:unhideWhenUsed="0"/>
+    <w:lsdException w:name="Medium List 1" w:semiHidden="0" w:uiPriority="65" w:unhideWhenUsed="0"/>
+    <w:lsdException w:name="Medium List 2" w:semiHidden="0" w:uiPriority="66" w:unhideWhenUsed="0"/>
+    <w:lsdException w:name="Medium Grid 1" w:semiHidden="0" w:uiPriority="67" w:unhideWhenUsed="0"/>
+    <w:lsdException w:name="Medium Grid 2" w:semiHidden="0" w:uiPriority="68" w:unhideWhenUsed="0"/>
+    <w:lsdException w:name="Medium Grid 3" w:semiHidden="0" w:uiPriority="69" w:unhideWhenUsed="0"/>
+    <w:lsdException w:name="Dark List" w:semiHidden="0" w:uiPriority="70" w:unhideWhenUsed="0"/>
+    <w:lsdException w:name="Colorful Shading" w:semiHidden="0" w:uiPriority="71" w:unhideWhenUsed="0"/>
+    <w:lsdException w:name="Colorful List" w:semiHidden="0" w:uiPriority="72" w:unhideWhenUsed="0"/>
+    <w:lsdException w:name="Colorful Grid" w:semiHidden="0" w:uiPriority="73" w:unhideWhenUsed="0"/>
+    <w:lsdException w:name="Light Shading Accent 1" w:semiHidden="0" w:uiPriority="60" w:unhideWhenUsed="0"/>
+    <w:lsdException w:name="Light List Accent 1" w:semiHidden="0" w:uiPriority="61" w:unhideWhenUsed="0"/>
+    <w:lsdException w:name="Light Grid Accent 1" w:semiHidden="0" w:uiPriority="62" w:unhideWhenUsed="0"/>
+    <w:lsdException w:name="Medium Shading 1 Accent 1" w:semiHidden="0" w:uiPriority="63" w:unhideWhenUsed="0"/>
+    <w:lsdException w:name="Medium Shading 2 Accent 1" w:semiHidden="0" w:uiPriority="64" w:unhideWhenUsed="0"/>
+    <w:lsdException w:name="Medium List 1 Accent 1" w:semiHidden="0" w:uiPriority="65" w:unhideWhenUsed="0"/>
+    <w:lsdException w:name="Revision" w:unhideWhenUsed="0"/>
+    <w:lsdException w:name="List Paragraph" w:semiHidden="0" w:uiPriority="34" w:unhideWhenUsed="0" w:qFormat="1"/>
+    <w:lsdException w:name="Quote" w:semiHidden="0" w:uiPriority="29" w:unhideWhenUsed="0" w:qFormat="1"/>
+    <w:lsdException w:name="Intense Quote" w:semiHidden="0" w:uiPriority="30" w:unhideWhenUsed="0" w:qFormat="1"/>
+    <w:lsdException w:name="Medium List 2 Accent 1" w:semiHidden="0" w:uiPriority="66" w:unhideWhenUsed="0"/>
+    <w:lsdException w:name="Medium Grid 1 Accent 1" w:semiHidden="0" w:uiPriority="67" w:unhideWhenUsed="0"/>
+    <w:lsdException w:name="Medium Grid 2 Accent 1" w:semiHidden="0" w:uiPriority="68" w:unhideWhenUsed="0"/>
+    <w:lsdException w:name="Medium Grid 3 Accent 1" w:semiHidden="0" w:uiPriority="69" w:unhideWhenUsed="0"/>
+    <w:lsdException w:name="Dark List Accent 1" w:semiHidden="0" w:uiPriority="70" w:unhideWhenUsed="0"/>
+    <w:lsdException w:name="Colorful Shading Accent 1" w:semiHidden="0" w:uiPriority="71" w:unhideWhenUsed="0"/>
+    <w:lsdException w:name="Colorful List Accent 1" w:semiHidden="0" w:uiPriority="72" w:unhideWhenUsed="0"/>
+    <w:lsdException w:name="Colorful Grid Accent 1" w:semiHidden="0" w:uiPriority="73" w:unhideWhenUsed="0"/>
+    <w:lsdException w:name="Light Shading Accent 2" w:semiHidden="0" w:uiPriority="60" w:unhideWhenUsed="0"/>
+    <w:lsdException w:name="Light List Accent 2" w:semiHidden="0" w:uiPriority="61" w:unhideWhenUsed="0"/>
+    <w:lsdException w:name="Light Grid Accent 2" w:semiHidden="0" w:uiPriority="62" w:unhideWhenUsed="0"/>
+    <w:lsdException w:name="Medium Shading 1 Accent 2" w:semiHidden="0" w:uiPriority="63" w:unhideWhenUsed="0"/>
+    <w:lsdException w:name="Medium Shading 2 Accent 2" w:semiHidden="0" w:uiPriority="64" w:unhideWhenUsed="0"/>
+    <w:lsdException w:name="Medium List 1 Accent 2" w:semiHidden="0" w:uiPriority="65" w:unhideWhenUsed="0"/>
+    <w:lsdException w:name="Medium List 2 Accent 2" w:semiHidden="0" w:uiPriority="66" w:unhideWhenUsed="0"/>
+    <w:lsdException w:name="Medium Grid 1 Accent 2" w:semiHidden="0" w:uiPriority="67" w:unhideWhenUsed="0"/>
+    <w:lsdException w:name="Medium Grid 2 Accent 2" w:semiHidden="0" w:uiPriority="68" w:unhideWhenUsed="0"/>
+    <w:lsdException w:name="Medium Grid 3 Accent 2" w:semiHidden="0" w:uiPriority="69" w:unhideWhenUsed="0"/>
+    <w:lsdException w:name="Dark List Accent 2" w:semiHidden="0" w:uiPriority="70" w:unhideWhenUsed="0"/>
+    <w:lsdException w:name="Colorful Shading Accent 2" w:semiHidden="0" w:uiPriority="71" w:unhideWhenUsed="0"/>
+    <w:lsdException w:name="Colorful List Accent 2" w:semiHidden="0" w:uiPriority="72" w:unhideWhenUsed="0"/>
+    <w:lsdException w:name="Colorful Grid Accent 2" w:semiHidden="0" w:uiPriority="73" w:unhideWhenUsed="0"/>
+    <w:lsdException w:name="Light Shading Accent 3" w:semiHidden="0" w:uiPriority="60" w:unhideWhenUsed="0"/>
+    <w:lsdException w:name="Light List Accent 3" w:semiHidden="0" w:uiPriority="61" w:unhideWhenUsed="0"/>
+    <w:lsdException w:name="Light Grid Accent 3" w:semiHidden="0" w:uiPriority="62" w:unhideWhenUsed="0"/>
+    <w:lsdException w:name="Medium Shading 1 Accent 3" w:semiHidden="0" w:uiPriority="63" w:unhideWhenUsed="0"/>
+    <w:lsdException w:name="Medium Shading 2 Accent 3" w:semiHidden="0" w:uiPriority="64" w:unhideWhenUsed="0"/>
+    <w:lsdException w:name="Medium List 1 Accent 3" w:semiHidden="0" w:uiPriority="65" w:unhideWhenUsed="0"/>
+    <w:lsdException w:name="Medium List 2 Accent 3" w:semiHidden="0" w:uiPriority="66" w:unhideWhenUsed="0"/>
+    <w:lsdException w:name="Medium Grid 1 Accent 3" w:semiHidden="0" w:uiPriority="67" w:unhideWhenUsed="0"/>
+    <w:lsdException w:name="Medium Grid 2 Accent 3" w:semiHidden="0" w:uiPriority="68" w:unhideWhenUsed="0"/>
+    <w:lsdException w:name="Medium Grid 3 Accent 3" w:semiHidden="0" w:uiPriority="69" w:unhideWhenUsed="0"/>
+    <w:lsdException w:name="Dark List Accent 3" w:semiHidden="0" w:uiPriority="70" w:unhideWhenUsed="0"/>
+    <w:lsdException w:name="Colorful Shading Accent 3" w:semiHidden="0" w:uiPriority="71" w:unhideWhenUsed="0"/>
+    <w:lsdException w:name="Colorful List Accent 3" w:semiHidden="0" w:uiPriority="72" w:unhideWhenUsed="0"/>
+    <w:lsdException w:name="Colorful Grid Accent 3" w:semiHidden="0" w:uiPriority="73" w:unhideWhenUsed="0"/>
+    <w:lsdException w:name="Light Shading Accent 4" w:semiHidden="0" w:uiPriority="60" w:unhideWhenUsed="0"/>
+    <w:lsdException w:name="Light List Accent 4" w:semiHidden="0" w:uiPriority="61" w:unhideWhenUsed="0"/>
+    <w:lsdException w:name="Light Grid Accent 4" w:semiHidden="0" w:uiPriority="62" w:unhideWhenUsed="0"/>
+    <w:lsdException w:name="Medium Shading 1 Accent 4" w:semiHidden="0" w:uiPriority="63" w:unhideWhenUsed="0"/>
+    <w:lsdException w:name="Medium Shading 2 Accent 4" w:semiHidden="0" w:uiPriority="64" w:unhideWhenUsed="0"/>
+    <w:lsdException w:name="Medium List 1 Accent 4" w:semiHidden="0" w:uiPriority="65" w:unhideWhenUsed="0"/>
+    <w:lsdException w:name="Medium List 2 Accent 4" w:semiHidden="0" w:uiPriority="66" w:unhideWhenUsed="0"/>
+    <w:lsdException w:name="Medium Grid 1 Accent 4" w:semiHidden="0" w:uiPriority="67" w:unhideWhenUsed="0"/>
+    <w:lsdException w:name="Medium Grid 2 Accent 4" w:semiHidden="0" w:uiPriority="68" w:unhideWhenUsed="0"/>
+    <w:lsdException w:name="Medium Grid 3 Accent 4" w:semiHidden="0" w:uiPriority="69" w:unhideWhenUsed="0"/>
+    <w:lsdException w:name="Dark List Accent 4" w:semiHidden="0" w:uiPriority="70" w:unhideWhenUsed="0"/>
+    <w:lsdException w:name="Colorful Shading Accent 4" w:semiHidden="0" w:uiPriority="71" w:unhideWhenUsed="0"/>
+    <w:lsdException w:name="Colorful List Accent 4" w:semiHidden="0" w:uiPriority="72" w:unhideWhenUsed="0"/>
+    <w:lsdException w:name="Colorful Grid Accent 4" w:semiHidden="0" w:uiPriority="73" w:unhideWhenUsed="0"/>
+    <w:lsdException w:name="Light Shading Accent 5" w:semiHidden="0" w:uiPriority="60" w:unhideWhenUsed="0"/>
+    <w:lsdException w:name="Light List Accent 5" w:semiHidden="0" w:uiPriority="61" w:unhideWhenUsed="0"/>
+    <w:lsdException w:name="Light Grid Accent 5" w:semiHidden="0" w:uiPriority="62" w:unhideWhenUsed="0"/>
+    <w:lsdException w:name="Medium Shading 1 Accent 5" w:semiHidden="0" w:uiPriority="63" w:unhideWhenUsed="0"/>
+    <w:lsdException w:name="Medium Shading 2 Accent 5" w:semiHidden="0" w:uiPriority="64" w:unhideWhenUsed="0"/>
+    <w:lsdException w:name="Medium List 1 Accent 5" w:semiHidden="0" w:uiPriority="65" w:unhideWhenUsed="0"/>
+    <w:lsdException w:name="Medium List 2 Accent 5" w:semiHidden="0" w:uiPriority="66" w:unhideWhenUsed="0"/>
+    <w:lsdException w:name="Medium Grid 1 Accent 5" w:semiHidden="0" w:uiPriority="67" w:unhideWhenUsed="0"/>
+    <w:lsdException w:name="Medium Grid 2 Accent 5" w:semiHidden="0" w:uiPriority="68" w:unhideWhenUsed="0"/>
+    <w:lsdException w:name="Medium Grid 3 Accent 5" w:semiHidden="0" w:uiPriority="69" w:unhideWhenUsed="0"/>
+    <w:lsdException w:name="Dark List Accent 5" w:semiHidden="0" w:uiPriority="70" w:unhideWhenUsed="0"/>
+    <w:lsdException w:name="Colorful Shading Accent 5" w:semiHidden="0" w:uiPriority="71" w:unhideWhenUsed="0"/>
+    <w:lsdException w:name="Colorful List Accent 5" w:semiHidden="0" w:uiPriority="72" w:unhideWhenUsed="0"/>
+    <w:lsdException w:name="Colorful Grid Accent 5" w:semiHidden="0" w:uiPriority="73" w:unhideWhenUsed="0"/>
+    <w:lsdException w:name="Light Shading Accent 6" w:semiHidden="0" w:uiPriority="60" w:unhideWhenUsed="0"/>
+    <w:lsdException w:name="Light List Accent 6" w:semiHidden="0" w:uiPriority="61" w:unhideWhenUsed="0"/>
+    <w:lsdException w:name="Light Grid Accent 6" w:semiHidden="0" w:uiPriority="62" w:unhideWhenUsed="0"/>
+    <w:lsdException w:name="Medium Shading 1 Accent 6" w:semiHidden="0" w:uiPriority="63" w:unhideWhenUsed="0"/>
+    <w:lsdException w:name="Medium Shading 2 Accent 6" w:semiHidden="0" w:uiPriority="64" w:unhideWhenUsed="0"/>
+    <w:lsdException w:name="Medium List 1 Accent 6" w:semiHidden="0" w:uiPriority="65" w:unhideWhenUsed="0"/>
+    <w:lsdException w:name="Medium List 2 Accent 6" w:semiHidden="0" w:uiPriority="66" w:unhideWhenUsed="0"/>
+    <w:lsdException w:name="Medium Grid 1 Accent 6" w:semiHidden="0" w:uiPriority="67" w:unhideWhenUsed="0"/>
+    <w:lsdException w:name="Medium Grid 2 Accent 6" w:semiHidden="0" w:uiPriority="68" w:unhideWhenUsed="0"/>
+    <w:lsdException w:name="Medium Grid 3 Accent 6" w:semiHidden="0" w:uiPriority="69" w:unhideWhenUsed="0"/>
+    <w:lsdException w:name="Dark List Accent 6" w:semiHidden="0" w:uiPriority="70" w:unhideWhenUsed="0"/>
+    <w:lsdException w:name="Colorful Shading Accent 6" w:semiHidden="0" w:uiPriority="71" w:unhideWhenUsed="0"/>
+    <w:lsdException w:name="Colorful List Accent 6" w:semiHidden="0" w:uiPriority="72" w:unhideWhenUsed="0"/>
+    <w:lsdException w:name="Colorful Grid Accent 6" w:semiHidden="0" w:uiPriority="73" w:unhideWhenUsed="0"/>
+    <w:lsdException w:name="Subtle Emphasis" w:semiHidden="0" w:uiPriority="19" w:unhideWhenUsed="0" w:qFormat="1"/>
+    <w:lsdException w:name="Intense Emphasis" w:semiHidden="0" w:uiPriority="21" w:unhideWhenUsed="0" w:qFormat="1"/>
+    <w:lsdException w:name="Subtle Reference" w:semiHidden="0" w:uiPriority="31" w:unhideWhenUsed="0" w:qFormat="1"/>
+    <w:lsdException w:name="Intense Reference" w:semiHidden="0" w:uiPriority="32" w:unhideWhenUsed="0" w:qFormat="1"/>
+    <w:lsdException w:name="Book Title" w:semiHidden="0" w:uiPriority="33" w:unhideWhenUsed="0" w:qFormat="1"/>
+    <w:lsdException w:name="Bibliography" w:uiPriority="37"/>
+    <w:lsdException w:name="TOC Heading" w:uiPriority="39" w:qFormat="1"/>
   </w:latentStyles>
   <w:style w:type="paragraph" w:default="1" w:styleId="Normal">
     <w:name w:val="Normal"/>
@@ -5686,6 +5466,196 @@
 </w:styles>
 </file>
 
+<file path=word/stylesWithEffects.xml><?xml version="1.0" encoding="utf-8"?>
+<w:styles xmlns:wpc="http://schemas.microsoft.com/office/word/2010/wordprocessingCanvas" xmlns:mc="http://schemas.openxmlformats.org/markup-compatibility/2006" xmlns:o="urn:schemas-microsoft-com:office:office" xmlns:r="http://schemas.openxmlformats.org/officeDocument/2006/relationships" xmlns:m="http://schemas.openxmlformats.org/officeDocument/2006/math" xmlns:v="urn:schemas-microsoft-com:vml" xmlns:wp14="http://schemas.microsoft.com/office/word/2010/wordprocessingDrawing" xmlns:wp="http://schemas.openxmlformats.org/drawingml/2006/wordprocessingDrawing" xmlns:w10="urn:schemas-microsoft-com:office:word" xmlns:w="http://schemas.openxmlformats.org/wordprocessingml/2006/main" xmlns:w14="http://schemas.microsoft.com/office/word/2010/wordml" xmlns:wpg="http://schemas.microsoft.com/office/word/2010/wordprocessingGroup" xmlns:wpi="http://schemas.microsoft.com/office/word/2010/wordprocessingInk" xmlns:wne="http://schemas.microsoft.com/office/word/2006/wordml" xmlns:wps="http://schemas.microsoft.com/office/word/2010/wordprocessingShape" mc:Ignorable="w14 wp14">
+  <w:docDefaults>
+    <w:rPrDefault>
+      <w:rPr>
+        <w:rFonts w:asciiTheme="minorHAnsi" w:eastAsiaTheme="minorEastAsia" w:hAnsiTheme="minorHAnsi" w:cstheme="minorBidi"/>
+        <w:sz w:val="22"/>
+        <w:szCs w:val="22"/>
+        <w:lang w:val="es-CO" w:eastAsia="es-CO" w:bidi="ar-SA"/>
+      </w:rPr>
+    </w:rPrDefault>
+    <w:pPrDefault>
+      <w:pPr>
+        <w:spacing w:after="200" w:line="276" w:lineRule="auto"/>
+      </w:pPr>
+    </w:pPrDefault>
+  </w:docDefaults>
+  <w:latentStyles w:defLockedState="0" w:defUIPriority="99" w:defSemiHidden="1" w:defUnhideWhenUsed="1" w:defQFormat="0" w:count="267">
+    <w:lsdException w:name="Normal" w:semiHidden="0" w:uiPriority="0" w:unhideWhenUsed="0" w:qFormat="1"/>
+    <w:lsdException w:name="heading 1" w:semiHidden="0" w:uiPriority="9" w:unhideWhenUsed="0" w:qFormat="1"/>
+    <w:lsdException w:name="heading 2" w:uiPriority="9" w:qFormat="1"/>
+    <w:lsdException w:name="heading 3" w:uiPriority="9" w:qFormat="1"/>
+    <w:lsdException w:name="heading 4" w:uiPriority="9" w:qFormat="1"/>
+    <w:lsdException w:name="heading 5" w:uiPriority="9" w:qFormat="1"/>
+    <w:lsdException w:name="heading 6" w:uiPriority="9" w:qFormat="1"/>
+    <w:lsdException w:name="heading 7" w:uiPriority="9" w:qFormat="1"/>
+    <w:lsdException w:name="heading 8" w:uiPriority="9" w:qFormat="1"/>
+    <w:lsdException w:name="heading 9" w:uiPriority="9" w:qFormat="1"/>
+    <w:lsdException w:name="toc 1" w:uiPriority="39"/>
+    <w:lsdException w:name="toc 2" w:uiPriority="39"/>
+    <w:lsdException w:name="toc 3" w:uiPriority="39"/>
+    <w:lsdException w:name="toc 4" w:uiPriority="39"/>
+    <w:lsdException w:name="toc 5" w:uiPriority="39"/>
+    <w:lsdException w:name="toc 6" w:uiPriority="39"/>
+    <w:lsdException w:name="toc 7" w:uiPriority="39"/>
+    <w:lsdException w:name="toc 8" w:uiPriority="39"/>
+    <w:lsdException w:name="toc 9" w:uiPriority="39"/>
+    <w:lsdException w:name="caption" w:uiPriority="35" w:qFormat="1"/>
+    <w:lsdException w:name="Title" w:semiHidden="0" w:uiPriority="10" w:unhideWhenUsed="0" w:qFormat="1"/>
+    <w:lsdException w:name="Default Paragraph Font" w:uiPriority="1"/>
+    <w:lsdException w:name="Subtitle" w:semiHidden="0" w:uiPriority="11" w:unhideWhenUsed="0" w:qFormat="1"/>
+    <w:lsdException w:name="Strong" w:semiHidden="0" w:uiPriority="22" w:unhideWhenUsed="0" w:qFormat="1"/>
+    <w:lsdException w:name="Emphasis" w:semiHidden="0" w:uiPriority="20" w:unhideWhenUsed="0" w:qFormat="1"/>
+    <w:lsdException w:name="Table Grid" w:semiHidden="0" w:uiPriority="59" w:unhideWhenUsed="0"/>
+    <w:lsdException w:name="Placeholder Text" w:unhideWhenUsed="0"/>
+    <w:lsdException w:name="No Spacing" w:semiHidden="0" w:uiPriority="1" w:unhideWhenUsed="0" w:qFormat="1"/>
+    <w:lsdException w:name="Light Shading" w:semiHidden="0" w:uiPriority="60" w:unhideWhenUsed="0"/>
+    <w:lsdException w:name="Light List" w:semiHidden="0" w:uiPriority="61" w:unhideWhenUsed="0"/>
+    <w:lsdException w:name="Light Grid" w:semiHidden="0" w:uiPriority="62" w:unhideWhenUsed="0"/>
+    <w:lsdException w:name="Medium Shading 1" w:semiHidden="0" w:uiPriority="63" w:unhideWhenUsed="0"/>
+    <w:lsdException w:name="Medium Shading 2" w:semiHidden="0" w:uiPriority="64" w:unhideWhenUsed="0"/>
+    <w:lsdException w:name="Medium List 1" w:semiHidden="0" w:uiPriority="65" w:unhideWhenUsed="0"/>
+    <w:lsdException w:name="Medium List 2" w:semiHidden="0" w:uiPriority="66" w:unhideWhenUsed="0"/>
+    <w:lsdException w:name="Medium Grid 1" w:semiHidden="0" w:uiPriority="67" w:unhideWhenUsed="0"/>
+    <w:lsdException w:name="Medium Grid 2" w:semiHidden="0" w:uiPriority="68" w:unhideWhenUsed="0"/>
+    <w:lsdException w:name="Medium Grid 3" w:semiHidden="0" w:uiPriority="69" w:unhideWhenUsed="0"/>
+    <w:lsdException w:name="Dark List" w:semiHidden="0" w:uiPriority="70" w:unhideWhenUsed="0"/>
+    <w:lsdException w:name="Colorful Shading" w:semiHidden="0" w:uiPriority="71" w:unhideWhenUsed="0"/>
+    <w:lsdException w:name="Colorful List" w:semiHidden="0" w:uiPriority="72" w:unhideWhenUsed="0"/>
+    <w:lsdException w:name="Colorful Grid" w:semiHidden="0" w:uiPriority="73" w:unhideWhenUsed="0"/>
+    <w:lsdException w:name="Light Shading Accent 1" w:semiHidden="0" w:uiPriority="60" w:unhideWhenUsed="0"/>
+    <w:lsdException w:name="Light List Accent 1" w:semiHidden="0" w:uiPriority="61" w:unhideWhenUsed="0"/>
+    <w:lsdException w:name="Light Grid Accent 1" w:semiHidden="0" w:uiPriority="62" w:unhideWhenUsed="0"/>
+    <w:lsdException w:name="Medium Shading 1 Accent 1" w:semiHidden="0" w:uiPriority="63" w:unhideWhenUsed="0"/>
+    <w:lsdException w:name="Medium Shading 2 Accent 1" w:semiHidden="0" w:uiPriority="64" w:unhideWhenUsed="0"/>
+    <w:lsdException w:name="Medium List 1 Accent 1" w:semiHidden="0" w:uiPriority="65" w:unhideWhenUsed="0"/>
+    <w:lsdException w:name="Revision" w:unhideWhenUsed="0"/>
+    <w:lsdException w:name="List Paragraph" w:semiHidden="0" w:uiPriority="34" w:unhideWhenUsed="0" w:qFormat="1"/>
+    <w:lsdException w:name="Quote" w:semiHidden="0" w:uiPriority="29" w:unhideWhenUsed="0" w:qFormat="1"/>
+    <w:lsdException w:name="Intense Quote" w:semiHidden="0" w:uiPriority="30" w:unhideWhenUsed="0" w:qFormat="1"/>
+    <w:lsdException w:name="Medium List 2 Accent 1" w:semiHidden="0" w:uiPriority="66" w:unhideWhenUsed="0"/>
+    <w:lsdException w:name="Medium Grid 1 Accent 1" w:semiHidden="0" w:uiPriority="67" w:unhideWhenUsed="0"/>
+    <w:lsdException w:name="Medium Grid 2 Accent 1" w:semiHidden="0" w:uiPriority="68" w:unhideWhenUsed="0"/>
+    <w:lsdException w:name="Medium Grid 3 Accent 1" w:semiHidden="0" w:uiPriority="69" w:unhideWhenUsed="0"/>
+    <w:lsdException w:name="Dark List Accent 1" w:semiHidden="0" w:uiPriority="70" w:unhideWhenUsed="0"/>
+    <w:lsdException w:name="Colorful Shading Accent 1" w:semiHidden="0" w:uiPriority="71" w:unhideWhenUsed="0"/>
+    <w:lsdException w:name="Colorful List Accent 1" w:semiHidden="0" w:uiPriority="72" w:unhideWhenUsed="0"/>
+    <w:lsdException w:name="Colorful Grid Accent 1" w:semiHidden="0" w:uiPriority="73" w:unhideWhenUsed="0"/>
+    <w:lsdException w:name="Light Shading Accent 2" w:semiHidden="0" w:uiPriority="60" w:unhideWhenUsed="0"/>
+    <w:lsdException w:name="Light List Accent 2" w:semiHidden="0" w:uiPriority="61" w:unhideWhenUsed="0"/>
+    <w:lsdException w:name="Light Grid Accent 2" w:semiHidden="0" w:uiPriority="62" w:unhideWhenUsed="0"/>
+    <w:lsdException w:name="Medium Shading 1 Accent 2" w:semiHidden="0" w:uiPriority="63" w:unhideWhenUsed="0"/>
+    <w:lsdException w:name="Medium Shading 2 Accent 2" w:semiHidden="0" w:uiPriority="64" w:unhideWhenUsed="0"/>
+    <w:lsdException w:name="Medium List 1 Accent 2" w:semiHidden="0" w:uiPriority="65" w:unhideWhenUsed="0"/>
+    <w:lsdException w:name="Medium List 2 Accent 2" w:semiHidden="0" w:uiPriority="66" w:unhideWhenUsed="0"/>
+    <w:lsdException w:name="Medium Grid 1 Accent 2" w:semiHidden="0" w:uiPriority="67" w:unhideWhenUsed="0"/>
+    <w:lsdException w:name="Medium Grid 2 Accent 2" w:semiHidden="0" w:uiPriority="68" w:unhideWhenUsed="0"/>
+    <w:lsdException w:name="Medium Grid 3 Accent 2" w:semiHidden="0" w:uiPriority="69" w:unhideWhenUsed="0"/>
+    <w:lsdException w:name="Dark List Accent 2" w:semiHidden="0" w:uiPriority="70" w:unhideWhenUsed="0"/>
+    <w:lsdException w:name="Colorful Shading Accent 2" w:semiHidden="0" w:uiPriority="71" w:unhideWhenUsed="0"/>
+    <w:lsdException w:name="Colorful List Accent 2" w:semiHidden="0" w:uiPriority="72" w:unhideWhenUsed="0"/>
+    <w:lsdException w:name="Colorful Grid Accent 2" w:semiHidden="0" w:uiPriority="73" w:unhideWhenUsed="0"/>
+    <w:lsdException w:name="Light Shading Accent 3" w:semiHidden="0" w:uiPriority="60" w:unhideWhenUsed="0"/>
+    <w:lsdException w:name="Light List Accent 3" w:semiHidden="0" w:uiPriority="61" w:unhideWhenUsed="0"/>
+    <w:lsdException w:name="Light Grid Accent 3" w:semiHidden="0" w:uiPriority="62" w:unhideWhenUsed="0"/>
+    <w:lsdException w:name="Medium Shading 1 Accent 3" w:semiHidden="0" w:uiPriority="63" w:unhideWhenUsed="0"/>
+    <w:lsdException w:name="Medium Shading 2 Accent 3" w:semiHidden="0" w:uiPriority="64" w:unhideWhenUsed="0"/>
+    <w:lsdException w:name="Medium List 1 Accent 3" w:semiHidden="0" w:uiPriority="65" w:unhideWhenUsed="0"/>
+    <w:lsdException w:name="Medium List 2 Accent 3" w:semiHidden="0" w:uiPriority="66" w:unhideWhenUsed="0"/>
+    <w:lsdException w:name="Medium Grid 1 Accent 3" w:semiHidden="0" w:uiPriority="67" w:unhideWhenUsed="0"/>
+    <w:lsdException w:name="Medium Grid 2 Accent 3" w:semiHidden="0" w:uiPriority="68" w:unhideWhenUsed="0"/>
+    <w:lsdException w:name="Medium Grid 3 Accent 3" w:semiHidden="0" w:uiPriority="69" w:unhideWhenUsed="0"/>
+    <w:lsdException w:name="Dark List Accent 3" w:semiHidden="0" w:uiPriority="70" w:unhideWhenUsed="0"/>
+    <w:lsdException w:name="Colorful Shading Accent 3" w:semiHidden="0" w:uiPriority="71" w:unhideWhenUsed="0"/>
+    <w:lsdException w:name="Colorful List Accent 3" w:semiHidden="0" w:uiPriority="72" w:unhideWhenUsed="0"/>
+    <w:lsdException w:name="Colorful Grid Accent 3" w:semiHidden="0" w:uiPriority="73" w:unhideWhenUsed="0"/>
+    <w:lsdException w:name="Light Shading Accent 4" w:semiHidden="0" w:uiPriority="60" w:unhideWhenUsed="0"/>
+    <w:lsdException w:name="Light List Accent 4" w:semiHidden="0" w:uiPriority="61" w:unhideWhenUsed="0"/>
+    <w:lsdException w:name="Light Grid Accent 4" w:semiHidden="0" w:uiPriority="62" w:unhideWhenUsed="0"/>
+    <w:lsdException w:name="Medium Shading 1 Accent 4" w:semiHidden="0" w:uiPriority="63" w:unhideWhenUsed="0"/>
+    <w:lsdException w:name="Medium Shading 2 Accent 4" w:semiHidden="0" w:uiPriority="64" w:unhideWhenUsed="0"/>
+    <w:lsdException w:name="Medium List 1 Accent 4" w:semiHidden="0" w:uiPriority="65" w:unhideWhenUsed="0"/>
+    <w:lsdException w:name="Medium List 2 Accent 4" w:semiHidden="0" w:uiPriority="66" w:unhideWhenUsed="0"/>
+    <w:lsdException w:name="Medium Grid 1 Accent 4" w:semiHidden="0" w:uiPriority="67" w:unhideWhenUsed="0"/>
+    <w:lsdException w:name="Medium Grid 2 Accent 4" w:semiHidden="0" w:uiPriority="68" w:unhideWhenUsed="0"/>
+    <w:lsdException w:name="Medium Grid 3 Accent 4" w:semiHidden="0" w:uiPriority="69" w:unhideWhenUsed="0"/>
+    <w:lsdException w:name="Dark List Accent 4" w:semiHidden="0" w:uiPriority="70" w:unhideWhenUsed="0"/>
+    <w:lsdException w:name="Colorful Shading Accent 4" w:semiHidden="0" w:uiPriority="71" w:unhideWhenUsed="0"/>
+    <w:lsdException w:name="Colorful List Accent 4" w:semiHidden="0" w:uiPriority="72" w:unhideWhenUsed="0"/>
+    <w:lsdException w:name="Colorful Grid Accent 4" w:semiHidden="0" w:uiPriority="73" w:unhideWhenUsed="0"/>
+    <w:lsdException w:name="Light Shading Accent 5" w:semiHidden="0" w:uiPriority="60" w:unhideWhenUsed="0"/>
+    <w:lsdException w:name="Light List Accent 5" w:semiHidden="0" w:uiPriority="61" w:unhideWhenUsed="0"/>
+    <w:lsdException w:name="Light Grid Accent 5" w:semiHidden="0" w:uiPriority="62" w:unhideWhenUsed="0"/>
+    <w:lsdException w:name="Medium Shading 1 Accent 5" w:semiHidden="0" w:uiPriority="63" w:unhideWhenUsed="0"/>
+    <w:lsdException w:name="Medium Shading 2 Accent 5" w:semiHidden="0" w:uiPriority="64" w:unhideWhenUsed="0"/>
+    <w:lsdException w:name="Medium List 1 Accent 5" w:semiHidden="0" w:uiPriority="65" w:unhideWhenUsed="0"/>
+    <w:lsdException w:name="Medium List 2 Accent 5" w:semiHidden="0" w:uiPriority="66" w:unhideWhenUsed="0"/>
+    <w:lsdException w:name="Medium Grid 1 Accent 5" w:semiHidden="0" w:uiPriority="67" w:unhideWhenUsed="0"/>
+    <w:lsdException w:name="Medium Grid 2 Accent 5" w:semiHidden="0" w:uiPriority="68" w:unhideWhenUsed="0"/>
+    <w:lsdException w:name="Medium Grid 3 Accent 5" w:semiHidden="0" w:uiPriority="69" w:unhideWhenUsed="0"/>
+    <w:lsdException w:name="Dark List Accent 5" w:semiHidden="0" w:uiPriority="70" w:unhideWhenUsed="0"/>
+    <w:lsdException w:name="Colorful Shading Accent 5" w:semiHidden="0" w:uiPriority="71" w:unhideWhenUsed="0"/>
+    <w:lsdException w:name="Colorful List Accent 5" w:semiHidden="0" w:uiPriority="72" w:unhideWhenUsed="0"/>
+    <w:lsdException w:name="Colorful Grid Accent 5" w:semiHidden="0" w:uiPriority="73" w:unhideWhenUsed="0"/>
+    <w:lsdException w:name="Light Shading Accent 6" w:semiHidden="0" w:uiPriority="60" w:unhideWhenUsed="0"/>
+    <w:lsdException w:name="Light List Accent 6" w:semiHidden="0" w:uiPriority="61" w:unhideWhenUsed="0"/>
+    <w:lsdException w:name="Light Grid Accent 6" w:semiHidden="0" w:uiPriority="62" w:unhideWhenUsed="0"/>
+    <w:lsdException w:name="Medium Shading 1 Accent 6" w:semiHidden="0" w:uiPriority="63" w:unhideWhenUsed="0"/>
+    <w:lsdException w:name="Medium Shading 2 Accent 6" w:semiHidden="0" w:uiPriority="64" w:unhideWhenUsed="0"/>
+    <w:lsdException w:name="Medium List 1 Accent 6" w:semiHidden="0" w:uiPriority="65" w:unhideWhenUsed="0"/>
+    <w:lsdException w:name="Medium List 2 Accent 6" w:semiHidden="0" w:uiPriority="66" w:unhideWhenUsed="0"/>
+    <w:lsdException w:name="Medium Grid 1 Accent 6" w:semiHidden="0" w:uiPriority="67" w:unhideWhenUsed="0"/>
+    <w:lsdException w:name="Medium Grid 2 Accent 6" w:semiHidden="0" w:uiPriority="68" w:unhideWhenUsed="0"/>
+    <w:lsdException w:name="Medium Grid 3 Accent 6" w:semiHidden="0" w:uiPriority="69" w:unhideWhenUsed="0"/>
+    <w:lsdException w:name="Dark List Accent 6" w:semiHidden="0" w:uiPriority="70" w:unhideWhenUsed="0"/>
+    <w:lsdException w:name="Colorful Shading Accent 6" w:semiHidden="0" w:uiPriority="71" w:unhideWhenUsed="0"/>
+    <w:lsdException w:name="Colorful List Accent 6" w:semiHidden="0" w:uiPriority="72" w:unhideWhenUsed="0"/>
+    <w:lsdException w:name="Colorful Grid Accent 6" w:semiHidden="0" w:uiPriority="73" w:unhideWhenUsed="0"/>
+    <w:lsdException w:name="Subtle Emphasis" w:semiHidden="0" w:uiPriority="19" w:unhideWhenUsed="0" w:qFormat="1"/>
+    <w:lsdException w:name="Intense Emphasis" w:semiHidden="0" w:uiPriority="21" w:unhideWhenUsed="0" w:qFormat="1"/>
+    <w:lsdException w:name="Subtle Reference" w:semiHidden="0" w:uiPriority="31" w:unhideWhenUsed="0" w:qFormat="1"/>
+    <w:lsdException w:name="Intense Reference" w:semiHidden="0" w:uiPriority="32" w:unhideWhenUsed="0" w:qFormat="1"/>
+    <w:lsdException w:name="Book Title" w:semiHidden="0" w:uiPriority="33" w:unhideWhenUsed="0" w:qFormat="1"/>
+    <w:lsdException w:name="Bibliography" w:uiPriority="37"/>
+    <w:lsdException w:name="TOC Heading" w:uiPriority="39" w:qFormat="1"/>
+  </w:latentStyles>
+  <w:style w:type="paragraph" w:default="1" w:styleId="Normal">
+    <w:name w:val="Normal"/>
+    <w:qFormat/>
+  </w:style>
+  <w:style w:type="character" w:default="1" w:styleId="Fuentedeprrafopredeter">
+    <w:name w:val="Default Paragraph Font"/>
+    <w:uiPriority w:val="1"/>
+    <w:semiHidden/>
+    <w:unhideWhenUsed/>
+  </w:style>
+  <w:style w:type="table" w:default="1" w:styleId="Tablanormal">
+    <w:name w:val="Normal Table"/>
+    <w:uiPriority w:val="99"/>
+    <w:semiHidden/>
+    <w:unhideWhenUsed/>
+    <w:tblPr>
+      <w:tblInd w:w="0" w:type="dxa"/>
+      <w:tblCellMar>
+        <w:top w:w="0" w:type="dxa"/>
+        <w:left w:w="108" w:type="dxa"/>
+        <w:bottom w:w="0" w:type="dxa"/>
+        <w:right w:w="108" w:type="dxa"/>
+      </w:tblCellMar>
+    </w:tblPr>
+  </w:style>
+  <w:style w:type="numbering" w:default="1" w:styleId="Sinlista">
+    <w:name w:val="No List"/>
+    <w:uiPriority w:val="99"/>
+    <w:semiHidden/>
+    <w:unhideWhenUsed/>
+  </w:style>
+</w:styles>
+</file>
+
 <file path=word/theme/theme1.xml><?xml version="1.0" encoding="utf-8"?>
 <a:theme xmlns:a="http://schemas.openxmlformats.org/drawingml/2006/main" name="Office Theme">
   <a:themeElements>
